--- a/Documento_de_Requisitos.docx
+++ b/Documento_de_Requisitos.docx
@@ -1020,10 +1020,22 @@
               <w:jc w:val="center"/>
               <w:rPr>
                 <w:rFonts w:asciiTheme="majorHAnsi" w:hAnsiTheme="majorHAnsi" w:cstheme="majorHAnsi"/>
+                <w:b w:val="0"/>
+                <w:bCs w:val="0"/>
                 <w:sz w:val="24"/>
                 <w:szCs w:val="24"/>
               </w:rPr>
             </w:pPr>
+            <w:r>
+              <w:rPr>
+                <w:rFonts w:asciiTheme="majorHAnsi" w:hAnsiTheme="majorHAnsi" w:cstheme="majorHAnsi"/>
+                <w:b w:val="0"/>
+                <w:bCs w:val="0"/>
+                <w:sz w:val="24"/>
+                <w:szCs w:val="24"/>
+              </w:rPr>
+              <w:t>28/10/2021</w:t>
+            </w:r>
           </w:p>
         </w:tc>
         <w:tc>
@@ -1041,6 +1053,14 @@
                 <w:szCs w:val="24"/>
               </w:rPr>
             </w:pPr>
+            <w:r>
+              <w:rPr>
+                <w:rFonts w:asciiTheme="majorHAnsi" w:hAnsiTheme="majorHAnsi" w:cstheme="majorHAnsi"/>
+                <w:sz w:val="24"/>
+                <w:szCs w:val="24"/>
+              </w:rPr>
+              <w:t>1.2</w:t>
+            </w:r>
           </w:p>
         </w:tc>
         <w:tc>
@@ -1058,6 +1078,14 @@
                 <w:szCs w:val="24"/>
               </w:rPr>
             </w:pPr>
+            <w:r>
+              <w:rPr>
+                <w:rFonts w:asciiTheme="majorHAnsi" w:hAnsiTheme="majorHAnsi" w:cstheme="majorHAnsi"/>
+                <w:sz w:val="24"/>
+                <w:szCs w:val="24"/>
+              </w:rPr>
+              <w:t>Detalhamento de caso de uso</w:t>
+            </w:r>
           </w:p>
         </w:tc>
         <w:tc>
@@ -1075,6 +1103,14 @@
                 <w:szCs w:val="24"/>
               </w:rPr>
             </w:pPr>
+            <w:r>
+              <w:rPr>
+                <w:rFonts w:asciiTheme="majorHAnsi" w:hAnsiTheme="majorHAnsi" w:cstheme="majorHAnsi"/>
+                <w:sz w:val="24"/>
+                <w:szCs w:val="24"/>
+              </w:rPr>
+              <w:t>Lucas Martins de Faria</w:t>
+            </w:r>
           </w:p>
         </w:tc>
       </w:tr>
@@ -2796,15 +2832,7 @@
           <w:sz w:val="23"/>
           <w:szCs w:val="23"/>
         </w:rPr>
-        <w:t xml:space="preserve">deverão ser inseridos os </w:t>
-      </w:r>
-      <w:r>
-        <w:rPr>
-          <w:rFonts w:cstheme="minorHAnsi"/>
-          <w:sz w:val="23"/>
-          <w:szCs w:val="23"/>
-        </w:rPr>
-        <w:t xml:space="preserve">dados </w:t>
+        <w:t xml:space="preserve">deverão ser inseridos os dados </w:t>
       </w:r>
       <w:r>
         <w:rPr>
@@ -3014,43 +3042,7 @@
           <w:sz w:val="23"/>
           <w:szCs w:val="23"/>
         </w:rPr>
-        <w:t>4.</w:t>
-      </w:r>
-      <w:r>
-        <w:rPr>
-          <w:b/>
-          <w:bCs/>
-          <w:sz w:val="23"/>
-          <w:szCs w:val="23"/>
-        </w:rPr>
-        <w:t xml:space="preserve">03 </w:t>
-      </w:r>
-      <w:r>
-        <w:rPr>
-          <w:b/>
-          <w:bCs/>
-          <w:sz w:val="23"/>
-          <w:szCs w:val="23"/>
-        </w:rPr>
-        <w:t>[RF0</w:t>
-      </w:r>
-      <w:r>
-        <w:rPr>
-          <w:b/>
-          <w:bCs/>
-          <w:sz w:val="23"/>
-          <w:szCs w:val="23"/>
-        </w:rPr>
-        <w:t>03</w:t>
-      </w:r>
-      <w:r>
-        <w:rPr>
-          <w:b/>
-          <w:bCs/>
-          <w:sz w:val="23"/>
-          <w:szCs w:val="23"/>
-        </w:rPr>
-        <w:t>] registr</w:t>
+        <w:t>4.03 [RF003] registr</w:t>
       </w:r>
       <w:r>
         <w:rPr>
@@ -3197,6 +3189,176 @@
     </w:p>
     <w:p>
       <w:pPr>
+        <w:pStyle w:val="PargrafodaLista"/>
+        <w:spacing w:after="0" w:line="240" w:lineRule="auto"/>
+        <w:jc w:val="both"/>
+        <w:rPr>
+          <w:rFonts w:cstheme="minorHAnsi"/>
+          <w:b/>
+          <w:bCs/>
+          <w:sz w:val="23"/>
+          <w:szCs w:val="23"/>
+        </w:rPr>
+      </w:pPr>
+      <w:r>
+        <w:rPr>
+          <w:rFonts w:cstheme="minorHAnsi"/>
+          <w:b/>
+          <w:bCs/>
+          <w:sz w:val="23"/>
+          <w:szCs w:val="23"/>
+        </w:rPr>
+        <w:t>4.0</w:t>
+      </w:r>
+      <w:r>
+        <w:rPr>
+          <w:rFonts w:cstheme="minorHAnsi"/>
+          <w:b/>
+          <w:bCs/>
+          <w:sz w:val="23"/>
+          <w:szCs w:val="23"/>
+        </w:rPr>
+        <w:t>4</w:t>
+      </w:r>
+      <w:r>
+        <w:rPr>
+          <w:rFonts w:cstheme="minorHAnsi"/>
+          <w:b/>
+          <w:bCs/>
+          <w:sz w:val="23"/>
+          <w:szCs w:val="23"/>
+        </w:rPr>
+        <w:t>[RF00</w:t>
+      </w:r>
+      <w:r>
+        <w:rPr>
+          <w:rFonts w:cstheme="minorHAnsi"/>
+          <w:b/>
+          <w:bCs/>
+          <w:sz w:val="23"/>
+          <w:szCs w:val="23"/>
+        </w:rPr>
+        <w:t>4</w:t>
+      </w:r>
+      <w:r>
+        <w:rPr>
+          <w:rFonts w:cstheme="minorHAnsi"/>
+          <w:b/>
+          <w:bCs/>
+          <w:sz w:val="23"/>
+          <w:szCs w:val="23"/>
+        </w:rPr>
+        <w:t>] registrar venda</w:t>
+      </w:r>
+    </w:p>
+    <w:p>
+      <w:pPr>
+        <w:pStyle w:val="PargrafodaLista"/>
+        <w:spacing w:after="0" w:line="240" w:lineRule="auto"/>
+        <w:jc w:val="both"/>
+        <w:rPr>
+          <w:rFonts w:cstheme="minorHAnsi"/>
+          <w:b/>
+          <w:bCs/>
+          <w:sz w:val="23"/>
+          <w:szCs w:val="23"/>
+        </w:rPr>
+      </w:pPr>
+    </w:p>
+    <w:p>
+      <w:pPr>
+        <w:pStyle w:val="PargrafodaLista"/>
+        <w:spacing w:after="0" w:line="240" w:lineRule="auto"/>
+        <w:jc w:val="both"/>
+        <w:rPr>
+          <w:rFonts w:ascii="Times New Roman" w:hAnsi="Times New Roman" w:cs="Times New Roman"/>
+          <w:sz w:val="23"/>
+          <w:szCs w:val="23"/>
+        </w:rPr>
+      </w:pPr>
+      <w:r>
+        <w:rPr>
+          <w:rFonts w:ascii="Times New Roman" w:hAnsi="Times New Roman" w:cs="Times New Roman"/>
+          <w:sz w:val="23"/>
+          <w:szCs w:val="23"/>
+        </w:rPr>
+        <w:t>Prioridade: Essencial</w:t>
+      </w:r>
+    </w:p>
+    <w:p>
+      <w:pPr>
+        <w:pStyle w:val="PargrafodaLista"/>
+        <w:spacing w:after="0" w:line="240" w:lineRule="auto"/>
+        <w:jc w:val="both"/>
+        <w:rPr>
+          <w:rFonts w:ascii="Times New Roman" w:hAnsi="Times New Roman" w:cs="Times New Roman"/>
+          <w:sz w:val="23"/>
+          <w:szCs w:val="23"/>
+        </w:rPr>
+      </w:pPr>
+    </w:p>
+    <w:p>
+      <w:pPr>
+        <w:pStyle w:val="PargrafodaLista"/>
+        <w:spacing w:after="0" w:line="240" w:lineRule="auto"/>
+        <w:jc w:val="both"/>
+        <w:rPr>
+          <w:rFonts w:ascii="Times New Roman" w:hAnsi="Times New Roman" w:cs="Times New Roman"/>
+          <w:sz w:val="23"/>
+          <w:szCs w:val="23"/>
+        </w:rPr>
+      </w:pPr>
+      <w:r>
+        <w:rPr>
+          <w:rFonts w:ascii="Times New Roman" w:hAnsi="Times New Roman" w:cs="Times New Roman"/>
+          <w:sz w:val="23"/>
+          <w:szCs w:val="23"/>
+        </w:rPr>
+        <w:t xml:space="preserve">Descrição: O sistema deve registrar as vendas efetuadas, com os detalhes solicitados para controle, deve armazenar data, horário, valor, quantidade, nome do </w:t>
+      </w:r>
+      <w:r>
+        <w:rPr>
+          <w:rFonts w:ascii="Times New Roman" w:hAnsi="Times New Roman" w:cs="Times New Roman"/>
+          <w:sz w:val="23"/>
+          <w:szCs w:val="23"/>
+        </w:rPr>
+        <w:t>vendedor, categoria</w:t>
+      </w:r>
+      <w:r>
+        <w:rPr>
+          <w:rFonts w:ascii="Times New Roman" w:hAnsi="Times New Roman" w:cs="Times New Roman"/>
+          <w:sz w:val="23"/>
+          <w:szCs w:val="23"/>
+        </w:rPr>
+        <w:t xml:space="preserve"> do produto, modelo do produto e nome do cliente. </w:t>
+      </w:r>
+    </w:p>
+    <w:p>
+      <w:pPr>
+        <w:pStyle w:val="PargrafodaLista"/>
+        <w:spacing w:after="0" w:line="240" w:lineRule="auto"/>
+        <w:jc w:val="both"/>
+        <w:rPr>
+          <w:rFonts w:cstheme="minorHAnsi"/>
+          <w:sz w:val="23"/>
+          <w:szCs w:val="23"/>
+        </w:rPr>
+      </w:pPr>
+    </w:p>
+    <w:p>
+      <w:pPr>
+        <w:pStyle w:val="PargrafodaLista"/>
+        <w:spacing w:after="0" w:line="240" w:lineRule="auto"/>
+        <w:jc w:val="both"/>
+        <w:rPr>
+          <w:rFonts w:cstheme="minorHAnsi"/>
+          <w:sz w:val="23"/>
+          <w:szCs w:val="23"/>
+        </w:rPr>
+      </w:pPr>
+    </w:p>
+    <w:p>
+      <w:pPr>
         <w:pStyle w:val="Default"/>
         <w:ind w:firstLine="709"/>
         <w:rPr>
@@ -3213,16 +3375,16 @@
           <w:sz w:val="23"/>
           <w:szCs w:val="23"/>
         </w:rPr>
-        <w:t>4.</w:t>
-      </w:r>
-      <w:r>
-        <w:rPr>
-          <w:b/>
-          <w:bCs/>
-          <w:sz w:val="23"/>
-          <w:szCs w:val="23"/>
-        </w:rPr>
-        <w:t>04</w:t>
+        <w:t>4.0</w:t>
+      </w:r>
+      <w:r>
+        <w:rPr>
+          <w:b/>
+          <w:bCs/>
+          <w:sz w:val="23"/>
+          <w:szCs w:val="23"/>
+        </w:rPr>
+        <w:t>5</w:t>
       </w:r>
       <w:r>
         <w:rPr>
@@ -3240,16 +3402,34 @@
           <w:sz w:val="23"/>
           <w:szCs w:val="23"/>
         </w:rPr>
-        <w:t>4</w:t>
-      </w:r>
-      <w:r>
-        <w:rPr>
-          <w:b/>
-          <w:bCs/>
-          <w:sz w:val="23"/>
-          <w:szCs w:val="23"/>
-        </w:rPr>
-        <w:t xml:space="preserve">] controle de estoque </w:t>
+        <w:t>5</w:t>
+      </w:r>
+      <w:r>
+        <w:rPr>
+          <w:b/>
+          <w:bCs/>
+          <w:sz w:val="23"/>
+          <w:szCs w:val="23"/>
+        </w:rPr>
+        <w:t>] control</w:t>
+      </w:r>
+      <w:r>
+        <w:rPr>
+          <w:b/>
+          <w:bCs/>
+          <w:sz w:val="23"/>
+          <w:szCs w:val="23"/>
+        </w:rPr>
+        <w:t>ar</w:t>
+      </w:r>
+      <w:r>
+        <w:rPr>
+          <w:b/>
+          <w:bCs/>
+          <w:sz w:val="23"/>
+          <w:szCs w:val="23"/>
+        </w:rPr>
+        <w:t xml:space="preserve"> estoque </w:t>
       </w:r>
     </w:p>
     <w:p>
@@ -3304,42 +3484,7 @@
           <w:sz w:val="23"/>
           <w:szCs w:val="23"/>
         </w:rPr>
-        <w:t xml:space="preserve">Descrição: O programa deve </w:t>
-      </w:r>
-      <w:r>
-        <w:rPr>
-          <w:sz w:val="23"/>
-          <w:szCs w:val="23"/>
-        </w:rPr>
-        <w:t>ter como acessível ao colaborador logado</w:t>
-      </w:r>
-      <w:r>
-        <w:rPr>
-          <w:sz w:val="23"/>
-          <w:szCs w:val="23"/>
-        </w:rPr>
-        <w:t xml:space="preserve"> a quantidade de cada item no estoque, a quantidade de entrada</w:t>
-      </w:r>
-      <w:r>
-        <w:rPr>
-          <w:sz w:val="23"/>
-          <w:szCs w:val="23"/>
-        </w:rPr>
-        <w:t>s</w:t>
-      </w:r>
-      <w:r>
-        <w:rPr>
-          <w:sz w:val="23"/>
-          <w:szCs w:val="23"/>
-        </w:rPr>
-        <w:t xml:space="preserve"> e saídas</w:t>
-      </w:r>
-      <w:r>
-        <w:rPr>
-          <w:sz w:val="23"/>
-          <w:szCs w:val="23"/>
-        </w:rPr>
-        <w:t>.</w:t>
+        <w:t>Descrição: O programa deve ter como acessível ao colaborador logado a quantidade de cada item no estoque, a quantidade de entradas e saídas.</w:t>
       </w:r>
     </w:p>
     <w:p>
@@ -3363,16 +3508,16 @@
           <w:sz w:val="23"/>
           <w:szCs w:val="23"/>
         </w:rPr>
-        <w:t>4.</w:t>
-      </w:r>
-      <w:r>
-        <w:rPr>
-          <w:b/>
-          <w:bCs/>
-          <w:sz w:val="23"/>
-          <w:szCs w:val="23"/>
-        </w:rPr>
-        <w:t>05</w:t>
+        <w:t>4.0</w:t>
+      </w:r>
+      <w:r>
+        <w:rPr>
+          <w:b/>
+          <w:bCs/>
+          <w:sz w:val="23"/>
+          <w:szCs w:val="23"/>
+        </w:rPr>
+        <w:t>6</w:t>
       </w:r>
       <w:r>
         <w:rPr>
@@ -3390,7 +3535,7 @@
           <w:sz w:val="23"/>
           <w:szCs w:val="23"/>
         </w:rPr>
-        <w:t>5</w:t>
+        <w:t>6</w:t>
       </w:r>
       <w:r>
         <w:rPr>
@@ -3516,16 +3661,33 @@
         <w:jc w:val="both"/>
         <w:rPr>
           <w:rFonts w:cstheme="minorHAnsi"/>
-          <w:b/>
-          <w:bCs/>
-          <w:sz w:val="24"/>
-          <w:szCs w:val="24"/>
-        </w:rPr>
-      </w:pPr>
-    </w:p>
-    <w:p>
-      <w:pPr>
-        <w:pStyle w:val="Default"/>
+          <w:sz w:val="23"/>
+          <w:szCs w:val="23"/>
+        </w:rPr>
+      </w:pPr>
+    </w:p>
+    <w:p>
+      <w:pPr>
+        <w:pStyle w:val="PargrafodaLista"/>
+        <w:spacing w:after="0" w:line="240" w:lineRule="auto"/>
+        <w:jc w:val="both"/>
+        <w:rPr>
+          <w:rFonts w:ascii="Times New Roman" w:hAnsi="Times New Roman" w:cs="Times New Roman"/>
+          <w:sz w:val="23"/>
+          <w:szCs w:val="23"/>
+        </w:rPr>
+      </w:pPr>
+    </w:p>
+    <w:p>
+      <w:pPr>
+        <w:pStyle w:val="PargrafodaLista"/>
+        <w:spacing w:after="0" w:line="240" w:lineRule="auto"/>
+        <w:jc w:val="both"/>
+        <w:rPr>
+          <w:rFonts w:ascii="Times New Roman" w:hAnsi="Times New Roman" w:cs="Times New Roman"/>
+          <w:sz w:val="23"/>
+          <w:szCs w:val="23"/>
+        </w:rPr>
       </w:pPr>
     </w:p>
     <w:p>
@@ -3580,25 +3742,7 @@
           <w:sz w:val="23"/>
           <w:szCs w:val="23"/>
         </w:rPr>
-        <w:t>5.</w:t>
-      </w:r>
-      <w:r>
-        <w:rPr>
-          <w:b/>
-          <w:bCs/>
-          <w:sz w:val="23"/>
-          <w:szCs w:val="23"/>
-        </w:rPr>
-        <w:t>0</w:t>
-      </w:r>
-      <w:r>
-        <w:rPr>
-          <w:b/>
-          <w:bCs/>
-          <w:sz w:val="23"/>
-          <w:szCs w:val="23"/>
-        </w:rPr>
-        <w:t xml:space="preserve">1 [NF001] "Os dados dos clientes devem ser criptografados, e somente funcionários com login terão acesso a essas informações" </w:t>
+        <w:t xml:space="preserve">5.01 [NF001] "Os dados dos clientes devem ser criptografados, e somente funcionários com login terão acesso a essas informações" </w:t>
       </w:r>
     </w:p>
     <w:p>
@@ -3746,25 +3890,7 @@
           <w:sz w:val="23"/>
           <w:szCs w:val="23"/>
         </w:rPr>
-        <w:t>5.</w:t>
-      </w:r>
-      <w:r>
-        <w:rPr>
-          <w:b/>
-          <w:bCs/>
-          <w:sz w:val="23"/>
-          <w:szCs w:val="23"/>
-        </w:rPr>
-        <w:t>0</w:t>
-      </w:r>
-      <w:r>
-        <w:rPr>
-          <w:b/>
-          <w:bCs/>
-          <w:sz w:val="23"/>
-          <w:szCs w:val="23"/>
-        </w:rPr>
-        <w:t xml:space="preserve">2 [NF002] “No sistema, os registros e a parte de vendas devem ser rápidos, tendo um bom tempo de resposta especificando a quantidade de dados que precisam ser processados em um intervalo pré-definido de tempo.” </w:t>
+        <w:t xml:space="preserve">5.02 [NF002] “No sistema, os registros e a parte de vendas devem ser rápidos, tendo um bom tempo de resposta especificando a quantidade de dados que precisam ser processados em um intervalo pré-definido de tempo.” </w:t>
       </w:r>
     </w:p>
     <w:p>
@@ -3826,16 +3952,7 @@
           <w:sz w:val="23"/>
           <w:szCs w:val="23"/>
         </w:rPr>
-        <w:t xml:space="preserve">Descrição: O desempenho afeta a usabilidade de um sistema. Sendo assim, o tempo de resposta dos registros de clientes e registro de mercadorias deve ser menor que </w:t>
-      </w:r>
-      <w:r>
-        <w:rPr>
-          <w:rFonts w:cstheme="minorHAnsi"/>
-          <w:sz w:val="23"/>
-          <w:szCs w:val="23"/>
-        </w:rPr>
-        <w:lastRenderedPageBreak/>
-        <w:t>um segundo em 90% dos casos e gerar pedidos de vendas e relatório de vendas devem ser processadas em menos de um segundo em 98% dos casos.</w:t>
+        <w:t>Descrição: O desempenho afeta a usabilidade de um sistema. Sendo assim, o tempo de resposta dos registros de clientes e registro de mercadorias deve ser menor que um segundo em 90% dos casos e gerar pedidos de vendas e relatório de vendas devem ser processadas em menos de um segundo em 98% dos casos.</w:t>
       </w:r>
     </w:p>
     <w:p>
@@ -3874,25 +3991,7 @@
           <w:sz w:val="23"/>
           <w:szCs w:val="23"/>
         </w:rPr>
-        <w:t>5.</w:t>
-      </w:r>
-      <w:r>
-        <w:rPr>
-          <w:b/>
-          <w:bCs/>
-          <w:sz w:val="23"/>
-          <w:szCs w:val="23"/>
-        </w:rPr>
-        <w:t>0</w:t>
-      </w:r>
-      <w:r>
-        <w:rPr>
-          <w:b/>
-          <w:bCs/>
-          <w:sz w:val="23"/>
-          <w:szCs w:val="23"/>
-        </w:rPr>
-        <w:t xml:space="preserve">3 [NF003] registros legais </w:t>
+        <w:t xml:space="preserve">5.03 [NF003] registros legais </w:t>
       </w:r>
     </w:p>
     <w:p>
@@ -3998,43 +4097,7 @@
           <w:sz w:val="23"/>
           <w:szCs w:val="23"/>
         </w:rPr>
-        <w:t>5.</w:t>
-      </w:r>
-      <w:r>
-        <w:rPr>
-          <w:b/>
-          <w:bCs/>
-          <w:sz w:val="23"/>
-          <w:szCs w:val="23"/>
-        </w:rPr>
-        <w:t>04</w:t>
-      </w:r>
-      <w:r>
-        <w:rPr>
-          <w:b/>
-          <w:bCs/>
-          <w:sz w:val="23"/>
-          <w:szCs w:val="23"/>
-        </w:rPr>
-        <w:t xml:space="preserve"> [NF00</w:t>
-      </w:r>
-      <w:r>
-        <w:rPr>
-          <w:b/>
-          <w:bCs/>
-          <w:sz w:val="23"/>
-          <w:szCs w:val="23"/>
-        </w:rPr>
-        <w:t>4</w:t>
-      </w:r>
-      <w:r>
-        <w:rPr>
-          <w:b/>
-          <w:bCs/>
-          <w:sz w:val="23"/>
-          <w:szCs w:val="23"/>
-        </w:rPr>
-        <w:t xml:space="preserve">] sistema deve ser de fácil operação </w:t>
+        <w:t xml:space="preserve">5.04 [NF004] sistema deve ser de fácil operação </w:t>
       </w:r>
     </w:p>
     <w:p>
@@ -4191,10 +4254,8 @@
         <w:jc w:val="both"/>
         <w:rPr>
           <w:rFonts w:cstheme="minorHAnsi"/>
-          <w:b/>
-          <w:bCs/>
-          <w:sz w:val="24"/>
-          <w:szCs w:val="24"/>
+          <w:sz w:val="23"/>
+          <w:szCs w:val="23"/>
         </w:rPr>
       </w:pPr>
       <w:r>
@@ -4203,40 +4264,4278 @@
           <w:sz w:val="23"/>
           <w:szCs w:val="23"/>
         </w:rPr>
-        <w:t xml:space="preserve">Descrição: O sistema irá atuar principalmente na parte física do estoque. Os funcionários precisarão de um treinamento de 4 horas, tanto no sistema quanto na própria loja para um melhor conhecimento do ambiente e do sistema. O sistema deve ser utilizado mesmo sem conexão com a internet. Se houver queda da internet será salvo </w:t>
-      </w:r>
-      <w:r>
+        <w:t>Descrição: O sistema irá atuar principalmente na parte física do estoque. Os funcionários precisarão de um treinamento de 4 horas, tanto no sistema quanto na própria loja para um melhor conhecimento do ambiente e do sistema. O sistema deve ser utilizado mesmo sem conexão com a internet. Se houver queda da internet será salvo em memória local e assim que a conexão for reestabelecida os dados serão recuperados e salvos corretamente no sistema.</w:t>
+      </w:r>
+    </w:p>
+    <w:p>
+      <w:pPr>
+        <w:pStyle w:val="PargrafodaLista"/>
+        <w:tabs>
+          <w:tab w:val="left" w:pos="7751"/>
+        </w:tabs>
+        <w:spacing w:after="0" w:line="240" w:lineRule="auto"/>
+        <w:jc w:val="both"/>
         <w:rPr>
           <w:rFonts w:cstheme="minorHAnsi"/>
           <w:sz w:val="23"/>
           <w:szCs w:val="23"/>
         </w:rPr>
-        <w:t xml:space="preserve">em memória local </w:t>
-      </w:r>
-      <w:r>
+      </w:pPr>
+    </w:p>
+    <w:p>
+      <w:pPr>
+        <w:autoSpaceDE w:val="0"/>
+        <w:autoSpaceDN w:val="0"/>
+        <w:adjustRightInd w:val="0"/>
+        <w:spacing w:after="0" w:line="240" w:lineRule="auto"/>
+        <w:rPr>
+          <w:rFonts w:ascii="Times New Roman" w:hAnsi="Times New Roman" w:cs="Times New Roman"/>
+          <w:color w:val="000000"/>
+          <w:sz w:val="24"/>
+          <w:szCs w:val="24"/>
+        </w:rPr>
+      </w:pPr>
+    </w:p>
+    <w:p>
+      <w:pPr>
+        <w:autoSpaceDE w:val="0"/>
+        <w:autoSpaceDN w:val="0"/>
+        <w:adjustRightInd w:val="0"/>
+        <w:spacing w:after="0" w:line="240" w:lineRule="auto"/>
+        <w:rPr>
+          <w:rFonts w:ascii="Times New Roman" w:hAnsi="Times New Roman" w:cs="Times New Roman"/>
+          <w:b/>
+          <w:bCs/>
+          <w:color w:val="000000"/>
+          <w:sz w:val="32"/>
+          <w:szCs w:val="32"/>
+        </w:rPr>
+      </w:pPr>
+      <w:r>
+        <w:rPr>
+          <w:rFonts w:ascii="Times New Roman" w:hAnsi="Times New Roman" w:cs="Times New Roman"/>
+          <w:b/>
+          <w:bCs/>
+          <w:color w:val="000000"/>
+          <w:sz w:val="32"/>
+          <w:szCs w:val="32"/>
+        </w:rPr>
+        <w:lastRenderedPageBreak/>
+        <w:t xml:space="preserve">6. Detalhamento de casos de uso </w:t>
+      </w:r>
+    </w:p>
+    <w:p>
+      <w:pPr>
+        <w:autoSpaceDE w:val="0"/>
+        <w:autoSpaceDN w:val="0"/>
+        <w:adjustRightInd w:val="0"/>
+        <w:spacing w:after="0" w:line="240" w:lineRule="auto"/>
+        <w:ind w:firstLine="709"/>
+        <w:rPr>
+          <w:rFonts w:ascii="Times New Roman" w:hAnsi="Times New Roman" w:cs="Times New Roman"/>
+          <w:b/>
+          <w:bCs/>
+          <w:color w:val="000000"/>
+          <w:sz w:val="32"/>
+          <w:szCs w:val="32"/>
+        </w:rPr>
+      </w:pPr>
+    </w:p>
+    <w:p>
+      <w:pPr>
+        <w:autoSpaceDE w:val="0"/>
+        <w:autoSpaceDN w:val="0"/>
+        <w:adjustRightInd w:val="0"/>
+        <w:spacing w:after="0" w:line="240" w:lineRule="auto"/>
+        <w:ind w:firstLine="709"/>
+        <w:rPr>
+          <w:rFonts w:ascii="Times New Roman" w:hAnsi="Times New Roman" w:cs="Times New Roman"/>
+          <w:b/>
+          <w:bCs/>
+          <w:color w:val="000000"/>
+          <w:sz w:val="23"/>
+          <w:szCs w:val="23"/>
+        </w:rPr>
+      </w:pPr>
+      <w:r>
+        <w:rPr>
+          <w:rFonts w:ascii="Times New Roman" w:hAnsi="Times New Roman" w:cs="Times New Roman"/>
+          <w:b/>
+          <w:bCs/>
+          <w:color w:val="000000"/>
+          <w:sz w:val="23"/>
+          <w:szCs w:val="23"/>
+        </w:rPr>
+        <w:t xml:space="preserve">6.1 [DCU001] </w:t>
+      </w:r>
+      <w:r>
+        <w:rPr>
+          <w:rFonts w:ascii="Times New Roman" w:hAnsi="Times New Roman" w:cs="Times New Roman"/>
+          <w:b/>
+          <w:bCs/>
+          <w:color w:val="000000"/>
+          <w:sz w:val="23"/>
+          <w:szCs w:val="23"/>
+        </w:rPr>
+        <w:t xml:space="preserve">registrar </w:t>
+      </w:r>
+      <w:r>
+        <w:rPr>
+          <w:rFonts w:ascii="Times New Roman" w:hAnsi="Times New Roman" w:cs="Times New Roman"/>
+          <w:b/>
+          <w:bCs/>
+          <w:color w:val="000000"/>
+          <w:sz w:val="23"/>
+          <w:szCs w:val="23"/>
+        </w:rPr>
+        <w:t xml:space="preserve">funcionário [RF001] </w:t>
+      </w:r>
+    </w:p>
+    <w:tbl>
+      <w:tblPr>
+        <w:tblStyle w:val="Tabelacomgrade"/>
+        <w:tblW w:w="0" w:type="auto"/>
+        <w:tblLook w:val="04A0" w:firstRow="1" w:lastRow="0" w:firstColumn="1" w:lastColumn="0" w:noHBand="0" w:noVBand="1"/>
+      </w:tblPr>
+      <w:tblGrid>
+        <w:gridCol w:w="4247"/>
+        <w:gridCol w:w="4247"/>
+      </w:tblGrid>
+      <w:tr>
+        <w:trPr>
+          <w:trHeight w:val="483"/>
+        </w:trPr>
+        <w:tc>
+          <w:tcPr>
+            <w:tcW w:w="4247" w:type="dxa"/>
+          </w:tcPr>
+          <w:p>
+            <w:pPr>
+              <w:autoSpaceDE w:val="0"/>
+              <w:autoSpaceDN w:val="0"/>
+              <w:adjustRightInd w:val="0"/>
+              <w:rPr>
+                <w:rFonts w:ascii="Times New Roman" w:hAnsi="Times New Roman" w:cs="Times New Roman"/>
+                <w:color w:val="000000"/>
+                <w:sz w:val="23"/>
+                <w:szCs w:val="23"/>
+              </w:rPr>
+            </w:pPr>
+            <w:r>
+              <w:rPr>
+                <w:rFonts w:ascii="Times New Roman" w:hAnsi="Times New Roman" w:cs="Times New Roman"/>
+                <w:color w:val="000000"/>
+                <w:sz w:val="23"/>
+                <w:szCs w:val="23"/>
+              </w:rPr>
+              <w:t>Ator principal</w:t>
+            </w:r>
+          </w:p>
+        </w:tc>
+        <w:tc>
+          <w:tcPr>
+            <w:tcW w:w="4247" w:type="dxa"/>
+          </w:tcPr>
+          <w:p>
+            <w:pPr>
+              <w:pStyle w:val="Default"/>
+              <w:rPr>
+                <w:sz w:val="23"/>
+                <w:szCs w:val="23"/>
+              </w:rPr>
+            </w:pPr>
+            <w:r>
+              <w:rPr>
+                <w:sz w:val="23"/>
+                <w:szCs w:val="23"/>
+              </w:rPr>
+              <w:t xml:space="preserve">Gerente </w:t>
+            </w:r>
+          </w:p>
+          <w:p>
+            <w:pPr>
+              <w:autoSpaceDE w:val="0"/>
+              <w:autoSpaceDN w:val="0"/>
+              <w:adjustRightInd w:val="0"/>
+              <w:rPr>
+                <w:rFonts w:ascii="Times New Roman" w:hAnsi="Times New Roman" w:cs="Times New Roman"/>
+                <w:color w:val="000000"/>
+                <w:sz w:val="23"/>
+                <w:szCs w:val="23"/>
+              </w:rPr>
+            </w:pPr>
+          </w:p>
+        </w:tc>
+      </w:tr>
+      <w:tr>
+        <w:trPr>
+          <w:trHeight w:val="420"/>
+        </w:trPr>
+        <w:tc>
+          <w:tcPr>
+            <w:tcW w:w="4247" w:type="dxa"/>
+          </w:tcPr>
+          <w:p>
+            <w:pPr>
+              <w:autoSpaceDE w:val="0"/>
+              <w:autoSpaceDN w:val="0"/>
+              <w:adjustRightInd w:val="0"/>
+              <w:rPr>
+                <w:rFonts w:ascii="Times New Roman" w:hAnsi="Times New Roman" w:cs="Times New Roman"/>
+                <w:color w:val="000000"/>
+                <w:sz w:val="23"/>
+                <w:szCs w:val="23"/>
+              </w:rPr>
+            </w:pPr>
+            <w:r>
+              <w:rPr>
+                <w:rFonts w:ascii="Times New Roman" w:hAnsi="Times New Roman" w:cs="Times New Roman"/>
+                <w:color w:val="000000"/>
+                <w:sz w:val="23"/>
+                <w:szCs w:val="23"/>
+              </w:rPr>
+              <w:t>Ator secundário</w:t>
+            </w:r>
+          </w:p>
+        </w:tc>
+        <w:tc>
+          <w:tcPr>
+            <w:tcW w:w="4247" w:type="dxa"/>
+          </w:tcPr>
+          <w:p>
+            <w:pPr>
+              <w:pStyle w:val="Default"/>
+              <w:rPr>
+                <w:sz w:val="23"/>
+                <w:szCs w:val="23"/>
+              </w:rPr>
+            </w:pPr>
+            <w:r>
+              <w:rPr>
+                <w:sz w:val="23"/>
+                <w:szCs w:val="23"/>
+              </w:rPr>
+              <w:t xml:space="preserve">Funcionário </w:t>
+            </w:r>
+          </w:p>
+          <w:p>
+            <w:pPr>
+              <w:autoSpaceDE w:val="0"/>
+              <w:autoSpaceDN w:val="0"/>
+              <w:adjustRightInd w:val="0"/>
+              <w:rPr>
+                <w:rFonts w:ascii="Times New Roman" w:hAnsi="Times New Roman" w:cs="Times New Roman"/>
+                <w:color w:val="000000"/>
+                <w:sz w:val="23"/>
+                <w:szCs w:val="23"/>
+              </w:rPr>
+            </w:pPr>
+          </w:p>
+        </w:tc>
+      </w:tr>
+      <w:tr>
+        <w:trPr>
+          <w:trHeight w:val="412"/>
+        </w:trPr>
+        <w:tc>
+          <w:tcPr>
+            <w:tcW w:w="4247" w:type="dxa"/>
+          </w:tcPr>
+          <w:p>
+            <w:pPr>
+              <w:autoSpaceDE w:val="0"/>
+              <w:autoSpaceDN w:val="0"/>
+              <w:adjustRightInd w:val="0"/>
+              <w:rPr>
+                <w:rFonts w:ascii="Times New Roman" w:hAnsi="Times New Roman" w:cs="Times New Roman"/>
+                <w:color w:val="000000"/>
+                <w:sz w:val="23"/>
+                <w:szCs w:val="23"/>
+              </w:rPr>
+            </w:pPr>
+            <w:r>
+              <w:rPr>
+                <w:rFonts w:ascii="Times New Roman" w:hAnsi="Times New Roman" w:cs="Times New Roman"/>
+                <w:color w:val="000000"/>
+                <w:sz w:val="23"/>
+                <w:szCs w:val="23"/>
+              </w:rPr>
+              <w:t>Resumo</w:t>
+            </w:r>
+          </w:p>
+        </w:tc>
+        <w:tc>
+          <w:tcPr>
+            <w:tcW w:w="4247" w:type="dxa"/>
+          </w:tcPr>
+          <w:p>
+            <w:pPr>
+              <w:pStyle w:val="Default"/>
+              <w:rPr>
+                <w:sz w:val="23"/>
+                <w:szCs w:val="23"/>
+              </w:rPr>
+            </w:pPr>
+            <w:r>
+              <w:rPr>
+                <w:sz w:val="23"/>
+                <w:szCs w:val="23"/>
+              </w:rPr>
+              <w:t xml:space="preserve">O sistema deverá ter um botão “Cadastro de um novo funcionário”, o mesmo levará para uma tela de cadastro, onde deverá ser inserido todos os dados pessoais do funcionário criando um login. </w:t>
+            </w:r>
+          </w:p>
+          <w:p>
+            <w:pPr>
+              <w:autoSpaceDE w:val="0"/>
+              <w:autoSpaceDN w:val="0"/>
+              <w:adjustRightInd w:val="0"/>
+              <w:rPr>
+                <w:rFonts w:ascii="Times New Roman" w:hAnsi="Times New Roman" w:cs="Times New Roman"/>
+                <w:color w:val="000000"/>
+                <w:sz w:val="23"/>
+                <w:szCs w:val="23"/>
+              </w:rPr>
+            </w:pPr>
+          </w:p>
+        </w:tc>
+      </w:tr>
+      <w:tr>
+        <w:tc>
+          <w:tcPr>
+            <w:tcW w:w="4247" w:type="dxa"/>
+          </w:tcPr>
+          <w:p>
+            <w:pPr>
+              <w:autoSpaceDE w:val="0"/>
+              <w:autoSpaceDN w:val="0"/>
+              <w:adjustRightInd w:val="0"/>
+              <w:rPr>
+                <w:rFonts w:ascii="Times New Roman" w:hAnsi="Times New Roman" w:cs="Times New Roman"/>
+                <w:color w:val="000000"/>
+                <w:sz w:val="23"/>
+                <w:szCs w:val="23"/>
+              </w:rPr>
+            </w:pPr>
+            <w:r>
+              <w:rPr>
+                <w:rFonts w:ascii="Times New Roman" w:hAnsi="Times New Roman" w:cs="Times New Roman"/>
+                <w:color w:val="000000"/>
+                <w:sz w:val="23"/>
+                <w:szCs w:val="23"/>
+              </w:rPr>
+              <w:t>Pré-condições</w:t>
+            </w:r>
+          </w:p>
+        </w:tc>
+        <w:tc>
+          <w:tcPr>
+            <w:tcW w:w="4247" w:type="dxa"/>
+          </w:tcPr>
+          <w:p>
+            <w:pPr>
+              <w:pStyle w:val="Default"/>
+              <w:rPr>
+                <w:sz w:val="23"/>
+                <w:szCs w:val="23"/>
+              </w:rPr>
+            </w:pPr>
+            <w:r>
+              <w:rPr>
+                <w:sz w:val="23"/>
+                <w:szCs w:val="23"/>
+              </w:rPr>
+              <w:t xml:space="preserve">O usuário precisa estar logado e deverá ter acesso a permissões de gerente para efetuar o cadastro de um novo funcionário. </w:t>
+            </w:r>
+          </w:p>
+          <w:p>
+            <w:pPr>
+              <w:autoSpaceDE w:val="0"/>
+              <w:autoSpaceDN w:val="0"/>
+              <w:adjustRightInd w:val="0"/>
+              <w:rPr>
+                <w:rFonts w:ascii="Times New Roman" w:hAnsi="Times New Roman" w:cs="Times New Roman"/>
+                <w:color w:val="000000"/>
+                <w:sz w:val="23"/>
+                <w:szCs w:val="23"/>
+              </w:rPr>
+            </w:pPr>
+          </w:p>
+        </w:tc>
+      </w:tr>
+      <w:tr>
+        <w:trPr>
+          <w:trHeight w:val="425"/>
+        </w:trPr>
+        <w:tc>
+          <w:tcPr>
+            <w:tcW w:w="4247" w:type="dxa"/>
+          </w:tcPr>
+          <w:p>
+            <w:pPr>
+              <w:autoSpaceDE w:val="0"/>
+              <w:autoSpaceDN w:val="0"/>
+              <w:adjustRightInd w:val="0"/>
+              <w:rPr>
+                <w:rFonts w:ascii="Times New Roman" w:hAnsi="Times New Roman" w:cs="Times New Roman"/>
+                <w:color w:val="000000"/>
+                <w:sz w:val="23"/>
+                <w:szCs w:val="23"/>
+              </w:rPr>
+            </w:pPr>
+            <w:r>
+              <w:rPr>
+                <w:rFonts w:ascii="Times New Roman" w:hAnsi="Times New Roman" w:cs="Times New Roman"/>
+                <w:color w:val="000000"/>
+                <w:sz w:val="23"/>
+                <w:szCs w:val="23"/>
+              </w:rPr>
+              <w:t>Pós-condições</w:t>
+            </w:r>
+          </w:p>
+        </w:tc>
+        <w:tc>
+          <w:tcPr>
+            <w:tcW w:w="4247" w:type="dxa"/>
+          </w:tcPr>
+          <w:p>
+            <w:pPr>
+              <w:pStyle w:val="Default"/>
+              <w:rPr>
+                <w:sz w:val="23"/>
+                <w:szCs w:val="23"/>
+              </w:rPr>
+            </w:pPr>
+            <w:r>
+              <w:rPr>
+                <w:sz w:val="23"/>
+                <w:szCs w:val="23"/>
+              </w:rPr>
+              <w:t xml:space="preserve">Os campos obrigatórios da área “Cadastrar de um novo funcionário” foram preenchidos corretamente com os dados pessoais do funcionário, juntamente com os dados complementares. </w:t>
+            </w:r>
+          </w:p>
+          <w:p>
+            <w:pPr>
+              <w:autoSpaceDE w:val="0"/>
+              <w:autoSpaceDN w:val="0"/>
+              <w:adjustRightInd w:val="0"/>
+              <w:rPr>
+                <w:rFonts w:ascii="Times New Roman" w:hAnsi="Times New Roman" w:cs="Times New Roman"/>
+                <w:color w:val="000000"/>
+                <w:sz w:val="23"/>
+                <w:szCs w:val="23"/>
+              </w:rPr>
+            </w:pPr>
+          </w:p>
+        </w:tc>
+      </w:tr>
+      <w:tr>
+        <w:trPr>
+          <w:trHeight w:val="403"/>
+        </w:trPr>
+        <w:tc>
+          <w:tcPr>
+            <w:tcW w:w="4248" w:type="dxa"/>
+          </w:tcPr>
+          <w:p>
+            <w:pPr>
+              <w:autoSpaceDE w:val="0"/>
+              <w:autoSpaceDN w:val="0"/>
+              <w:adjustRightInd w:val="0"/>
+              <w:rPr>
+                <w:rFonts w:ascii="Times New Roman" w:hAnsi="Times New Roman" w:cs="Times New Roman"/>
+                <w:color w:val="000000"/>
+                <w:sz w:val="23"/>
+                <w:szCs w:val="23"/>
+              </w:rPr>
+            </w:pPr>
+            <w:r>
+              <w:rPr>
+                <w:rFonts w:ascii="Times New Roman" w:hAnsi="Times New Roman" w:cs="Times New Roman"/>
+                <w:color w:val="000000"/>
+                <w:sz w:val="23"/>
+                <w:szCs w:val="23"/>
+              </w:rPr>
+              <w:t>Ações do ator</w:t>
+            </w:r>
+          </w:p>
+        </w:tc>
+        <w:tc>
+          <w:tcPr>
+            <w:tcW w:w="4246" w:type="dxa"/>
+          </w:tcPr>
+          <w:p>
+            <w:pPr>
+              <w:pStyle w:val="Default"/>
+              <w:rPr>
+                <w:color w:val="auto"/>
+              </w:rPr>
+            </w:pPr>
+          </w:p>
+          <w:p>
+            <w:pPr>
+              <w:pStyle w:val="Default"/>
+              <w:numPr>
+                <w:ilvl w:val="0"/>
+                <w:numId w:val="6"/>
+              </w:numPr>
+              <w:rPr>
+                <w:sz w:val="23"/>
+                <w:szCs w:val="23"/>
+              </w:rPr>
+            </w:pPr>
+            <w:r>
+              <w:rPr>
+                <w:sz w:val="23"/>
+                <w:szCs w:val="23"/>
+              </w:rPr>
+              <w:t xml:space="preserve">Após efetivado, a gerência fará o cadastro do funcionário. </w:t>
+            </w:r>
+          </w:p>
+          <w:p>
+            <w:pPr>
+              <w:pStyle w:val="Default"/>
+              <w:rPr>
+                <w:color w:val="auto"/>
+              </w:rPr>
+            </w:pPr>
+          </w:p>
+          <w:p>
+            <w:pPr>
+              <w:pStyle w:val="Default"/>
+              <w:numPr>
+                <w:ilvl w:val="0"/>
+                <w:numId w:val="6"/>
+              </w:numPr>
+              <w:rPr>
+                <w:sz w:val="23"/>
+                <w:szCs w:val="23"/>
+              </w:rPr>
+            </w:pPr>
+            <w:r>
+              <w:rPr>
+                <w:sz w:val="23"/>
+                <w:szCs w:val="23"/>
+              </w:rPr>
+              <w:t xml:space="preserve">O responsável abre o sistema clica em “Cadastrar funcionário”. </w:t>
+            </w:r>
+          </w:p>
+          <w:p>
+            <w:pPr>
+              <w:pStyle w:val="Default"/>
+              <w:rPr>
+                <w:color w:val="auto"/>
+              </w:rPr>
+            </w:pPr>
+          </w:p>
+          <w:p>
+            <w:pPr>
+              <w:pStyle w:val="Default"/>
+              <w:numPr>
+                <w:ilvl w:val="0"/>
+                <w:numId w:val="6"/>
+              </w:numPr>
+              <w:rPr>
+                <w:sz w:val="23"/>
+                <w:szCs w:val="23"/>
+              </w:rPr>
+            </w:pPr>
+            <w:r>
+              <w:rPr>
+                <w:sz w:val="23"/>
+                <w:szCs w:val="23"/>
+              </w:rPr>
+              <w:t xml:space="preserve">Na tela de cadastro, o gerente preencherá todos os campos com os dados pessoais do funcionário, como nome, CPF e RG. </w:t>
+            </w:r>
+          </w:p>
+          <w:p>
+            <w:pPr>
+              <w:pStyle w:val="Default"/>
+              <w:rPr>
+                <w:color w:val="auto"/>
+              </w:rPr>
+            </w:pPr>
+          </w:p>
+          <w:p>
+            <w:pPr>
+              <w:pStyle w:val="Default"/>
+              <w:numPr>
+                <w:ilvl w:val="0"/>
+                <w:numId w:val="6"/>
+              </w:numPr>
+              <w:rPr>
+                <w:sz w:val="23"/>
+                <w:szCs w:val="23"/>
+              </w:rPr>
+            </w:pPr>
+            <w:r>
+              <w:rPr>
+                <w:sz w:val="23"/>
+                <w:szCs w:val="23"/>
+              </w:rPr>
+              <w:t xml:space="preserve">Permissões de usuário serão dadas de acordo com a função de cada funcionário. </w:t>
+            </w:r>
+          </w:p>
+          <w:p>
+            <w:pPr>
+              <w:pStyle w:val="Default"/>
+              <w:ind w:left="720"/>
+              <w:rPr>
+                <w:sz w:val="23"/>
+                <w:szCs w:val="23"/>
+              </w:rPr>
+            </w:pPr>
+          </w:p>
+          <w:p>
+            <w:pPr>
+              <w:pStyle w:val="Default"/>
+              <w:rPr>
+                <w:color w:val="auto"/>
+              </w:rPr>
+            </w:pPr>
+          </w:p>
+          <w:p>
+            <w:pPr>
+              <w:pStyle w:val="Default"/>
+              <w:numPr>
+                <w:ilvl w:val="0"/>
+                <w:numId w:val="6"/>
+              </w:numPr>
+              <w:rPr>
+                <w:sz w:val="23"/>
+                <w:szCs w:val="23"/>
+              </w:rPr>
+            </w:pPr>
+            <w:r>
+              <w:rPr>
+                <w:sz w:val="23"/>
+                <w:szCs w:val="23"/>
+              </w:rPr>
+              <w:t xml:space="preserve">Será criado um login e senha pela gerência, que poderão ser alterados pelo funcionário após confirmação do cadastro. </w:t>
+            </w:r>
+          </w:p>
+          <w:p>
+            <w:pPr>
+              <w:pStyle w:val="Default"/>
+              <w:rPr>
+                <w:sz w:val="23"/>
+                <w:szCs w:val="23"/>
+              </w:rPr>
+            </w:pPr>
+          </w:p>
+          <w:p>
+            <w:pPr>
+              <w:pStyle w:val="Default"/>
+              <w:numPr>
+                <w:ilvl w:val="0"/>
+                <w:numId w:val="6"/>
+              </w:numPr>
+              <w:rPr>
+                <w:sz w:val="23"/>
+                <w:szCs w:val="23"/>
+              </w:rPr>
+            </w:pPr>
+            <w:r>
+              <w:rPr>
+                <w:sz w:val="23"/>
+                <w:szCs w:val="23"/>
+              </w:rPr>
+              <w:t xml:space="preserve">Após todos os dados terem sido inseridos corretamente juntamente com o login e senha, basta efetuar o cadastro em “Concluir cadastro”. </w:t>
+            </w:r>
+          </w:p>
+          <w:p>
+            <w:pPr>
+              <w:pStyle w:val="Default"/>
+              <w:rPr>
+                <w:sz w:val="23"/>
+                <w:szCs w:val="23"/>
+              </w:rPr>
+            </w:pPr>
+          </w:p>
+          <w:p>
+            <w:pPr>
+              <w:pStyle w:val="Default"/>
+              <w:numPr>
+                <w:ilvl w:val="0"/>
+                <w:numId w:val="6"/>
+              </w:numPr>
+              <w:rPr>
+                <w:sz w:val="23"/>
+                <w:szCs w:val="23"/>
+              </w:rPr>
+            </w:pPr>
+            <w:r>
+              <w:rPr>
+                <w:sz w:val="23"/>
+                <w:szCs w:val="23"/>
+              </w:rPr>
+              <w:lastRenderedPageBreak/>
+              <w:t xml:space="preserve">O funcionário já estará apto a exercer suas funções dentro da empresa de acordo com seu cargo. </w:t>
+            </w:r>
+          </w:p>
+          <w:p>
+            <w:pPr>
+              <w:pStyle w:val="Default"/>
+              <w:ind w:left="720"/>
+              <w:rPr>
+                <w:sz w:val="23"/>
+                <w:szCs w:val="23"/>
+              </w:rPr>
+            </w:pPr>
+          </w:p>
+          <w:p>
+            <w:pPr>
+              <w:pStyle w:val="PargrafodaLista"/>
+              <w:autoSpaceDE w:val="0"/>
+              <w:autoSpaceDN w:val="0"/>
+              <w:adjustRightInd w:val="0"/>
+              <w:rPr>
+                <w:rFonts w:ascii="Times New Roman" w:hAnsi="Times New Roman" w:cs="Times New Roman"/>
+                <w:color w:val="000000"/>
+                <w:sz w:val="23"/>
+                <w:szCs w:val="23"/>
+              </w:rPr>
+            </w:pPr>
+          </w:p>
+        </w:tc>
+      </w:tr>
+      <w:tr>
+        <w:trPr>
+          <w:trHeight w:val="406"/>
+        </w:trPr>
+        <w:tc>
+          <w:tcPr>
+            <w:tcW w:w="4248" w:type="dxa"/>
+          </w:tcPr>
+          <w:p>
+            <w:pPr>
+              <w:autoSpaceDE w:val="0"/>
+              <w:autoSpaceDN w:val="0"/>
+              <w:adjustRightInd w:val="0"/>
+              <w:rPr>
+                <w:rFonts w:ascii="Times New Roman" w:hAnsi="Times New Roman" w:cs="Times New Roman"/>
+                <w:color w:val="000000"/>
+                <w:sz w:val="23"/>
+                <w:szCs w:val="23"/>
+              </w:rPr>
+            </w:pPr>
+            <w:r>
+              <w:rPr>
+                <w:rFonts w:ascii="Times New Roman" w:hAnsi="Times New Roman" w:cs="Times New Roman"/>
+                <w:color w:val="000000"/>
+                <w:sz w:val="23"/>
+                <w:szCs w:val="23"/>
+              </w:rPr>
+              <w:lastRenderedPageBreak/>
+              <w:t>Restrições e validações</w:t>
+            </w:r>
+          </w:p>
+        </w:tc>
+        <w:tc>
+          <w:tcPr>
+            <w:tcW w:w="4246" w:type="dxa"/>
+          </w:tcPr>
+          <w:p>
+            <w:pPr>
+              <w:pStyle w:val="Default"/>
+              <w:rPr>
+                <w:sz w:val="23"/>
+                <w:szCs w:val="23"/>
+              </w:rPr>
+            </w:pPr>
+            <w:r>
+              <w:rPr>
+                <w:sz w:val="23"/>
+                <w:szCs w:val="23"/>
+              </w:rPr>
+              <w:t xml:space="preserve">Apenas o gerente ou funcionário com cargo previamente designado poderá realizar este cadastro. </w:t>
+            </w:r>
+          </w:p>
+          <w:p>
+            <w:pPr>
+              <w:autoSpaceDE w:val="0"/>
+              <w:autoSpaceDN w:val="0"/>
+              <w:adjustRightInd w:val="0"/>
+              <w:rPr>
+                <w:rFonts w:ascii="Times New Roman" w:hAnsi="Times New Roman" w:cs="Times New Roman"/>
+                <w:color w:val="000000"/>
+                <w:sz w:val="23"/>
+                <w:szCs w:val="23"/>
+              </w:rPr>
+            </w:pPr>
+          </w:p>
+        </w:tc>
+      </w:tr>
+    </w:tbl>
+    <w:p>
+      <w:pPr>
+        <w:autoSpaceDE w:val="0"/>
+        <w:autoSpaceDN w:val="0"/>
+        <w:adjustRightInd w:val="0"/>
+        <w:spacing w:after="0" w:line="240" w:lineRule="auto"/>
+        <w:ind w:firstLine="709"/>
+        <w:rPr>
+          <w:rFonts w:ascii="Times New Roman" w:hAnsi="Times New Roman" w:cs="Times New Roman"/>
+          <w:color w:val="000000"/>
+          <w:sz w:val="23"/>
+          <w:szCs w:val="23"/>
+        </w:rPr>
+      </w:pPr>
+    </w:p>
+    <w:p>
+      <w:pPr>
+        <w:autoSpaceDE w:val="0"/>
+        <w:autoSpaceDN w:val="0"/>
+        <w:adjustRightInd w:val="0"/>
+        <w:spacing w:after="0" w:line="240" w:lineRule="auto"/>
+        <w:rPr>
+          <w:rFonts w:ascii="Times New Roman" w:hAnsi="Times New Roman" w:cs="Times New Roman"/>
+          <w:color w:val="000000"/>
+          <w:sz w:val="23"/>
+          <w:szCs w:val="23"/>
+        </w:rPr>
+      </w:pPr>
+    </w:p>
+    <w:p>
+      <w:pPr>
+        <w:pStyle w:val="PargrafodaLista"/>
+        <w:tabs>
+          <w:tab w:val="left" w:pos="7751"/>
+        </w:tabs>
+        <w:spacing w:after="0" w:line="240" w:lineRule="auto"/>
+        <w:jc w:val="both"/>
+        <w:rPr>
+          <w:rFonts w:ascii="Times New Roman" w:hAnsi="Times New Roman" w:cs="Times New Roman"/>
+          <w:b/>
+          <w:bCs/>
+          <w:sz w:val="24"/>
+          <w:szCs w:val="24"/>
+        </w:rPr>
+      </w:pPr>
+      <w:r>
+        <w:rPr>
+          <w:rFonts w:ascii="Times New Roman" w:hAnsi="Times New Roman" w:cs="Times New Roman"/>
+          <w:b/>
+          <w:bCs/>
+          <w:sz w:val="24"/>
+          <w:szCs w:val="24"/>
+        </w:rPr>
+        <w:t>6.2[DCU002] registr</w:t>
+      </w:r>
+      <w:r>
+        <w:rPr>
+          <w:rFonts w:ascii="Times New Roman" w:hAnsi="Times New Roman" w:cs="Times New Roman"/>
+          <w:b/>
+          <w:bCs/>
+          <w:sz w:val="24"/>
+          <w:szCs w:val="24"/>
+        </w:rPr>
+        <w:t>ar</w:t>
+      </w:r>
+      <w:r>
+        <w:rPr>
+          <w:rFonts w:ascii="Times New Roman" w:hAnsi="Times New Roman" w:cs="Times New Roman"/>
+          <w:b/>
+          <w:bCs/>
+          <w:sz w:val="24"/>
+          <w:szCs w:val="24"/>
+        </w:rPr>
+        <w:t xml:space="preserve"> cliente</w:t>
+      </w:r>
+      <w:r>
+        <w:rPr>
+          <w:rFonts w:ascii="Times New Roman" w:hAnsi="Times New Roman" w:cs="Times New Roman"/>
+          <w:b/>
+          <w:bCs/>
+          <w:sz w:val="24"/>
+          <w:szCs w:val="24"/>
+        </w:rPr>
+        <w:t xml:space="preserve"> </w:t>
+      </w:r>
+      <w:r>
+        <w:rPr>
+          <w:rFonts w:ascii="Times New Roman" w:hAnsi="Times New Roman" w:cs="Times New Roman"/>
+          <w:b/>
+          <w:bCs/>
+          <w:sz w:val="24"/>
+          <w:szCs w:val="24"/>
+        </w:rPr>
+        <w:t>[RF002]</w:t>
+      </w:r>
+    </w:p>
+    <w:tbl>
+      <w:tblPr>
+        <w:tblStyle w:val="Tabelacomgrade"/>
+        <w:tblW w:w="0" w:type="auto"/>
+        <w:tblLook w:val="04A0" w:firstRow="1" w:lastRow="0" w:firstColumn="1" w:lastColumn="0" w:noHBand="0" w:noVBand="1"/>
+      </w:tblPr>
+      <w:tblGrid>
+        <w:gridCol w:w="4247"/>
+        <w:gridCol w:w="4247"/>
+      </w:tblGrid>
+      <w:tr>
+        <w:trPr>
+          <w:trHeight w:val="483"/>
+        </w:trPr>
+        <w:tc>
+          <w:tcPr>
+            <w:tcW w:w="4247" w:type="dxa"/>
+          </w:tcPr>
+          <w:p>
+            <w:pPr>
+              <w:autoSpaceDE w:val="0"/>
+              <w:autoSpaceDN w:val="0"/>
+              <w:adjustRightInd w:val="0"/>
+              <w:jc w:val="both"/>
+              <w:rPr>
+                <w:rFonts w:ascii="Times New Roman" w:hAnsi="Times New Roman" w:cs="Times New Roman"/>
+                <w:color w:val="000000"/>
+                <w:sz w:val="23"/>
+                <w:szCs w:val="23"/>
+              </w:rPr>
+            </w:pPr>
+            <w:r>
+              <w:rPr>
+                <w:rFonts w:ascii="Times New Roman" w:hAnsi="Times New Roman" w:cs="Times New Roman"/>
+                <w:color w:val="000000"/>
+                <w:sz w:val="23"/>
+                <w:szCs w:val="23"/>
+              </w:rPr>
+              <w:t>Ator principal</w:t>
+            </w:r>
+          </w:p>
+        </w:tc>
+        <w:tc>
+          <w:tcPr>
+            <w:tcW w:w="4247" w:type="dxa"/>
+          </w:tcPr>
+          <w:p>
+            <w:pPr>
+              <w:autoSpaceDE w:val="0"/>
+              <w:autoSpaceDN w:val="0"/>
+              <w:adjustRightInd w:val="0"/>
+              <w:jc w:val="both"/>
+              <w:rPr>
+                <w:rFonts w:ascii="Times New Roman" w:hAnsi="Times New Roman" w:cs="Times New Roman"/>
+                <w:color w:val="000000"/>
+                <w:sz w:val="23"/>
+                <w:szCs w:val="23"/>
+              </w:rPr>
+            </w:pPr>
+            <w:r>
+              <w:rPr>
+                <w:rFonts w:ascii="Times New Roman" w:hAnsi="Times New Roman" w:cs="Times New Roman"/>
+                <w:color w:val="000000"/>
+                <w:sz w:val="23"/>
+                <w:szCs w:val="23"/>
+              </w:rPr>
+              <w:t>Vendedor</w:t>
+            </w:r>
+          </w:p>
+        </w:tc>
+      </w:tr>
+      <w:tr>
+        <w:trPr>
+          <w:trHeight w:val="420"/>
+        </w:trPr>
+        <w:tc>
+          <w:tcPr>
+            <w:tcW w:w="4247" w:type="dxa"/>
+          </w:tcPr>
+          <w:p>
+            <w:pPr>
+              <w:autoSpaceDE w:val="0"/>
+              <w:autoSpaceDN w:val="0"/>
+              <w:adjustRightInd w:val="0"/>
+              <w:jc w:val="both"/>
+              <w:rPr>
+                <w:rFonts w:ascii="Times New Roman" w:hAnsi="Times New Roman" w:cs="Times New Roman"/>
+                <w:color w:val="000000"/>
+                <w:sz w:val="23"/>
+                <w:szCs w:val="23"/>
+              </w:rPr>
+            </w:pPr>
+            <w:r>
+              <w:rPr>
+                <w:rFonts w:ascii="Times New Roman" w:hAnsi="Times New Roman" w:cs="Times New Roman"/>
+                <w:color w:val="000000"/>
+                <w:sz w:val="23"/>
+                <w:szCs w:val="23"/>
+              </w:rPr>
+              <w:t>Ator secundário</w:t>
+            </w:r>
+          </w:p>
+        </w:tc>
+        <w:tc>
+          <w:tcPr>
+            <w:tcW w:w="4247" w:type="dxa"/>
+          </w:tcPr>
+          <w:p>
+            <w:pPr>
+              <w:autoSpaceDE w:val="0"/>
+              <w:autoSpaceDN w:val="0"/>
+              <w:adjustRightInd w:val="0"/>
+              <w:jc w:val="both"/>
+              <w:rPr>
+                <w:rFonts w:ascii="Times New Roman" w:hAnsi="Times New Roman" w:cs="Times New Roman"/>
+                <w:color w:val="000000"/>
+                <w:sz w:val="23"/>
+                <w:szCs w:val="23"/>
+              </w:rPr>
+            </w:pPr>
+            <w:r>
+              <w:rPr>
+                <w:rFonts w:ascii="Times New Roman" w:hAnsi="Times New Roman" w:cs="Times New Roman"/>
+                <w:color w:val="000000"/>
+                <w:sz w:val="23"/>
+                <w:szCs w:val="23"/>
+              </w:rPr>
+              <w:t>Cliente</w:t>
+            </w:r>
+          </w:p>
+        </w:tc>
+      </w:tr>
+      <w:tr>
+        <w:trPr>
+          <w:trHeight w:val="412"/>
+        </w:trPr>
+        <w:tc>
+          <w:tcPr>
+            <w:tcW w:w="4247" w:type="dxa"/>
+          </w:tcPr>
+          <w:p>
+            <w:pPr>
+              <w:autoSpaceDE w:val="0"/>
+              <w:autoSpaceDN w:val="0"/>
+              <w:adjustRightInd w:val="0"/>
+              <w:jc w:val="both"/>
+              <w:rPr>
+                <w:rFonts w:ascii="Times New Roman" w:hAnsi="Times New Roman" w:cs="Times New Roman"/>
+                <w:color w:val="000000"/>
+                <w:sz w:val="23"/>
+                <w:szCs w:val="23"/>
+              </w:rPr>
+            </w:pPr>
+            <w:r>
+              <w:rPr>
+                <w:rFonts w:ascii="Times New Roman" w:hAnsi="Times New Roman" w:cs="Times New Roman"/>
+                <w:color w:val="000000"/>
+                <w:sz w:val="23"/>
+                <w:szCs w:val="23"/>
+              </w:rPr>
+              <w:t>Resumo</w:t>
+            </w:r>
+          </w:p>
+        </w:tc>
+        <w:tc>
+          <w:tcPr>
+            <w:tcW w:w="4247" w:type="dxa"/>
+          </w:tcPr>
+          <w:p>
+            <w:pPr>
+              <w:pStyle w:val="Default"/>
+              <w:jc w:val="both"/>
+              <w:rPr>
+                <w:sz w:val="23"/>
+                <w:szCs w:val="23"/>
+              </w:rPr>
+            </w:pPr>
+            <w:r>
+              <w:rPr>
+                <w:sz w:val="23"/>
+                <w:szCs w:val="23"/>
+              </w:rPr>
+              <w:t xml:space="preserve">O cadastro de clientes permitirá o acesso a informações e hábitos dos clientes, ter controle sobre os dados dos mesmos que consomem seus produtos ou serviços. O sistema deverá ter uma opção para cadastro do cliente, onde será inserido todos seus dados pessoais. </w:t>
+            </w:r>
+          </w:p>
+          <w:p>
+            <w:pPr>
+              <w:autoSpaceDE w:val="0"/>
+              <w:autoSpaceDN w:val="0"/>
+              <w:adjustRightInd w:val="0"/>
+              <w:jc w:val="both"/>
+              <w:rPr>
+                <w:rFonts w:ascii="Times New Roman" w:hAnsi="Times New Roman" w:cs="Times New Roman"/>
+                <w:color w:val="000000"/>
+                <w:sz w:val="23"/>
+                <w:szCs w:val="23"/>
+              </w:rPr>
+            </w:pPr>
+          </w:p>
+        </w:tc>
+      </w:tr>
+      <w:tr>
+        <w:tc>
+          <w:tcPr>
+            <w:tcW w:w="4247" w:type="dxa"/>
+          </w:tcPr>
+          <w:p>
+            <w:pPr>
+              <w:autoSpaceDE w:val="0"/>
+              <w:autoSpaceDN w:val="0"/>
+              <w:adjustRightInd w:val="0"/>
+              <w:jc w:val="both"/>
+              <w:rPr>
+                <w:rFonts w:ascii="Times New Roman" w:hAnsi="Times New Roman" w:cs="Times New Roman"/>
+                <w:color w:val="000000"/>
+                <w:sz w:val="23"/>
+                <w:szCs w:val="23"/>
+              </w:rPr>
+            </w:pPr>
+            <w:r>
+              <w:rPr>
+                <w:rFonts w:ascii="Times New Roman" w:hAnsi="Times New Roman" w:cs="Times New Roman"/>
+                <w:color w:val="000000"/>
+                <w:sz w:val="23"/>
+                <w:szCs w:val="23"/>
+              </w:rPr>
+              <w:t>Pré-condições</w:t>
+            </w:r>
+          </w:p>
+        </w:tc>
+        <w:tc>
+          <w:tcPr>
+            <w:tcW w:w="4247" w:type="dxa"/>
+          </w:tcPr>
+          <w:p>
+            <w:pPr>
+              <w:pStyle w:val="Default"/>
+              <w:jc w:val="both"/>
+              <w:rPr>
+                <w:sz w:val="23"/>
+                <w:szCs w:val="23"/>
+              </w:rPr>
+            </w:pPr>
+            <w:r>
+              <w:rPr>
+                <w:sz w:val="23"/>
+                <w:szCs w:val="23"/>
+              </w:rPr>
+              <w:t xml:space="preserve">Somente colaboradores logados no sistema poderão realizar este cadastro. </w:t>
+            </w:r>
+          </w:p>
+          <w:p>
+            <w:pPr>
+              <w:autoSpaceDE w:val="0"/>
+              <w:autoSpaceDN w:val="0"/>
+              <w:adjustRightInd w:val="0"/>
+              <w:jc w:val="both"/>
+              <w:rPr>
+                <w:rFonts w:ascii="Times New Roman" w:hAnsi="Times New Roman" w:cs="Times New Roman"/>
+                <w:color w:val="000000"/>
+                <w:sz w:val="23"/>
+                <w:szCs w:val="23"/>
+              </w:rPr>
+            </w:pPr>
+          </w:p>
+        </w:tc>
+      </w:tr>
+      <w:tr>
+        <w:trPr>
+          <w:trHeight w:val="425"/>
+        </w:trPr>
+        <w:tc>
+          <w:tcPr>
+            <w:tcW w:w="4247" w:type="dxa"/>
+          </w:tcPr>
+          <w:p>
+            <w:pPr>
+              <w:autoSpaceDE w:val="0"/>
+              <w:autoSpaceDN w:val="0"/>
+              <w:adjustRightInd w:val="0"/>
+              <w:jc w:val="both"/>
+              <w:rPr>
+                <w:rFonts w:ascii="Times New Roman" w:hAnsi="Times New Roman" w:cs="Times New Roman"/>
+                <w:color w:val="000000"/>
+                <w:sz w:val="23"/>
+                <w:szCs w:val="23"/>
+              </w:rPr>
+            </w:pPr>
+            <w:r>
+              <w:rPr>
+                <w:rFonts w:ascii="Times New Roman" w:hAnsi="Times New Roman" w:cs="Times New Roman"/>
+                <w:color w:val="000000"/>
+                <w:sz w:val="23"/>
+                <w:szCs w:val="23"/>
+              </w:rPr>
+              <w:t>Pós-condições</w:t>
+            </w:r>
+          </w:p>
+        </w:tc>
+        <w:tc>
+          <w:tcPr>
+            <w:tcW w:w="4247" w:type="dxa"/>
+          </w:tcPr>
+          <w:p>
+            <w:pPr>
+              <w:pStyle w:val="Default"/>
+              <w:jc w:val="both"/>
+              <w:rPr>
+                <w:sz w:val="23"/>
+                <w:szCs w:val="23"/>
+              </w:rPr>
+            </w:pPr>
+            <w:r>
+              <w:rPr>
+                <w:sz w:val="23"/>
+                <w:szCs w:val="23"/>
+              </w:rPr>
+              <w:t xml:space="preserve">Os campos obrigatórios da área “Cadastro de um novo cliente” foram preenchidos corretamente com os dados pessoais do cliente, juntamente com os dados complementares. </w:t>
+            </w:r>
+          </w:p>
+          <w:p>
+            <w:pPr>
+              <w:autoSpaceDE w:val="0"/>
+              <w:autoSpaceDN w:val="0"/>
+              <w:adjustRightInd w:val="0"/>
+              <w:jc w:val="both"/>
+              <w:rPr>
+                <w:rFonts w:ascii="Times New Roman" w:hAnsi="Times New Roman" w:cs="Times New Roman"/>
+                <w:color w:val="000000"/>
+                <w:sz w:val="23"/>
+                <w:szCs w:val="23"/>
+              </w:rPr>
+            </w:pPr>
+          </w:p>
+        </w:tc>
+      </w:tr>
+      <w:tr>
+        <w:trPr>
+          <w:trHeight w:val="403"/>
+        </w:trPr>
+        <w:tc>
+          <w:tcPr>
+            <w:tcW w:w="4247" w:type="dxa"/>
+          </w:tcPr>
+          <w:p>
+            <w:pPr>
+              <w:autoSpaceDE w:val="0"/>
+              <w:autoSpaceDN w:val="0"/>
+              <w:adjustRightInd w:val="0"/>
+              <w:jc w:val="both"/>
+              <w:rPr>
+                <w:rFonts w:ascii="Times New Roman" w:hAnsi="Times New Roman" w:cs="Times New Roman"/>
+                <w:color w:val="000000"/>
+                <w:sz w:val="23"/>
+                <w:szCs w:val="23"/>
+              </w:rPr>
+            </w:pPr>
+            <w:r>
+              <w:rPr>
+                <w:rFonts w:ascii="Times New Roman" w:hAnsi="Times New Roman" w:cs="Times New Roman"/>
+                <w:color w:val="000000"/>
+                <w:sz w:val="23"/>
+                <w:szCs w:val="23"/>
+              </w:rPr>
+              <w:t>Ações do ator</w:t>
+            </w:r>
+          </w:p>
+        </w:tc>
+        <w:tc>
+          <w:tcPr>
+            <w:tcW w:w="4247" w:type="dxa"/>
+          </w:tcPr>
+          <w:p>
+            <w:pPr>
+              <w:pStyle w:val="Default"/>
+              <w:jc w:val="both"/>
+              <w:rPr>
+                <w:color w:val="auto"/>
+              </w:rPr>
+            </w:pPr>
+          </w:p>
+          <w:p>
+            <w:pPr>
+              <w:pStyle w:val="Default"/>
+              <w:numPr>
+                <w:ilvl w:val="0"/>
+                <w:numId w:val="7"/>
+              </w:numPr>
+              <w:jc w:val="both"/>
+              <w:rPr>
+                <w:sz w:val="23"/>
+                <w:szCs w:val="23"/>
+              </w:rPr>
+            </w:pPr>
+            <w:r>
+              <w:rPr>
+                <w:sz w:val="23"/>
+                <w:szCs w:val="23"/>
+              </w:rPr>
+              <w:t xml:space="preserve">O cliente deverá ser cadastrado no sistema logo após efetuar sua primeira compra. </w:t>
+            </w:r>
+          </w:p>
+          <w:p>
+            <w:pPr>
+              <w:pStyle w:val="Default"/>
+              <w:jc w:val="both"/>
+              <w:rPr>
+                <w:sz w:val="23"/>
+                <w:szCs w:val="23"/>
+              </w:rPr>
+            </w:pPr>
+          </w:p>
+          <w:p>
+            <w:pPr>
+              <w:pStyle w:val="Default"/>
+              <w:numPr>
+                <w:ilvl w:val="0"/>
+                <w:numId w:val="7"/>
+              </w:numPr>
+              <w:jc w:val="both"/>
+              <w:rPr>
+                <w:sz w:val="23"/>
+                <w:szCs w:val="23"/>
+              </w:rPr>
+            </w:pPr>
+            <w:r>
+              <w:rPr>
+                <w:sz w:val="23"/>
+                <w:szCs w:val="23"/>
+              </w:rPr>
+              <w:t xml:space="preserve">O vendedor abre o sistema e clica em “Cadastrar cliente”. </w:t>
+            </w:r>
+          </w:p>
+          <w:p>
+            <w:pPr>
+              <w:pStyle w:val="PargrafodaLista"/>
+              <w:jc w:val="both"/>
+              <w:rPr>
+                <w:sz w:val="23"/>
+                <w:szCs w:val="23"/>
+              </w:rPr>
+            </w:pPr>
+          </w:p>
+          <w:p>
+            <w:pPr>
+              <w:pStyle w:val="Default"/>
+              <w:jc w:val="both"/>
+              <w:rPr>
+                <w:color w:val="auto"/>
+              </w:rPr>
+            </w:pPr>
+          </w:p>
+          <w:p>
+            <w:pPr>
+              <w:pStyle w:val="Default"/>
+              <w:numPr>
+                <w:ilvl w:val="0"/>
+                <w:numId w:val="7"/>
+              </w:numPr>
+              <w:jc w:val="both"/>
+              <w:rPr>
+                <w:sz w:val="23"/>
+                <w:szCs w:val="23"/>
+              </w:rPr>
+            </w:pPr>
+            <w:r>
+              <w:rPr>
+                <w:sz w:val="23"/>
+                <w:szCs w:val="23"/>
+              </w:rPr>
+              <w:t xml:space="preserve">Na tela de cadastro, o vendedor preencherá todos os campos com os dados pessoais do cliente (nome, CPF, RG, telefone, e-mail). </w:t>
+            </w:r>
+          </w:p>
+          <w:p>
+            <w:pPr>
+              <w:pStyle w:val="Default"/>
+              <w:jc w:val="both"/>
+              <w:rPr>
+                <w:sz w:val="23"/>
+                <w:szCs w:val="23"/>
+              </w:rPr>
+            </w:pPr>
+          </w:p>
+          <w:p>
+            <w:pPr>
+              <w:pStyle w:val="Default"/>
+              <w:numPr>
+                <w:ilvl w:val="0"/>
+                <w:numId w:val="7"/>
+              </w:numPr>
+              <w:jc w:val="both"/>
+              <w:rPr>
+                <w:sz w:val="23"/>
+                <w:szCs w:val="23"/>
+              </w:rPr>
+            </w:pPr>
+            <w:r>
+              <w:rPr>
+                <w:sz w:val="23"/>
+                <w:szCs w:val="23"/>
+              </w:rPr>
+              <w:t xml:space="preserve">O novo cliente será cadastrado no sistema e preencherá a carteira de cliente do estabelecimento. </w:t>
+            </w:r>
+          </w:p>
+          <w:p>
+            <w:pPr>
+              <w:pStyle w:val="Default"/>
+              <w:jc w:val="both"/>
+              <w:rPr>
+                <w:sz w:val="23"/>
+                <w:szCs w:val="23"/>
+              </w:rPr>
+            </w:pPr>
+          </w:p>
+          <w:p>
+            <w:pPr>
+              <w:pStyle w:val="Default"/>
+              <w:numPr>
+                <w:ilvl w:val="0"/>
+                <w:numId w:val="7"/>
+              </w:numPr>
+              <w:jc w:val="both"/>
+              <w:rPr>
+                <w:sz w:val="23"/>
+                <w:szCs w:val="23"/>
+              </w:rPr>
+            </w:pPr>
+            <w:r>
+              <w:rPr>
+                <w:sz w:val="23"/>
+                <w:szCs w:val="23"/>
+              </w:rPr>
+              <w:lastRenderedPageBreak/>
+              <w:t xml:space="preserve">Após todos os dados terem sido inseridos corretamente, basta efetuar o cadastro em “Concluir cadastro”. </w:t>
+            </w:r>
+          </w:p>
+          <w:p>
+            <w:pPr>
+              <w:pStyle w:val="Default"/>
+              <w:jc w:val="both"/>
+              <w:rPr>
+                <w:sz w:val="23"/>
+                <w:szCs w:val="23"/>
+              </w:rPr>
+            </w:pPr>
+          </w:p>
+          <w:p>
+            <w:pPr>
+              <w:pStyle w:val="Default"/>
+              <w:numPr>
+                <w:ilvl w:val="0"/>
+                <w:numId w:val="7"/>
+              </w:numPr>
+              <w:jc w:val="both"/>
+              <w:rPr>
+                <w:sz w:val="23"/>
+                <w:szCs w:val="23"/>
+              </w:rPr>
+            </w:pPr>
+            <w:r>
+              <w:rPr>
+                <w:sz w:val="23"/>
+                <w:szCs w:val="23"/>
+              </w:rPr>
+              <w:t xml:space="preserve">Após a primeira compra do cliente, este terá um cadastro na loja, que nas próximas compras poderá ser chamado utilizando o CPF de cada cliente. </w:t>
+            </w:r>
+          </w:p>
+        </w:tc>
+      </w:tr>
+    </w:tbl>
+    <w:p>
+      <w:pPr>
+        <w:pStyle w:val="PargrafodaLista"/>
+        <w:tabs>
+          <w:tab w:val="left" w:pos="7751"/>
+        </w:tabs>
+        <w:spacing w:after="0" w:line="240" w:lineRule="auto"/>
+        <w:jc w:val="both"/>
+        <w:rPr>
+          <w:rFonts w:ascii="Times New Roman" w:hAnsi="Times New Roman" w:cs="Times New Roman"/>
+          <w:b/>
+          <w:bCs/>
+          <w:sz w:val="24"/>
+          <w:szCs w:val="24"/>
+        </w:rPr>
+      </w:pPr>
+    </w:p>
+    <w:p>
+      <w:pPr>
+        <w:pStyle w:val="PargrafodaLista"/>
+        <w:tabs>
+          <w:tab w:val="left" w:pos="7751"/>
+        </w:tabs>
+        <w:spacing w:after="0" w:line="240" w:lineRule="auto"/>
+        <w:jc w:val="both"/>
+        <w:rPr>
+          <w:rFonts w:ascii="Times New Roman" w:hAnsi="Times New Roman" w:cs="Times New Roman"/>
+          <w:b/>
+          <w:bCs/>
+          <w:sz w:val="24"/>
+          <w:szCs w:val="24"/>
+        </w:rPr>
+      </w:pPr>
+    </w:p>
+    <w:p>
+      <w:pPr>
+        <w:pStyle w:val="PargrafodaLista"/>
+        <w:tabs>
+          <w:tab w:val="left" w:pos="7751"/>
+        </w:tabs>
+        <w:spacing w:after="0" w:line="240" w:lineRule="auto"/>
+        <w:jc w:val="both"/>
+        <w:rPr>
+          <w:rFonts w:ascii="Times New Roman" w:hAnsi="Times New Roman" w:cs="Times New Roman"/>
+          <w:b/>
+          <w:bCs/>
+          <w:sz w:val="24"/>
+          <w:szCs w:val="24"/>
+        </w:rPr>
+      </w:pPr>
+      <w:r>
+        <w:rPr>
+          <w:rFonts w:ascii="Times New Roman" w:hAnsi="Times New Roman" w:cs="Times New Roman"/>
+          <w:b/>
+          <w:bCs/>
+          <w:sz w:val="24"/>
+          <w:szCs w:val="24"/>
+        </w:rPr>
+        <w:t>6.3[DCU003] registr</w:t>
+      </w:r>
+      <w:r>
+        <w:rPr>
+          <w:rFonts w:ascii="Times New Roman" w:hAnsi="Times New Roman" w:cs="Times New Roman"/>
+          <w:b/>
+          <w:bCs/>
+          <w:sz w:val="24"/>
+          <w:szCs w:val="24"/>
+        </w:rPr>
+        <w:t xml:space="preserve">ar </w:t>
+      </w:r>
+      <w:r>
+        <w:rPr>
+          <w:rFonts w:ascii="Times New Roman" w:hAnsi="Times New Roman" w:cs="Times New Roman"/>
+          <w:b/>
+          <w:bCs/>
+          <w:sz w:val="24"/>
+          <w:szCs w:val="24"/>
+        </w:rPr>
+        <w:t>mercadoria</w:t>
+      </w:r>
+      <w:r>
+        <w:rPr>
+          <w:rFonts w:ascii="Times New Roman" w:hAnsi="Times New Roman" w:cs="Times New Roman"/>
+          <w:b/>
+          <w:bCs/>
+          <w:sz w:val="24"/>
+          <w:szCs w:val="24"/>
+        </w:rPr>
+        <w:t xml:space="preserve"> </w:t>
+      </w:r>
+      <w:r>
+        <w:rPr>
+          <w:rFonts w:ascii="Times New Roman" w:hAnsi="Times New Roman" w:cs="Times New Roman"/>
+          <w:b/>
+          <w:bCs/>
+          <w:sz w:val="24"/>
+          <w:szCs w:val="24"/>
+        </w:rPr>
+        <w:t>[RF003]</w:t>
+      </w:r>
+    </w:p>
+    <w:tbl>
+      <w:tblPr>
+        <w:tblStyle w:val="Tabelacomgrade"/>
+        <w:tblW w:w="0" w:type="auto"/>
+        <w:tblLook w:val="04A0" w:firstRow="1" w:lastRow="0" w:firstColumn="1" w:lastColumn="0" w:noHBand="0" w:noVBand="1"/>
+      </w:tblPr>
+      <w:tblGrid>
+        <w:gridCol w:w="4247"/>
+        <w:gridCol w:w="4247"/>
+      </w:tblGrid>
+      <w:tr>
+        <w:trPr>
+          <w:trHeight w:val="483"/>
+        </w:trPr>
+        <w:tc>
+          <w:tcPr>
+            <w:tcW w:w="4247" w:type="dxa"/>
+          </w:tcPr>
+          <w:p>
+            <w:pPr>
+              <w:autoSpaceDE w:val="0"/>
+              <w:autoSpaceDN w:val="0"/>
+              <w:adjustRightInd w:val="0"/>
+              <w:jc w:val="both"/>
+              <w:rPr>
+                <w:rFonts w:ascii="Times New Roman" w:hAnsi="Times New Roman" w:cs="Times New Roman"/>
+                <w:color w:val="000000"/>
+                <w:sz w:val="23"/>
+                <w:szCs w:val="23"/>
+              </w:rPr>
+            </w:pPr>
+            <w:r>
+              <w:rPr>
+                <w:rFonts w:ascii="Times New Roman" w:hAnsi="Times New Roman" w:cs="Times New Roman"/>
+                <w:color w:val="000000"/>
+                <w:sz w:val="23"/>
+                <w:szCs w:val="23"/>
+              </w:rPr>
+              <w:t>Ator principal</w:t>
+            </w:r>
+          </w:p>
+        </w:tc>
+        <w:tc>
+          <w:tcPr>
+            <w:tcW w:w="4247" w:type="dxa"/>
+          </w:tcPr>
+          <w:p>
+            <w:pPr>
+              <w:autoSpaceDE w:val="0"/>
+              <w:autoSpaceDN w:val="0"/>
+              <w:adjustRightInd w:val="0"/>
+              <w:jc w:val="both"/>
+              <w:rPr>
+                <w:rFonts w:ascii="Times New Roman" w:hAnsi="Times New Roman" w:cs="Times New Roman"/>
+                <w:color w:val="000000"/>
+                <w:sz w:val="23"/>
+                <w:szCs w:val="23"/>
+              </w:rPr>
+            </w:pPr>
+            <w:r>
+              <w:rPr>
+                <w:rFonts w:ascii="Times New Roman" w:hAnsi="Times New Roman" w:cs="Times New Roman"/>
+                <w:color w:val="000000"/>
+                <w:sz w:val="23"/>
+                <w:szCs w:val="23"/>
+              </w:rPr>
+              <w:t>Supervisor de estoque</w:t>
+            </w:r>
+          </w:p>
+        </w:tc>
+      </w:tr>
+      <w:tr>
+        <w:trPr>
+          <w:trHeight w:val="420"/>
+        </w:trPr>
+        <w:tc>
+          <w:tcPr>
+            <w:tcW w:w="4247" w:type="dxa"/>
+          </w:tcPr>
+          <w:p>
+            <w:pPr>
+              <w:autoSpaceDE w:val="0"/>
+              <w:autoSpaceDN w:val="0"/>
+              <w:adjustRightInd w:val="0"/>
+              <w:jc w:val="both"/>
+              <w:rPr>
+                <w:rFonts w:ascii="Times New Roman" w:hAnsi="Times New Roman" w:cs="Times New Roman"/>
+                <w:color w:val="000000"/>
+                <w:sz w:val="23"/>
+                <w:szCs w:val="23"/>
+              </w:rPr>
+            </w:pPr>
+            <w:r>
+              <w:rPr>
+                <w:rFonts w:ascii="Times New Roman" w:hAnsi="Times New Roman" w:cs="Times New Roman"/>
+                <w:color w:val="000000"/>
+                <w:sz w:val="23"/>
+                <w:szCs w:val="23"/>
+              </w:rPr>
+              <w:t>Ator secundário</w:t>
+            </w:r>
+          </w:p>
+        </w:tc>
+        <w:tc>
+          <w:tcPr>
+            <w:tcW w:w="4247" w:type="dxa"/>
+          </w:tcPr>
+          <w:p>
+            <w:pPr>
+              <w:autoSpaceDE w:val="0"/>
+              <w:autoSpaceDN w:val="0"/>
+              <w:adjustRightInd w:val="0"/>
+              <w:jc w:val="both"/>
+              <w:rPr>
+                <w:rFonts w:ascii="Times New Roman" w:hAnsi="Times New Roman" w:cs="Times New Roman"/>
+                <w:color w:val="000000"/>
+                <w:sz w:val="23"/>
+                <w:szCs w:val="23"/>
+              </w:rPr>
+            </w:pPr>
+            <w:r>
+              <w:rPr>
+                <w:rFonts w:ascii="Times New Roman" w:hAnsi="Times New Roman" w:cs="Times New Roman"/>
+                <w:color w:val="000000"/>
+                <w:sz w:val="23"/>
+                <w:szCs w:val="23"/>
+              </w:rPr>
+              <w:t>Gerente</w:t>
+            </w:r>
+          </w:p>
+        </w:tc>
+      </w:tr>
+      <w:tr>
+        <w:trPr>
+          <w:trHeight w:val="412"/>
+        </w:trPr>
+        <w:tc>
+          <w:tcPr>
+            <w:tcW w:w="4247" w:type="dxa"/>
+          </w:tcPr>
+          <w:p>
+            <w:pPr>
+              <w:autoSpaceDE w:val="0"/>
+              <w:autoSpaceDN w:val="0"/>
+              <w:adjustRightInd w:val="0"/>
+              <w:jc w:val="both"/>
+              <w:rPr>
+                <w:rFonts w:ascii="Times New Roman" w:hAnsi="Times New Roman" w:cs="Times New Roman"/>
+                <w:color w:val="000000"/>
+                <w:sz w:val="23"/>
+                <w:szCs w:val="23"/>
+              </w:rPr>
+            </w:pPr>
+            <w:r>
+              <w:rPr>
+                <w:rFonts w:ascii="Times New Roman" w:hAnsi="Times New Roman" w:cs="Times New Roman"/>
+                <w:color w:val="000000"/>
+                <w:sz w:val="23"/>
+                <w:szCs w:val="23"/>
+              </w:rPr>
+              <w:t>Resumo</w:t>
+            </w:r>
+          </w:p>
+        </w:tc>
+        <w:tc>
+          <w:tcPr>
+            <w:tcW w:w="4247" w:type="dxa"/>
+          </w:tcPr>
+          <w:p>
+            <w:pPr>
+              <w:pStyle w:val="Default"/>
+              <w:jc w:val="both"/>
+              <w:rPr>
+                <w:sz w:val="23"/>
+                <w:szCs w:val="23"/>
+              </w:rPr>
+            </w:pPr>
+            <w:r>
+              <w:rPr>
+                <w:sz w:val="23"/>
+                <w:szCs w:val="23"/>
+              </w:rPr>
+              <w:t xml:space="preserve">O programa deverá informar a quantidade disponível de cada item dentro da empresa e também o valor dos produtos. O programa deverá ter uma padronização do cadastro de produtos (Ex. Nome, marca, modelo). </w:t>
+            </w:r>
+          </w:p>
+          <w:p>
+            <w:pPr>
+              <w:autoSpaceDE w:val="0"/>
+              <w:autoSpaceDN w:val="0"/>
+              <w:adjustRightInd w:val="0"/>
+              <w:jc w:val="both"/>
+              <w:rPr>
+                <w:rFonts w:ascii="Times New Roman" w:hAnsi="Times New Roman" w:cs="Times New Roman"/>
+                <w:color w:val="000000"/>
+                <w:sz w:val="23"/>
+                <w:szCs w:val="23"/>
+              </w:rPr>
+            </w:pPr>
+          </w:p>
+        </w:tc>
+      </w:tr>
+      <w:tr>
+        <w:tc>
+          <w:tcPr>
+            <w:tcW w:w="4247" w:type="dxa"/>
+          </w:tcPr>
+          <w:p>
+            <w:pPr>
+              <w:autoSpaceDE w:val="0"/>
+              <w:autoSpaceDN w:val="0"/>
+              <w:adjustRightInd w:val="0"/>
+              <w:jc w:val="both"/>
+              <w:rPr>
+                <w:rFonts w:ascii="Times New Roman" w:hAnsi="Times New Roman" w:cs="Times New Roman"/>
+                <w:color w:val="000000"/>
+                <w:sz w:val="23"/>
+                <w:szCs w:val="23"/>
+              </w:rPr>
+            </w:pPr>
+            <w:r>
+              <w:rPr>
+                <w:rFonts w:ascii="Times New Roman" w:hAnsi="Times New Roman" w:cs="Times New Roman"/>
+                <w:color w:val="000000"/>
+                <w:sz w:val="23"/>
+                <w:szCs w:val="23"/>
+              </w:rPr>
+              <w:t>Pré-condições</w:t>
+            </w:r>
+          </w:p>
+        </w:tc>
+        <w:tc>
+          <w:tcPr>
+            <w:tcW w:w="4247" w:type="dxa"/>
+          </w:tcPr>
+          <w:p>
+            <w:pPr>
+              <w:pStyle w:val="Default"/>
+              <w:jc w:val="both"/>
+              <w:rPr>
+                <w:sz w:val="23"/>
+                <w:szCs w:val="23"/>
+              </w:rPr>
+            </w:pPr>
+            <w:r>
+              <w:rPr>
+                <w:sz w:val="23"/>
+                <w:szCs w:val="23"/>
+              </w:rPr>
+              <w:t xml:space="preserve">O usuário deverá estar logado e deverá ter permissão de supervisor de estoque (ou superior) para efetuar o registro de uma nova mercadoria. </w:t>
+            </w:r>
+          </w:p>
+          <w:p>
+            <w:pPr>
+              <w:autoSpaceDE w:val="0"/>
+              <w:autoSpaceDN w:val="0"/>
+              <w:adjustRightInd w:val="0"/>
+              <w:jc w:val="both"/>
+              <w:rPr>
+                <w:rFonts w:ascii="Times New Roman" w:hAnsi="Times New Roman" w:cs="Times New Roman"/>
+                <w:color w:val="000000"/>
+                <w:sz w:val="23"/>
+                <w:szCs w:val="23"/>
+              </w:rPr>
+            </w:pPr>
+          </w:p>
+        </w:tc>
+      </w:tr>
+      <w:tr>
+        <w:trPr>
+          <w:trHeight w:val="425"/>
+        </w:trPr>
+        <w:tc>
+          <w:tcPr>
+            <w:tcW w:w="4247" w:type="dxa"/>
+          </w:tcPr>
+          <w:p>
+            <w:pPr>
+              <w:autoSpaceDE w:val="0"/>
+              <w:autoSpaceDN w:val="0"/>
+              <w:adjustRightInd w:val="0"/>
+              <w:jc w:val="both"/>
+              <w:rPr>
+                <w:rFonts w:ascii="Times New Roman" w:hAnsi="Times New Roman" w:cs="Times New Roman"/>
+                <w:color w:val="000000"/>
+                <w:sz w:val="23"/>
+                <w:szCs w:val="23"/>
+              </w:rPr>
+            </w:pPr>
+            <w:r>
+              <w:rPr>
+                <w:rFonts w:ascii="Times New Roman" w:hAnsi="Times New Roman" w:cs="Times New Roman"/>
+                <w:color w:val="000000"/>
+                <w:sz w:val="23"/>
+                <w:szCs w:val="23"/>
+              </w:rPr>
+              <w:t>Pós-condições</w:t>
+            </w:r>
+          </w:p>
+        </w:tc>
+        <w:tc>
+          <w:tcPr>
+            <w:tcW w:w="4247" w:type="dxa"/>
+          </w:tcPr>
+          <w:p>
+            <w:pPr>
+              <w:pStyle w:val="Default"/>
+              <w:jc w:val="both"/>
+              <w:rPr>
+                <w:sz w:val="23"/>
+                <w:szCs w:val="23"/>
+              </w:rPr>
+            </w:pPr>
+            <w:r>
+              <w:rPr>
+                <w:sz w:val="23"/>
+                <w:szCs w:val="23"/>
+              </w:rPr>
+              <w:t xml:space="preserve">Os campos obrigatórios da área “Registro de mercadoria” foram preenchidos corretamente com os dados do item em questão, juntamente com os dados complementares. </w:t>
+            </w:r>
+          </w:p>
+          <w:p>
+            <w:pPr>
+              <w:autoSpaceDE w:val="0"/>
+              <w:autoSpaceDN w:val="0"/>
+              <w:adjustRightInd w:val="0"/>
+              <w:jc w:val="both"/>
+              <w:rPr>
+                <w:rFonts w:ascii="Times New Roman" w:hAnsi="Times New Roman" w:cs="Times New Roman"/>
+                <w:color w:val="000000"/>
+                <w:sz w:val="23"/>
+                <w:szCs w:val="23"/>
+              </w:rPr>
+            </w:pPr>
+          </w:p>
+        </w:tc>
+      </w:tr>
+      <w:tr>
+        <w:trPr>
+          <w:trHeight w:val="403"/>
+        </w:trPr>
+        <w:tc>
+          <w:tcPr>
+            <w:tcW w:w="4248" w:type="dxa"/>
+          </w:tcPr>
+          <w:p>
+            <w:pPr>
+              <w:autoSpaceDE w:val="0"/>
+              <w:autoSpaceDN w:val="0"/>
+              <w:adjustRightInd w:val="0"/>
+              <w:jc w:val="both"/>
+              <w:rPr>
+                <w:rFonts w:ascii="Times New Roman" w:hAnsi="Times New Roman" w:cs="Times New Roman"/>
+                <w:color w:val="000000"/>
+                <w:sz w:val="23"/>
+                <w:szCs w:val="23"/>
+              </w:rPr>
+            </w:pPr>
+            <w:r>
+              <w:rPr>
+                <w:rFonts w:ascii="Times New Roman" w:hAnsi="Times New Roman" w:cs="Times New Roman"/>
+                <w:color w:val="000000"/>
+                <w:sz w:val="23"/>
+                <w:szCs w:val="23"/>
+              </w:rPr>
+              <w:t>Ações do ator</w:t>
+            </w:r>
+          </w:p>
+        </w:tc>
+        <w:tc>
+          <w:tcPr>
+            <w:tcW w:w="4246" w:type="dxa"/>
+          </w:tcPr>
+          <w:p>
+            <w:pPr>
+              <w:pStyle w:val="Default"/>
+              <w:jc w:val="both"/>
+              <w:rPr>
+                <w:color w:val="auto"/>
+              </w:rPr>
+            </w:pPr>
+          </w:p>
+          <w:p>
+            <w:pPr>
+              <w:pStyle w:val="Default"/>
+              <w:numPr>
+                <w:ilvl w:val="0"/>
+                <w:numId w:val="8"/>
+              </w:numPr>
+              <w:jc w:val="both"/>
+              <w:rPr>
+                <w:sz w:val="22"/>
+                <w:szCs w:val="22"/>
+              </w:rPr>
+            </w:pPr>
+            <w:r>
+              <w:rPr>
+                <w:sz w:val="22"/>
+                <w:szCs w:val="22"/>
+              </w:rPr>
+              <w:t xml:space="preserve">Após a gerência acessar o sistema, o mesmo fará o registro da mercadoria. </w:t>
+            </w:r>
+          </w:p>
+          <w:p>
+            <w:pPr>
+              <w:pStyle w:val="Default"/>
+              <w:jc w:val="both"/>
+              <w:rPr>
+                <w:sz w:val="22"/>
+                <w:szCs w:val="22"/>
+              </w:rPr>
+            </w:pPr>
+          </w:p>
+          <w:p>
+            <w:pPr>
+              <w:pStyle w:val="Default"/>
+              <w:numPr>
+                <w:ilvl w:val="0"/>
+                <w:numId w:val="8"/>
+              </w:numPr>
+              <w:jc w:val="both"/>
+              <w:rPr>
+                <w:sz w:val="22"/>
+                <w:szCs w:val="22"/>
+              </w:rPr>
+            </w:pPr>
+            <w:r>
+              <w:rPr>
+                <w:sz w:val="22"/>
+                <w:szCs w:val="22"/>
+              </w:rPr>
+              <w:t xml:space="preserve">A gerência abre o sistema clica em “Registrar Mercadoria”. </w:t>
+            </w:r>
+          </w:p>
+          <w:p>
+            <w:pPr>
+              <w:pStyle w:val="PargrafodaLista"/>
+              <w:jc w:val="both"/>
+            </w:pPr>
+          </w:p>
+          <w:p>
+            <w:pPr>
+              <w:pStyle w:val="Default"/>
+              <w:jc w:val="both"/>
+              <w:rPr>
+                <w:color w:val="auto"/>
+              </w:rPr>
+            </w:pPr>
+          </w:p>
+          <w:p>
+            <w:pPr>
+              <w:pStyle w:val="Default"/>
+              <w:numPr>
+                <w:ilvl w:val="0"/>
+                <w:numId w:val="8"/>
+              </w:numPr>
+              <w:jc w:val="both"/>
+              <w:rPr>
+                <w:sz w:val="22"/>
+                <w:szCs w:val="22"/>
+              </w:rPr>
+            </w:pPr>
+            <w:r>
+              <w:rPr>
+                <w:sz w:val="22"/>
+                <w:szCs w:val="22"/>
+              </w:rPr>
+              <w:t xml:space="preserve">Na tela de registro, o gerente preencherá todos os campos com as informações do item, como: código de referência, valor, marca, quantidade, breve descrição de característica e local onde este está alocado no estoque. </w:t>
+            </w:r>
+          </w:p>
+          <w:p>
+            <w:pPr>
+              <w:pStyle w:val="Default"/>
+              <w:jc w:val="both"/>
+              <w:rPr>
+                <w:sz w:val="22"/>
+                <w:szCs w:val="22"/>
+              </w:rPr>
+            </w:pPr>
+          </w:p>
+          <w:p>
+            <w:pPr>
+              <w:pStyle w:val="Default"/>
+              <w:numPr>
+                <w:ilvl w:val="0"/>
+                <w:numId w:val="8"/>
+              </w:numPr>
+              <w:jc w:val="both"/>
+              <w:rPr>
+                <w:sz w:val="22"/>
+                <w:szCs w:val="22"/>
+              </w:rPr>
+            </w:pPr>
+            <w:r>
+              <w:rPr>
+                <w:sz w:val="22"/>
+                <w:szCs w:val="22"/>
+              </w:rPr>
+              <w:t xml:space="preserve">O gerente irá preencher os dados conforme foi passado no treinamento para cadastro da mercadoria. </w:t>
+            </w:r>
+          </w:p>
+          <w:p>
+            <w:pPr>
+              <w:pStyle w:val="Default"/>
+              <w:jc w:val="both"/>
+              <w:rPr>
+                <w:sz w:val="22"/>
+                <w:szCs w:val="22"/>
+              </w:rPr>
+            </w:pPr>
+          </w:p>
+          <w:p>
+            <w:pPr>
+              <w:pStyle w:val="Default"/>
+              <w:numPr>
+                <w:ilvl w:val="0"/>
+                <w:numId w:val="8"/>
+              </w:numPr>
+              <w:jc w:val="both"/>
+              <w:rPr>
+                <w:sz w:val="22"/>
+                <w:szCs w:val="22"/>
+              </w:rPr>
+            </w:pPr>
+            <w:r>
+              <w:rPr>
+                <w:sz w:val="22"/>
+                <w:szCs w:val="22"/>
+              </w:rPr>
+              <w:t xml:space="preserve">Após todos os dados serem preenchidos corretamente, basta efetuar o registro da mercadoria clicando em “Concluir registro”. </w:t>
+            </w:r>
+          </w:p>
+          <w:p>
+            <w:pPr>
+              <w:pStyle w:val="Default"/>
+              <w:ind w:left="720"/>
+              <w:jc w:val="both"/>
+              <w:rPr>
+                <w:sz w:val="22"/>
+                <w:szCs w:val="22"/>
+              </w:rPr>
+            </w:pPr>
+          </w:p>
+          <w:p>
+            <w:pPr>
+              <w:autoSpaceDE w:val="0"/>
+              <w:autoSpaceDN w:val="0"/>
+              <w:adjustRightInd w:val="0"/>
+              <w:jc w:val="both"/>
+              <w:rPr>
+                <w:rFonts w:ascii="Times New Roman" w:hAnsi="Times New Roman" w:cs="Times New Roman"/>
+                <w:color w:val="000000"/>
+                <w:sz w:val="23"/>
+                <w:szCs w:val="23"/>
+              </w:rPr>
+            </w:pPr>
+          </w:p>
+        </w:tc>
+      </w:tr>
+      <w:tr>
+        <w:trPr>
+          <w:trHeight w:val="406"/>
+        </w:trPr>
+        <w:tc>
+          <w:tcPr>
+            <w:tcW w:w="4248" w:type="dxa"/>
+          </w:tcPr>
+          <w:p>
+            <w:pPr>
+              <w:autoSpaceDE w:val="0"/>
+              <w:autoSpaceDN w:val="0"/>
+              <w:adjustRightInd w:val="0"/>
+              <w:jc w:val="both"/>
+              <w:rPr>
+                <w:rFonts w:ascii="Times New Roman" w:hAnsi="Times New Roman" w:cs="Times New Roman"/>
+                <w:color w:val="000000"/>
+                <w:sz w:val="23"/>
+                <w:szCs w:val="23"/>
+              </w:rPr>
+            </w:pPr>
+            <w:r>
+              <w:rPr>
+                <w:rFonts w:ascii="Times New Roman" w:hAnsi="Times New Roman" w:cs="Times New Roman"/>
+                <w:color w:val="000000"/>
+                <w:sz w:val="23"/>
+                <w:szCs w:val="23"/>
+              </w:rPr>
+              <w:lastRenderedPageBreak/>
+              <w:t>Restrições e validações</w:t>
+            </w:r>
+          </w:p>
+        </w:tc>
+        <w:tc>
+          <w:tcPr>
+            <w:tcW w:w="4246" w:type="dxa"/>
+          </w:tcPr>
+          <w:p>
+            <w:pPr>
+              <w:pStyle w:val="Default"/>
+              <w:jc w:val="both"/>
+              <w:rPr>
+                <w:sz w:val="23"/>
+                <w:szCs w:val="23"/>
+              </w:rPr>
+            </w:pPr>
+            <w:r>
+              <w:rPr>
+                <w:sz w:val="23"/>
+                <w:szCs w:val="23"/>
+              </w:rPr>
+              <w:t xml:space="preserve">Apenas o supervisor de estoque (ou superior) poderá estar realizando este cadastro. </w:t>
+            </w:r>
+          </w:p>
+          <w:p>
+            <w:pPr>
+              <w:autoSpaceDE w:val="0"/>
+              <w:autoSpaceDN w:val="0"/>
+              <w:adjustRightInd w:val="0"/>
+              <w:jc w:val="both"/>
+              <w:rPr>
+                <w:rFonts w:ascii="Times New Roman" w:hAnsi="Times New Roman" w:cs="Times New Roman"/>
+                <w:color w:val="000000"/>
+                <w:sz w:val="23"/>
+                <w:szCs w:val="23"/>
+              </w:rPr>
+            </w:pPr>
+          </w:p>
+        </w:tc>
+      </w:tr>
+    </w:tbl>
+    <w:p>
+      <w:pPr>
+        <w:pStyle w:val="PargrafodaLista"/>
+        <w:tabs>
+          <w:tab w:val="left" w:pos="7751"/>
+        </w:tabs>
+        <w:spacing w:after="0" w:line="240" w:lineRule="auto"/>
+        <w:jc w:val="both"/>
+        <w:rPr>
+          <w:rFonts w:ascii="Times New Roman" w:hAnsi="Times New Roman" w:cs="Times New Roman"/>
+          <w:b/>
+          <w:bCs/>
+          <w:sz w:val="24"/>
+          <w:szCs w:val="24"/>
+        </w:rPr>
+      </w:pPr>
+    </w:p>
+    <w:p>
+      <w:pPr>
+        <w:pStyle w:val="PargrafodaLista"/>
+        <w:tabs>
+          <w:tab w:val="left" w:pos="7751"/>
+        </w:tabs>
+        <w:spacing w:after="0" w:line="240" w:lineRule="auto"/>
+        <w:jc w:val="both"/>
+        <w:rPr>
+          <w:rFonts w:ascii="Times New Roman" w:hAnsi="Times New Roman" w:cs="Times New Roman"/>
+          <w:b/>
+          <w:bCs/>
+          <w:sz w:val="24"/>
+          <w:szCs w:val="24"/>
+        </w:rPr>
+      </w:pPr>
+    </w:p>
+    <w:p>
+      <w:pPr>
+        <w:pStyle w:val="PargrafodaLista"/>
+        <w:tabs>
+          <w:tab w:val="left" w:pos="7751"/>
+        </w:tabs>
+        <w:spacing w:after="0" w:line="240" w:lineRule="auto"/>
+        <w:jc w:val="both"/>
+        <w:rPr>
+          <w:rFonts w:ascii="Times New Roman" w:hAnsi="Times New Roman" w:cs="Times New Roman"/>
+          <w:b/>
+          <w:bCs/>
+          <w:sz w:val="24"/>
+          <w:szCs w:val="24"/>
+        </w:rPr>
+      </w:pPr>
+      <w:r>
+        <w:rPr>
+          <w:rFonts w:ascii="Times New Roman" w:hAnsi="Times New Roman" w:cs="Times New Roman"/>
+          <w:b/>
+          <w:bCs/>
+          <w:sz w:val="24"/>
+          <w:szCs w:val="24"/>
+        </w:rPr>
+        <w:t>6.4[DCU004] gerenciar venda [RF004]</w:t>
+      </w:r>
+    </w:p>
+    <w:tbl>
+      <w:tblPr>
+        <w:tblStyle w:val="Tabelacomgrade"/>
+        <w:tblW w:w="0" w:type="auto"/>
+        <w:tblInd w:w="-5" w:type="dxa"/>
+        <w:tblLook w:val="04A0" w:firstRow="1" w:lastRow="0" w:firstColumn="1" w:lastColumn="0" w:noHBand="0" w:noVBand="1"/>
+      </w:tblPr>
+      <w:tblGrid>
+        <w:gridCol w:w="4253"/>
+        <w:gridCol w:w="4246"/>
+      </w:tblGrid>
+      <w:tr>
+        <w:tc>
+          <w:tcPr>
+            <w:tcW w:w="4253" w:type="dxa"/>
+          </w:tcPr>
+          <w:p>
+            <w:pPr>
+              <w:pStyle w:val="PargrafodaLista"/>
+              <w:tabs>
+                <w:tab w:val="left" w:pos="7751"/>
+              </w:tabs>
+              <w:ind w:left="0"/>
+              <w:jc w:val="both"/>
+              <w:rPr>
+                <w:rFonts w:ascii="Times New Roman" w:hAnsi="Times New Roman" w:cs="Times New Roman"/>
+                <w:sz w:val="24"/>
+                <w:szCs w:val="24"/>
+              </w:rPr>
+            </w:pPr>
+            <w:r>
+              <w:rPr>
+                <w:rFonts w:ascii="Times New Roman" w:hAnsi="Times New Roman" w:cs="Times New Roman"/>
+                <w:sz w:val="24"/>
+                <w:szCs w:val="24"/>
+              </w:rPr>
+              <w:t>Ator principal</w:t>
+            </w:r>
+          </w:p>
+        </w:tc>
+        <w:tc>
+          <w:tcPr>
+            <w:tcW w:w="4246" w:type="dxa"/>
+          </w:tcPr>
+          <w:p>
+            <w:pPr>
+              <w:pStyle w:val="PargrafodaLista"/>
+              <w:tabs>
+                <w:tab w:val="left" w:pos="7751"/>
+              </w:tabs>
+              <w:ind w:left="0"/>
+              <w:jc w:val="both"/>
+              <w:rPr>
+                <w:rFonts w:ascii="Times New Roman" w:hAnsi="Times New Roman" w:cs="Times New Roman"/>
+                <w:sz w:val="24"/>
+                <w:szCs w:val="24"/>
+              </w:rPr>
+            </w:pPr>
+            <w:r>
+              <w:rPr>
+                <w:rFonts w:ascii="Times New Roman" w:hAnsi="Times New Roman" w:cs="Times New Roman"/>
+                <w:sz w:val="24"/>
+                <w:szCs w:val="24"/>
+              </w:rPr>
+              <w:t>Vendedor</w:t>
+            </w:r>
+          </w:p>
+        </w:tc>
+      </w:tr>
+      <w:tr>
+        <w:tc>
+          <w:tcPr>
+            <w:tcW w:w="4253" w:type="dxa"/>
+          </w:tcPr>
+          <w:p>
+            <w:pPr>
+              <w:tabs>
+                <w:tab w:val="left" w:pos="7751"/>
+              </w:tabs>
+              <w:jc w:val="both"/>
+              <w:rPr>
+                <w:rFonts w:ascii="Times New Roman" w:hAnsi="Times New Roman" w:cs="Times New Roman"/>
+                <w:sz w:val="24"/>
+                <w:szCs w:val="24"/>
+              </w:rPr>
+            </w:pPr>
+            <w:r>
+              <w:rPr>
+                <w:rFonts w:ascii="Times New Roman" w:hAnsi="Times New Roman" w:cs="Times New Roman"/>
+                <w:sz w:val="24"/>
+                <w:szCs w:val="24"/>
+              </w:rPr>
+              <w:t>Ator secundário</w:t>
+            </w:r>
+          </w:p>
+        </w:tc>
+        <w:tc>
+          <w:tcPr>
+            <w:tcW w:w="4246" w:type="dxa"/>
+          </w:tcPr>
+          <w:p>
+            <w:pPr>
+              <w:pStyle w:val="PargrafodaLista"/>
+              <w:tabs>
+                <w:tab w:val="left" w:pos="7751"/>
+              </w:tabs>
+              <w:ind w:left="0"/>
+              <w:jc w:val="both"/>
+              <w:rPr>
+                <w:rFonts w:ascii="Times New Roman" w:hAnsi="Times New Roman" w:cs="Times New Roman"/>
+                <w:sz w:val="24"/>
+                <w:szCs w:val="24"/>
+              </w:rPr>
+            </w:pPr>
+            <w:r>
+              <w:rPr>
+                <w:rFonts w:ascii="Times New Roman" w:hAnsi="Times New Roman" w:cs="Times New Roman"/>
+                <w:sz w:val="24"/>
+                <w:szCs w:val="24"/>
+              </w:rPr>
+              <w:t>Não se aplica</w:t>
+            </w:r>
+          </w:p>
+        </w:tc>
+      </w:tr>
+      <w:tr>
+        <w:tc>
+          <w:tcPr>
+            <w:tcW w:w="4253" w:type="dxa"/>
+          </w:tcPr>
+          <w:p>
+            <w:pPr>
+              <w:pStyle w:val="PargrafodaLista"/>
+              <w:tabs>
+                <w:tab w:val="left" w:pos="7751"/>
+              </w:tabs>
+              <w:ind w:left="0"/>
+              <w:jc w:val="both"/>
+              <w:rPr>
+                <w:rFonts w:ascii="Times New Roman" w:hAnsi="Times New Roman" w:cs="Times New Roman"/>
+                <w:sz w:val="24"/>
+                <w:szCs w:val="24"/>
+              </w:rPr>
+            </w:pPr>
+            <w:r>
+              <w:rPr>
+                <w:rFonts w:ascii="Times New Roman" w:hAnsi="Times New Roman" w:cs="Times New Roman"/>
+                <w:sz w:val="24"/>
+                <w:szCs w:val="24"/>
+              </w:rPr>
+              <w:t>Resumo</w:t>
+            </w:r>
+          </w:p>
+        </w:tc>
+        <w:tc>
+          <w:tcPr>
+            <w:tcW w:w="4246" w:type="dxa"/>
+          </w:tcPr>
+          <w:p>
+            <w:pPr>
+              <w:pStyle w:val="PargrafodaLista"/>
+              <w:tabs>
+                <w:tab w:val="left" w:pos="7751"/>
+              </w:tabs>
+              <w:ind w:left="0"/>
+              <w:jc w:val="both"/>
+              <w:rPr>
+                <w:rFonts w:ascii="Times New Roman" w:hAnsi="Times New Roman" w:cs="Times New Roman"/>
+                <w:sz w:val="24"/>
+                <w:szCs w:val="24"/>
+              </w:rPr>
+            </w:pPr>
+            <w:r>
+              <w:rPr>
+                <w:rFonts w:ascii="Times New Roman" w:hAnsi="Times New Roman" w:cs="Times New Roman"/>
+                <w:sz w:val="24"/>
+                <w:szCs w:val="24"/>
+              </w:rPr>
+              <w:t>Após o final das negociações vendedor-cliente a venda deve ser efetuada e registrada no sistema pelo vendedor responsável.</w:t>
+            </w:r>
+          </w:p>
+        </w:tc>
+      </w:tr>
+      <w:tr>
+        <w:tc>
+          <w:tcPr>
+            <w:tcW w:w="4253" w:type="dxa"/>
+          </w:tcPr>
+          <w:p>
+            <w:pPr>
+              <w:pStyle w:val="PargrafodaLista"/>
+              <w:tabs>
+                <w:tab w:val="left" w:pos="7751"/>
+              </w:tabs>
+              <w:ind w:left="0"/>
+              <w:jc w:val="both"/>
+              <w:rPr>
+                <w:rFonts w:ascii="Times New Roman" w:hAnsi="Times New Roman" w:cs="Times New Roman"/>
+                <w:sz w:val="24"/>
+                <w:szCs w:val="24"/>
+              </w:rPr>
+            </w:pPr>
+            <w:r>
+              <w:rPr>
+                <w:rFonts w:ascii="Times New Roman" w:hAnsi="Times New Roman" w:cs="Times New Roman"/>
+                <w:sz w:val="24"/>
+                <w:szCs w:val="24"/>
+              </w:rPr>
+              <w:t>Pré-condições</w:t>
+            </w:r>
+          </w:p>
+        </w:tc>
+        <w:tc>
+          <w:tcPr>
+            <w:tcW w:w="4246" w:type="dxa"/>
+          </w:tcPr>
+          <w:p>
+            <w:pPr>
+              <w:pStyle w:val="PargrafodaLista"/>
+              <w:tabs>
+                <w:tab w:val="left" w:pos="7751"/>
+              </w:tabs>
+              <w:ind w:left="0"/>
+              <w:jc w:val="both"/>
+              <w:rPr>
+                <w:rFonts w:ascii="Times New Roman" w:hAnsi="Times New Roman" w:cs="Times New Roman"/>
+                <w:sz w:val="24"/>
+                <w:szCs w:val="24"/>
+              </w:rPr>
+            </w:pPr>
+            <w:r>
+              <w:rPr>
+                <w:rFonts w:ascii="Times New Roman" w:hAnsi="Times New Roman" w:cs="Times New Roman"/>
+                <w:sz w:val="24"/>
+                <w:szCs w:val="24"/>
+              </w:rPr>
+              <w:t>O vendedor deve estar acessar o sistema com seu login e senha.</w:t>
+            </w:r>
+          </w:p>
+        </w:tc>
+      </w:tr>
+      <w:tr>
+        <w:tc>
+          <w:tcPr>
+            <w:tcW w:w="4253" w:type="dxa"/>
+          </w:tcPr>
+          <w:p>
+            <w:pPr>
+              <w:pStyle w:val="PargrafodaLista"/>
+              <w:tabs>
+                <w:tab w:val="left" w:pos="7751"/>
+              </w:tabs>
+              <w:ind w:left="0"/>
+              <w:jc w:val="both"/>
+              <w:rPr>
+                <w:rFonts w:ascii="Times New Roman" w:hAnsi="Times New Roman" w:cs="Times New Roman"/>
+                <w:sz w:val="24"/>
+                <w:szCs w:val="24"/>
+              </w:rPr>
+            </w:pPr>
+            <w:r>
+              <w:rPr>
+                <w:rFonts w:ascii="Times New Roman" w:hAnsi="Times New Roman" w:cs="Times New Roman"/>
+                <w:sz w:val="24"/>
+                <w:szCs w:val="24"/>
+              </w:rPr>
+              <w:t>Pós-condições</w:t>
+            </w:r>
+          </w:p>
+        </w:tc>
+        <w:tc>
+          <w:tcPr>
+            <w:tcW w:w="4246" w:type="dxa"/>
+          </w:tcPr>
+          <w:p>
+            <w:pPr>
+              <w:tabs>
+                <w:tab w:val="left" w:pos="7751"/>
+              </w:tabs>
+              <w:jc w:val="both"/>
+              <w:rPr>
+                <w:rFonts w:ascii="Times New Roman" w:hAnsi="Times New Roman" w:cs="Times New Roman"/>
+                <w:sz w:val="24"/>
+                <w:szCs w:val="24"/>
+              </w:rPr>
+            </w:pPr>
+            <w:r>
+              <w:rPr>
+                <w:rFonts w:ascii="Times New Roman" w:hAnsi="Times New Roman" w:cs="Times New Roman"/>
+                <w:sz w:val="24"/>
+                <w:szCs w:val="24"/>
+              </w:rPr>
+              <w:t>Não se aplica.</w:t>
+            </w:r>
+          </w:p>
+        </w:tc>
+      </w:tr>
+      <w:tr>
+        <w:tc>
+          <w:tcPr>
+            <w:tcW w:w="4253" w:type="dxa"/>
+          </w:tcPr>
+          <w:p>
+            <w:pPr>
+              <w:tabs>
+                <w:tab w:val="left" w:pos="7751"/>
+              </w:tabs>
+              <w:rPr>
+                <w:rFonts w:ascii="Times New Roman" w:hAnsi="Times New Roman" w:cs="Times New Roman"/>
+                <w:sz w:val="24"/>
+                <w:szCs w:val="24"/>
+              </w:rPr>
+            </w:pPr>
+            <w:r>
+              <w:rPr>
+                <w:rFonts w:ascii="Times New Roman" w:hAnsi="Times New Roman" w:cs="Times New Roman"/>
+                <w:sz w:val="24"/>
+                <w:szCs w:val="24"/>
+              </w:rPr>
+              <w:t>Ações do ator</w:t>
+            </w:r>
+          </w:p>
+        </w:tc>
+        <w:tc>
+          <w:tcPr>
+            <w:tcW w:w="4246" w:type="dxa"/>
+          </w:tcPr>
+          <w:p>
+            <w:pPr>
+              <w:pStyle w:val="PargrafodaLista"/>
+              <w:numPr>
+                <w:ilvl w:val="0"/>
+                <w:numId w:val="11"/>
+              </w:numPr>
+              <w:tabs>
+                <w:tab w:val="left" w:pos="7751"/>
+              </w:tabs>
+              <w:jc w:val="both"/>
+              <w:rPr>
+                <w:rFonts w:ascii="Times New Roman" w:hAnsi="Times New Roman" w:cs="Times New Roman"/>
+                <w:sz w:val="24"/>
+                <w:szCs w:val="24"/>
+              </w:rPr>
+            </w:pPr>
+            <w:r>
+              <w:rPr>
+                <w:rFonts w:ascii="Times New Roman" w:hAnsi="Times New Roman" w:cs="Times New Roman"/>
+                <w:sz w:val="24"/>
+                <w:szCs w:val="24"/>
+              </w:rPr>
+              <w:t>O vendedor deve acessar o sistema com seus dados.</w:t>
+            </w:r>
+          </w:p>
+          <w:p>
+            <w:pPr>
+              <w:pStyle w:val="PargrafodaLista"/>
+              <w:tabs>
+                <w:tab w:val="left" w:pos="7751"/>
+              </w:tabs>
+              <w:jc w:val="both"/>
+              <w:rPr>
+                <w:rFonts w:ascii="Times New Roman" w:hAnsi="Times New Roman" w:cs="Times New Roman"/>
+                <w:sz w:val="24"/>
+                <w:szCs w:val="24"/>
+              </w:rPr>
+            </w:pPr>
+          </w:p>
+          <w:p>
+            <w:pPr>
+              <w:pStyle w:val="PargrafodaLista"/>
+              <w:numPr>
+                <w:ilvl w:val="0"/>
+                <w:numId w:val="11"/>
+              </w:numPr>
+              <w:tabs>
+                <w:tab w:val="left" w:pos="7751"/>
+              </w:tabs>
+              <w:jc w:val="both"/>
+              <w:rPr>
+                <w:rFonts w:ascii="Times New Roman" w:hAnsi="Times New Roman" w:cs="Times New Roman"/>
+                <w:sz w:val="24"/>
+                <w:szCs w:val="24"/>
+              </w:rPr>
+            </w:pPr>
+            <w:r>
+              <w:rPr>
+                <w:rFonts w:ascii="Times New Roman" w:hAnsi="Times New Roman" w:cs="Times New Roman"/>
+                <w:sz w:val="24"/>
+                <w:szCs w:val="24"/>
+              </w:rPr>
+              <w:t>Os campos devem ser preenchidos conforme solicitado no sistema.</w:t>
+            </w:r>
+          </w:p>
+          <w:p>
+            <w:pPr>
+              <w:pStyle w:val="PargrafodaLista"/>
+              <w:tabs>
+                <w:tab w:val="left" w:pos="7751"/>
+              </w:tabs>
+              <w:jc w:val="both"/>
+              <w:rPr>
+                <w:rFonts w:ascii="Times New Roman" w:hAnsi="Times New Roman" w:cs="Times New Roman"/>
+                <w:sz w:val="24"/>
+                <w:szCs w:val="24"/>
+              </w:rPr>
+            </w:pPr>
+          </w:p>
+          <w:p>
+            <w:pPr>
+              <w:pStyle w:val="PargrafodaLista"/>
+              <w:numPr>
+                <w:ilvl w:val="0"/>
+                <w:numId w:val="11"/>
+              </w:numPr>
+              <w:tabs>
+                <w:tab w:val="left" w:pos="7751"/>
+              </w:tabs>
+              <w:jc w:val="both"/>
+              <w:rPr>
+                <w:rFonts w:ascii="Times New Roman" w:hAnsi="Times New Roman" w:cs="Times New Roman"/>
+                <w:sz w:val="24"/>
+                <w:szCs w:val="24"/>
+              </w:rPr>
+            </w:pPr>
+            <w:r>
+              <w:rPr>
+                <w:rFonts w:ascii="Times New Roman" w:hAnsi="Times New Roman" w:cs="Times New Roman"/>
+                <w:sz w:val="24"/>
+                <w:szCs w:val="24"/>
+              </w:rPr>
+              <w:t>Os dados serão salvos e a venda finalizada.</w:t>
+            </w:r>
+          </w:p>
+        </w:tc>
+      </w:tr>
+      <w:tr>
+        <w:tc>
+          <w:tcPr>
+            <w:tcW w:w="4253" w:type="dxa"/>
+          </w:tcPr>
+          <w:p>
+            <w:pPr>
+              <w:pStyle w:val="PargrafodaLista"/>
+              <w:tabs>
+                <w:tab w:val="left" w:pos="7751"/>
+              </w:tabs>
+              <w:ind w:left="0"/>
+              <w:jc w:val="both"/>
+              <w:rPr>
+                <w:rFonts w:ascii="Times New Roman" w:hAnsi="Times New Roman" w:cs="Times New Roman"/>
+                <w:sz w:val="24"/>
+                <w:szCs w:val="24"/>
+              </w:rPr>
+            </w:pPr>
+            <w:r>
+              <w:rPr>
+                <w:rFonts w:ascii="Times New Roman" w:hAnsi="Times New Roman" w:cs="Times New Roman"/>
+                <w:sz w:val="24"/>
+                <w:szCs w:val="24"/>
+              </w:rPr>
+              <w:t>Restrições e validações</w:t>
+            </w:r>
+          </w:p>
+        </w:tc>
+        <w:tc>
+          <w:tcPr>
+            <w:tcW w:w="4246" w:type="dxa"/>
+          </w:tcPr>
+          <w:p>
+            <w:pPr>
+              <w:pStyle w:val="PargrafodaLista"/>
+              <w:tabs>
+                <w:tab w:val="left" w:pos="7751"/>
+              </w:tabs>
+              <w:ind w:left="0"/>
+              <w:jc w:val="both"/>
+              <w:rPr>
+                <w:rFonts w:ascii="Times New Roman" w:hAnsi="Times New Roman" w:cs="Times New Roman"/>
+                <w:sz w:val="24"/>
+                <w:szCs w:val="24"/>
+              </w:rPr>
+            </w:pPr>
+            <w:r>
+              <w:rPr>
+                <w:rFonts w:ascii="Times New Roman" w:hAnsi="Times New Roman" w:cs="Times New Roman"/>
+                <w:sz w:val="24"/>
+                <w:szCs w:val="24"/>
+              </w:rPr>
+              <w:t>O vendedor deve ter sido previamente cadastrado.</w:t>
+            </w:r>
+          </w:p>
+        </w:tc>
+      </w:tr>
+    </w:tbl>
+    <w:p>
+      <w:pPr>
+        <w:pStyle w:val="PargrafodaLista"/>
+        <w:tabs>
+          <w:tab w:val="left" w:pos="7751"/>
+        </w:tabs>
+        <w:spacing w:after="0" w:line="240" w:lineRule="auto"/>
+        <w:jc w:val="both"/>
+        <w:rPr>
+          <w:rFonts w:ascii="Times New Roman" w:hAnsi="Times New Roman" w:cs="Times New Roman"/>
+          <w:b/>
+          <w:bCs/>
+          <w:sz w:val="24"/>
+          <w:szCs w:val="24"/>
+        </w:rPr>
+      </w:pPr>
+    </w:p>
+    <w:p>
+      <w:pPr>
+        <w:pStyle w:val="PargrafodaLista"/>
+        <w:tabs>
+          <w:tab w:val="left" w:pos="7751"/>
+        </w:tabs>
+        <w:spacing w:after="0" w:line="240" w:lineRule="auto"/>
+        <w:jc w:val="both"/>
+        <w:rPr>
+          <w:rFonts w:ascii="Times New Roman" w:hAnsi="Times New Roman" w:cs="Times New Roman"/>
+          <w:b/>
+          <w:bCs/>
+          <w:sz w:val="24"/>
+          <w:szCs w:val="24"/>
+        </w:rPr>
+      </w:pPr>
+    </w:p>
+    <w:p>
+      <w:pPr>
+        <w:pStyle w:val="PargrafodaLista"/>
+        <w:tabs>
+          <w:tab w:val="left" w:pos="7751"/>
+        </w:tabs>
+        <w:spacing w:after="0" w:line="240" w:lineRule="auto"/>
+        <w:jc w:val="both"/>
+        <w:rPr>
+          <w:rFonts w:ascii="Times New Roman" w:hAnsi="Times New Roman" w:cs="Times New Roman"/>
+          <w:b/>
+          <w:bCs/>
+          <w:sz w:val="24"/>
+          <w:szCs w:val="24"/>
+        </w:rPr>
+      </w:pPr>
+    </w:p>
+    <w:p>
+      <w:pPr>
+        <w:pStyle w:val="PargrafodaLista"/>
+        <w:tabs>
+          <w:tab w:val="left" w:pos="7751"/>
+        </w:tabs>
+        <w:spacing w:after="0" w:line="240" w:lineRule="auto"/>
+        <w:jc w:val="both"/>
+        <w:rPr>
+          <w:rFonts w:ascii="Times New Roman" w:hAnsi="Times New Roman" w:cs="Times New Roman"/>
+          <w:b/>
+          <w:bCs/>
+          <w:sz w:val="24"/>
+          <w:szCs w:val="24"/>
+        </w:rPr>
+      </w:pPr>
+    </w:p>
+    <w:p>
+      <w:pPr>
+        <w:pStyle w:val="PargrafodaLista"/>
+        <w:tabs>
+          <w:tab w:val="left" w:pos="7751"/>
+        </w:tabs>
+        <w:spacing w:after="0" w:line="240" w:lineRule="auto"/>
+        <w:jc w:val="both"/>
+        <w:rPr>
+          <w:rFonts w:ascii="Times New Roman" w:hAnsi="Times New Roman" w:cs="Times New Roman"/>
+          <w:b/>
+          <w:bCs/>
+          <w:sz w:val="24"/>
+          <w:szCs w:val="24"/>
+        </w:rPr>
+      </w:pPr>
+    </w:p>
+    <w:p>
+      <w:pPr>
+        <w:pStyle w:val="PargrafodaLista"/>
+        <w:tabs>
+          <w:tab w:val="left" w:pos="7751"/>
+        </w:tabs>
+        <w:spacing w:after="0" w:line="240" w:lineRule="auto"/>
+        <w:jc w:val="both"/>
+        <w:rPr>
+          <w:rFonts w:ascii="Times New Roman" w:hAnsi="Times New Roman" w:cs="Times New Roman"/>
+          <w:b/>
+          <w:bCs/>
+          <w:sz w:val="24"/>
+          <w:szCs w:val="24"/>
+        </w:rPr>
+      </w:pPr>
+    </w:p>
+    <w:p>
+      <w:pPr>
+        <w:pStyle w:val="PargrafodaLista"/>
+        <w:tabs>
+          <w:tab w:val="left" w:pos="7751"/>
+        </w:tabs>
+        <w:spacing w:after="0" w:line="240" w:lineRule="auto"/>
+        <w:jc w:val="both"/>
+        <w:rPr>
+          <w:rFonts w:ascii="Times New Roman" w:hAnsi="Times New Roman" w:cs="Times New Roman"/>
+          <w:b/>
+          <w:bCs/>
+          <w:sz w:val="24"/>
+          <w:szCs w:val="24"/>
+        </w:rPr>
+      </w:pPr>
+    </w:p>
+    <w:p>
+      <w:pPr>
+        <w:pStyle w:val="PargrafodaLista"/>
+        <w:tabs>
+          <w:tab w:val="left" w:pos="7751"/>
+        </w:tabs>
+        <w:spacing w:after="0" w:line="240" w:lineRule="auto"/>
+        <w:jc w:val="both"/>
+        <w:rPr>
+          <w:rFonts w:ascii="Times New Roman" w:hAnsi="Times New Roman" w:cs="Times New Roman"/>
+          <w:b/>
+          <w:bCs/>
+          <w:sz w:val="24"/>
+          <w:szCs w:val="24"/>
+        </w:rPr>
+      </w:pPr>
+      <w:r>
+        <w:rPr>
+          <w:rFonts w:ascii="Times New Roman" w:hAnsi="Times New Roman" w:cs="Times New Roman"/>
+          <w:b/>
+          <w:bCs/>
+          <w:sz w:val="24"/>
+          <w:szCs w:val="24"/>
+        </w:rPr>
+        <w:t>6.</w:t>
+      </w:r>
+      <w:r>
+        <w:rPr>
+          <w:rFonts w:ascii="Times New Roman" w:hAnsi="Times New Roman" w:cs="Times New Roman"/>
+          <w:b/>
+          <w:bCs/>
+          <w:sz w:val="24"/>
+          <w:szCs w:val="24"/>
+        </w:rPr>
+        <w:t>5</w:t>
+      </w:r>
+      <w:r>
+        <w:rPr>
+          <w:rFonts w:ascii="Times New Roman" w:hAnsi="Times New Roman" w:cs="Times New Roman"/>
+          <w:b/>
+          <w:bCs/>
+          <w:sz w:val="24"/>
+          <w:szCs w:val="24"/>
+        </w:rPr>
+        <w:t>[DCU00</w:t>
+      </w:r>
+      <w:r>
+        <w:rPr>
+          <w:rFonts w:ascii="Times New Roman" w:hAnsi="Times New Roman" w:cs="Times New Roman"/>
+          <w:b/>
+          <w:bCs/>
+          <w:sz w:val="24"/>
+          <w:szCs w:val="24"/>
+        </w:rPr>
+        <w:t>5</w:t>
+      </w:r>
+      <w:r>
+        <w:rPr>
+          <w:rFonts w:ascii="Times New Roman" w:hAnsi="Times New Roman" w:cs="Times New Roman"/>
+          <w:b/>
+          <w:bCs/>
+          <w:sz w:val="24"/>
+          <w:szCs w:val="24"/>
+        </w:rPr>
+        <w:t>] control</w:t>
+      </w:r>
+      <w:r>
+        <w:rPr>
+          <w:rFonts w:ascii="Times New Roman" w:hAnsi="Times New Roman" w:cs="Times New Roman"/>
+          <w:b/>
+          <w:bCs/>
+          <w:sz w:val="24"/>
+          <w:szCs w:val="24"/>
+        </w:rPr>
+        <w:t>ar</w:t>
+      </w:r>
+      <w:r>
+        <w:rPr>
+          <w:rFonts w:ascii="Times New Roman" w:hAnsi="Times New Roman" w:cs="Times New Roman"/>
+          <w:b/>
+          <w:bCs/>
+          <w:sz w:val="24"/>
+          <w:szCs w:val="24"/>
+        </w:rPr>
+        <w:t xml:space="preserve"> estoque</w:t>
+      </w:r>
+      <w:r>
+        <w:rPr>
+          <w:rFonts w:ascii="Times New Roman" w:hAnsi="Times New Roman" w:cs="Times New Roman"/>
+          <w:b/>
+          <w:bCs/>
+          <w:sz w:val="24"/>
+          <w:szCs w:val="24"/>
+        </w:rPr>
+        <w:t xml:space="preserve"> </w:t>
+      </w:r>
+      <w:r>
+        <w:rPr>
+          <w:rFonts w:ascii="Times New Roman" w:hAnsi="Times New Roman" w:cs="Times New Roman"/>
+          <w:b/>
+          <w:bCs/>
+          <w:sz w:val="24"/>
+          <w:szCs w:val="24"/>
+        </w:rPr>
+        <w:t>[RF00</w:t>
+      </w:r>
+      <w:r>
+        <w:rPr>
+          <w:rFonts w:ascii="Times New Roman" w:hAnsi="Times New Roman" w:cs="Times New Roman"/>
+          <w:b/>
+          <w:bCs/>
+          <w:sz w:val="24"/>
+          <w:szCs w:val="24"/>
+        </w:rPr>
+        <w:t>5</w:t>
+      </w:r>
+      <w:r>
+        <w:rPr>
+          <w:rFonts w:ascii="Times New Roman" w:hAnsi="Times New Roman" w:cs="Times New Roman"/>
+          <w:b/>
+          <w:bCs/>
+          <w:sz w:val="24"/>
+          <w:szCs w:val="24"/>
+        </w:rPr>
+        <w:t>]</w:t>
+      </w:r>
+    </w:p>
+    <w:tbl>
+      <w:tblPr>
+        <w:tblStyle w:val="Tabelacomgrade"/>
+        <w:tblW w:w="0" w:type="auto"/>
+        <w:tblLook w:val="04A0" w:firstRow="1" w:lastRow="0" w:firstColumn="1" w:lastColumn="0" w:noHBand="0" w:noVBand="1"/>
+      </w:tblPr>
+      <w:tblGrid>
+        <w:gridCol w:w="4247"/>
+        <w:gridCol w:w="4247"/>
+      </w:tblGrid>
+      <w:tr>
+        <w:trPr>
+          <w:trHeight w:val="483"/>
+        </w:trPr>
+        <w:tc>
+          <w:tcPr>
+            <w:tcW w:w="4247" w:type="dxa"/>
+          </w:tcPr>
+          <w:p>
+            <w:pPr>
+              <w:autoSpaceDE w:val="0"/>
+              <w:autoSpaceDN w:val="0"/>
+              <w:adjustRightInd w:val="0"/>
+              <w:jc w:val="both"/>
+              <w:rPr>
+                <w:rFonts w:ascii="Times New Roman" w:hAnsi="Times New Roman" w:cs="Times New Roman"/>
+                <w:color w:val="000000"/>
+                <w:sz w:val="23"/>
+                <w:szCs w:val="23"/>
+              </w:rPr>
+            </w:pPr>
+            <w:r>
+              <w:rPr>
+                <w:rFonts w:ascii="Times New Roman" w:hAnsi="Times New Roman" w:cs="Times New Roman"/>
+                <w:color w:val="000000"/>
+                <w:sz w:val="23"/>
+                <w:szCs w:val="23"/>
+              </w:rPr>
+              <w:t>Ator principal</w:t>
+            </w:r>
+          </w:p>
+        </w:tc>
+        <w:tc>
+          <w:tcPr>
+            <w:tcW w:w="4247" w:type="dxa"/>
+          </w:tcPr>
+          <w:p>
+            <w:pPr>
+              <w:autoSpaceDE w:val="0"/>
+              <w:autoSpaceDN w:val="0"/>
+              <w:adjustRightInd w:val="0"/>
+              <w:jc w:val="both"/>
+              <w:rPr>
+                <w:rFonts w:ascii="Times New Roman" w:hAnsi="Times New Roman" w:cs="Times New Roman"/>
+                <w:color w:val="000000"/>
+                <w:sz w:val="23"/>
+                <w:szCs w:val="23"/>
+              </w:rPr>
+            </w:pPr>
+            <w:r>
+              <w:rPr>
+                <w:rFonts w:ascii="Times New Roman" w:hAnsi="Times New Roman" w:cs="Times New Roman"/>
+                <w:color w:val="000000"/>
+                <w:sz w:val="23"/>
+                <w:szCs w:val="23"/>
+              </w:rPr>
+              <w:t>Supervisor de estoque</w:t>
+            </w:r>
+          </w:p>
+        </w:tc>
+      </w:tr>
+      <w:tr>
+        <w:trPr>
+          <w:trHeight w:val="420"/>
+        </w:trPr>
+        <w:tc>
+          <w:tcPr>
+            <w:tcW w:w="4247" w:type="dxa"/>
+          </w:tcPr>
+          <w:p>
+            <w:pPr>
+              <w:autoSpaceDE w:val="0"/>
+              <w:autoSpaceDN w:val="0"/>
+              <w:adjustRightInd w:val="0"/>
+              <w:jc w:val="both"/>
+              <w:rPr>
+                <w:rFonts w:ascii="Times New Roman" w:hAnsi="Times New Roman" w:cs="Times New Roman"/>
+                <w:color w:val="000000"/>
+                <w:sz w:val="23"/>
+                <w:szCs w:val="23"/>
+              </w:rPr>
+            </w:pPr>
+            <w:r>
+              <w:rPr>
+                <w:rFonts w:ascii="Times New Roman" w:hAnsi="Times New Roman" w:cs="Times New Roman"/>
+                <w:color w:val="000000"/>
+                <w:sz w:val="23"/>
+                <w:szCs w:val="23"/>
+              </w:rPr>
+              <w:t>Ator secundário</w:t>
+            </w:r>
+          </w:p>
+        </w:tc>
+        <w:tc>
+          <w:tcPr>
+            <w:tcW w:w="4247" w:type="dxa"/>
+          </w:tcPr>
+          <w:p>
+            <w:pPr>
+              <w:autoSpaceDE w:val="0"/>
+              <w:autoSpaceDN w:val="0"/>
+              <w:adjustRightInd w:val="0"/>
+              <w:jc w:val="both"/>
+              <w:rPr>
+                <w:rFonts w:ascii="Times New Roman" w:hAnsi="Times New Roman" w:cs="Times New Roman"/>
+                <w:color w:val="000000"/>
+                <w:sz w:val="23"/>
+                <w:szCs w:val="23"/>
+              </w:rPr>
+            </w:pPr>
+            <w:r>
+              <w:rPr>
+                <w:rFonts w:ascii="Times New Roman" w:hAnsi="Times New Roman" w:cs="Times New Roman"/>
+                <w:color w:val="000000"/>
+                <w:sz w:val="23"/>
+                <w:szCs w:val="23"/>
+              </w:rPr>
+              <w:t>Funcionários</w:t>
+            </w:r>
+          </w:p>
+        </w:tc>
+      </w:tr>
+      <w:tr>
+        <w:trPr>
+          <w:trHeight w:val="412"/>
+        </w:trPr>
+        <w:tc>
+          <w:tcPr>
+            <w:tcW w:w="4247" w:type="dxa"/>
+          </w:tcPr>
+          <w:p>
+            <w:pPr>
+              <w:autoSpaceDE w:val="0"/>
+              <w:autoSpaceDN w:val="0"/>
+              <w:adjustRightInd w:val="0"/>
+              <w:jc w:val="both"/>
+              <w:rPr>
+                <w:rFonts w:ascii="Times New Roman" w:hAnsi="Times New Roman" w:cs="Times New Roman"/>
+                <w:color w:val="000000"/>
+                <w:sz w:val="23"/>
+                <w:szCs w:val="23"/>
+              </w:rPr>
+            </w:pPr>
+            <w:r>
+              <w:rPr>
+                <w:rFonts w:ascii="Times New Roman" w:hAnsi="Times New Roman" w:cs="Times New Roman"/>
+                <w:color w:val="000000"/>
+                <w:sz w:val="23"/>
+                <w:szCs w:val="23"/>
+              </w:rPr>
+              <w:t>Resumo</w:t>
+            </w:r>
+          </w:p>
+        </w:tc>
+        <w:tc>
+          <w:tcPr>
+            <w:tcW w:w="4247" w:type="dxa"/>
+          </w:tcPr>
+          <w:p>
+            <w:pPr>
+              <w:pStyle w:val="Default"/>
+              <w:jc w:val="both"/>
+              <w:rPr>
+                <w:sz w:val="23"/>
+                <w:szCs w:val="23"/>
+              </w:rPr>
+            </w:pPr>
+            <w:r>
+              <w:rPr>
+                <w:sz w:val="23"/>
+                <w:szCs w:val="23"/>
+              </w:rPr>
+              <w:t xml:space="preserve">O programa deve gerenciar e mostrar a quantidade de cada item no estoque, a quantidade de entradas e saídas, mostrar onde cada um dos itens se localiza no estoque físico (ex. seção e prateleira onde o produto se encontra). </w:t>
+            </w:r>
+          </w:p>
+          <w:p>
+            <w:pPr>
+              <w:autoSpaceDE w:val="0"/>
+              <w:autoSpaceDN w:val="0"/>
+              <w:adjustRightInd w:val="0"/>
+              <w:jc w:val="both"/>
+              <w:rPr>
+                <w:rFonts w:ascii="Times New Roman" w:hAnsi="Times New Roman" w:cs="Times New Roman"/>
+                <w:color w:val="000000"/>
+                <w:sz w:val="23"/>
+                <w:szCs w:val="23"/>
+              </w:rPr>
+            </w:pPr>
+          </w:p>
+        </w:tc>
+      </w:tr>
+      <w:tr>
+        <w:tc>
+          <w:tcPr>
+            <w:tcW w:w="4247" w:type="dxa"/>
+          </w:tcPr>
+          <w:p>
+            <w:pPr>
+              <w:autoSpaceDE w:val="0"/>
+              <w:autoSpaceDN w:val="0"/>
+              <w:adjustRightInd w:val="0"/>
+              <w:jc w:val="both"/>
+              <w:rPr>
+                <w:rFonts w:ascii="Times New Roman" w:hAnsi="Times New Roman" w:cs="Times New Roman"/>
+                <w:color w:val="000000"/>
+                <w:sz w:val="23"/>
+                <w:szCs w:val="23"/>
+              </w:rPr>
+            </w:pPr>
+            <w:r>
+              <w:rPr>
+                <w:rFonts w:ascii="Times New Roman" w:hAnsi="Times New Roman" w:cs="Times New Roman"/>
+                <w:color w:val="000000"/>
+                <w:sz w:val="23"/>
+                <w:szCs w:val="23"/>
+              </w:rPr>
+              <w:lastRenderedPageBreak/>
+              <w:t>Pré-condições</w:t>
+            </w:r>
+          </w:p>
+        </w:tc>
+        <w:tc>
+          <w:tcPr>
+            <w:tcW w:w="4247" w:type="dxa"/>
+          </w:tcPr>
+          <w:p>
+            <w:pPr>
+              <w:pStyle w:val="Default"/>
+              <w:jc w:val="both"/>
+              <w:rPr>
+                <w:sz w:val="23"/>
+                <w:szCs w:val="23"/>
+              </w:rPr>
+            </w:pPr>
+            <w:r>
+              <w:rPr>
+                <w:sz w:val="23"/>
+                <w:szCs w:val="23"/>
+              </w:rPr>
+              <w:t xml:space="preserve">Basta o usuário estar logado para poder fazer a consulta do estoque, assim qualquer funcionário com um login poderá ter acesso, sendo prático e rápido para melhor atender o cliente. </w:t>
+            </w:r>
+          </w:p>
+        </w:tc>
+      </w:tr>
+      <w:tr>
+        <w:trPr>
+          <w:trHeight w:val="425"/>
+        </w:trPr>
+        <w:tc>
+          <w:tcPr>
+            <w:tcW w:w="4247" w:type="dxa"/>
+          </w:tcPr>
+          <w:p>
+            <w:pPr>
+              <w:autoSpaceDE w:val="0"/>
+              <w:autoSpaceDN w:val="0"/>
+              <w:adjustRightInd w:val="0"/>
+              <w:jc w:val="both"/>
+              <w:rPr>
+                <w:rFonts w:ascii="Times New Roman" w:hAnsi="Times New Roman" w:cs="Times New Roman"/>
+                <w:color w:val="000000"/>
+                <w:sz w:val="23"/>
+                <w:szCs w:val="23"/>
+              </w:rPr>
+            </w:pPr>
+            <w:r>
+              <w:rPr>
+                <w:rFonts w:ascii="Times New Roman" w:hAnsi="Times New Roman" w:cs="Times New Roman"/>
+                <w:color w:val="000000"/>
+                <w:sz w:val="23"/>
+                <w:szCs w:val="23"/>
+              </w:rPr>
+              <w:t>Pós-condições</w:t>
+            </w:r>
+          </w:p>
+        </w:tc>
+        <w:tc>
+          <w:tcPr>
+            <w:tcW w:w="4247" w:type="dxa"/>
+          </w:tcPr>
+          <w:p>
+            <w:pPr>
+              <w:pStyle w:val="Default"/>
+              <w:jc w:val="both"/>
+              <w:rPr>
+                <w:sz w:val="23"/>
+                <w:szCs w:val="23"/>
+              </w:rPr>
+            </w:pPr>
+            <w:r>
+              <w:rPr>
+                <w:sz w:val="23"/>
+                <w:szCs w:val="23"/>
+              </w:rPr>
+              <w:t xml:space="preserve">O usuário deverá informar o código do produto, assim podendo depois filtrar até localizar o produto necessário. “Basta o usuário informar o código do produto (verificando se necessário em uma lista de catálogo) para ver se consta no estoque”. </w:t>
+            </w:r>
+          </w:p>
+        </w:tc>
+      </w:tr>
+      <w:tr>
+        <w:trPr>
+          <w:trHeight w:val="403"/>
+        </w:trPr>
+        <w:tc>
+          <w:tcPr>
+            <w:tcW w:w="4248" w:type="dxa"/>
+          </w:tcPr>
+          <w:p>
+            <w:pPr>
+              <w:autoSpaceDE w:val="0"/>
+              <w:autoSpaceDN w:val="0"/>
+              <w:adjustRightInd w:val="0"/>
+              <w:jc w:val="both"/>
+              <w:rPr>
+                <w:rFonts w:ascii="Times New Roman" w:hAnsi="Times New Roman" w:cs="Times New Roman"/>
+                <w:color w:val="000000"/>
+                <w:sz w:val="23"/>
+                <w:szCs w:val="23"/>
+              </w:rPr>
+            </w:pPr>
+            <w:r>
+              <w:rPr>
+                <w:rFonts w:ascii="Times New Roman" w:hAnsi="Times New Roman" w:cs="Times New Roman"/>
+                <w:color w:val="000000"/>
+                <w:sz w:val="23"/>
+                <w:szCs w:val="23"/>
+              </w:rPr>
+              <w:t>Ações do ator</w:t>
+            </w:r>
+          </w:p>
+        </w:tc>
+        <w:tc>
+          <w:tcPr>
+            <w:tcW w:w="4246" w:type="dxa"/>
+          </w:tcPr>
+          <w:p>
+            <w:pPr>
+              <w:pStyle w:val="Default"/>
+              <w:jc w:val="both"/>
+              <w:rPr>
+                <w:color w:val="auto"/>
+              </w:rPr>
+            </w:pPr>
+          </w:p>
+          <w:p>
+            <w:pPr>
+              <w:pStyle w:val="Default"/>
+              <w:numPr>
+                <w:ilvl w:val="0"/>
+                <w:numId w:val="9"/>
+              </w:numPr>
+              <w:jc w:val="both"/>
+              <w:rPr>
+                <w:sz w:val="23"/>
+                <w:szCs w:val="23"/>
+              </w:rPr>
+            </w:pPr>
+            <w:r>
+              <w:rPr>
+                <w:sz w:val="23"/>
+                <w:szCs w:val="23"/>
+              </w:rPr>
+              <w:t xml:space="preserve">O funcionário acessa o sistema. </w:t>
+            </w:r>
+          </w:p>
+          <w:p>
+            <w:pPr>
+              <w:pStyle w:val="Default"/>
+              <w:jc w:val="both"/>
+              <w:rPr>
+                <w:sz w:val="23"/>
+                <w:szCs w:val="23"/>
+              </w:rPr>
+            </w:pPr>
+          </w:p>
+          <w:p>
+            <w:pPr>
+              <w:pStyle w:val="Default"/>
+              <w:numPr>
+                <w:ilvl w:val="0"/>
+                <w:numId w:val="9"/>
+              </w:numPr>
+              <w:jc w:val="both"/>
+              <w:rPr>
+                <w:sz w:val="23"/>
+                <w:szCs w:val="23"/>
+              </w:rPr>
+            </w:pPr>
+            <w:r>
+              <w:rPr>
+                <w:sz w:val="23"/>
+                <w:szCs w:val="23"/>
+              </w:rPr>
+              <w:t xml:space="preserve">Após logado, o funcionário pode listar todos os produtos ou informar o código do produto. </w:t>
+            </w:r>
+          </w:p>
+          <w:p>
+            <w:pPr>
+              <w:pStyle w:val="Default"/>
+              <w:jc w:val="both"/>
+              <w:rPr>
+                <w:sz w:val="23"/>
+                <w:szCs w:val="23"/>
+              </w:rPr>
+            </w:pPr>
+          </w:p>
+          <w:p>
+            <w:pPr>
+              <w:pStyle w:val="Default"/>
+              <w:numPr>
+                <w:ilvl w:val="0"/>
+                <w:numId w:val="9"/>
+              </w:numPr>
+              <w:jc w:val="both"/>
+              <w:rPr>
+                <w:sz w:val="23"/>
+                <w:szCs w:val="23"/>
+              </w:rPr>
+            </w:pPr>
+            <w:r>
+              <w:rPr>
+                <w:sz w:val="23"/>
+                <w:szCs w:val="23"/>
+              </w:rPr>
+              <w:t xml:space="preserve">Se informado o código do produto basta clicar em “Pesquisar”. </w:t>
+            </w:r>
+          </w:p>
+          <w:p>
+            <w:pPr>
+              <w:pStyle w:val="Default"/>
+              <w:jc w:val="both"/>
+              <w:rPr>
+                <w:color w:val="auto"/>
+              </w:rPr>
+            </w:pPr>
+          </w:p>
+          <w:p>
+            <w:pPr>
+              <w:pStyle w:val="Default"/>
+              <w:numPr>
+                <w:ilvl w:val="0"/>
+                <w:numId w:val="9"/>
+              </w:numPr>
+              <w:jc w:val="both"/>
+              <w:rPr>
+                <w:sz w:val="23"/>
+                <w:szCs w:val="23"/>
+              </w:rPr>
+            </w:pPr>
+            <w:r>
+              <w:rPr>
+                <w:sz w:val="23"/>
+                <w:szCs w:val="23"/>
+              </w:rPr>
+              <w:t xml:space="preserve">Na tela de pesquisa, o funcionário preencherá os campos de acordo com as características do produto desejado. Se necessário, detalhe o produto para localizá-lo, como: marca, tamanho, modelo e gênero, por exemplo. </w:t>
+            </w:r>
+          </w:p>
+          <w:p>
+            <w:pPr>
+              <w:pStyle w:val="Default"/>
+              <w:jc w:val="both"/>
+              <w:rPr>
+                <w:sz w:val="23"/>
+                <w:szCs w:val="23"/>
+              </w:rPr>
+            </w:pPr>
+          </w:p>
+          <w:p>
+            <w:pPr>
+              <w:pStyle w:val="Default"/>
+              <w:numPr>
+                <w:ilvl w:val="0"/>
+                <w:numId w:val="9"/>
+              </w:numPr>
+              <w:jc w:val="both"/>
+              <w:rPr>
+                <w:sz w:val="23"/>
+                <w:szCs w:val="23"/>
+              </w:rPr>
+            </w:pPr>
+            <w:r>
+              <w:rPr>
+                <w:sz w:val="23"/>
+                <w:szCs w:val="23"/>
+              </w:rPr>
+              <w:t xml:space="preserve">Após todos os campos preenchidos basta clicar em “Pesquisar”. </w:t>
+            </w:r>
+          </w:p>
+          <w:p>
+            <w:pPr>
+              <w:pStyle w:val="Default"/>
+              <w:jc w:val="both"/>
+              <w:rPr>
+                <w:sz w:val="23"/>
+                <w:szCs w:val="23"/>
+              </w:rPr>
+            </w:pPr>
+          </w:p>
+          <w:p>
+            <w:pPr>
+              <w:pStyle w:val="Default"/>
+              <w:numPr>
+                <w:ilvl w:val="0"/>
+                <w:numId w:val="9"/>
+              </w:numPr>
+              <w:jc w:val="both"/>
+              <w:rPr>
+                <w:sz w:val="23"/>
+                <w:szCs w:val="23"/>
+              </w:rPr>
+            </w:pPr>
+            <w:r>
+              <w:rPr>
+                <w:sz w:val="23"/>
+                <w:szCs w:val="23"/>
+              </w:rPr>
+              <w:t xml:space="preserve">O sistema listará todos os itens de acordo com as características informadas pelo funcionário (Ex. Filtrar por marca). </w:t>
+            </w:r>
+          </w:p>
+          <w:p>
+            <w:pPr>
+              <w:autoSpaceDE w:val="0"/>
+              <w:autoSpaceDN w:val="0"/>
+              <w:adjustRightInd w:val="0"/>
+              <w:jc w:val="both"/>
+              <w:rPr>
+                <w:rFonts w:ascii="Times New Roman" w:hAnsi="Times New Roman" w:cs="Times New Roman"/>
+                <w:color w:val="000000"/>
+                <w:sz w:val="23"/>
+                <w:szCs w:val="23"/>
+              </w:rPr>
+            </w:pPr>
+          </w:p>
+        </w:tc>
+      </w:tr>
+      <w:tr>
+        <w:trPr>
+          <w:trHeight w:val="406"/>
+        </w:trPr>
+        <w:tc>
+          <w:tcPr>
+            <w:tcW w:w="4248" w:type="dxa"/>
+          </w:tcPr>
+          <w:p>
+            <w:pPr>
+              <w:autoSpaceDE w:val="0"/>
+              <w:autoSpaceDN w:val="0"/>
+              <w:adjustRightInd w:val="0"/>
+              <w:jc w:val="both"/>
+              <w:rPr>
+                <w:rFonts w:ascii="Times New Roman" w:hAnsi="Times New Roman" w:cs="Times New Roman"/>
+                <w:color w:val="000000"/>
+                <w:sz w:val="23"/>
+                <w:szCs w:val="23"/>
+              </w:rPr>
+            </w:pPr>
+            <w:r>
+              <w:rPr>
+                <w:rFonts w:ascii="Times New Roman" w:hAnsi="Times New Roman" w:cs="Times New Roman"/>
+                <w:color w:val="000000"/>
+                <w:sz w:val="23"/>
+                <w:szCs w:val="23"/>
+              </w:rPr>
+              <w:t>Restrições e validações</w:t>
+            </w:r>
+          </w:p>
+        </w:tc>
+        <w:tc>
+          <w:tcPr>
+            <w:tcW w:w="4246" w:type="dxa"/>
+          </w:tcPr>
+          <w:p>
+            <w:pPr>
+              <w:pStyle w:val="Default"/>
+              <w:jc w:val="both"/>
+              <w:rPr>
+                <w:sz w:val="23"/>
+                <w:szCs w:val="23"/>
+              </w:rPr>
+            </w:pPr>
+            <w:r>
+              <w:rPr>
+                <w:sz w:val="23"/>
+                <w:szCs w:val="23"/>
+              </w:rPr>
+              <w:t xml:space="preserve">Não se aplica </w:t>
+            </w:r>
+          </w:p>
+          <w:p>
+            <w:pPr>
+              <w:autoSpaceDE w:val="0"/>
+              <w:autoSpaceDN w:val="0"/>
+              <w:adjustRightInd w:val="0"/>
+              <w:jc w:val="both"/>
+              <w:rPr>
+                <w:rFonts w:ascii="Times New Roman" w:hAnsi="Times New Roman" w:cs="Times New Roman"/>
+                <w:color w:val="000000"/>
+                <w:sz w:val="23"/>
+                <w:szCs w:val="23"/>
+              </w:rPr>
+            </w:pPr>
+          </w:p>
+        </w:tc>
+      </w:tr>
+    </w:tbl>
+    <w:p>
+      <w:pPr>
+        <w:pStyle w:val="PargrafodaLista"/>
+        <w:tabs>
+          <w:tab w:val="left" w:pos="7751"/>
+        </w:tabs>
+        <w:spacing w:after="0" w:line="240" w:lineRule="auto"/>
+        <w:jc w:val="both"/>
+        <w:rPr>
+          <w:rFonts w:ascii="Times New Roman" w:hAnsi="Times New Roman" w:cs="Times New Roman"/>
+          <w:b/>
+          <w:bCs/>
+          <w:sz w:val="24"/>
+          <w:szCs w:val="24"/>
+        </w:rPr>
+      </w:pPr>
+    </w:p>
+    <w:p>
+      <w:pPr>
+        <w:pStyle w:val="Default"/>
+        <w:ind w:firstLine="709"/>
+        <w:jc w:val="both"/>
+        <w:rPr>
+          <w:b/>
+          <w:bCs/>
+          <w:sz w:val="23"/>
+          <w:szCs w:val="23"/>
+        </w:rPr>
+      </w:pPr>
+      <w:r>
+        <w:rPr>
+          <w:b/>
+          <w:bCs/>
+        </w:rPr>
+        <w:t>6.</w:t>
+      </w:r>
+      <w:r>
+        <w:rPr>
+          <w:b/>
+          <w:bCs/>
+        </w:rPr>
+        <w:t>6</w:t>
+      </w:r>
+      <w:r>
+        <w:rPr>
+          <w:b/>
+          <w:bCs/>
+        </w:rPr>
+        <w:t>[DCU00</w:t>
+      </w:r>
+      <w:r>
+        <w:rPr>
+          <w:b/>
+          <w:bCs/>
+        </w:rPr>
+        <w:t>6</w:t>
+      </w:r>
+      <w:r>
+        <w:rPr>
+          <w:b/>
+          <w:bCs/>
+        </w:rPr>
+        <w:t>]</w:t>
+      </w:r>
+      <w:r>
+        <w:rPr>
+          <w:b/>
+          <w:bCs/>
+          <w:sz w:val="23"/>
+          <w:szCs w:val="23"/>
+        </w:rPr>
+        <w:t xml:space="preserve"> gerar relatórios de vendas</w:t>
+      </w:r>
+      <w:r>
+        <w:rPr>
+          <w:b/>
+          <w:bCs/>
+        </w:rPr>
+        <w:t xml:space="preserve"> [</w:t>
+      </w:r>
+      <w:r>
+        <w:rPr>
+          <w:b/>
+          <w:bCs/>
+          <w:sz w:val="23"/>
+          <w:szCs w:val="23"/>
+        </w:rPr>
+        <w:t>RF00</w:t>
+      </w:r>
+      <w:r>
+        <w:rPr>
+          <w:b/>
+          <w:bCs/>
+          <w:sz w:val="23"/>
+          <w:szCs w:val="23"/>
+        </w:rPr>
+        <w:t>6</w:t>
+      </w:r>
+      <w:r>
+        <w:rPr>
+          <w:b/>
+          <w:bCs/>
+          <w:sz w:val="23"/>
+          <w:szCs w:val="23"/>
+        </w:rPr>
+        <w:t xml:space="preserve">] </w:t>
+      </w:r>
+    </w:p>
+    <w:tbl>
+      <w:tblPr>
+        <w:tblStyle w:val="Tabelacomgrade"/>
+        <w:tblW w:w="0" w:type="auto"/>
+        <w:tblLook w:val="04A0" w:firstRow="1" w:lastRow="0" w:firstColumn="1" w:lastColumn="0" w:noHBand="0" w:noVBand="1"/>
+      </w:tblPr>
+      <w:tblGrid>
+        <w:gridCol w:w="4247"/>
+        <w:gridCol w:w="4247"/>
+      </w:tblGrid>
+      <w:tr>
+        <w:trPr>
+          <w:trHeight w:val="483"/>
+        </w:trPr>
+        <w:tc>
+          <w:tcPr>
+            <w:tcW w:w="4247" w:type="dxa"/>
+          </w:tcPr>
+          <w:p>
+            <w:pPr>
+              <w:autoSpaceDE w:val="0"/>
+              <w:autoSpaceDN w:val="0"/>
+              <w:adjustRightInd w:val="0"/>
+              <w:jc w:val="both"/>
+              <w:rPr>
+                <w:rFonts w:ascii="Times New Roman" w:hAnsi="Times New Roman" w:cs="Times New Roman"/>
+                <w:color w:val="000000"/>
+                <w:sz w:val="23"/>
+                <w:szCs w:val="23"/>
+              </w:rPr>
+            </w:pPr>
+            <w:r>
+              <w:rPr>
+                <w:rFonts w:ascii="Times New Roman" w:hAnsi="Times New Roman" w:cs="Times New Roman"/>
+                <w:color w:val="000000"/>
+                <w:sz w:val="23"/>
+                <w:szCs w:val="23"/>
+              </w:rPr>
+              <w:t>Ator principal</w:t>
+            </w:r>
+          </w:p>
+        </w:tc>
+        <w:tc>
+          <w:tcPr>
+            <w:tcW w:w="4247" w:type="dxa"/>
+          </w:tcPr>
+          <w:p>
+            <w:pPr>
+              <w:autoSpaceDE w:val="0"/>
+              <w:autoSpaceDN w:val="0"/>
+              <w:adjustRightInd w:val="0"/>
+              <w:jc w:val="both"/>
+              <w:rPr>
+                <w:rFonts w:ascii="Times New Roman" w:hAnsi="Times New Roman" w:cs="Times New Roman"/>
+                <w:color w:val="000000"/>
+                <w:sz w:val="23"/>
+                <w:szCs w:val="23"/>
+              </w:rPr>
+            </w:pPr>
+            <w:r>
+              <w:rPr>
+                <w:rFonts w:ascii="Times New Roman" w:hAnsi="Times New Roman" w:cs="Times New Roman"/>
+                <w:color w:val="000000"/>
+                <w:sz w:val="23"/>
+                <w:szCs w:val="23"/>
+              </w:rPr>
+              <w:t>Supervisor de loja</w:t>
+            </w:r>
+          </w:p>
+        </w:tc>
+      </w:tr>
+      <w:tr>
+        <w:trPr>
+          <w:trHeight w:val="420"/>
+        </w:trPr>
+        <w:tc>
+          <w:tcPr>
+            <w:tcW w:w="4247" w:type="dxa"/>
+          </w:tcPr>
+          <w:p>
+            <w:pPr>
+              <w:autoSpaceDE w:val="0"/>
+              <w:autoSpaceDN w:val="0"/>
+              <w:adjustRightInd w:val="0"/>
+              <w:jc w:val="both"/>
+              <w:rPr>
+                <w:rFonts w:ascii="Times New Roman" w:hAnsi="Times New Roman" w:cs="Times New Roman"/>
+                <w:color w:val="000000"/>
+                <w:sz w:val="23"/>
+                <w:szCs w:val="23"/>
+              </w:rPr>
+            </w:pPr>
+            <w:r>
+              <w:rPr>
+                <w:rFonts w:ascii="Times New Roman" w:hAnsi="Times New Roman" w:cs="Times New Roman"/>
+                <w:color w:val="000000"/>
+                <w:sz w:val="23"/>
+                <w:szCs w:val="23"/>
+              </w:rPr>
+              <w:t>Ator secundário</w:t>
+            </w:r>
+          </w:p>
+        </w:tc>
+        <w:tc>
+          <w:tcPr>
+            <w:tcW w:w="4247" w:type="dxa"/>
+          </w:tcPr>
+          <w:p>
+            <w:pPr>
+              <w:autoSpaceDE w:val="0"/>
+              <w:autoSpaceDN w:val="0"/>
+              <w:adjustRightInd w:val="0"/>
+              <w:jc w:val="both"/>
+              <w:rPr>
+                <w:rFonts w:ascii="Times New Roman" w:hAnsi="Times New Roman" w:cs="Times New Roman"/>
+                <w:color w:val="000000"/>
+                <w:sz w:val="23"/>
+                <w:szCs w:val="23"/>
+              </w:rPr>
+            </w:pPr>
+            <w:r>
+              <w:rPr>
+                <w:rFonts w:ascii="Times New Roman" w:hAnsi="Times New Roman" w:cs="Times New Roman"/>
+                <w:color w:val="000000"/>
+                <w:sz w:val="23"/>
+                <w:szCs w:val="23"/>
+              </w:rPr>
+              <w:t>Não se aplica</w:t>
+            </w:r>
+          </w:p>
+        </w:tc>
+      </w:tr>
+      <w:tr>
+        <w:trPr>
+          <w:trHeight w:val="412"/>
+        </w:trPr>
+        <w:tc>
+          <w:tcPr>
+            <w:tcW w:w="4247" w:type="dxa"/>
+          </w:tcPr>
+          <w:p>
+            <w:pPr>
+              <w:autoSpaceDE w:val="0"/>
+              <w:autoSpaceDN w:val="0"/>
+              <w:adjustRightInd w:val="0"/>
+              <w:jc w:val="both"/>
+              <w:rPr>
+                <w:rFonts w:ascii="Times New Roman" w:hAnsi="Times New Roman" w:cs="Times New Roman"/>
+                <w:color w:val="000000"/>
+                <w:sz w:val="23"/>
+                <w:szCs w:val="23"/>
+              </w:rPr>
+            </w:pPr>
+            <w:r>
+              <w:rPr>
+                <w:rFonts w:ascii="Times New Roman" w:hAnsi="Times New Roman" w:cs="Times New Roman"/>
+                <w:color w:val="000000"/>
+                <w:sz w:val="23"/>
+                <w:szCs w:val="23"/>
+              </w:rPr>
+              <w:t>Resumo</w:t>
+            </w:r>
+          </w:p>
+        </w:tc>
+        <w:tc>
+          <w:tcPr>
+            <w:tcW w:w="4247" w:type="dxa"/>
+          </w:tcPr>
+          <w:p>
+            <w:pPr>
+              <w:autoSpaceDE w:val="0"/>
+              <w:autoSpaceDN w:val="0"/>
+              <w:adjustRightInd w:val="0"/>
+              <w:jc w:val="both"/>
+              <w:rPr>
+                <w:rFonts w:ascii="Times New Roman" w:hAnsi="Times New Roman" w:cs="Times New Roman"/>
+                <w:color w:val="000000"/>
+                <w:sz w:val="23"/>
+                <w:szCs w:val="23"/>
+              </w:rPr>
+            </w:pPr>
+            <w:r>
+              <w:rPr>
+                <w:rFonts w:ascii="Times New Roman" w:hAnsi="Times New Roman" w:cs="Times New Roman"/>
+                <w:color w:val="000000"/>
+                <w:sz w:val="23"/>
+                <w:szCs w:val="23"/>
+              </w:rPr>
+              <w:t>De acordo com as necessidades apresentadas o sistema deve ter a possibilidade de imprimir ou gerar eletronicamente relatórios de vendas dentro do tempo desejado.</w:t>
+            </w:r>
+          </w:p>
+        </w:tc>
+      </w:tr>
+      <w:tr>
+        <w:tc>
+          <w:tcPr>
+            <w:tcW w:w="4247" w:type="dxa"/>
+          </w:tcPr>
+          <w:p>
+            <w:pPr>
+              <w:autoSpaceDE w:val="0"/>
+              <w:autoSpaceDN w:val="0"/>
+              <w:adjustRightInd w:val="0"/>
+              <w:jc w:val="both"/>
+              <w:rPr>
+                <w:rFonts w:ascii="Times New Roman" w:hAnsi="Times New Roman" w:cs="Times New Roman"/>
+                <w:color w:val="000000"/>
+                <w:sz w:val="23"/>
+                <w:szCs w:val="23"/>
+              </w:rPr>
+            </w:pPr>
+            <w:r>
+              <w:rPr>
+                <w:rFonts w:ascii="Times New Roman" w:hAnsi="Times New Roman" w:cs="Times New Roman"/>
+                <w:color w:val="000000"/>
+                <w:sz w:val="23"/>
+                <w:szCs w:val="23"/>
+              </w:rPr>
+              <w:t>Pré-condições</w:t>
+            </w:r>
+          </w:p>
+        </w:tc>
+        <w:tc>
+          <w:tcPr>
+            <w:tcW w:w="4247" w:type="dxa"/>
+          </w:tcPr>
+          <w:p>
+            <w:pPr>
+              <w:autoSpaceDE w:val="0"/>
+              <w:autoSpaceDN w:val="0"/>
+              <w:adjustRightInd w:val="0"/>
+              <w:jc w:val="both"/>
+              <w:rPr>
+                <w:rFonts w:ascii="Times New Roman" w:hAnsi="Times New Roman" w:cs="Times New Roman"/>
+                <w:color w:val="000000"/>
+                <w:sz w:val="23"/>
+                <w:szCs w:val="23"/>
+              </w:rPr>
+            </w:pPr>
+            <w:r>
+              <w:rPr>
+                <w:rFonts w:ascii="Times New Roman" w:hAnsi="Times New Roman" w:cs="Times New Roman"/>
+                <w:color w:val="000000"/>
+                <w:sz w:val="23"/>
+                <w:szCs w:val="23"/>
+              </w:rPr>
+              <w:t>Ter efetuado ao menos uma venda</w:t>
+            </w:r>
+          </w:p>
+        </w:tc>
+      </w:tr>
+      <w:tr>
+        <w:trPr>
+          <w:trHeight w:val="425"/>
+        </w:trPr>
+        <w:tc>
+          <w:tcPr>
+            <w:tcW w:w="4247" w:type="dxa"/>
+          </w:tcPr>
+          <w:p>
+            <w:pPr>
+              <w:autoSpaceDE w:val="0"/>
+              <w:autoSpaceDN w:val="0"/>
+              <w:adjustRightInd w:val="0"/>
+              <w:jc w:val="both"/>
+              <w:rPr>
+                <w:rFonts w:ascii="Times New Roman" w:hAnsi="Times New Roman" w:cs="Times New Roman"/>
+                <w:color w:val="000000"/>
+                <w:sz w:val="23"/>
+                <w:szCs w:val="23"/>
+              </w:rPr>
+            </w:pPr>
+            <w:r>
+              <w:rPr>
+                <w:rFonts w:ascii="Times New Roman" w:hAnsi="Times New Roman" w:cs="Times New Roman"/>
+                <w:color w:val="000000"/>
+                <w:sz w:val="23"/>
+                <w:szCs w:val="23"/>
+              </w:rPr>
+              <w:lastRenderedPageBreak/>
+              <w:t>Pós-condições</w:t>
+            </w:r>
+          </w:p>
+        </w:tc>
+        <w:tc>
+          <w:tcPr>
+            <w:tcW w:w="4247" w:type="dxa"/>
+          </w:tcPr>
+          <w:p>
+            <w:pPr>
+              <w:autoSpaceDE w:val="0"/>
+              <w:autoSpaceDN w:val="0"/>
+              <w:adjustRightInd w:val="0"/>
+              <w:jc w:val="both"/>
+              <w:rPr>
+                <w:rFonts w:ascii="Times New Roman" w:hAnsi="Times New Roman" w:cs="Times New Roman"/>
+                <w:color w:val="000000"/>
+                <w:sz w:val="23"/>
+                <w:szCs w:val="23"/>
+              </w:rPr>
+            </w:pPr>
+            <w:r>
+              <w:rPr>
+                <w:rFonts w:ascii="Times New Roman" w:hAnsi="Times New Roman" w:cs="Times New Roman"/>
+                <w:color w:val="000000"/>
+                <w:sz w:val="23"/>
+                <w:szCs w:val="23"/>
+              </w:rPr>
+              <w:t>Fica armazenado no histórico do sistema a data e horário em que o relatório foi gerado.</w:t>
+            </w:r>
+          </w:p>
+        </w:tc>
+      </w:tr>
+      <w:tr>
+        <w:trPr>
+          <w:trHeight w:val="403"/>
+        </w:trPr>
+        <w:tc>
+          <w:tcPr>
+            <w:tcW w:w="4248" w:type="dxa"/>
+          </w:tcPr>
+          <w:p>
+            <w:pPr>
+              <w:autoSpaceDE w:val="0"/>
+              <w:autoSpaceDN w:val="0"/>
+              <w:adjustRightInd w:val="0"/>
+              <w:jc w:val="both"/>
+              <w:rPr>
+                <w:rFonts w:ascii="Times New Roman" w:hAnsi="Times New Roman" w:cs="Times New Roman"/>
+                <w:color w:val="000000"/>
+                <w:sz w:val="23"/>
+                <w:szCs w:val="23"/>
+              </w:rPr>
+            </w:pPr>
+            <w:r>
+              <w:rPr>
+                <w:rFonts w:ascii="Times New Roman" w:hAnsi="Times New Roman" w:cs="Times New Roman"/>
+                <w:color w:val="000000"/>
+                <w:sz w:val="23"/>
+                <w:szCs w:val="23"/>
+              </w:rPr>
+              <w:t>Ações do ator</w:t>
+            </w:r>
+          </w:p>
+        </w:tc>
+        <w:tc>
+          <w:tcPr>
+            <w:tcW w:w="4246" w:type="dxa"/>
+          </w:tcPr>
+          <w:p>
+            <w:pPr>
+              <w:pStyle w:val="PargrafodaLista"/>
+              <w:numPr>
+                <w:ilvl w:val="0"/>
+                <w:numId w:val="10"/>
+              </w:numPr>
+              <w:autoSpaceDE w:val="0"/>
+              <w:autoSpaceDN w:val="0"/>
+              <w:adjustRightInd w:val="0"/>
+              <w:jc w:val="both"/>
+              <w:rPr>
+                <w:rFonts w:ascii="Times New Roman" w:hAnsi="Times New Roman" w:cs="Times New Roman"/>
+                <w:color w:val="000000"/>
+                <w:sz w:val="23"/>
+                <w:szCs w:val="23"/>
+              </w:rPr>
+            </w:pPr>
+            <w:r>
+              <w:rPr>
+                <w:rFonts w:ascii="Times New Roman" w:hAnsi="Times New Roman" w:cs="Times New Roman"/>
+                <w:color w:val="000000"/>
+                <w:sz w:val="23"/>
+                <w:szCs w:val="23"/>
+              </w:rPr>
+              <w:t xml:space="preserve"> O supervisor acessa o sistema.</w:t>
+            </w:r>
+          </w:p>
+          <w:p>
+            <w:pPr>
+              <w:pStyle w:val="PargrafodaLista"/>
+              <w:autoSpaceDE w:val="0"/>
+              <w:autoSpaceDN w:val="0"/>
+              <w:adjustRightInd w:val="0"/>
+              <w:jc w:val="both"/>
+              <w:rPr>
+                <w:rFonts w:ascii="Times New Roman" w:hAnsi="Times New Roman" w:cs="Times New Roman"/>
+                <w:color w:val="000000"/>
+                <w:sz w:val="23"/>
+                <w:szCs w:val="23"/>
+              </w:rPr>
+            </w:pPr>
+          </w:p>
+          <w:p>
+            <w:pPr>
+              <w:pStyle w:val="PargrafodaLista"/>
+              <w:numPr>
+                <w:ilvl w:val="0"/>
+                <w:numId w:val="10"/>
+              </w:numPr>
+              <w:autoSpaceDE w:val="0"/>
+              <w:autoSpaceDN w:val="0"/>
+              <w:adjustRightInd w:val="0"/>
+              <w:jc w:val="both"/>
+              <w:rPr>
+                <w:rFonts w:ascii="Times New Roman" w:hAnsi="Times New Roman" w:cs="Times New Roman"/>
+                <w:color w:val="000000"/>
+                <w:sz w:val="23"/>
+                <w:szCs w:val="23"/>
+              </w:rPr>
+            </w:pPr>
+            <w:r>
+              <w:rPr>
+                <w:rFonts w:ascii="Times New Roman" w:hAnsi="Times New Roman" w:cs="Times New Roman"/>
+                <w:color w:val="000000"/>
+                <w:sz w:val="23"/>
+                <w:szCs w:val="23"/>
+              </w:rPr>
+              <w:t>E definido uma data em que o sistema deve emitir o relatório de vendas.</w:t>
+            </w:r>
+          </w:p>
+          <w:p>
+            <w:pPr>
+              <w:pStyle w:val="PargrafodaLista"/>
+              <w:jc w:val="both"/>
+              <w:rPr>
+                <w:rFonts w:ascii="Times New Roman" w:hAnsi="Times New Roman" w:cs="Times New Roman"/>
+                <w:color w:val="000000"/>
+                <w:sz w:val="23"/>
+                <w:szCs w:val="23"/>
+              </w:rPr>
+            </w:pPr>
+          </w:p>
+          <w:p>
+            <w:pPr>
+              <w:pStyle w:val="PargrafodaLista"/>
+              <w:numPr>
+                <w:ilvl w:val="0"/>
+                <w:numId w:val="10"/>
+              </w:numPr>
+              <w:autoSpaceDE w:val="0"/>
+              <w:autoSpaceDN w:val="0"/>
+              <w:adjustRightInd w:val="0"/>
+              <w:jc w:val="both"/>
+              <w:rPr>
+                <w:rFonts w:ascii="Times New Roman" w:hAnsi="Times New Roman" w:cs="Times New Roman"/>
+                <w:color w:val="000000"/>
+                <w:sz w:val="23"/>
+                <w:szCs w:val="23"/>
+              </w:rPr>
+            </w:pPr>
+            <w:r>
+              <w:rPr>
+                <w:rFonts w:ascii="Times New Roman" w:hAnsi="Times New Roman" w:cs="Times New Roman"/>
+                <w:color w:val="000000"/>
+                <w:sz w:val="23"/>
+                <w:szCs w:val="23"/>
+              </w:rPr>
+              <w:t>Após ser gerado o relatório e armazenado no histórico a data da emissão.</w:t>
+            </w:r>
+          </w:p>
+        </w:tc>
+      </w:tr>
+      <w:tr>
+        <w:trPr>
+          <w:trHeight w:val="406"/>
+        </w:trPr>
+        <w:tc>
+          <w:tcPr>
+            <w:tcW w:w="4248" w:type="dxa"/>
+          </w:tcPr>
+          <w:p>
+            <w:pPr>
+              <w:autoSpaceDE w:val="0"/>
+              <w:autoSpaceDN w:val="0"/>
+              <w:adjustRightInd w:val="0"/>
+              <w:jc w:val="both"/>
+              <w:rPr>
+                <w:rFonts w:ascii="Times New Roman" w:hAnsi="Times New Roman" w:cs="Times New Roman"/>
+                <w:color w:val="000000"/>
+                <w:sz w:val="23"/>
+                <w:szCs w:val="23"/>
+              </w:rPr>
+            </w:pPr>
+            <w:r>
+              <w:rPr>
+                <w:rFonts w:ascii="Times New Roman" w:hAnsi="Times New Roman" w:cs="Times New Roman"/>
+                <w:color w:val="000000"/>
+                <w:sz w:val="23"/>
+                <w:szCs w:val="23"/>
+              </w:rPr>
+              <w:t>Restrições e validações</w:t>
+            </w:r>
+          </w:p>
+        </w:tc>
+        <w:tc>
+          <w:tcPr>
+            <w:tcW w:w="4246" w:type="dxa"/>
+          </w:tcPr>
+          <w:p>
+            <w:pPr>
+              <w:autoSpaceDE w:val="0"/>
+              <w:autoSpaceDN w:val="0"/>
+              <w:adjustRightInd w:val="0"/>
+              <w:jc w:val="both"/>
+              <w:rPr>
+                <w:rFonts w:ascii="Times New Roman" w:hAnsi="Times New Roman" w:cs="Times New Roman"/>
+                <w:color w:val="000000"/>
+                <w:sz w:val="23"/>
+                <w:szCs w:val="23"/>
+              </w:rPr>
+            </w:pPr>
+            <w:r>
+              <w:rPr>
+                <w:rFonts w:ascii="Times New Roman" w:hAnsi="Times New Roman" w:cs="Times New Roman"/>
+                <w:color w:val="000000"/>
+                <w:sz w:val="23"/>
+                <w:szCs w:val="23"/>
+              </w:rPr>
+              <w:t>Deve ser previamente registrado como supervisor de loja ou semelhante.</w:t>
+            </w:r>
+          </w:p>
+        </w:tc>
+      </w:tr>
+    </w:tbl>
+    <w:p>
+      <w:pPr>
+        <w:pStyle w:val="Default"/>
+        <w:ind w:firstLine="709"/>
+        <w:rPr>
+          <w:sz w:val="23"/>
+          <w:szCs w:val="23"/>
+        </w:rPr>
+      </w:pPr>
+    </w:p>
+    <w:p>
+      <w:pPr>
+        <w:pStyle w:val="PargrafodaLista"/>
+        <w:tabs>
+          <w:tab w:val="left" w:pos="7751"/>
+        </w:tabs>
+        <w:spacing w:after="0" w:line="240" w:lineRule="auto"/>
+        <w:jc w:val="both"/>
         <w:rPr>
           <w:rFonts w:cstheme="minorHAnsi"/>
-          <w:sz w:val="23"/>
-          <w:szCs w:val="23"/>
-        </w:rPr>
-        <w:t xml:space="preserve">e assim que a conexão for reestabelecida os dados serão recuperados e salvos </w:t>
-      </w:r>
-      <w:r>
-        <w:rPr>
-          <w:rFonts w:cstheme="minorHAnsi"/>
-          <w:sz w:val="23"/>
-          <w:szCs w:val="23"/>
-        </w:rPr>
-        <w:t>corretamente no sistema</w:t>
-      </w:r>
-      <w:r>
-        <w:rPr>
-          <w:rFonts w:cstheme="minorHAnsi"/>
-          <w:sz w:val="23"/>
-          <w:szCs w:val="23"/>
-        </w:rPr>
-        <w:t>.</w:t>
-      </w:r>
+          <w:b/>
+          <w:bCs/>
+          <w:sz w:val="24"/>
+          <w:szCs w:val="24"/>
+        </w:rPr>
+      </w:pPr>
     </w:p>
     <w:sectPr>
       <w:headerReference w:type="default" r:id="rId8"/>
@@ -4639,9 +8938,9 @@
     </w:lvl>
   </w:abstractNum>
   <w:abstractNum w:abstractNumId="2" w15:restartNumberingAfterBreak="0">
-    <w:nsid w:val="70C501AB"/>
+    <w:nsid w:val="36656C66"/>
     <w:multiLevelType w:val="hybridMultilevel"/>
-    <w:tmpl w:val="32D2F5B2"/>
+    <w:tmpl w:val="7EF266F0"/>
     <w:lvl w:ilvl="0" w:tplc="0416000F">
       <w:start w:val="1"/>
       <w:numFmt w:val="decimal"/>
@@ -4728,9 +9027,9 @@
     </w:lvl>
   </w:abstractNum>
   <w:abstractNum w:abstractNumId="3" w15:restartNumberingAfterBreak="0">
-    <w:nsid w:val="7D7D06F8"/>
+    <w:nsid w:val="389E5349"/>
     <w:multiLevelType w:val="hybridMultilevel"/>
-    <w:tmpl w:val="4E882726"/>
+    <w:tmpl w:val="CAF0F9BC"/>
     <w:lvl w:ilvl="0" w:tplc="0416000F">
       <w:start w:val="1"/>
       <w:numFmt w:val="decimal"/>
@@ -4816,17 +9115,662 @@
       </w:pPr>
     </w:lvl>
   </w:abstractNum>
+  <w:abstractNum w:abstractNumId="4" w15:restartNumberingAfterBreak="0">
+    <w:nsid w:val="4FAA0120"/>
+    <w:multiLevelType w:val="hybridMultilevel"/>
+    <w:tmpl w:val="5960182E"/>
+    <w:lvl w:ilvl="0" w:tplc="1292B14C">
+      <w:start w:val="1"/>
+      <w:numFmt w:val="decimal"/>
+      <w:lvlText w:val="%1."/>
+      <w:lvlJc w:val="left"/>
+      <w:pPr>
+        <w:ind w:left="720" w:hanging="360"/>
+      </w:pPr>
+      <w:rPr>
+        <w:rFonts w:hint="default"/>
+        <w:sz w:val="22"/>
+      </w:rPr>
+    </w:lvl>
+    <w:lvl w:ilvl="1" w:tplc="04160019" w:tentative="1">
+      <w:start w:val="1"/>
+      <w:numFmt w:val="lowerLetter"/>
+      <w:lvlText w:val="%2."/>
+      <w:lvlJc w:val="left"/>
+      <w:pPr>
+        <w:ind w:left="1440" w:hanging="360"/>
+      </w:pPr>
+    </w:lvl>
+    <w:lvl w:ilvl="2" w:tplc="0416001B" w:tentative="1">
+      <w:start w:val="1"/>
+      <w:numFmt w:val="lowerRoman"/>
+      <w:lvlText w:val="%3."/>
+      <w:lvlJc w:val="right"/>
+      <w:pPr>
+        <w:ind w:left="2160" w:hanging="180"/>
+      </w:pPr>
+    </w:lvl>
+    <w:lvl w:ilvl="3" w:tplc="0416000F" w:tentative="1">
+      <w:start w:val="1"/>
+      <w:numFmt w:val="decimal"/>
+      <w:lvlText w:val="%4."/>
+      <w:lvlJc w:val="left"/>
+      <w:pPr>
+        <w:ind w:left="2880" w:hanging="360"/>
+      </w:pPr>
+    </w:lvl>
+    <w:lvl w:ilvl="4" w:tplc="04160019" w:tentative="1">
+      <w:start w:val="1"/>
+      <w:numFmt w:val="lowerLetter"/>
+      <w:lvlText w:val="%5."/>
+      <w:lvlJc w:val="left"/>
+      <w:pPr>
+        <w:ind w:left="3600" w:hanging="360"/>
+      </w:pPr>
+    </w:lvl>
+    <w:lvl w:ilvl="5" w:tplc="0416001B" w:tentative="1">
+      <w:start w:val="1"/>
+      <w:numFmt w:val="lowerRoman"/>
+      <w:lvlText w:val="%6."/>
+      <w:lvlJc w:val="right"/>
+      <w:pPr>
+        <w:ind w:left="4320" w:hanging="180"/>
+      </w:pPr>
+    </w:lvl>
+    <w:lvl w:ilvl="6" w:tplc="0416000F" w:tentative="1">
+      <w:start w:val="1"/>
+      <w:numFmt w:val="decimal"/>
+      <w:lvlText w:val="%7."/>
+      <w:lvlJc w:val="left"/>
+      <w:pPr>
+        <w:ind w:left="5040" w:hanging="360"/>
+      </w:pPr>
+    </w:lvl>
+    <w:lvl w:ilvl="7" w:tplc="04160019" w:tentative="1">
+      <w:start w:val="1"/>
+      <w:numFmt w:val="lowerLetter"/>
+      <w:lvlText w:val="%8."/>
+      <w:lvlJc w:val="left"/>
+      <w:pPr>
+        <w:ind w:left="5760" w:hanging="360"/>
+      </w:pPr>
+    </w:lvl>
+    <w:lvl w:ilvl="8" w:tplc="0416001B" w:tentative="1">
+      <w:start w:val="1"/>
+      <w:numFmt w:val="lowerRoman"/>
+      <w:lvlText w:val="%9."/>
+      <w:lvlJc w:val="right"/>
+      <w:pPr>
+        <w:ind w:left="6480" w:hanging="180"/>
+      </w:pPr>
+    </w:lvl>
+  </w:abstractNum>
+  <w:abstractNum w:abstractNumId="5" w15:restartNumberingAfterBreak="0">
+    <w:nsid w:val="51E80056"/>
+    <w:multiLevelType w:val="hybridMultilevel"/>
+    <w:tmpl w:val="2EC6D608"/>
+    <w:lvl w:ilvl="0" w:tplc="0416000F">
+      <w:start w:val="1"/>
+      <w:numFmt w:val="decimal"/>
+      <w:lvlText w:val="%1."/>
+      <w:lvlJc w:val="left"/>
+      <w:pPr>
+        <w:ind w:left="720" w:hanging="360"/>
+      </w:pPr>
+      <w:rPr>
+        <w:rFonts w:hint="default"/>
+      </w:rPr>
+    </w:lvl>
+    <w:lvl w:ilvl="1" w:tplc="04160019" w:tentative="1">
+      <w:start w:val="1"/>
+      <w:numFmt w:val="lowerLetter"/>
+      <w:lvlText w:val="%2."/>
+      <w:lvlJc w:val="left"/>
+      <w:pPr>
+        <w:ind w:left="1440" w:hanging="360"/>
+      </w:pPr>
+    </w:lvl>
+    <w:lvl w:ilvl="2" w:tplc="0416001B" w:tentative="1">
+      <w:start w:val="1"/>
+      <w:numFmt w:val="lowerRoman"/>
+      <w:lvlText w:val="%3."/>
+      <w:lvlJc w:val="right"/>
+      <w:pPr>
+        <w:ind w:left="2160" w:hanging="180"/>
+      </w:pPr>
+    </w:lvl>
+    <w:lvl w:ilvl="3" w:tplc="0416000F" w:tentative="1">
+      <w:start w:val="1"/>
+      <w:numFmt w:val="decimal"/>
+      <w:lvlText w:val="%4."/>
+      <w:lvlJc w:val="left"/>
+      <w:pPr>
+        <w:ind w:left="2880" w:hanging="360"/>
+      </w:pPr>
+    </w:lvl>
+    <w:lvl w:ilvl="4" w:tplc="04160019" w:tentative="1">
+      <w:start w:val="1"/>
+      <w:numFmt w:val="lowerLetter"/>
+      <w:lvlText w:val="%5."/>
+      <w:lvlJc w:val="left"/>
+      <w:pPr>
+        <w:ind w:left="3600" w:hanging="360"/>
+      </w:pPr>
+    </w:lvl>
+    <w:lvl w:ilvl="5" w:tplc="0416001B" w:tentative="1">
+      <w:start w:val="1"/>
+      <w:numFmt w:val="lowerRoman"/>
+      <w:lvlText w:val="%6."/>
+      <w:lvlJc w:val="right"/>
+      <w:pPr>
+        <w:ind w:left="4320" w:hanging="180"/>
+      </w:pPr>
+    </w:lvl>
+    <w:lvl w:ilvl="6" w:tplc="0416000F" w:tentative="1">
+      <w:start w:val="1"/>
+      <w:numFmt w:val="decimal"/>
+      <w:lvlText w:val="%7."/>
+      <w:lvlJc w:val="left"/>
+      <w:pPr>
+        <w:ind w:left="5040" w:hanging="360"/>
+      </w:pPr>
+    </w:lvl>
+    <w:lvl w:ilvl="7" w:tplc="04160019" w:tentative="1">
+      <w:start w:val="1"/>
+      <w:numFmt w:val="lowerLetter"/>
+      <w:lvlText w:val="%8."/>
+      <w:lvlJc w:val="left"/>
+      <w:pPr>
+        <w:ind w:left="5760" w:hanging="360"/>
+      </w:pPr>
+    </w:lvl>
+    <w:lvl w:ilvl="8" w:tplc="0416001B" w:tentative="1">
+      <w:start w:val="1"/>
+      <w:numFmt w:val="lowerRoman"/>
+      <w:lvlText w:val="%9."/>
+      <w:lvlJc w:val="right"/>
+      <w:pPr>
+        <w:ind w:left="6480" w:hanging="180"/>
+      </w:pPr>
+    </w:lvl>
+  </w:abstractNum>
+  <w:abstractNum w:abstractNumId="6" w15:restartNumberingAfterBreak="0">
+    <w:nsid w:val="52E84AE5"/>
+    <w:multiLevelType w:val="hybridMultilevel"/>
+    <w:tmpl w:val="CF048BF0"/>
+    <w:lvl w:ilvl="0" w:tplc="0416000F">
+      <w:start w:val="1"/>
+      <w:numFmt w:val="decimal"/>
+      <w:lvlText w:val="%1."/>
+      <w:lvlJc w:val="left"/>
+      <w:pPr>
+        <w:ind w:left="720" w:hanging="360"/>
+      </w:pPr>
+      <w:rPr>
+        <w:rFonts w:hint="default"/>
+      </w:rPr>
+    </w:lvl>
+    <w:lvl w:ilvl="1" w:tplc="04160019" w:tentative="1">
+      <w:start w:val="1"/>
+      <w:numFmt w:val="lowerLetter"/>
+      <w:lvlText w:val="%2."/>
+      <w:lvlJc w:val="left"/>
+      <w:pPr>
+        <w:ind w:left="1440" w:hanging="360"/>
+      </w:pPr>
+    </w:lvl>
+    <w:lvl w:ilvl="2" w:tplc="0416001B" w:tentative="1">
+      <w:start w:val="1"/>
+      <w:numFmt w:val="lowerRoman"/>
+      <w:lvlText w:val="%3."/>
+      <w:lvlJc w:val="right"/>
+      <w:pPr>
+        <w:ind w:left="2160" w:hanging="180"/>
+      </w:pPr>
+    </w:lvl>
+    <w:lvl w:ilvl="3" w:tplc="0416000F" w:tentative="1">
+      <w:start w:val="1"/>
+      <w:numFmt w:val="decimal"/>
+      <w:lvlText w:val="%4."/>
+      <w:lvlJc w:val="left"/>
+      <w:pPr>
+        <w:ind w:left="2880" w:hanging="360"/>
+      </w:pPr>
+    </w:lvl>
+    <w:lvl w:ilvl="4" w:tplc="04160019" w:tentative="1">
+      <w:start w:val="1"/>
+      <w:numFmt w:val="lowerLetter"/>
+      <w:lvlText w:val="%5."/>
+      <w:lvlJc w:val="left"/>
+      <w:pPr>
+        <w:ind w:left="3600" w:hanging="360"/>
+      </w:pPr>
+    </w:lvl>
+    <w:lvl w:ilvl="5" w:tplc="0416001B" w:tentative="1">
+      <w:start w:val="1"/>
+      <w:numFmt w:val="lowerRoman"/>
+      <w:lvlText w:val="%6."/>
+      <w:lvlJc w:val="right"/>
+      <w:pPr>
+        <w:ind w:left="4320" w:hanging="180"/>
+      </w:pPr>
+    </w:lvl>
+    <w:lvl w:ilvl="6" w:tplc="0416000F" w:tentative="1">
+      <w:start w:val="1"/>
+      <w:numFmt w:val="decimal"/>
+      <w:lvlText w:val="%7."/>
+      <w:lvlJc w:val="left"/>
+      <w:pPr>
+        <w:ind w:left="5040" w:hanging="360"/>
+      </w:pPr>
+    </w:lvl>
+    <w:lvl w:ilvl="7" w:tplc="04160019" w:tentative="1">
+      <w:start w:val="1"/>
+      <w:numFmt w:val="lowerLetter"/>
+      <w:lvlText w:val="%8."/>
+      <w:lvlJc w:val="left"/>
+      <w:pPr>
+        <w:ind w:left="5760" w:hanging="360"/>
+      </w:pPr>
+    </w:lvl>
+    <w:lvl w:ilvl="8" w:tplc="0416001B" w:tentative="1">
+      <w:start w:val="1"/>
+      <w:numFmt w:val="lowerRoman"/>
+      <w:lvlText w:val="%9."/>
+      <w:lvlJc w:val="right"/>
+      <w:pPr>
+        <w:ind w:left="6480" w:hanging="180"/>
+      </w:pPr>
+    </w:lvl>
+  </w:abstractNum>
+  <w:abstractNum w:abstractNumId="7" w15:restartNumberingAfterBreak="0">
+    <w:nsid w:val="5EE656EE"/>
+    <w:multiLevelType w:val="hybridMultilevel"/>
+    <w:tmpl w:val="96B66494"/>
+    <w:lvl w:ilvl="0" w:tplc="0416000F">
+      <w:start w:val="1"/>
+      <w:numFmt w:val="decimal"/>
+      <w:lvlText w:val="%1."/>
+      <w:lvlJc w:val="left"/>
+      <w:pPr>
+        <w:ind w:left="720" w:hanging="360"/>
+      </w:pPr>
+      <w:rPr>
+        <w:rFonts w:hint="default"/>
+      </w:rPr>
+    </w:lvl>
+    <w:lvl w:ilvl="1" w:tplc="04160019" w:tentative="1">
+      <w:start w:val="1"/>
+      <w:numFmt w:val="lowerLetter"/>
+      <w:lvlText w:val="%2."/>
+      <w:lvlJc w:val="left"/>
+      <w:pPr>
+        <w:ind w:left="1440" w:hanging="360"/>
+      </w:pPr>
+    </w:lvl>
+    <w:lvl w:ilvl="2" w:tplc="0416001B" w:tentative="1">
+      <w:start w:val="1"/>
+      <w:numFmt w:val="lowerRoman"/>
+      <w:lvlText w:val="%3."/>
+      <w:lvlJc w:val="right"/>
+      <w:pPr>
+        <w:ind w:left="2160" w:hanging="180"/>
+      </w:pPr>
+    </w:lvl>
+    <w:lvl w:ilvl="3" w:tplc="0416000F" w:tentative="1">
+      <w:start w:val="1"/>
+      <w:numFmt w:val="decimal"/>
+      <w:lvlText w:val="%4."/>
+      <w:lvlJc w:val="left"/>
+      <w:pPr>
+        <w:ind w:left="2880" w:hanging="360"/>
+      </w:pPr>
+    </w:lvl>
+    <w:lvl w:ilvl="4" w:tplc="04160019" w:tentative="1">
+      <w:start w:val="1"/>
+      <w:numFmt w:val="lowerLetter"/>
+      <w:lvlText w:val="%5."/>
+      <w:lvlJc w:val="left"/>
+      <w:pPr>
+        <w:ind w:left="3600" w:hanging="360"/>
+      </w:pPr>
+    </w:lvl>
+    <w:lvl w:ilvl="5" w:tplc="0416001B" w:tentative="1">
+      <w:start w:val="1"/>
+      <w:numFmt w:val="lowerRoman"/>
+      <w:lvlText w:val="%6."/>
+      <w:lvlJc w:val="right"/>
+      <w:pPr>
+        <w:ind w:left="4320" w:hanging="180"/>
+      </w:pPr>
+    </w:lvl>
+    <w:lvl w:ilvl="6" w:tplc="0416000F" w:tentative="1">
+      <w:start w:val="1"/>
+      <w:numFmt w:val="decimal"/>
+      <w:lvlText w:val="%7."/>
+      <w:lvlJc w:val="left"/>
+      <w:pPr>
+        <w:ind w:left="5040" w:hanging="360"/>
+      </w:pPr>
+    </w:lvl>
+    <w:lvl w:ilvl="7" w:tplc="04160019" w:tentative="1">
+      <w:start w:val="1"/>
+      <w:numFmt w:val="lowerLetter"/>
+      <w:lvlText w:val="%8."/>
+      <w:lvlJc w:val="left"/>
+      <w:pPr>
+        <w:ind w:left="5760" w:hanging="360"/>
+      </w:pPr>
+    </w:lvl>
+    <w:lvl w:ilvl="8" w:tplc="0416001B" w:tentative="1">
+      <w:start w:val="1"/>
+      <w:numFmt w:val="lowerRoman"/>
+      <w:lvlText w:val="%9."/>
+      <w:lvlJc w:val="right"/>
+      <w:pPr>
+        <w:ind w:left="6480" w:hanging="180"/>
+      </w:pPr>
+    </w:lvl>
+  </w:abstractNum>
+  <w:abstractNum w:abstractNumId="8" w15:restartNumberingAfterBreak="0">
+    <w:nsid w:val="665D5660"/>
+    <w:multiLevelType w:val="hybridMultilevel"/>
+    <w:tmpl w:val="3CDE7358"/>
+    <w:lvl w:ilvl="0" w:tplc="0416000F">
+      <w:start w:val="1"/>
+      <w:numFmt w:val="decimal"/>
+      <w:lvlText w:val="%1."/>
+      <w:lvlJc w:val="left"/>
+      <w:pPr>
+        <w:ind w:left="720" w:hanging="360"/>
+      </w:pPr>
+      <w:rPr>
+        <w:rFonts w:hint="default"/>
+      </w:rPr>
+    </w:lvl>
+    <w:lvl w:ilvl="1" w:tplc="04160019" w:tentative="1">
+      <w:start w:val="1"/>
+      <w:numFmt w:val="lowerLetter"/>
+      <w:lvlText w:val="%2."/>
+      <w:lvlJc w:val="left"/>
+      <w:pPr>
+        <w:ind w:left="1440" w:hanging="360"/>
+      </w:pPr>
+    </w:lvl>
+    <w:lvl w:ilvl="2" w:tplc="0416001B" w:tentative="1">
+      <w:start w:val="1"/>
+      <w:numFmt w:val="lowerRoman"/>
+      <w:lvlText w:val="%3."/>
+      <w:lvlJc w:val="right"/>
+      <w:pPr>
+        <w:ind w:left="2160" w:hanging="180"/>
+      </w:pPr>
+    </w:lvl>
+    <w:lvl w:ilvl="3" w:tplc="0416000F" w:tentative="1">
+      <w:start w:val="1"/>
+      <w:numFmt w:val="decimal"/>
+      <w:lvlText w:val="%4."/>
+      <w:lvlJc w:val="left"/>
+      <w:pPr>
+        <w:ind w:left="2880" w:hanging="360"/>
+      </w:pPr>
+    </w:lvl>
+    <w:lvl w:ilvl="4" w:tplc="04160019" w:tentative="1">
+      <w:start w:val="1"/>
+      <w:numFmt w:val="lowerLetter"/>
+      <w:lvlText w:val="%5."/>
+      <w:lvlJc w:val="left"/>
+      <w:pPr>
+        <w:ind w:left="3600" w:hanging="360"/>
+      </w:pPr>
+    </w:lvl>
+    <w:lvl w:ilvl="5" w:tplc="0416001B" w:tentative="1">
+      <w:start w:val="1"/>
+      <w:numFmt w:val="lowerRoman"/>
+      <w:lvlText w:val="%6."/>
+      <w:lvlJc w:val="right"/>
+      <w:pPr>
+        <w:ind w:left="4320" w:hanging="180"/>
+      </w:pPr>
+    </w:lvl>
+    <w:lvl w:ilvl="6" w:tplc="0416000F" w:tentative="1">
+      <w:start w:val="1"/>
+      <w:numFmt w:val="decimal"/>
+      <w:lvlText w:val="%7."/>
+      <w:lvlJc w:val="left"/>
+      <w:pPr>
+        <w:ind w:left="5040" w:hanging="360"/>
+      </w:pPr>
+    </w:lvl>
+    <w:lvl w:ilvl="7" w:tplc="04160019" w:tentative="1">
+      <w:start w:val="1"/>
+      <w:numFmt w:val="lowerLetter"/>
+      <w:lvlText w:val="%8."/>
+      <w:lvlJc w:val="left"/>
+      <w:pPr>
+        <w:ind w:left="5760" w:hanging="360"/>
+      </w:pPr>
+    </w:lvl>
+    <w:lvl w:ilvl="8" w:tplc="0416001B" w:tentative="1">
+      <w:start w:val="1"/>
+      <w:numFmt w:val="lowerRoman"/>
+      <w:lvlText w:val="%9."/>
+      <w:lvlJc w:val="right"/>
+      <w:pPr>
+        <w:ind w:left="6480" w:hanging="180"/>
+      </w:pPr>
+    </w:lvl>
+  </w:abstractNum>
+  <w:abstractNum w:abstractNumId="9" w15:restartNumberingAfterBreak="0">
+    <w:nsid w:val="70C501AB"/>
+    <w:multiLevelType w:val="hybridMultilevel"/>
+    <w:tmpl w:val="32D2F5B2"/>
+    <w:lvl w:ilvl="0" w:tplc="0416000F">
+      <w:start w:val="1"/>
+      <w:numFmt w:val="decimal"/>
+      <w:lvlText w:val="%1."/>
+      <w:lvlJc w:val="left"/>
+      <w:pPr>
+        <w:ind w:left="720" w:hanging="360"/>
+      </w:pPr>
+      <w:rPr>
+        <w:rFonts w:hint="default"/>
+      </w:rPr>
+    </w:lvl>
+    <w:lvl w:ilvl="1" w:tplc="04160019" w:tentative="1">
+      <w:start w:val="1"/>
+      <w:numFmt w:val="lowerLetter"/>
+      <w:lvlText w:val="%2."/>
+      <w:lvlJc w:val="left"/>
+      <w:pPr>
+        <w:ind w:left="1440" w:hanging="360"/>
+      </w:pPr>
+    </w:lvl>
+    <w:lvl w:ilvl="2" w:tplc="0416001B" w:tentative="1">
+      <w:start w:val="1"/>
+      <w:numFmt w:val="lowerRoman"/>
+      <w:lvlText w:val="%3."/>
+      <w:lvlJc w:val="right"/>
+      <w:pPr>
+        <w:ind w:left="2160" w:hanging="180"/>
+      </w:pPr>
+    </w:lvl>
+    <w:lvl w:ilvl="3" w:tplc="0416000F" w:tentative="1">
+      <w:start w:val="1"/>
+      <w:numFmt w:val="decimal"/>
+      <w:lvlText w:val="%4."/>
+      <w:lvlJc w:val="left"/>
+      <w:pPr>
+        <w:ind w:left="2880" w:hanging="360"/>
+      </w:pPr>
+    </w:lvl>
+    <w:lvl w:ilvl="4" w:tplc="04160019" w:tentative="1">
+      <w:start w:val="1"/>
+      <w:numFmt w:val="lowerLetter"/>
+      <w:lvlText w:val="%5."/>
+      <w:lvlJc w:val="left"/>
+      <w:pPr>
+        <w:ind w:left="3600" w:hanging="360"/>
+      </w:pPr>
+    </w:lvl>
+    <w:lvl w:ilvl="5" w:tplc="0416001B" w:tentative="1">
+      <w:start w:val="1"/>
+      <w:numFmt w:val="lowerRoman"/>
+      <w:lvlText w:val="%6."/>
+      <w:lvlJc w:val="right"/>
+      <w:pPr>
+        <w:ind w:left="4320" w:hanging="180"/>
+      </w:pPr>
+    </w:lvl>
+    <w:lvl w:ilvl="6" w:tplc="0416000F" w:tentative="1">
+      <w:start w:val="1"/>
+      <w:numFmt w:val="decimal"/>
+      <w:lvlText w:val="%7."/>
+      <w:lvlJc w:val="left"/>
+      <w:pPr>
+        <w:ind w:left="5040" w:hanging="360"/>
+      </w:pPr>
+    </w:lvl>
+    <w:lvl w:ilvl="7" w:tplc="04160019" w:tentative="1">
+      <w:start w:val="1"/>
+      <w:numFmt w:val="lowerLetter"/>
+      <w:lvlText w:val="%8."/>
+      <w:lvlJc w:val="left"/>
+      <w:pPr>
+        <w:ind w:left="5760" w:hanging="360"/>
+      </w:pPr>
+    </w:lvl>
+    <w:lvl w:ilvl="8" w:tplc="0416001B" w:tentative="1">
+      <w:start w:val="1"/>
+      <w:numFmt w:val="lowerRoman"/>
+      <w:lvlText w:val="%9."/>
+      <w:lvlJc w:val="right"/>
+      <w:pPr>
+        <w:ind w:left="6480" w:hanging="180"/>
+      </w:pPr>
+    </w:lvl>
+  </w:abstractNum>
+  <w:abstractNum w:abstractNumId="10" w15:restartNumberingAfterBreak="0">
+    <w:nsid w:val="7D7D06F8"/>
+    <w:multiLevelType w:val="hybridMultilevel"/>
+    <w:tmpl w:val="4E882726"/>
+    <w:lvl w:ilvl="0" w:tplc="0416000F">
+      <w:start w:val="1"/>
+      <w:numFmt w:val="decimal"/>
+      <w:lvlText w:val="%1."/>
+      <w:lvlJc w:val="left"/>
+      <w:pPr>
+        <w:ind w:left="720" w:hanging="360"/>
+      </w:pPr>
+      <w:rPr>
+        <w:rFonts w:hint="default"/>
+      </w:rPr>
+    </w:lvl>
+    <w:lvl w:ilvl="1" w:tplc="04160019" w:tentative="1">
+      <w:start w:val="1"/>
+      <w:numFmt w:val="lowerLetter"/>
+      <w:lvlText w:val="%2."/>
+      <w:lvlJc w:val="left"/>
+      <w:pPr>
+        <w:ind w:left="1440" w:hanging="360"/>
+      </w:pPr>
+    </w:lvl>
+    <w:lvl w:ilvl="2" w:tplc="0416001B" w:tentative="1">
+      <w:start w:val="1"/>
+      <w:numFmt w:val="lowerRoman"/>
+      <w:lvlText w:val="%3."/>
+      <w:lvlJc w:val="right"/>
+      <w:pPr>
+        <w:ind w:left="2160" w:hanging="180"/>
+      </w:pPr>
+    </w:lvl>
+    <w:lvl w:ilvl="3" w:tplc="0416000F" w:tentative="1">
+      <w:start w:val="1"/>
+      <w:numFmt w:val="decimal"/>
+      <w:lvlText w:val="%4."/>
+      <w:lvlJc w:val="left"/>
+      <w:pPr>
+        <w:ind w:left="2880" w:hanging="360"/>
+      </w:pPr>
+    </w:lvl>
+    <w:lvl w:ilvl="4" w:tplc="04160019" w:tentative="1">
+      <w:start w:val="1"/>
+      <w:numFmt w:val="lowerLetter"/>
+      <w:lvlText w:val="%5."/>
+      <w:lvlJc w:val="left"/>
+      <w:pPr>
+        <w:ind w:left="3600" w:hanging="360"/>
+      </w:pPr>
+    </w:lvl>
+    <w:lvl w:ilvl="5" w:tplc="0416001B" w:tentative="1">
+      <w:start w:val="1"/>
+      <w:numFmt w:val="lowerRoman"/>
+      <w:lvlText w:val="%6."/>
+      <w:lvlJc w:val="right"/>
+      <w:pPr>
+        <w:ind w:left="4320" w:hanging="180"/>
+      </w:pPr>
+    </w:lvl>
+    <w:lvl w:ilvl="6" w:tplc="0416000F" w:tentative="1">
+      <w:start w:val="1"/>
+      <w:numFmt w:val="decimal"/>
+      <w:lvlText w:val="%7."/>
+      <w:lvlJc w:val="left"/>
+      <w:pPr>
+        <w:ind w:left="5040" w:hanging="360"/>
+      </w:pPr>
+    </w:lvl>
+    <w:lvl w:ilvl="7" w:tplc="04160019" w:tentative="1">
+      <w:start w:val="1"/>
+      <w:numFmt w:val="lowerLetter"/>
+      <w:lvlText w:val="%8."/>
+      <w:lvlJc w:val="left"/>
+      <w:pPr>
+        <w:ind w:left="5760" w:hanging="360"/>
+      </w:pPr>
+    </w:lvl>
+    <w:lvl w:ilvl="8" w:tplc="0416001B" w:tentative="1">
+      <w:start w:val="1"/>
+      <w:numFmt w:val="lowerRoman"/>
+      <w:lvlText w:val="%9."/>
+      <w:lvlJc w:val="right"/>
+      <w:pPr>
+        <w:ind w:left="6480" w:hanging="180"/>
+      </w:pPr>
+    </w:lvl>
+  </w:abstractNum>
   <w:num w:numId="1">
     <w:abstractNumId w:val="1"/>
   </w:num>
   <w:num w:numId="2">
-    <w:abstractNumId w:val="3"/>
+    <w:abstractNumId w:val="10"/>
   </w:num>
   <w:num w:numId="3">
-    <w:abstractNumId w:val="2"/>
+    <w:abstractNumId w:val="9"/>
   </w:num>
   <w:num w:numId="4">
     <w:abstractNumId w:val="0"/>
+  </w:num>
+  <w:num w:numId="5">
+    <w:abstractNumId w:val="8"/>
+  </w:num>
+  <w:num w:numId="6">
+    <w:abstractNumId w:val="5"/>
+  </w:num>
+  <w:num w:numId="7">
+    <w:abstractNumId w:val="4"/>
+  </w:num>
+  <w:num w:numId="8">
+    <w:abstractNumId w:val="7"/>
+  </w:num>
+  <w:num w:numId="9">
+    <w:abstractNumId w:val="3"/>
+  </w:num>
+  <w:num w:numId="10">
+    <w:abstractNumId w:val="2"/>
+  </w:num>
+  <w:num w:numId="11">
+    <w:abstractNumId w:val="6"/>
   </w:num>
 </w:numbering>
 </file>

--- a/Documento_de_Requisitos.docx
+++ b/Documento_de_Requisitos.docx
@@ -273,7 +273,23 @@
           <w:sz w:val="24"/>
           <w:szCs w:val="24"/>
         </w:rPr>
-        <w:t>PDV Alpha System(versão 1)</w:t>
+        <w:t>PDV Alpha System(versão 1</w:t>
+      </w:r>
+      <w:r>
+        <w:rPr>
+          <w:rFonts w:asciiTheme="majorHAnsi" w:hAnsiTheme="majorHAnsi" w:cstheme="majorHAnsi"/>
+          <w:sz w:val="24"/>
+          <w:szCs w:val="24"/>
+        </w:rPr>
+        <w:t>.3</w:t>
+      </w:r>
+      <w:r>
+        <w:rPr>
+          <w:rFonts w:asciiTheme="majorHAnsi" w:hAnsiTheme="majorHAnsi" w:cstheme="majorHAnsi"/>
+          <w:sz w:val="24"/>
+          <w:szCs w:val="24"/>
+        </w:rPr>
+        <w:t>)</w:t>
       </w:r>
     </w:p>
     <w:p>
@@ -1130,10 +1146,22 @@
               <w:jc w:val="center"/>
               <w:rPr>
                 <w:rFonts w:asciiTheme="majorHAnsi" w:hAnsiTheme="majorHAnsi" w:cstheme="majorHAnsi"/>
+                <w:b w:val="0"/>
+                <w:bCs w:val="0"/>
                 <w:sz w:val="24"/>
                 <w:szCs w:val="24"/>
               </w:rPr>
             </w:pPr>
+            <w:r>
+              <w:rPr>
+                <w:rFonts w:asciiTheme="majorHAnsi" w:hAnsiTheme="majorHAnsi" w:cstheme="majorHAnsi"/>
+                <w:b w:val="0"/>
+                <w:bCs w:val="0"/>
+                <w:sz w:val="24"/>
+                <w:szCs w:val="24"/>
+              </w:rPr>
+              <w:t>29/10/2021</w:t>
+            </w:r>
           </w:p>
         </w:tc>
         <w:tc>
@@ -1151,6 +1179,14 @@
                 <w:szCs w:val="24"/>
               </w:rPr>
             </w:pPr>
+            <w:r>
+              <w:rPr>
+                <w:rFonts w:asciiTheme="majorHAnsi" w:hAnsiTheme="majorHAnsi" w:cstheme="majorHAnsi"/>
+                <w:sz w:val="24"/>
+                <w:szCs w:val="24"/>
+              </w:rPr>
+              <w:t>1.3</w:t>
+            </w:r>
           </w:p>
         </w:tc>
         <w:tc>
@@ -1168,6 +1204,14 @@
                 <w:szCs w:val="24"/>
               </w:rPr>
             </w:pPr>
+            <w:r>
+              <w:rPr>
+                <w:rFonts w:asciiTheme="majorHAnsi" w:hAnsiTheme="majorHAnsi" w:cstheme="majorHAnsi"/>
+                <w:sz w:val="24"/>
+                <w:szCs w:val="24"/>
+              </w:rPr>
+              <w:t>Revisão dos requisitos funcionais e do detalhamento de caso de uso</w:t>
+            </w:r>
           </w:p>
         </w:tc>
         <w:tc>
@@ -1185,6 +1229,34 @@
                 <w:szCs w:val="24"/>
               </w:rPr>
             </w:pPr>
+            <w:r>
+              <w:rPr>
+                <w:rFonts w:asciiTheme="majorHAnsi" w:hAnsiTheme="majorHAnsi" w:cstheme="majorHAnsi"/>
+                <w:sz w:val="24"/>
+                <w:szCs w:val="24"/>
+              </w:rPr>
+              <w:t>Lucas Martins de Faria</w:t>
+            </w:r>
+          </w:p>
+          <w:p>
+            <w:pPr>
+              <w:spacing w:before="240"/>
+              <w:jc w:val="center"/>
+              <w:cnfStyle w:val="000000100000" w:firstRow="0" w:lastRow="0" w:firstColumn="0" w:lastColumn="0" w:oddVBand="0" w:evenVBand="0" w:oddHBand="1" w:evenHBand="0" w:firstRowFirstColumn="0" w:firstRowLastColumn="0" w:lastRowFirstColumn="0" w:lastRowLastColumn="0"/>
+              <w:rPr>
+                <w:rFonts w:asciiTheme="majorHAnsi" w:hAnsiTheme="majorHAnsi" w:cstheme="majorHAnsi"/>
+                <w:sz w:val="24"/>
+                <w:szCs w:val="24"/>
+              </w:rPr>
+            </w:pPr>
+            <w:r>
+              <w:rPr>
+                <w:rFonts w:asciiTheme="majorHAnsi" w:hAnsiTheme="majorHAnsi" w:cstheme="majorHAnsi"/>
+                <w:sz w:val="24"/>
+                <w:szCs w:val="24"/>
+              </w:rPr>
+              <w:t>Tayrine Lopes Guimarães</w:t>
+            </w:r>
           </w:p>
         </w:tc>
       </w:tr>
@@ -2024,14 +2096,14 @@
         <w:rPr>
           <w:rFonts w:asciiTheme="majorHAnsi" w:hAnsiTheme="majorHAnsi" w:cstheme="majorHAnsi"/>
         </w:rPr>
-        <w:t xml:space="preserve"> detalhamento deve ser preenchido de acordo com o requisito a ser detalhado mais sua abreviação começando a </w:t>
+        <w:t xml:space="preserve"> detalhamento deve </w:t>
       </w:r>
       <w:r>
         <w:rPr>
           <w:rFonts w:asciiTheme="majorHAnsi" w:hAnsiTheme="majorHAnsi" w:cstheme="majorHAnsi"/>
         </w:rPr>
         <w:lastRenderedPageBreak/>
-        <w:t>partir do identificador [DCU001], tenha como exemplo [RF001.DCU001].</w:t>
+        <w:t>ser preenchido de acordo com o requisito a ser detalhado mais sua abreviação começando a partir do identificador [DCU001], tenha como exemplo [RF001.DCU001].</w:t>
       </w:r>
       <w:r>
         <w:rPr>
@@ -2945,7 +3017,6 @@
           <w:sz w:val="23"/>
           <w:szCs w:val="23"/>
         </w:rPr>
-        <w:lastRenderedPageBreak/>
         <w:t xml:space="preserve">Prioridade: Essencial </w:t>
       </w:r>
     </w:p>
@@ -3208,47 +3279,7 @@
           <w:sz w:val="23"/>
           <w:szCs w:val="23"/>
         </w:rPr>
-        <w:t>4.0</w:t>
-      </w:r>
-      <w:r>
-        <w:rPr>
-          <w:rFonts w:cstheme="minorHAnsi"/>
-          <w:b/>
-          <w:bCs/>
-          <w:sz w:val="23"/>
-          <w:szCs w:val="23"/>
-        </w:rPr>
-        <w:t>4</w:t>
-      </w:r>
-      <w:r>
-        <w:rPr>
-          <w:rFonts w:cstheme="minorHAnsi"/>
-          <w:b/>
-          <w:bCs/>
-          <w:sz w:val="23"/>
-          <w:szCs w:val="23"/>
-        </w:rPr>
-        <w:t>[RF00</w:t>
-      </w:r>
-      <w:r>
-        <w:rPr>
-          <w:rFonts w:cstheme="minorHAnsi"/>
-          <w:b/>
-          <w:bCs/>
-          <w:sz w:val="23"/>
-          <w:szCs w:val="23"/>
-        </w:rPr>
-        <w:t>4</w:t>
-      </w:r>
-      <w:r>
-        <w:rPr>
-          <w:rFonts w:cstheme="minorHAnsi"/>
-          <w:b/>
-          <w:bCs/>
-          <w:sz w:val="23"/>
-          <w:szCs w:val="23"/>
-        </w:rPr>
-        <w:t>] registrar venda</w:t>
+        <w:t>4.04[RF004] registrar venda</w:t>
       </w:r>
     </w:p>
     <w:p>
@@ -3843,6 +3874,7 @@
           <w:sz w:val="23"/>
           <w:szCs w:val="23"/>
         </w:rPr>
+        <w:lastRenderedPageBreak/>
         <w:t>possui o login. Sendo de permissão global apenas nome e e-mail.</w:t>
       </w:r>
       <w:r>
@@ -4320,7 +4352,6 @@
           <w:sz w:val="32"/>
           <w:szCs w:val="32"/>
         </w:rPr>
-        <w:lastRenderedPageBreak/>
         <w:t xml:space="preserve">6. Detalhamento de casos de uso </w:t>
       </w:r>
     </w:p>

--- a/Documento_de_Requisitos.docx
+++ b/Documento_de_Requisitos.docx
@@ -67,10 +67,10 @@
       </w:pPr>
       <w:r>
         <w:object w:dxaOrig="1134" w:dyaOrig="598" w14:anchorId="1BAAACB2">
-          <v:rect id="rectole0000000000" o:spid="_x0000_i1025" style="width:56.45pt;height:29.95pt" o:ole="" o:preferrelative="t" stroked="f">
+          <v:rect id="rectole0000000000" o:spid="_x0000_i1025" style="width:56.25pt;height:30pt" o:ole="" o:preferrelative="t" stroked="f">
             <v:imagedata r:id="rId5" o:title=""/>
           </v:rect>
-          <o:OLEObject Type="Embed" ProgID="StaticMetafile" ShapeID="rectole0000000000" DrawAspect="Content" ObjectID="_1697047169" r:id="rId6"/>
+          <o:OLEObject Type="Embed" ProgID="StaticMetafile" ShapeID="rectole0000000000" DrawAspect="Content" ObjectID="_1698043803" r:id="rId6"/>
         </w:object>
       </w:r>
     </w:p>
@@ -501,12 +501,6 @@
         <w:gridCol w:w="2018"/>
       </w:tblGrid>
       <w:tr>
-        <w:tblPrEx>
-          <w:tblCellMar>
-            <w:top w:w="0" w:type="dxa"/>
-            <w:bottom w:w="0" w:type="dxa"/>
-          </w:tblCellMar>
-        </w:tblPrEx>
         <w:tc>
           <w:tcPr>
             <w:tcW w:w="1843" w:type="dxa"/>
@@ -605,12 +599,6 @@
         </w:tc>
       </w:tr>
       <w:tr>
-        <w:tblPrEx>
-          <w:tblCellMar>
-            <w:top w:w="0" w:type="dxa"/>
-            <w:bottom w:w="0" w:type="dxa"/>
-          </w:tblCellMar>
-        </w:tblPrEx>
         <w:tc>
           <w:tcPr>
             <w:tcW w:w="1843" w:type="dxa"/>
@@ -732,12 +720,6 @@
         </w:tc>
       </w:tr>
       <w:tr>
-        <w:tblPrEx>
-          <w:tblCellMar>
-            <w:top w:w="0" w:type="dxa"/>
-            <w:bottom w:w="0" w:type="dxa"/>
-          </w:tblCellMar>
-        </w:tblPrEx>
         <w:tc>
           <w:tcPr>
             <w:tcW w:w="1843" w:type="dxa"/>
@@ -856,12 +838,6 @@
         </w:tc>
       </w:tr>
       <w:tr>
-        <w:tblPrEx>
-          <w:tblCellMar>
-            <w:top w:w="0" w:type="dxa"/>
-            <w:bottom w:w="0" w:type="dxa"/>
-          </w:tblCellMar>
-        </w:tblPrEx>
         <w:tc>
           <w:tcPr>
             <w:tcW w:w="1843" w:type="dxa"/>
@@ -1007,12 +983,6 @@
         </w:tc>
       </w:tr>
       <w:tr>
-        <w:tblPrEx>
-          <w:tblCellMar>
-            <w:top w:w="0" w:type="dxa"/>
-            <w:bottom w:w="0" w:type="dxa"/>
-          </w:tblCellMar>
-        </w:tblPrEx>
         <w:tc>
           <w:tcPr>
             <w:tcW w:w="1843" w:type="dxa"/>
@@ -1131,12 +1101,6 @@
         </w:tc>
       </w:tr>
       <w:tr>
-        <w:tblPrEx>
-          <w:tblCellMar>
-            <w:top w:w="0" w:type="dxa"/>
-            <w:bottom w:w="0" w:type="dxa"/>
-          </w:tblCellMar>
-        </w:tblPrEx>
         <w:tc>
           <w:tcPr>
             <w:tcW w:w="1843" w:type="dxa"/>
@@ -1267,33 +1231,20 @@
                 <w:rFonts w:ascii="Calibri Light" w:eastAsia="Calibri Light" w:hAnsi="Calibri Light" w:cs="Calibri Light"/>
                 <w:sz w:val="24"/>
               </w:rPr>
-              <w:t>Tayri</w:t>
-            </w:r>
+              <w:t>Tayrine</w:t>
+            </w:r>
+            <w:proofErr w:type="spellEnd"/>
             <w:r>
               <w:rPr>
                 <w:rFonts w:ascii="Calibri Light" w:eastAsia="Calibri Light" w:hAnsi="Calibri Light" w:cs="Calibri Light"/>
                 <w:sz w:val="24"/>
               </w:rPr>
-              <w:t>ne</w:t>
-            </w:r>
-            <w:proofErr w:type="spellEnd"/>
-            <w:r>
-              <w:rPr>
-                <w:rFonts w:ascii="Calibri Light" w:eastAsia="Calibri Light" w:hAnsi="Calibri Light" w:cs="Calibri Light"/>
-                <w:sz w:val="24"/>
-              </w:rPr>
               <w:t xml:space="preserve"> Lopes Guimarães</w:t>
             </w:r>
           </w:p>
         </w:tc>
       </w:tr>
       <w:tr>
-        <w:tblPrEx>
-          <w:tblCellMar>
-            <w:top w:w="0" w:type="dxa"/>
-            <w:bottom w:w="0" w:type="dxa"/>
-          </w:tblCellMar>
-        </w:tblPrEx>
         <w:tc>
           <w:tcPr>
             <w:tcW w:w="1843" w:type="dxa"/>
@@ -1317,6 +1268,12 @@
                 <w:rFonts w:ascii="Calibri" w:eastAsia="Calibri" w:hAnsi="Calibri" w:cs="Calibri"/>
               </w:rPr>
             </w:pPr>
+            <w:r>
+              <w:rPr>
+                <w:rFonts w:ascii="Calibri" w:eastAsia="Calibri" w:hAnsi="Calibri" w:cs="Calibri"/>
+              </w:rPr>
+              <w:t>05/11/2021</w:t>
+            </w:r>
           </w:p>
         </w:tc>
         <w:tc>
@@ -1342,6 +1299,12 @@
                 <w:rFonts w:ascii="Calibri" w:eastAsia="Calibri" w:hAnsi="Calibri" w:cs="Calibri"/>
               </w:rPr>
             </w:pPr>
+            <w:r>
+              <w:rPr>
+                <w:rFonts w:ascii="Calibri" w:eastAsia="Calibri" w:hAnsi="Calibri" w:cs="Calibri"/>
+              </w:rPr>
+              <w:t>1.4</w:t>
+            </w:r>
           </w:p>
         </w:tc>
         <w:tc>
@@ -1367,6 +1330,12 @@
                 <w:rFonts w:ascii="Calibri" w:eastAsia="Calibri" w:hAnsi="Calibri" w:cs="Calibri"/>
               </w:rPr>
             </w:pPr>
+            <w:r>
+              <w:rPr>
+                <w:rFonts w:ascii="Calibri" w:eastAsia="Calibri" w:hAnsi="Calibri" w:cs="Calibri"/>
+              </w:rPr>
+              <w:t>Atualização do documento com adição de novos requisitos.</w:t>
+            </w:r>
           </w:p>
         </w:tc>
         <w:tc>
@@ -1389,19 +1358,46 @@
               <w:spacing w:before="240" w:after="0" w:line="240" w:lineRule="auto"/>
               <w:jc w:val="center"/>
               <w:rPr>
+                <w:rFonts w:ascii="Calibri Light" w:eastAsia="Calibri Light" w:hAnsi="Calibri Light" w:cs="Calibri Light"/>
+                <w:sz w:val="24"/>
+              </w:rPr>
+            </w:pPr>
+            <w:r>
+              <w:rPr>
+                <w:rFonts w:ascii="Calibri Light" w:eastAsia="Calibri Light" w:hAnsi="Calibri Light" w:cs="Calibri Light"/>
+                <w:sz w:val="24"/>
+              </w:rPr>
+              <w:t>Lucas Martins de Faria</w:t>
+            </w:r>
+          </w:p>
+          <w:p>
+            <w:pPr>
+              <w:spacing w:before="240" w:after="0" w:line="240" w:lineRule="auto"/>
+              <w:jc w:val="center"/>
+              <w:rPr>
                 <w:rFonts w:ascii="Calibri" w:eastAsia="Calibri" w:hAnsi="Calibri" w:cs="Calibri"/>
               </w:rPr>
             </w:pPr>
+            <w:proofErr w:type="spellStart"/>
+            <w:r>
+              <w:rPr>
+                <w:rFonts w:ascii="Calibri Light" w:eastAsia="Calibri Light" w:hAnsi="Calibri Light" w:cs="Calibri Light"/>
+                <w:sz w:val="24"/>
+              </w:rPr>
+              <w:t>Tayrine</w:t>
+            </w:r>
+            <w:proofErr w:type="spellEnd"/>
+            <w:r>
+              <w:rPr>
+                <w:rFonts w:ascii="Calibri Light" w:eastAsia="Calibri Light" w:hAnsi="Calibri Light" w:cs="Calibri Light"/>
+                <w:sz w:val="24"/>
+              </w:rPr>
+              <w:t xml:space="preserve"> Lopes Guimarães</w:t>
+            </w:r>
           </w:p>
         </w:tc>
       </w:tr>
       <w:tr>
-        <w:tblPrEx>
-          <w:tblCellMar>
-            <w:top w:w="0" w:type="dxa"/>
-            <w:bottom w:w="0" w:type="dxa"/>
-          </w:tblCellMar>
-        </w:tblPrEx>
         <w:tc>
           <w:tcPr>
             <w:tcW w:w="1843" w:type="dxa"/>
@@ -1828,13 +1824,7 @@
         <w:rPr>
           <w:rFonts w:ascii="Calibri Light" w:eastAsia="Calibri Light" w:hAnsi="Calibri Light" w:cs="Calibri Light"/>
         </w:rPr>
-        <w:t>Apresenta uma visão geral do sistema, caracterizando qual é o seu escopo e descrevendo seus usuári</w:t>
-      </w:r>
-      <w:r>
-        <w:rPr>
-          <w:rFonts w:ascii="Calibri Light" w:eastAsia="Calibri Light" w:hAnsi="Calibri Light" w:cs="Calibri Light"/>
-        </w:rPr>
-        <w:t>os.</w:t>
+        <w:t>Apresenta uma visão geral do sistema, caracterizando qual é o seu escopo e descrevendo seus usuários.</w:t>
       </w:r>
     </w:p>
     <w:p>
@@ -1915,13 +1905,7 @@
         <w:rPr>
           <w:rFonts w:ascii="Calibri Light" w:eastAsia="Calibri Light" w:hAnsi="Calibri Light" w:cs="Calibri Light"/>
         </w:rPr>
-        <w:t xml:space="preserve"> Cita e expl</w:t>
-      </w:r>
-      <w:r>
-        <w:rPr>
-          <w:rFonts w:ascii="Calibri Light" w:eastAsia="Calibri Light" w:hAnsi="Calibri Light" w:cs="Calibri Light"/>
-        </w:rPr>
-        <w:t>ica os requisitos não funcionais do sistema.</w:t>
+        <w:t xml:space="preserve"> Cita e explica os requisitos não funcionais do sistema.</w:t>
       </w:r>
     </w:p>
     <w:p>
@@ -1948,13 +1932,7 @@
         <w:rPr>
           <w:rFonts w:ascii="Calibri Light" w:eastAsia="Calibri Light" w:hAnsi="Calibri Light" w:cs="Calibri Light"/>
         </w:rPr>
-        <w:t xml:space="preserve"> Apresenta o detalhamento dos requisitos funcionais (casos de uso) de forma detalhada apresentando informações como ator principal, ator secundário (caso tenha), um</w:t>
-      </w:r>
-      <w:r>
-        <w:rPr>
-          <w:rFonts w:ascii="Calibri Light" w:eastAsia="Calibri Light" w:hAnsi="Calibri Light" w:cs="Calibri Light"/>
-        </w:rPr>
-        <w:t xml:space="preserve"> breve resumo dos casos de uso, suas pré-condições e pós-condições, ação do ator, possíveis restrições e validações.</w:t>
+        <w:t xml:space="preserve"> Apresenta o detalhamento dos requisitos funcionais (casos de uso) de forma detalhada apresentando informações como ator principal, ator secundário (caso tenha), um breve resumo dos casos de uso, suas pré-condições e pós-condições, ação do ator, possíveis restrições e validações.</w:t>
       </w:r>
     </w:p>
     <w:p>
@@ -1981,13 +1959,7 @@
         <w:rPr>
           <w:rFonts w:ascii="Calibri Light" w:eastAsia="Calibri Light" w:hAnsi="Calibri Light" w:cs="Calibri Light"/>
         </w:rPr>
-        <w:t xml:space="preserve">De forma breve e clara será apresentado uma história do usuário para cada requisito funcional com intuito de </w:t>
-      </w:r>
-      <w:r>
-        <w:rPr>
-          <w:rFonts w:ascii="Calibri Light" w:eastAsia="Calibri Light" w:hAnsi="Calibri Light" w:cs="Calibri Light"/>
-        </w:rPr>
-        <w:t>esclarecer quaisquer dúvidas sobre cada funcionalidade.</w:t>
+        <w:t>De forma breve e clara será apresentado uma história do usuário para cada requisito funcional com intuito de esclarecer quaisquer dúvidas sobre cada funcionalidade.</w:t>
       </w:r>
     </w:p>
     <w:p>
@@ -2077,50 +2049,14 @@
         <w:rPr>
           <w:rFonts w:ascii="Calibri Light" w:eastAsia="Calibri Light" w:hAnsi="Calibri Light" w:cs="Calibri Light"/>
         </w:rPr>
-        <w:t>Po</w:t>
-      </w:r>
-      <w:r>
-        <w:rPr>
-          <w:rFonts w:ascii="Calibri Light" w:eastAsia="Calibri Light" w:hAnsi="Calibri Light" w:cs="Calibri Light"/>
-        </w:rPr>
-        <w:t>r convenção, a referência a requisitos é feita através nome da subseção onde eles estão descritos seguidos do identificador do requisito, de acordo com a especificação a seguir: [nome da subseção. Identificador do requisito]. Por exemplo, o requisito funci</w:t>
-      </w:r>
-      <w:r>
-        <w:rPr>
-          <w:rFonts w:ascii="Calibri Light" w:eastAsia="Calibri Light" w:hAnsi="Calibri Light" w:cs="Calibri Light"/>
-        </w:rPr>
-        <w:t>onal [Incluir Usuário.RF016] deve estar descrito em uma subseção chamada “Incluir Usuário”, em um bloco identificado pelo código [RF016]. Já o requisito não funcional [Confiabilidade.RNF008] deve estar descrito na seção de requisitos não funcionais de Conf</w:t>
-      </w:r>
-      <w:r>
-        <w:rPr>
-          <w:rFonts w:ascii="Calibri Light" w:eastAsia="Calibri Light" w:hAnsi="Calibri Light" w:cs="Calibri Light"/>
-        </w:rPr>
-        <w:t xml:space="preserve">iabilidade, em um bloco de identificação por [RNF008]. O detalhamento de casos de </w:t>
+        <w:t xml:space="preserve">Por convenção, a referência a requisitos é feita através nome da subseção onde eles estão descritos seguidos do identificador do requisito, de acordo com a especificação a seguir: [nome da subseção. Identificador do requisito]. Por exemplo, o requisito funcional [Incluir Usuário.RF016] deve estar descrito em uma subseção chamada “Incluir Usuário”, </w:t>
       </w:r>
       <w:r>
         <w:rPr>
           <w:rFonts w:ascii="Calibri Light" w:eastAsia="Calibri Light" w:hAnsi="Calibri Light" w:cs="Calibri Light"/>
         </w:rPr>
         <w:lastRenderedPageBreak/>
-        <w:t xml:space="preserve">uso [RF005.DCU005] deve ser descrita na seção de detalhamento de casos de uso do requisito funcional 005. O detalhamento de caso de uso deve ter um identificador único e ser </w:t>
-      </w:r>
-      <w:r>
-        <w:rPr>
-          <w:rFonts w:ascii="Calibri Light" w:eastAsia="Calibri Light" w:hAnsi="Calibri Light" w:cs="Calibri Light"/>
-        </w:rPr>
-        <w:t xml:space="preserve">acompanhado do requisito funcional (RF). Os requisitos devem ser identificados com um identificador único. A numeração inicia com o identificador [RF001], [RNF001] e prossegue sendo incrementada à medida que forem surgindo novos requisitos. O detalhamento </w:t>
-      </w:r>
-      <w:r>
-        <w:rPr>
-          <w:rFonts w:ascii="Calibri Light" w:eastAsia="Calibri Light" w:hAnsi="Calibri Light" w:cs="Calibri Light"/>
-        </w:rPr>
-        <w:t>deve ser preenchido de acordo com o requisito a ser detalhado mais sua abreviação começando a partir do identificador [DCU001], tenha como exemplo [RF001.DCU001]. A história do usuário será identificada através da abreviação [HU], tendo como início a ident</w:t>
-      </w:r>
-      <w:r>
-        <w:rPr>
-          <w:rFonts w:ascii="Calibri Light" w:eastAsia="Calibri Light" w:hAnsi="Calibri Light" w:cs="Calibri Light"/>
-        </w:rPr>
-        <w:t xml:space="preserve">ificação [HU001]. </w:t>
+        <w:t xml:space="preserve">em um bloco identificado pelo código [RF016]. Já o requisito não funcional [Confiabilidade.RNF008] deve estar descrito na seção de requisitos não funcionais de Confiabilidade, em um bloco de identificação por [RNF008]. O detalhamento de casos de uso [RF005.DCU005] deve ser descrita na seção de detalhamento de casos de uso do requisito funcional 005. O detalhamento de caso de uso deve ter um identificador único e ser acompanhado do requisito funcional (RF). Os requisitos devem ser identificados com um identificador único. A numeração inicia com o identificador [RF001], [RNF001] e prossegue sendo incrementada à medida que forem surgindo novos requisitos. O detalhamento deve ser preenchido de acordo com o requisito a ser detalhado mais sua abreviação começando a partir do identificador [DCU001], tenha como exemplo [RF001.DCU001]. A história do usuário será identificada através da abreviação [HU], tendo como início a identificação [HU001]. </w:t>
       </w:r>
     </w:p>
     <w:p>
@@ -2167,13 +2103,7 @@
         <w:rPr>
           <w:rFonts w:ascii="Calibri Light" w:eastAsia="Calibri Light" w:hAnsi="Calibri Light" w:cs="Calibri Light"/>
         </w:rPr>
-        <w:t>será um sistema de Ponto de Venda (PDV) que irá implementar um processo de serviços de empresas de vendas, ou seja, será um sistema completo de gestão de loja, que espera contar com controle de cliente, controle de funcionário, controle de estoque (saída e</w:t>
-      </w:r>
-      <w:r>
-        <w:rPr>
-          <w:rFonts w:ascii="Calibri Light" w:eastAsia="Calibri Light" w:hAnsi="Calibri Light" w:cs="Calibri Light"/>
-        </w:rPr>
-        <w:t xml:space="preserve"> entrada) e controle de fornecedores.</w:t>
+        <w:t>será um sistema de Ponto de Venda (PDV) que irá implementar um processo de serviços de empresas de vendas, ou seja, será um sistema completo de gestão de loja, que espera contar com controle de cliente, controle de funcionário, controle de estoque (saída e entrada) e controle de fornecedores.</w:t>
       </w:r>
     </w:p>
     <w:p>
@@ -2228,12 +2158,6 @@
         <w:gridCol w:w="4889"/>
       </w:tblGrid>
       <w:tr>
-        <w:tblPrEx>
-          <w:tblCellMar>
-            <w:top w:w="0" w:type="dxa"/>
-            <w:bottom w:w="0" w:type="dxa"/>
-          </w:tblCellMar>
-        </w:tblPrEx>
         <w:tc>
           <w:tcPr>
             <w:tcW w:w="1413" w:type="dxa"/>
@@ -2326,12 +2250,6 @@
         </w:tc>
       </w:tr>
       <w:tr>
-        <w:tblPrEx>
-          <w:tblCellMar>
-            <w:top w:w="0" w:type="dxa"/>
-            <w:bottom w:w="0" w:type="dxa"/>
-          </w:tblCellMar>
-        </w:tblPrEx>
         <w:tc>
           <w:tcPr>
             <w:tcW w:w="1413" w:type="dxa"/>
@@ -2421,12 +2339,6 @@
         </w:tc>
       </w:tr>
       <w:tr>
-        <w:tblPrEx>
-          <w:tblCellMar>
-            <w:top w:w="0" w:type="dxa"/>
-            <w:bottom w:w="0" w:type="dxa"/>
-          </w:tblCellMar>
-        </w:tblPrEx>
         <w:tc>
           <w:tcPr>
             <w:tcW w:w="1413" w:type="dxa"/>
@@ -2516,12 +2428,6 @@
         </w:tc>
       </w:tr>
       <w:tr>
-        <w:tblPrEx>
-          <w:tblCellMar>
-            <w:top w:w="0" w:type="dxa"/>
-            <w:bottom w:w="0" w:type="dxa"/>
-          </w:tblCellMar>
-        </w:tblPrEx>
         <w:tc>
           <w:tcPr>
             <w:tcW w:w="1413" w:type="dxa"/>
@@ -2611,12 +2517,6 @@
         </w:tc>
       </w:tr>
       <w:tr>
-        <w:tblPrEx>
-          <w:tblCellMar>
-            <w:top w:w="0" w:type="dxa"/>
-            <w:bottom w:w="0" w:type="dxa"/>
-          </w:tblCellMar>
-        </w:tblPrEx>
         <w:tc>
           <w:tcPr>
             <w:tcW w:w="1413" w:type="dxa"/>
@@ -2762,13 +2662,7 @@
         <w:rPr>
           <w:rFonts w:ascii="Calibri Light" w:eastAsia="Calibri Light" w:hAnsi="Calibri Light" w:cs="Calibri Light"/>
         </w:rPr>
-        <w:t>é o requisito sem o qual o sistema não entra em funcionalidade. Requisitos essenciais são requisitos imprescindíveis, que têm qu</w:t>
-      </w:r>
-      <w:r>
-        <w:rPr>
-          <w:rFonts w:ascii="Calibri Light" w:eastAsia="Calibri Light" w:hAnsi="Calibri Light" w:cs="Calibri Light"/>
-        </w:rPr>
-        <w:t>e ser implementados impreterivelmente.</w:t>
+        <w:t>é o requisito sem o qual o sistema não entra em funcionalidade. Requisitos essenciais são requisitos imprescindíveis, que têm que ser implementados impreterivelmente.</w:t>
       </w:r>
     </w:p>
     <w:p>
@@ -2791,13 +2685,7 @@
         <w:rPr>
           <w:rFonts w:ascii="Calibri Light" w:eastAsia="Calibri Light" w:hAnsi="Calibri Light" w:cs="Calibri Light"/>
         </w:rPr>
-        <w:t>é o requisito sem o qual o sistema entra em funcionamento, mas de forma não satisfatória. Requisitos importantes devem ser implementados, mas, se não forem, o sistema poderá ser implantado e usado mesmo ass</w:t>
-      </w:r>
-      <w:r>
-        <w:rPr>
-          <w:rFonts w:ascii="Calibri Light" w:eastAsia="Calibri Light" w:hAnsi="Calibri Light" w:cs="Calibri Light"/>
-        </w:rPr>
-        <w:t>im.</w:t>
+        <w:t>é o requisito sem o qual o sistema entra em funcionamento, mas de forma não satisfatória. Requisitos importantes devem ser implementados, mas, se não forem, o sistema poderá ser implantado e usado mesmo assim.</w:t>
       </w:r>
     </w:p>
     <w:p>
@@ -2820,13 +2708,7 @@
         <w:rPr>
           <w:rFonts w:ascii="Calibri Light" w:eastAsia="Calibri Light" w:hAnsi="Calibri Light" w:cs="Calibri Light"/>
         </w:rPr>
-        <w:t>é o requisito que não compromete as funcionalidades básicas do sistema, isto é, o sistema pode funcionar de forma satisfatória sem ele. Requisitos desejáveis podem ser deixados para versões posteriores do sistema, caso não haja tempo hábil pa</w:t>
-      </w:r>
-      <w:r>
-        <w:rPr>
-          <w:rFonts w:ascii="Calibri Light" w:eastAsia="Calibri Light" w:hAnsi="Calibri Light" w:cs="Calibri Light"/>
-        </w:rPr>
-        <w:t>ra implementá-los na versão que está sendo especificada.</w:t>
+        <w:t>é o requisito que não compromete as funcionalidades básicas do sistema, isto é, o sistema pode funcionar de forma satisfatória sem ele. Requisitos desejáveis podem ser deixados para versões posteriores do sistema, caso não haja tempo hábil para implementá-los na versão que está sendo especificada.</w:t>
       </w:r>
     </w:p>
     <w:p>
@@ -2901,6 +2783,7 @@
           <w:color w:val="000000"/>
           <w:sz w:val="23"/>
         </w:rPr>
+        <w:lastRenderedPageBreak/>
         <w:t>4.1 [RF001</w:t>
       </w:r>
       <w:proofErr w:type="gramStart"/>
@@ -2921,7 +2804,25 @@
           <w:color w:val="000000"/>
           <w:sz w:val="23"/>
         </w:rPr>
-        <w:t xml:space="preserve"> funcionários </w:t>
+        <w:t xml:space="preserve"> </w:t>
+      </w:r>
+      <w:r>
+        <w:rPr>
+          <w:rFonts w:ascii="Calibri Light" w:eastAsia="Calibri Light" w:hAnsi="Calibri Light" w:cs="Calibri Light"/>
+          <w:b/>
+          <w:color w:val="000000"/>
+          <w:sz w:val="23"/>
+        </w:rPr>
+        <w:t>usuário</w:t>
+      </w:r>
+      <w:r>
+        <w:rPr>
+          <w:rFonts w:ascii="Calibri Light" w:eastAsia="Calibri Light" w:hAnsi="Calibri Light" w:cs="Calibri Light"/>
+          <w:b/>
+          <w:color w:val="000000"/>
+          <w:sz w:val="23"/>
+        </w:rPr>
+        <w:t xml:space="preserve"> </w:t>
       </w:r>
     </w:p>
     <w:p>
@@ -2951,7 +2852,23 @@
           <w:color w:val="000000"/>
           <w:sz w:val="23"/>
         </w:rPr>
-        <w:t xml:space="preserve">Prioridade: Essencial </w:t>
+        <w:t xml:space="preserve">Prioridade: </w:t>
+      </w:r>
+      <w:r>
+        <w:rPr>
+          <w:rFonts w:ascii="Times New Roman" w:eastAsia="Times New Roman" w:hAnsi="Times New Roman" w:cs="Times New Roman"/>
+          <w:color w:val="000000"/>
+          <w:sz w:val="23"/>
+        </w:rPr>
+        <w:t>Importante</w:t>
+      </w:r>
+      <w:r>
+        <w:rPr>
+          <w:rFonts w:ascii="Times New Roman" w:eastAsia="Times New Roman" w:hAnsi="Times New Roman" w:cs="Times New Roman"/>
+          <w:color w:val="000000"/>
+          <w:sz w:val="23"/>
+        </w:rPr>
+        <w:t xml:space="preserve"> </w:t>
       </w:r>
     </w:p>
     <w:p>
@@ -2980,7 +2897,14 @@
           <w:rFonts w:ascii="Calibri" w:eastAsia="Calibri" w:hAnsi="Calibri" w:cs="Calibri"/>
           <w:sz w:val="23"/>
         </w:rPr>
-        <w:t>Descrição: O sistema deverá ter um botão “Cadastrar novo funcionário”, o mesmo levará a uma tela de cadastro, onde deverão ser inseridos os dados pessoais do funcionário criando um login de acesso ao sistema com CPF e senha.</w:t>
+        <w:t xml:space="preserve">Descrição: O sistema deverá </w:t>
+      </w:r>
+      <w:r>
+        <w:rPr>
+          <w:rFonts w:ascii="Calibri" w:eastAsia="Calibri" w:hAnsi="Calibri" w:cs="Calibri"/>
+          <w:sz w:val="23"/>
+        </w:rPr>
+        <w:t>armazenar o usuário e senha do cliente, para validação caso o cliente deseja acessar o sistema e comprar online, a funcionalidade irá manter os dados necessários do cliente para que o mesmo efetue compra online.</w:t>
       </w:r>
     </w:p>
     <w:p>
@@ -3089,7 +3013,7 @@
           <w:color w:val="000000"/>
           <w:sz w:val="23"/>
         </w:rPr>
-        <w:t xml:space="preserve">Descrição: O sistema deverá ter o botão “Cadastrar novo cliente”, o mesmo levará a uma tela cadastro de cadastro, onde deverão ser inseridos os dados do cliente. </w:t>
+        <w:t xml:space="preserve">Descrição: O sistema deverá ter o botão “Cadastrar novo cliente”, o mesmo levará a uma tela de cadastro, onde deverão ser inseridos os dados do cliente. </w:t>
       </w:r>
     </w:p>
     <w:p>
@@ -3142,7 +3066,25 @@
           <w:color w:val="000000"/>
           <w:sz w:val="23"/>
         </w:rPr>
-        <w:t xml:space="preserve"> mercadorias </w:t>
+        <w:t xml:space="preserve"> </w:t>
+      </w:r>
+      <w:r>
+        <w:rPr>
+          <w:rFonts w:ascii="Times New Roman" w:eastAsia="Times New Roman" w:hAnsi="Times New Roman" w:cs="Times New Roman"/>
+          <w:b/>
+          <w:color w:val="000000"/>
+          <w:sz w:val="23"/>
+        </w:rPr>
+        <w:t>produto</w:t>
+      </w:r>
+      <w:r>
+        <w:rPr>
+          <w:rFonts w:ascii="Times New Roman" w:eastAsia="Times New Roman" w:hAnsi="Times New Roman" w:cs="Times New Roman"/>
+          <w:b/>
+          <w:color w:val="000000"/>
+          <w:sz w:val="23"/>
+        </w:rPr>
+        <w:t xml:space="preserve"> </w:t>
       </w:r>
     </w:p>
     <w:p>
@@ -3173,7 +3115,15 @@
           <w:color w:val="000000"/>
           <w:sz w:val="23"/>
         </w:rPr>
-        <w:t xml:space="preserve">Prioridade: Essencial </w:t>
+        <w:t xml:space="preserve">Prioridade: </w:t>
+      </w:r>
+      <w:r>
+        <w:rPr>
+          <w:rFonts w:ascii="Calibri" w:eastAsia="Calibri" w:hAnsi="Calibri" w:cs="Calibri"/>
+          <w:color w:val="000000"/>
+          <w:sz w:val="23"/>
+        </w:rPr>
+        <w:t xml:space="preserve">Essencial </w:t>
       </w:r>
     </w:p>
     <w:p>
@@ -3203,14 +3153,21 @@
           <w:rFonts w:ascii="Calibri" w:eastAsia="Calibri" w:hAnsi="Calibri" w:cs="Calibri"/>
           <w:sz w:val="23"/>
         </w:rPr>
-        <w:t>Descrição: O programa deverá ter um botão “Cadastrar mercadoria”, o mesmo levará a uma tela de cadastro, onde deverão ser inseridos os dados fundamentais do produto. O programa deverá ter uma padronização do cadastro de produtos (Ex</w:t>
+        <w:t xml:space="preserve">Descrição: O programa deverá ter um botão “Cadastrar </w:t>
       </w:r>
       <w:r>
         <w:rPr>
           <w:rFonts w:ascii="Calibri" w:eastAsia="Calibri" w:hAnsi="Calibri" w:cs="Calibri"/>
           <w:sz w:val="23"/>
         </w:rPr>
-        <w:t>. Nome, marca, modelo, quantidade).</w:t>
+        <w:t>produto</w:t>
+      </w:r>
+      <w:r>
+        <w:rPr>
+          <w:rFonts w:ascii="Calibri" w:eastAsia="Calibri" w:hAnsi="Calibri" w:cs="Calibri"/>
+          <w:sz w:val="23"/>
+        </w:rPr>
+        <w:t>”, o mesmo levará a uma tela de cadastro, onde deverão ser inseridos os dados fundamentais do produto. O programa deverá ter uma padronização do cadastro de produtos (Ex. Nome, marca, modelo, quantidade).</w:t>
       </w:r>
     </w:p>
     <w:p>
@@ -3232,6 +3189,7 @@
         <w:rPr>
           <w:rFonts w:ascii="Calibri" w:eastAsia="Calibri" w:hAnsi="Calibri" w:cs="Calibri"/>
           <w:b/>
+          <w:bCs/>
           <w:sz w:val="23"/>
         </w:rPr>
       </w:pPr>
@@ -3239,15 +3197,17 @@
         <w:rPr>
           <w:rFonts w:ascii="Calibri" w:eastAsia="Calibri" w:hAnsi="Calibri" w:cs="Calibri"/>
           <w:b/>
-          <w:sz w:val="23"/>
-        </w:rPr>
-        <w:t>4.04 [RF004</w:t>
+          <w:bCs/>
+          <w:sz w:val="23"/>
+        </w:rPr>
+        <w:t>4.03 [RF004</w:t>
       </w:r>
       <w:proofErr w:type="gramStart"/>
       <w:r>
         <w:rPr>
           <w:rFonts w:ascii="Calibri" w:eastAsia="Calibri" w:hAnsi="Calibri" w:cs="Calibri"/>
           <w:b/>
+          <w:bCs/>
           <w:sz w:val="23"/>
         </w:rPr>
         <w:t>] Manter</w:t>
@@ -3257,9 +3217,10 @@
         <w:rPr>
           <w:rFonts w:ascii="Calibri" w:eastAsia="Calibri" w:hAnsi="Calibri" w:cs="Calibri"/>
           <w:b/>
-          <w:sz w:val="23"/>
-        </w:rPr>
-        <w:t xml:space="preserve"> venda</w:t>
+          <w:bCs/>
+          <w:sz w:val="23"/>
+        </w:rPr>
+        <w:t xml:space="preserve"> categoria</w:t>
       </w:r>
     </w:p>
     <w:p>
@@ -3270,6 +3231,7 @@
         <w:rPr>
           <w:rFonts w:ascii="Calibri" w:eastAsia="Calibri" w:hAnsi="Calibri" w:cs="Calibri"/>
           <w:b/>
+          <w:bCs/>
           <w:sz w:val="23"/>
         </w:rPr>
       </w:pPr>
@@ -3280,16 +3242,16 @@
         <w:ind w:left="720"/>
         <w:jc w:val="both"/>
         <w:rPr>
-          <w:rFonts w:ascii="Times New Roman" w:eastAsia="Times New Roman" w:hAnsi="Times New Roman" w:cs="Times New Roman"/>
-          <w:sz w:val="23"/>
-        </w:rPr>
-      </w:pPr>
-      <w:r>
-        <w:rPr>
-          <w:rFonts w:ascii="Times New Roman" w:eastAsia="Times New Roman" w:hAnsi="Times New Roman" w:cs="Times New Roman"/>
-          <w:sz w:val="23"/>
-        </w:rPr>
-        <w:t>Prioridade: Importante</w:t>
+          <w:rFonts w:ascii="Calibri" w:eastAsia="Calibri" w:hAnsi="Calibri" w:cs="Calibri"/>
+          <w:sz w:val="23"/>
+        </w:rPr>
+      </w:pPr>
+      <w:r>
+        <w:rPr>
+          <w:rFonts w:ascii="Calibri" w:eastAsia="Calibri" w:hAnsi="Calibri" w:cs="Calibri"/>
+          <w:sz w:val="23"/>
+        </w:rPr>
+        <w:t>Prioridade: Essencial</w:t>
       </w:r>
     </w:p>
     <w:p>
@@ -3298,7 +3260,7 @@
         <w:ind w:left="720"/>
         <w:jc w:val="both"/>
         <w:rPr>
-          <w:rFonts w:ascii="Times New Roman" w:eastAsia="Times New Roman" w:hAnsi="Times New Roman" w:cs="Times New Roman"/>
+          <w:rFonts w:ascii="Calibri" w:eastAsia="Calibri" w:hAnsi="Calibri" w:cs="Calibri"/>
           <w:sz w:val="23"/>
         </w:rPr>
       </w:pPr>
@@ -3309,16 +3271,16 @@
         <w:ind w:left="720"/>
         <w:jc w:val="both"/>
         <w:rPr>
-          <w:rFonts w:ascii="Times New Roman" w:eastAsia="Times New Roman" w:hAnsi="Times New Roman" w:cs="Times New Roman"/>
-          <w:sz w:val="23"/>
-        </w:rPr>
-      </w:pPr>
-      <w:r>
-        <w:rPr>
-          <w:rFonts w:ascii="Times New Roman" w:eastAsia="Times New Roman" w:hAnsi="Times New Roman" w:cs="Times New Roman"/>
-          <w:sz w:val="23"/>
-        </w:rPr>
-        <w:t xml:space="preserve">Descrição: O sistema deve registrar as vendas efetuadas, com os detalhes solicitados para controle, deve armazenar data, horário, valor, quantidade, nome do vendedor, categoria do produto, modelo do produto e nome do cliente. </w:t>
+          <w:rFonts w:ascii="Calibri" w:eastAsia="Calibri" w:hAnsi="Calibri" w:cs="Calibri"/>
+          <w:sz w:val="23"/>
+        </w:rPr>
+      </w:pPr>
+      <w:r>
+        <w:rPr>
+          <w:rFonts w:ascii="Calibri" w:eastAsia="Calibri" w:hAnsi="Calibri" w:cs="Calibri"/>
+          <w:sz w:val="23"/>
+        </w:rPr>
+        <w:t xml:space="preserve">Descrição: O programa deverá manter a categoria </w:t>
       </w:r>
     </w:p>
     <w:p>
@@ -3339,108 +3301,52 @@
         <w:jc w:val="both"/>
         <w:rPr>
           <w:rFonts w:ascii="Calibri" w:eastAsia="Calibri" w:hAnsi="Calibri" w:cs="Calibri"/>
-          <w:sz w:val="23"/>
-        </w:rPr>
-      </w:pPr>
-    </w:p>
-    <w:p>
-      <w:pPr>
-        <w:spacing w:after="0" w:line="240" w:lineRule="auto"/>
-        <w:ind w:firstLine="709"/>
-        <w:rPr>
-          <w:rFonts w:ascii="Times New Roman" w:eastAsia="Times New Roman" w:hAnsi="Times New Roman" w:cs="Times New Roman"/>
-          <w:b/>
-          <w:color w:val="000000"/>
-          <w:sz w:val="23"/>
-        </w:rPr>
-      </w:pPr>
-      <w:r>
-        <w:rPr>
-          <w:rFonts w:ascii="Times New Roman" w:eastAsia="Times New Roman" w:hAnsi="Times New Roman" w:cs="Times New Roman"/>
-          <w:b/>
-          <w:color w:val="000000"/>
-          <w:sz w:val="23"/>
-        </w:rPr>
-        <w:t>4.05 [RF005</w:t>
+          <w:b/>
+          <w:sz w:val="23"/>
+        </w:rPr>
+      </w:pPr>
+      <w:r>
+        <w:rPr>
+          <w:rFonts w:ascii="Calibri" w:eastAsia="Calibri" w:hAnsi="Calibri" w:cs="Calibri"/>
+          <w:b/>
+          <w:sz w:val="23"/>
+        </w:rPr>
+        <w:t>4.04 [RF00</w:t>
+      </w:r>
+      <w:r>
+        <w:rPr>
+          <w:rFonts w:ascii="Calibri" w:eastAsia="Calibri" w:hAnsi="Calibri" w:cs="Calibri"/>
+          <w:b/>
+          <w:sz w:val="23"/>
+        </w:rPr>
+        <w:t>5</w:t>
       </w:r>
       <w:proofErr w:type="gramStart"/>
       <w:r>
         <w:rPr>
-          <w:rFonts w:ascii="Times New Roman" w:eastAsia="Times New Roman" w:hAnsi="Times New Roman" w:cs="Times New Roman"/>
-          <w:b/>
-          <w:color w:val="000000"/>
-          <w:sz w:val="23"/>
-        </w:rPr>
-        <w:t>] Listar</w:t>
+          <w:rFonts w:ascii="Calibri" w:eastAsia="Calibri" w:hAnsi="Calibri" w:cs="Calibri"/>
+          <w:b/>
+          <w:sz w:val="23"/>
+        </w:rPr>
+        <w:t>] Manter</w:t>
       </w:r>
       <w:proofErr w:type="gramEnd"/>
       <w:r>
         <w:rPr>
-          <w:rFonts w:ascii="Times New Roman" w:eastAsia="Times New Roman" w:hAnsi="Times New Roman" w:cs="Times New Roman"/>
-          <w:b/>
-          <w:color w:val="000000"/>
-          <w:sz w:val="23"/>
-        </w:rPr>
-        <w:t xml:space="preserve"> mercado</w:t>
-      </w:r>
-      <w:r>
-        <w:rPr>
-          <w:rFonts w:ascii="Times New Roman" w:eastAsia="Times New Roman" w:hAnsi="Times New Roman" w:cs="Times New Roman"/>
-          <w:b/>
-          <w:color w:val="000000"/>
-          <w:sz w:val="23"/>
-        </w:rPr>
-        <w:t xml:space="preserve">rias </w:t>
-      </w:r>
-    </w:p>
-    <w:p>
-      <w:pPr>
-        <w:spacing w:after="0" w:line="240" w:lineRule="auto"/>
-        <w:ind w:firstLine="709"/>
-        <w:rPr>
-          <w:rFonts w:ascii="Times New Roman" w:eastAsia="Times New Roman" w:hAnsi="Times New Roman" w:cs="Times New Roman"/>
-          <w:color w:val="000000"/>
-          <w:sz w:val="23"/>
-        </w:rPr>
-      </w:pPr>
-    </w:p>
-    <w:p>
-      <w:pPr>
-        <w:spacing w:after="0" w:line="240" w:lineRule="auto"/>
-        <w:ind w:firstLine="709"/>
-        <w:rPr>
-          <w:rFonts w:ascii="Times New Roman" w:eastAsia="Times New Roman" w:hAnsi="Times New Roman" w:cs="Times New Roman"/>
-          <w:color w:val="000000"/>
-          <w:sz w:val="23"/>
-        </w:rPr>
-      </w:pPr>
-      <w:r>
-        <w:rPr>
-          <w:rFonts w:ascii="Times New Roman" w:eastAsia="Times New Roman" w:hAnsi="Times New Roman" w:cs="Times New Roman"/>
-          <w:color w:val="000000"/>
-          <w:sz w:val="23"/>
-        </w:rPr>
-        <w:t xml:space="preserve">Prioridade: Importante </w:t>
-      </w:r>
-      <w:r>
-        <w:rPr>
-          <w:rFonts w:ascii="Times New Roman" w:eastAsia="Times New Roman" w:hAnsi="Times New Roman" w:cs="Times New Roman"/>
-          <w:color w:val="000000"/>
+          <w:rFonts w:ascii="Calibri" w:eastAsia="Calibri" w:hAnsi="Calibri" w:cs="Calibri"/>
+          <w:b/>
           <w:sz w:val="23"/>
         </w:rPr>
         <w:t xml:space="preserve"> </w:t>
       </w:r>
-    </w:p>
-    <w:p>
-      <w:pPr>
-        <w:spacing w:after="0" w:line="240" w:lineRule="auto"/>
-        <w:ind w:firstLine="709"/>
-        <w:rPr>
-          <w:rFonts w:ascii="Times New Roman" w:eastAsia="Times New Roman" w:hAnsi="Times New Roman" w:cs="Times New Roman"/>
-          <w:color w:val="000000"/>
-          <w:sz w:val="23"/>
-        </w:rPr>
-      </w:pPr>
+      <w:r>
+        <w:rPr>
+          <w:rFonts w:ascii="Calibri" w:eastAsia="Calibri" w:hAnsi="Calibri" w:cs="Calibri"/>
+          <w:b/>
+          <w:sz w:val="23"/>
+        </w:rPr>
+        <w:t>pedido</w:t>
+      </w:r>
     </w:p>
     <w:p>
       <w:pPr>
@@ -3449,94 +3355,356 @@
         <w:jc w:val="both"/>
         <w:rPr>
           <w:rFonts w:ascii="Calibri" w:eastAsia="Calibri" w:hAnsi="Calibri" w:cs="Calibri"/>
-          <w:sz w:val="23"/>
-        </w:rPr>
-      </w:pPr>
-      <w:r>
-        <w:rPr>
-          <w:rFonts w:ascii="Calibri" w:eastAsia="Calibri" w:hAnsi="Calibri" w:cs="Calibri"/>
-          <w:sz w:val="23"/>
-        </w:rPr>
-        <w:t>Descrição: O programa deve ter como acessível ao colaborador logado a quantidade de cada item no estoque.</w:t>
-      </w:r>
-    </w:p>
-    <w:p>
-      <w:pPr>
-        <w:spacing w:after="0" w:line="240" w:lineRule="auto"/>
-        <w:rPr>
-          <w:rFonts w:ascii="Times New Roman" w:eastAsia="Times New Roman" w:hAnsi="Times New Roman" w:cs="Times New Roman"/>
-          <w:color w:val="000000"/>
-          <w:sz w:val="24"/>
-        </w:rPr>
-      </w:pPr>
-    </w:p>
-    <w:p>
-      <w:pPr>
-        <w:spacing w:after="0" w:line="240" w:lineRule="auto"/>
-        <w:ind w:firstLine="709"/>
-        <w:rPr>
-          <w:rFonts w:ascii="Times New Roman" w:eastAsia="Times New Roman" w:hAnsi="Times New Roman" w:cs="Times New Roman"/>
-          <w:color w:val="000000"/>
-          <w:sz w:val="23"/>
-        </w:rPr>
-      </w:pPr>
-      <w:r>
-        <w:rPr>
-          <w:rFonts w:ascii="Times New Roman" w:eastAsia="Times New Roman" w:hAnsi="Times New Roman" w:cs="Times New Roman"/>
-          <w:b/>
-          <w:color w:val="000000"/>
-          <w:sz w:val="23"/>
-        </w:rPr>
-        <w:t>4.06 [RF006</w:t>
-      </w:r>
-      <w:proofErr w:type="gramStart"/>
-      <w:r>
-        <w:rPr>
-          <w:rFonts w:ascii="Times New Roman" w:eastAsia="Times New Roman" w:hAnsi="Times New Roman" w:cs="Times New Roman"/>
-          <w:b/>
-          <w:color w:val="000000"/>
-          <w:sz w:val="23"/>
-        </w:rPr>
-        <w:t>] Listar</w:t>
-      </w:r>
-      <w:proofErr w:type="gramEnd"/>
-      <w:r>
-        <w:rPr>
-          <w:rFonts w:ascii="Times New Roman" w:eastAsia="Times New Roman" w:hAnsi="Times New Roman" w:cs="Times New Roman"/>
-          <w:b/>
-          <w:color w:val="000000"/>
-          <w:sz w:val="23"/>
-        </w:rPr>
-        <w:t xml:space="preserve"> relatórios de vendas </w:t>
-      </w:r>
-    </w:p>
-    <w:p>
-      <w:pPr>
-        <w:spacing w:after="0" w:line="240" w:lineRule="auto"/>
-        <w:rPr>
-          <w:rFonts w:ascii="Times New Roman" w:eastAsia="Times New Roman" w:hAnsi="Times New Roman" w:cs="Times New Roman"/>
-          <w:color w:val="000000"/>
-          <w:sz w:val="23"/>
-        </w:rPr>
-      </w:pPr>
-    </w:p>
-    <w:p>
-      <w:pPr>
-        <w:spacing w:after="0" w:line="240" w:lineRule="auto"/>
-        <w:ind w:firstLine="709"/>
+          <w:b/>
+          <w:sz w:val="23"/>
+        </w:rPr>
+      </w:pPr>
+    </w:p>
+    <w:p>
+      <w:pPr>
+        <w:spacing w:after="0" w:line="240" w:lineRule="auto"/>
+        <w:ind w:left="720"/>
+        <w:jc w:val="both"/>
+        <w:rPr>
+          <w:rFonts w:ascii="Times New Roman" w:eastAsia="Times New Roman" w:hAnsi="Times New Roman" w:cs="Times New Roman"/>
+          <w:sz w:val="23"/>
+        </w:rPr>
+      </w:pPr>
+      <w:r>
+        <w:rPr>
+          <w:rFonts w:ascii="Times New Roman" w:eastAsia="Times New Roman" w:hAnsi="Times New Roman" w:cs="Times New Roman"/>
+          <w:sz w:val="23"/>
+        </w:rPr>
+        <w:t xml:space="preserve">Prioridade: </w:t>
+      </w:r>
+      <w:r>
         <w:rPr>
           <w:rFonts w:ascii="Calibri" w:eastAsia="Calibri" w:hAnsi="Calibri" w:cs="Calibri"/>
           <w:color w:val="000000"/>
           <w:sz w:val="23"/>
         </w:rPr>
-      </w:pPr>
+        <w:t xml:space="preserve">Essencial </w:t>
+      </w:r>
+    </w:p>
+    <w:p>
+      <w:pPr>
+        <w:spacing w:after="0" w:line="240" w:lineRule="auto"/>
+        <w:ind w:left="720"/>
+        <w:jc w:val="both"/>
+        <w:rPr>
+          <w:rFonts w:ascii="Times New Roman" w:eastAsia="Times New Roman" w:hAnsi="Times New Roman" w:cs="Times New Roman"/>
+          <w:sz w:val="23"/>
+        </w:rPr>
+      </w:pPr>
+    </w:p>
+    <w:p>
+      <w:pPr>
+        <w:spacing w:after="0" w:line="240" w:lineRule="auto"/>
+        <w:ind w:left="720"/>
+        <w:jc w:val="both"/>
+        <w:rPr>
+          <w:rFonts w:ascii="Times New Roman" w:eastAsia="Times New Roman" w:hAnsi="Times New Roman" w:cs="Times New Roman"/>
+          <w:sz w:val="23"/>
+        </w:rPr>
+      </w:pPr>
+      <w:r>
+        <w:rPr>
+          <w:rFonts w:ascii="Times New Roman" w:eastAsia="Times New Roman" w:hAnsi="Times New Roman" w:cs="Times New Roman"/>
+          <w:sz w:val="23"/>
+        </w:rPr>
+        <w:t xml:space="preserve">Descrição: O sistema deve registrar </w:t>
+      </w:r>
+      <w:r>
+        <w:rPr>
+          <w:rFonts w:ascii="Times New Roman" w:eastAsia="Times New Roman" w:hAnsi="Times New Roman" w:cs="Times New Roman"/>
+          <w:sz w:val="23"/>
+        </w:rPr>
+        <w:t>os pedidos do cliente</w:t>
+      </w:r>
+      <w:r>
+        <w:rPr>
+          <w:rFonts w:ascii="Times New Roman" w:eastAsia="Times New Roman" w:hAnsi="Times New Roman" w:cs="Times New Roman"/>
+          <w:sz w:val="23"/>
+        </w:rPr>
+        <w:t xml:space="preserve">, com os detalhes solicitados para controle, deve armazenar data, </w:t>
+      </w:r>
+      <w:r>
+        <w:rPr>
+          <w:rFonts w:ascii="Times New Roman" w:eastAsia="Times New Roman" w:hAnsi="Times New Roman" w:cs="Times New Roman"/>
+          <w:sz w:val="23"/>
+        </w:rPr>
+        <w:t>total e ter um espaço para observação.</w:t>
+      </w:r>
+    </w:p>
+    <w:p>
+      <w:pPr>
+        <w:spacing w:after="0" w:line="240" w:lineRule="auto"/>
+        <w:ind w:left="720"/>
+        <w:jc w:val="both"/>
+        <w:rPr>
+          <w:rFonts w:ascii="Calibri" w:eastAsia="Calibri" w:hAnsi="Calibri" w:cs="Calibri"/>
+          <w:sz w:val="23"/>
+        </w:rPr>
+      </w:pPr>
+    </w:p>
+    <w:p>
+      <w:pPr>
+        <w:spacing w:after="0" w:line="240" w:lineRule="auto"/>
+        <w:ind w:left="720"/>
+        <w:jc w:val="both"/>
+        <w:rPr>
+          <w:rFonts w:ascii="Calibri" w:eastAsia="Calibri" w:hAnsi="Calibri" w:cs="Calibri"/>
+          <w:sz w:val="23"/>
+        </w:rPr>
+      </w:pPr>
+    </w:p>
+    <w:p>
+      <w:pPr>
+        <w:spacing w:after="0" w:line="240" w:lineRule="auto"/>
+        <w:ind w:firstLine="709"/>
+        <w:rPr>
+          <w:rFonts w:ascii="Times New Roman" w:eastAsia="Times New Roman" w:hAnsi="Times New Roman" w:cs="Times New Roman"/>
+          <w:b/>
+          <w:color w:val="000000"/>
+          <w:sz w:val="23"/>
+        </w:rPr>
+      </w:pPr>
+      <w:r>
+        <w:rPr>
+          <w:rFonts w:ascii="Times New Roman" w:eastAsia="Times New Roman" w:hAnsi="Times New Roman" w:cs="Times New Roman"/>
+          <w:b/>
+          <w:color w:val="000000"/>
+          <w:sz w:val="23"/>
+        </w:rPr>
+        <w:t>4.05 [RF00</w:t>
+      </w:r>
+      <w:r>
+        <w:rPr>
+          <w:rFonts w:ascii="Times New Roman" w:eastAsia="Times New Roman" w:hAnsi="Times New Roman" w:cs="Times New Roman"/>
+          <w:b/>
+          <w:color w:val="000000"/>
+          <w:sz w:val="23"/>
+        </w:rPr>
+        <w:t>6</w:t>
+      </w:r>
+      <w:proofErr w:type="gramStart"/>
+      <w:r>
+        <w:rPr>
+          <w:rFonts w:ascii="Times New Roman" w:eastAsia="Times New Roman" w:hAnsi="Times New Roman" w:cs="Times New Roman"/>
+          <w:b/>
+          <w:color w:val="000000"/>
+          <w:sz w:val="23"/>
+        </w:rPr>
+        <w:t>] Listar</w:t>
+      </w:r>
+      <w:proofErr w:type="gramEnd"/>
+      <w:r>
+        <w:rPr>
+          <w:rFonts w:ascii="Times New Roman" w:eastAsia="Times New Roman" w:hAnsi="Times New Roman" w:cs="Times New Roman"/>
+          <w:b/>
+          <w:color w:val="000000"/>
+          <w:sz w:val="23"/>
+        </w:rPr>
+        <w:t xml:space="preserve"> </w:t>
+      </w:r>
+      <w:r>
+        <w:rPr>
+          <w:rFonts w:ascii="Times New Roman" w:eastAsia="Times New Roman" w:hAnsi="Times New Roman" w:cs="Times New Roman"/>
+          <w:b/>
+          <w:color w:val="000000"/>
+          <w:sz w:val="23"/>
+        </w:rPr>
+        <w:t>produtos</w:t>
+      </w:r>
+      <w:r>
+        <w:rPr>
+          <w:rFonts w:ascii="Times New Roman" w:eastAsia="Times New Roman" w:hAnsi="Times New Roman" w:cs="Times New Roman"/>
+          <w:b/>
+          <w:color w:val="000000"/>
+          <w:sz w:val="23"/>
+        </w:rPr>
+        <w:t xml:space="preserve"> </w:t>
+      </w:r>
+    </w:p>
+    <w:p>
+      <w:pPr>
+        <w:spacing w:after="0" w:line="240" w:lineRule="auto"/>
+        <w:ind w:firstLine="709"/>
+        <w:rPr>
+          <w:rFonts w:ascii="Times New Roman" w:eastAsia="Times New Roman" w:hAnsi="Times New Roman" w:cs="Times New Roman"/>
+          <w:color w:val="000000"/>
+          <w:sz w:val="23"/>
+        </w:rPr>
+      </w:pPr>
+    </w:p>
+    <w:p>
+      <w:pPr>
+        <w:spacing w:after="0" w:line="240" w:lineRule="auto"/>
+        <w:ind w:firstLine="709"/>
+        <w:rPr>
+          <w:rFonts w:ascii="Times New Roman" w:eastAsia="Times New Roman" w:hAnsi="Times New Roman" w:cs="Times New Roman"/>
+          <w:color w:val="000000"/>
+          <w:sz w:val="23"/>
+        </w:rPr>
+      </w:pPr>
+      <w:r>
+        <w:rPr>
+          <w:rFonts w:ascii="Times New Roman" w:eastAsia="Times New Roman" w:hAnsi="Times New Roman" w:cs="Times New Roman"/>
+          <w:color w:val="000000"/>
+          <w:sz w:val="23"/>
+        </w:rPr>
+        <w:t xml:space="preserve">Prioridade: </w:t>
+      </w:r>
       <w:r>
         <w:rPr>
           <w:rFonts w:ascii="Calibri" w:eastAsia="Calibri" w:hAnsi="Calibri" w:cs="Calibri"/>
           <w:color w:val="000000"/>
           <w:sz w:val="23"/>
         </w:rPr>
-        <w:t xml:space="preserve">Prioridade: Importante </w:t>
+        <w:t>Essencial</w:t>
+      </w:r>
+    </w:p>
+    <w:p>
+      <w:pPr>
+        <w:spacing w:after="0" w:line="240" w:lineRule="auto"/>
+        <w:ind w:firstLine="709"/>
+        <w:rPr>
+          <w:rFonts w:ascii="Times New Roman" w:eastAsia="Times New Roman" w:hAnsi="Times New Roman" w:cs="Times New Roman"/>
+          <w:color w:val="000000"/>
+          <w:sz w:val="23"/>
+        </w:rPr>
+      </w:pPr>
+    </w:p>
+    <w:p>
+      <w:pPr>
+        <w:spacing w:after="0" w:line="240" w:lineRule="auto"/>
+        <w:ind w:left="720"/>
+        <w:jc w:val="both"/>
+        <w:rPr>
+          <w:rFonts w:ascii="Calibri" w:eastAsia="Calibri" w:hAnsi="Calibri" w:cs="Calibri"/>
+          <w:sz w:val="23"/>
+        </w:rPr>
+      </w:pPr>
+      <w:r>
+        <w:rPr>
+          <w:rFonts w:ascii="Calibri" w:eastAsia="Calibri" w:hAnsi="Calibri" w:cs="Calibri"/>
+          <w:sz w:val="23"/>
+        </w:rPr>
+        <w:t>Descrição: O programa deve ter como acessível ao colaborador logado a quantidade de cada item no estoque.</w:t>
+      </w:r>
+    </w:p>
+    <w:p>
+      <w:pPr>
+        <w:spacing w:after="0" w:line="240" w:lineRule="auto"/>
+        <w:rPr>
+          <w:rFonts w:ascii="Times New Roman" w:eastAsia="Times New Roman" w:hAnsi="Times New Roman" w:cs="Times New Roman"/>
+          <w:color w:val="000000"/>
+          <w:sz w:val="24"/>
+        </w:rPr>
+      </w:pPr>
+    </w:p>
+    <w:p>
+      <w:pPr>
+        <w:spacing w:after="0" w:line="240" w:lineRule="auto"/>
+        <w:ind w:firstLine="709"/>
+        <w:rPr>
+          <w:rFonts w:ascii="Times New Roman" w:eastAsia="Times New Roman" w:hAnsi="Times New Roman" w:cs="Times New Roman"/>
+          <w:color w:val="000000"/>
+          <w:sz w:val="23"/>
+        </w:rPr>
+      </w:pPr>
+      <w:r>
+        <w:rPr>
+          <w:rFonts w:ascii="Times New Roman" w:eastAsia="Times New Roman" w:hAnsi="Times New Roman" w:cs="Times New Roman"/>
+          <w:b/>
+          <w:color w:val="000000"/>
+          <w:sz w:val="23"/>
+        </w:rPr>
+        <w:t>4.06 [RF00</w:t>
+      </w:r>
+      <w:r>
+        <w:rPr>
+          <w:rFonts w:ascii="Times New Roman" w:eastAsia="Times New Roman" w:hAnsi="Times New Roman" w:cs="Times New Roman"/>
+          <w:b/>
+          <w:color w:val="000000"/>
+          <w:sz w:val="23"/>
+        </w:rPr>
+        <w:t>7</w:t>
+      </w:r>
+      <w:proofErr w:type="gramStart"/>
+      <w:r>
+        <w:rPr>
+          <w:rFonts w:ascii="Times New Roman" w:eastAsia="Times New Roman" w:hAnsi="Times New Roman" w:cs="Times New Roman"/>
+          <w:b/>
+          <w:color w:val="000000"/>
+          <w:sz w:val="23"/>
+        </w:rPr>
+        <w:t>] Listar</w:t>
+      </w:r>
+      <w:proofErr w:type="gramEnd"/>
+      <w:r>
+        <w:rPr>
+          <w:rFonts w:ascii="Times New Roman" w:eastAsia="Times New Roman" w:hAnsi="Times New Roman" w:cs="Times New Roman"/>
+          <w:b/>
+          <w:color w:val="000000"/>
+          <w:sz w:val="23"/>
+        </w:rPr>
+        <w:t xml:space="preserve"> </w:t>
+      </w:r>
+      <w:r>
+        <w:rPr>
+          <w:rFonts w:ascii="Times New Roman" w:eastAsia="Times New Roman" w:hAnsi="Times New Roman" w:cs="Times New Roman"/>
+          <w:b/>
+          <w:color w:val="000000"/>
+          <w:sz w:val="23"/>
+        </w:rPr>
+        <w:t>carrinho de compras</w:t>
+      </w:r>
+      <w:r>
+        <w:rPr>
+          <w:rFonts w:ascii="Times New Roman" w:eastAsia="Times New Roman" w:hAnsi="Times New Roman" w:cs="Times New Roman"/>
+          <w:b/>
+          <w:color w:val="000000"/>
+          <w:sz w:val="23"/>
+        </w:rPr>
+        <w:t xml:space="preserve"> </w:t>
+      </w:r>
+    </w:p>
+    <w:p>
+      <w:pPr>
+        <w:spacing w:after="0" w:line="240" w:lineRule="auto"/>
+        <w:rPr>
+          <w:rFonts w:ascii="Times New Roman" w:eastAsia="Times New Roman" w:hAnsi="Times New Roman" w:cs="Times New Roman"/>
+          <w:color w:val="000000"/>
+          <w:sz w:val="23"/>
+        </w:rPr>
+      </w:pPr>
+    </w:p>
+    <w:p>
+      <w:pPr>
+        <w:spacing w:after="0" w:line="240" w:lineRule="auto"/>
+        <w:ind w:firstLine="709"/>
+        <w:rPr>
+          <w:rFonts w:ascii="Calibri" w:eastAsia="Calibri" w:hAnsi="Calibri" w:cs="Calibri"/>
+          <w:color w:val="000000"/>
+          <w:sz w:val="23"/>
+        </w:rPr>
+      </w:pPr>
+      <w:r>
+        <w:rPr>
+          <w:rFonts w:ascii="Calibri" w:eastAsia="Calibri" w:hAnsi="Calibri" w:cs="Calibri"/>
+          <w:color w:val="000000"/>
+          <w:sz w:val="23"/>
+        </w:rPr>
+        <w:t xml:space="preserve">Prioridade: </w:t>
+      </w:r>
+      <w:r>
+        <w:rPr>
+          <w:rFonts w:ascii="Calibri" w:eastAsia="Calibri" w:hAnsi="Calibri" w:cs="Calibri"/>
+          <w:color w:val="000000"/>
+          <w:sz w:val="23"/>
+        </w:rPr>
+        <w:t>Essencial</w:t>
       </w:r>
     </w:p>
     <w:p>
@@ -3623,48 +3791,38 @@
           <w:color w:val="000000"/>
           <w:sz w:val="32"/>
         </w:rPr>
-        <w:t>Requisitos nã</w:t>
-      </w:r>
-      <w:r>
-        <w:rPr>
-          <w:rFonts w:ascii="Times New Roman" w:eastAsia="Times New Roman" w:hAnsi="Times New Roman" w:cs="Times New Roman"/>
-          <w:b/>
+        <w:t xml:space="preserve">Requisitos não funcionais </w:t>
+      </w:r>
+    </w:p>
+    <w:p>
+      <w:pPr>
+        <w:spacing w:after="0" w:line="240" w:lineRule="auto"/>
+        <w:ind w:left="720"/>
+        <w:rPr>
+          <w:rFonts w:ascii="Times New Roman" w:eastAsia="Times New Roman" w:hAnsi="Times New Roman" w:cs="Times New Roman"/>
           <w:color w:val="000000"/>
           <w:sz w:val="32"/>
         </w:rPr>
-        <w:t xml:space="preserve">o funcionais </w:t>
-      </w:r>
-    </w:p>
-    <w:p>
-      <w:pPr>
-        <w:spacing w:after="0" w:line="240" w:lineRule="auto"/>
-        <w:ind w:left="720"/>
-        <w:rPr>
-          <w:rFonts w:ascii="Times New Roman" w:eastAsia="Times New Roman" w:hAnsi="Times New Roman" w:cs="Times New Roman"/>
+      </w:pPr>
+    </w:p>
+    <w:p>
+      <w:pPr>
+        <w:spacing w:after="0" w:line="240" w:lineRule="auto"/>
+        <w:ind w:left="709"/>
+        <w:rPr>
+          <w:rFonts w:ascii="Times New Roman" w:eastAsia="Times New Roman" w:hAnsi="Times New Roman" w:cs="Times New Roman"/>
+          <w:b/>
           <w:color w:val="000000"/>
-          <w:sz w:val="32"/>
-        </w:rPr>
-      </w:pPr>
-    </w:p>
-    <w:p>
-      <w:pPr>
-        <w:spacing w:after="0" w:line="240" w:lineRule="auto"/>
-        <w:ind w:left="709"/>
+          <w:sz w:val="23"/>
+        </w:rPr>
+      </w:pPr>
+      <w:r>
         <w:rPr>
           <w:rFonts w:ascii="Times New Roman" w:eastAsia="Times New Roman" w:hAnsi="Times New Roman" w:cs="Times New Roman"/>
           <w:b/>
           <w:color w:val="000000"/>
           <w:sz w:val="23"/>
         </w:rPr>
-      </w:pPr>
-      <w:r>
-        <w:rPr>
-          <w:rFonts w:ascii="Times New Roman" w:eastAsia="Times New Roman" w:hAnsi="Times New Roman" w:cs="Times New Roman"/>
-          <w:b/>
-          <w:color w:val="000000"/>
-          <w:sz w:val="23"/>
-        </w:rPr>
-        <w:lastRenderedPageBreak/>
         <w:t xml:space="preserve">5.01 [NF001] "Os dados dos clientes devem ser criptografados, e somente funcionários com login terão acesso a essas informações" </w:t>
       </w:r>
     </w:p>
@@ -3816,16 +3974,7 @@
           <w:color w:val="000000"/>
           <w:sz w:val="23"/>
         </w:rPr>
-        <w:t>5.02 [NF002] “No sistema, os registros e a parte de vendas devem ser rápidos, tendo um bom tempo de resposta especificando a quantidade de dados que precisam ser processados em um intervalo</w:t>
-      </w:r>
-      <w:r>
-        <w:rPr>
-          <w:rFonts w:ascii="Times New Roman" w:eastAsia="Times New Roman" w:hAnsi="Times New Roman" w:cs="Times New Roman"/>
-          <w:b/>
-          <w:color w:val="000000"/>
-          <w:sz w:val="23"/>
-        </w:rPr>
-        <w:t xml:space="preserve"> pré-definido de tempo.” </w:t>
+        <w:t xml:space="preserve">5.02 [NF002] “No sistema, os registros e a parte de vendas devem ser rápidos, tendo um bom tempo de resposta especificando a quantidade de dados que precisam ser processados em um intervalo pré-definido de tempo.” </w:t>
       </w:r>
     </w:p>
     <w:p>
@@ -3886,14 +4035,7 @@
           <w:rFonts w:ascii="Calibri" w:eastAsia="Calibri" w:hAnsi="Calibri" w:cs="Calibri"/>
           <w:sz w:val="23"/>
         </w:rPr>
-        <w:t>Descrição: O desempenho afeta a usabilidade de um sistema. Sendo assim, o tempo de resposta dos registros de clientes e registro de mercadorias deve ser menor que um segundo em 90% dos casos e gerar pedidos de ve</w:t>
-      </w:r>
-      <w:r>
-        <w:rPr>
-          <w:rFonts w:ascii="Calibri" w:eastAsia="Calibri" w:hAnsi="Calibri" w:cs="Calibri"/>
-          <w:sz w:val="23"/>
-        </w:rPr>
-        <w:t>ndas e relatório de vendas devem ser processadas em menos de um segundo em 98% dos casos.</w:t>
+        <w:t>Descrição: O desempenho afeta a usabilidade de um sistema. Sendo assim, o tempo de resposta dos registros de clientes e registro de mercadorias deve ser menor que um segundo em 90% dos casos e gerar pedidos de vendas e relatório de vendas devem ser processadas em menos de um segundo em 98% dos casos.</w:t>
       </w:r>
     </w:p>
     <w:p>
@@ -3998,14 +4140,7 @@
           <w:rFonts w:ascii="Calibri" w:eastAsia="Calibri" w:hAnsi="Calibri" w:cs="Calibri"/>
           <w:sz w:val="23"/>
         </w:rPr>
-        <w:t>Descrição: O sistema deve seguir a lei geral de proteção de dados pessoais (LGPD). Também a LEI No 9.317, DE 5 DE DEZEMB</w:t>
-      </w:r>
-      <w:r>
-        <w:rPr>
-          <w:rFonts w:ascii="Calibri" w:eastAsia="Calibri" w:hAnsi="Calibri" w:cs="Calibri"/>
-          <w:sz w:val="23"/>
-        </w:rPr>
-        <w:t>RO DE 1996 que dispõe sobre o regime tributário das microempresas e das empresas de pequeno porte, institui o Sistema Integrado de Pagamento de Impostos e Contribuições das Microempresas e das Empresas de Pequeno Porte - SIMPLES e dá outras providências.</w:t>
+        <w:t>Descrição: O sistema deve seguir a lei geral de proteção de dados pessoais (LGPD). Também a LEI No 9.317, DE 5 DE DEZEMBRO DE 1996 que dispõe sobre o regime tributário das microempresas e das empresas de pequeno porte, institui o Sistema Integrado de Pagamento de Impostos e Contribuições das Microempresas e das Empresas de Pequeno Porte - SIMPLES e dá outras providências.</w:t>
       </w:r>
     </w:p>
     <w:p>
@@ -4121,14 +4256,15 @@
           <w:rFonts w:ascii="Calibri" w:eastAsia="Calibri" w:hAnsi="Calibri" w:cs="Calibri"/>
           <w:sz w:val="23"/>
         </w:rPr>
-        <w:t>Descrição: O Sistema deve ser intuitivo, ou seja, de fácil operação. Ter as opções bem visíveis na tela, sem a necessidade de navegação em várias janelas para alcançar as funcionalidades. Para tanto, se faz necessário agrupar os botões de acesso das funcio</w:t>
+        <w:t xml:space="preserve">Descrição: O Sistema deve ser intuitivo, ou seja, de fácil operação. Ter as opções bem visíveis na tela, sem a necessidade de navegação em várias janelas para alcançar as funcionalidades. Para tanto, se faz necessário agrupar os botões de </w:t>
       </w:r>
       <w:r>
         <w:rPr>
           <w:rFonts w:ascii="Calibri" w:eastAsia="Calibri" w:hAnsi="Calibri" w:cs="Calibri"/>
           <w:sz w:val="23"/>
         </w:rPr>
-        <w:t>nalidades relacionadas na mesma janela, deixando assim o programa simples e objetivo. Este requisito pode ser verificado na avaliação aplicada após a implantação do sistema (ver "requisito de manutenção e suporte").</w:t>
+        <w:lastRenderedPageBreak/>
+        <w:t>acesso das funcionalidades relacionadas na mesma janela, deixando assim o programa simples e objetivo. Este requisito pode ser verificado na avaliação aplicada após a implantação do sistema (ver "requisito de manutenção e suporte").</w:t>
       </w:r>
     </w:p>
     <w:p>
@@ -4173,7 +4309,43 @@
           <w:color w:val="000000"/>
           <w:sz w:val="23"/>
         </w:rPr>
-        <w:t xml:space="preserve">5.6 [NF006] sistema deve ser funcional </w:t>
+        <w:t>5.</w:t>
+      </w:r>
+      <w:r>
+        <w:rPr>
+          <w:rFonts w:ascii="Times New Roman" w:eastAsia="Times New Roman" w:hAnsi="Times New Roman" w:cs="Times New Roman"/>
+          <w:b/>
+          <w:color w:val="000000"/>
+          <w:sz w:val="23"/>
+        </w:rPr>
+        <w:t>05</w:t>
+      </w:r>
+      <w:r>
+        <w:rPr>
+          <w:rFonts w:ascii="Times New Roman" w:eastAsia="Times New Roman" w:hAnsi="Times New Roman" w:cs="Times New Roman"/>
+          <w:b/>
+          <w:color w:val="000000"/>
+          <w:sz w:val="23"/>
+        </w:rPr>
+        <w:t xml:space="preserve"> [NF00</w:t>
+      </w:r>
+      <w:r>
+        <w:rPr>
+          <w:rFonts w:ascii="Times New Roman" w:eastAsia="Times New Roman" w:hAnsi="Times New Roman" w:cs="Times New Roman"/>
+          <w:b/>
+          <w:color w:val="000000"/>
+          <w:sz w:val="23"/>
+        </w:rPr>
+        <w:t>5</w:t>
+      </w:r>
+      <w:r>
+        <w:rPr>
+          <w:rFonts w:ascii="Times New Roman" w:eastAsia="Times New Roman" w:hAnsi="Times New Roman" w:cs="Times New Roman"/>
+          <w:b/>
+          <w:color w:val="000000"/>
+          <w:sz w:val="23"/>
+        </w:rPr>
+        <w:t xml:space="preserve">] sistema deve ser funcional </w:t>
       </w:r>
     </w:p>
     <w:p>
@@ -4234,15 +4406,7 @@
           <w:rFonts w:ascii="Calibri" w:eastAsia="Calibri" w:hAnsi="Calibri" w:cs="Calibri"/>
           <w:sz w:val="23"/>
         </w:rPr>
-        <w:lastRenderedPageBreak/>
-        <w:t>Descrição: O sistema irá atuar principalmente na parte física do estoque. Os funcionários precisarão de um treinamento de 4 horas, tanto no sistema quanto na própria loja para um melhor conheciment</w:t>
-      </w:r>
-      <w:r>
-        <w:rPr>
-          <w:rFonts w:ascii="Calibri" w:eastAsia="Calibri" w:hAnsi="Calibri" w:cs="Calibri"/>
-          <w:sz w:val="23"/>
-        </w:rPr>
-        <w:t>o do ambiente e do sistema. O sistema deve ser utilizado mesmo sem conexão com a internet. Se houver queda da internet será salvo em memória local e assim que a conexão for reestabelecida os dados serão recuperados e salvos corretamente no sistema.</w:t>
+        <w:t>Descrição: O sistema irá atuar principalmente na parte física do estoque. Os funcionários precisarão de um treinamento de 4 horas, tanto no sistema quanto na própria loja para um melhor conhecimento do ambiente e do sistema. O sistema deve ser utilizado mesmo sem conexão com a internet. Se houver queda da internet será salvo em memória local e assim que a conexão for reestabelecida os dados serão recuperados e salvos corretamente no sistema.</w:t>
       </w:r>
     </w:p>
     <w:p>
@@ -4286,17 +4450,20 @@
           <w:color w:val="000000"/>
           <w:sz w:val="32"/>
         </w:rPr>
-        <w:t>6. De</w:t>
-      </w:r>
-      <w:r>
+        <w:t xml:space="preserve">6. Detalhamento de casos de uso </w:t>
+      </w:r>
+    </w:p>
+    <w:p>
+      <w:pPr>
+        <w:spacing w:after="0" w:line="240" w:lineRule="auto"/>
+        <w:ind w:firstLine="709"/>
         <w:rPr>
           <w:rFonts w:ascii="Times New Roman" w:eastAsia="Times New Roman" w:hAnsi="Times New Roman" w:cs="Times New Roman"/>
           <w:b/>
           <w:color w:val="000000"/>
           <w:sz w:val="32"/>
         </w:rPr>
-        <w:t xml:space="preserve">talhamento de casos de uso </w:t>
-      </w:r>
+      </w:pPr>
     </w:p>
     <w:p>
       <w:pPr>
@@ -4306,21 +4473,18 @@
           <w:rFonts w:ascii="Times New Roman" w:eastAsia="Times New Roman" w:hAnsi="Times New Roman" w:cs="Times New Roman"/>
           <w:b/>
           <w:color w:val="000000"/>
-          <w:sz w:val="32"/>
-        </w:rPr>
-      </w:pPr>
-    </w:p>
-    <w:p>
-      <w:pPr>
-        <w:spacing w:after="0" w:line="240" w:lineRule="auto"/>
-        <w:ind w:firstLine="709"/>
+          <w:sz w:val="23"/>
+        </w:rPr>
+      </w:pPr>
+      <w:r>
         <w:rPr>
           <w:rFonts w:ascii="Times New Roman" w:eastAsia="Times New Roman" w:hAnsi="Times New Roman" w:cs="Times New Roman"/>
           <w:b/>
           <w:color w:val="000000"/>
           <w:sz w:val="23"/>
         </w:rPr>
-      </w:pPr>
+        <w:t>6.</w:t>
+      </w:r>
       <w:r>
         <w:rPr>
           <w:rFonts w:ascii="Times New Roman" w:eastAsia="Times New Roman" w:hAnsi="Times New Roman" w:cs="Times New Roman"/>
@@ -4328,9 +4492,8 @@
           <w:color w:val="000000"/>
           <w:sz w:val="23"/>
         </w:rPr>
-        <w:t>6.1 [DCU001</w:t>
-      </w:r>
-      <w:proofErr w:type="gramStart"/>
+        <w:t>0</w:t>
+      </w:r>
       <w:r>
         <w:rPr>
           <w:rFonts w:ascii="Times New Roman" w:eastAsia="Times New Roman" w:hAnsi="Times New Roman" w:cs="Times New Roman"/>
@@ -4338,17 +4501,34 @@
           <w:color w:val="000000"/>
           <w:sz w:val="23"/>
         </w:rPr>
-        <w:t>] Manter</w:t>
-      </w:r>
-      <w:proofErr w:type="gramEnd"/>
-      <w:r>
-        <w:rPr>
-          <w:rFonts w:ascii="Times New Roman" w:eastAsia="Times New Roman" w:hAnsi="Times New Roman" w:cs="Times New Roman"/>
+        <w:t>1 [DCU001</w:t>
+      </w:r>
+      <w:r>
+        <w:rPr>
+          <w:rFonts w:ascii="Calibri Light" w:eastAsia="Calibri Light" w:hAnsi="Calibri Light" w:cs="Calibri Light"/>
           <w:b/>
           <w:color w:val="000000"/>
           <w:sz w:val="23"/>
         </w:rPr>
-        <w:t xml:space="preserve"> funcionário [RF001] </w:t>
+        <w:t xml:space="preserve"> </w:t>
+      </w:r>
+      <w:r>
+        <w:rPr>
+          <w:rFonts w:ascii="Calibri Light" w:eastAsia="Calibri Light" w:hAnsi="Calibri Light" w:cs="Calibri Light"/>
+          <w:b/>
+          <w:color w:val="000000"/>
+          <w:sz w:val="23"/>
+        </w:rPr>
+        <w:t xml:space="preserve">Manter usuário </w:t>
+      </w:r>
+      <w:r>
+        <w:rPr>
+          <w:rFonts w:ascii="Times New Roman" w:eastAsia="Times New Roman" w:hAnsi="Times New Roman" w:cs="Times New Roman"/>
+          <w:b/>
+          <w:color w:val="000000"/>
+          <w:sz w:val="23"/>
+        </w:rPr>
+        <w:t xml:space="preserve">[RF001] </w:t>
       </w:r>
     </w:p>
     <w:tbl>
@@ -4366,12 +4546,6 @@
         <w:gridCol w:w="4247"/>
       </w:tblGrid>
       <w:tr>
-        <w:tblPrEx>
-          <w:tblCellMar>
-            <w:top w:w="0" w:type="dxa"/>
-            <w:bottom w:w="0" w:type="dxa"/>
-          </w:tblCellMar>
-        </w:tblPrEx>
         <w:tc>
           <w:tcPr>
             <w:tcW w:w="4247" w:type="dxa"/>
@@ -4442,12 +4616,6 @@
         </w:tc>
       </w:tr>
       <w:tr>
-        <w:tblPrEx>
-          <w:tblCellMar>
-            <w:top w:w="0" w:type="dxa"/>
-            <w:bottom w:w="0" w:type="dxa"/>
-          </w:tblCellMar>
-        </w:tblPrEx>
         <w:tc>
           <w:tcPr>
             <w:tcW w:w="4247" w:type="dxa"/>
@@ -4507,7 +4675,7 @@
                 <w:color w:val="000000"/>
                 <w:sz w:val="23"/>
               </w:rPr>
-              <w:t xml:space="preserve">Funcionário </w:t>
+              <w:t>Vendedor</w:t>
             </w:r>
           </w:p>
           <w:p>
@@ -4518,12 +4686,6 @@
         </w:tc>
       </w:tr>
       <w:tr>
-        <w:tblPrEx>
-          <w:tblCellMar>
-            <w:top w:w="0" w:type="dxa"/>
-            <w:bottom w:w="0" w:type="dxa"/>
-          </w:tblCellMar>
-        </w:tblPrEx>
         <w:tc>
           <w:tcPr>
             <w:tcW w:w="4247" w:type="dxa"/>
@@ -4579,11 +4741,18 @@
             </w:pPr>
             <w:r>
               <w:rPr>
-                <w:rFonts w:ascii="Times New Roman" w:eastAsia="Times New Roman" w:hAnsi="Times New Roman" w:cs="Times New Roman"/>
-                <w:color w:val="000000"/>
-                <w:sz w:val="23"/>
-              </w:rPr>
-              <w:t xml:space="preserve">O sistema deverá ter um botão “Cadastro de um novo funcionário”, o mesmo levará para uma tela de cadastro, onde deverá ser inserido todos os dados pessoais do funcionário criando um login. </w:t>
+                <w:rFonts w:ascii="Calibri" w:eastAsia="Calibri" w:hAnsi="Calibri" w:cs="Calibri"/>
+                <w:sz w:val="23"/>
+              </w:rPr>
+              <w:t>O sistema deverá armazenar o usuário e senha do cliente, para validação caso o cliente deseja acessar o sistema e comprar online, a funcionalidade irá manter os dados necessários do cliente para que o mesmo efetue compra online</w:t>
+            </w:r>
+            <w:r>
+              <w:rPr>
+                <w:rFonts w:ascii="Times New Roman" w:eastAsia="Times New Roman" w:hAnsi="Times New Roman" w:cs="Times New Roman"/>
+                <w:color w:val="000000"/>
+                <w:sz w:val="23"/>
+              </w:rPr>
+              <w:t xml:space="preserve">. </w:t>
             </w:r>
           </w:p>
           <w:p>
@@ -4594,12 +4763,6 @@
         </w:tc>
       </w:tr>
       <w:tr>
-        <w:tblPrEx>
-          <w:tblCellMar>
-            <w:top w:w="0" w:type="dxa"/>
-            <w:bottom w:w="0" w:type="dxa"/>
-          </w:tblCellMar>
-        </w:tblPrEx>
         <w:trPr>
           <w:trHeight w:val="1"/>
         </w:trPr>
@@ -4662,15 +4825,15 @@
                 <w:color w:val="000000"/>
                 <w:sz w:val="23"/>
               </w:rPr>
-              <w:t>O usuário precisa estar logado e deverá ter acesso</w:t>
-            </w:r>
-            <w:r>
-              <w:rPr>
-                <w:rFonts w:ascii="Times New Roman" w:eastAsia="Times New Roman" w:hAnsi="Times New Roman" w:cs="Times New Roman"/>
-                <w:color w:val="000000"/>
-                <w:sz w:val="23"/>
-              </w:rPr>
-              <w:t xml:space="preserve"> a permissões de gerente para efetuar o cadastro de um novo funcionário. </w:t>
+              <w:t xml:space="preserve">O usuário precisa estar logado </w:t>
+            </w:r>
+            <w:r>
+              <w:rPr>
+                <w:rFonts w:ascii="Times New Roman" w:eastAsia="Times New Roman" w:hAnsi="Times New Roman" w:cs="Times New Roman"/>
+                <w:color w:val="000000"/>
+                <w:sz w:val="23"/>
+              </w:rPr>
+              <w:t>para finalizar suas comprar online pelo aplicativo</w:t>
             </w:r>
           </w:p>
           <w:p>
@@ -4681,12 +4844,6 @@
         </w:tc>
       </w:tr>
       <w:tr>
-        <w:tblPrEx>
-          <w:tblCellMar>
-            <w:top w:w="0" w:type="dxa"/>
-            <w:bottom w:w="0" w:type="dxa"/>
-          </w:tblCellMar>
-        </w:tblPrEx>
         <w:tc>
           <w:tcPr>
             <w:tcW w:w="4247" w:type="dxa"/>
@@ -4746,15 +4903,55 @@
                 <w:color w:val="000000"/>
                 <w:sz w:val="23"/>
               </w:rPr>
-              <w:t>Os campos obrigatórios da área “Cadastrar de um novo funcionário” foram preenchidos corretamente com os dados pessoais do funcionário, juntamente com os dados complem</w:t>
-            </w:r>
-            <w:r>
-              <w:rPr>
-                <w:rFonts w:ascii="Times New Roman" w:eastAsia="Times New Roman" w:hAnsi="Times New Roman" w:cs="Times New Roman"/>
-                <w:color w:val="000000"/>
-                <w:sz w:val="23"/>
-              </w:rPr>
-              <w:t xml:space="preserve">entares. </w:t>
+              <w:t xml:space="preserve">Os campos obrigatórios </w:t>
+            </w:r>
+            <w:r>
+              <w:rPr>
+                <w:rFonts w:ascii="Times New Roman" w:eastAsia="Times New Roman" w:hAnsi="Times New Roman" w:cs="Times New Roman"/>
+                <w:color w:val="000000"/>
+                <w:sz w:val="23"/>
+              </w:rPr>
+              <w:t>devem ser p</w:t>
+            </w:r>
+            <w:r>
+              <w:rPr>
+                <w:rFonts w:ascii="Times New Roman" w:eastAsia="Times New Roman" w:hAnsi="Times New Roman" w:cs="Times New Roman"/>
+                <w:color w:val="000000"/>
+                <w:sz w:val="23"/>
+              </w:rPr>
+              <w:t xml:space="preserve">reenchidos corretamente com os dados </w:t>
+            </w:r>
+            <w:r>
+              <w:rPr>
+                <w:rFonts w:ascii="Times New Roman" w:eastAsia="Times New Roman" w:hAnsi="Times New Roman" w:cs="Times New Roman"/>
+                <w:color w:val="000000"/>
+                <w:sz w:val="23"/>
+              </w:rPr>
+              <w:t>do</w:t>
+            </w:r>
+            <w:r>
+              <w:rPr>
+                <w:rFonts w:ascii="Times New Roman" w:eastAsia="Times New Roman" w:hAnsi="Times New Roman" w:cs="Times New Roman"/>
+                <w:color w:val="000000"/>
+                <w:sz w:val="23"/>
+              </w:rPr>
+              <w:t xml:space="preserve"> </w:t>
+            </w:r>
+            <w:r>
+              <w:rPr>
+                <w:rFonts w:ascii="Times New Roman" w:eastAsia="Times New Roman" w:hAnsi="Times New Roman" w:cs="Times New Roman"/>
+                <w:color w:val="000000"/>
+                <w:sz w:val="23"/>
+              </w:rPr>
+              <w:t>cliente</w:t>
+            </w:r>
+            <w:r>
+              <w:rPr>
+                <w:rFonts w:ascii="Times New Roman" w:eastAsia="Times New Roman" w:hAnsi="Times New Roman" w:cs="Times New Roman"/>
+                <w:color w:val="000000"/>
+                <w:sz w:val="23"/>
+              </w:rPr>
+              <w:t xml:space="preserve">, juntamente com os dados complementares. </w:t>
             </w:r>
           </w:p>
           <w:p>
@@ -4765,12 +4962,6 @@
         </w:tc>
       </w:tr>
       <w:tr>
-        <w:tblPrEx>
-          <w:tblCellMar>
-            <w:top w:w="0" w:type="dxa"/>
-            <w:bottom w:w="0" w:type="dxa"/>
-          </w:tblCellMar>
-        </w:tblPrEx>
         <w:tc>
           <w:tcPr>
             <w:tcW w:w="4247" w:type="dxa"/>
@@ -4844,7 +5035,25 @@
                 <w:color w:val="000000"/>
                 <w:sz w:val="23"/>
               </w:rPr>
-              <w:t xml:space="preserve">Após efetivado, a gerência fará o cadastro do funcionário. </w:t>
+              <w:t xml:space="preserve">Durante o registro do cliente, o mesmo irá localizar a opção de criar senha para </w:t>
+            </w:r>
+            <w:proofErr w:type="spellStart"/>
+            <w:r>
+              <w:rPr>
+                <w:rFonts w:ascii="Times New Roman" w:eastAsia="Times New Roman" w:hAnsi="Times New Roman" w:cs="Times New Roman"/>
+                <w:color w:val="000000"/>
+                <w:sz w:val="23"/>
+              </w:rPr>
+              <w:t>logar</w:t>
+            </w:r>
+            <w:proofErr w:type="spellEnd"/>
+            <w:r>
+              <w:rPr>
+                <w:rFonts w:ascii="Times New Roman" w:eastAsia="Times New Roman" w:hAnsi="Times New Roman" w:cs="Times New Roman"/>
+                <w:color w:val="000000"/>
+                <w:sz w:val="23"/>
+              </w:rPr>
+              <w:t xml:space="preserve"> posteriormente.</w:t>
             </w:r>
           </w:p>
           <w:p>
@@ -4876,7 +5085,7 @@
                 <w:color w:val="000000"/>
                 <w:sz w:val="23"/>
               </w:rPr>
-              <w:t xml:space="preserve">O responsável abre o sistema clica em “Cadastrar funcionário”. </w:t>
+              <w:t>Os campos devem ser preenchidos devidamente.</w:t>
             </w:r>
           </w:p>
           <w:p>
@@ -4908,51 +5117,65 @@
                 <w:color w:val="000000"/>
                 <w:sz w:val="23"/>
               </w:rPr>
-              <w:t xml:space="preserve">Na tela de cadastro, o gerente preencherá todos os campos com os dados pessoais do funcionário, como nome, CPF e RG. </w:t>
-            </w:r>
-          </w:p>
-          <w:p>
-            <w:pPr>
-              <w:spacing w:after="0" w:line="240" w:lineRule="auto"/>
-              <w:rPr>
-                <w:rFonts w:ascii="Times New Roman" w:eastAsia="Times New Roman" w:hAnsi="Times New Roman" w:cs="Times New Roman"/>
-                <w:sz w:val="24"/>
-              </w:rPr>
-            </w:pPr>
-          </w:p>
-          <w:p>
-            <w:pPr>
-              <w:numPr>
-                <w:ilvl w:val="0"/>
-                <w:numId w:val="12"/>
-              </w:numPr>
-              <w:spacing w:after="0" w:line="240" w:lineRule="auto"/>
-              <w:ind w:left="720" w:hanging="360"/>
-              <w:rPr>
-                <w:rFonts w:ascii="Times New Roman" w:eastAsia="Times New Roman" w:hAnsi="Times New Roman" w:cs="Times New Roman"/>
-                <w:color w:val="000000"/>
-                <w:sz w:val="23"/>
-              </w:rPr>
-            </w:pPr>
-            <w:r>
-              <w:rPr>
-                <w:rFonts w:ascii="Times New Roman" w:eastAsia="Times New Roman" w:hAnsi="Times New Roman" w:cs="Times New Roman"/>
-                <w:color w:val="000000"/>
-                <w:sz w:val="23"/>
-              </w:rPr>
-              <w:t xml:space="preserve">Permissões de usuário serão dadas de acordo com a função de cada funcionário. </w:t>
-            </w:r>
-          </w:p>
-          <w:p>
-            <w:pPr>
-              <w:spacing w:after="0" w:line="240" w:lineRule="auto"/>
-              <w:ind w:left="720"/>
-              <w:rPr>
-                <w:rFonts w:ascii="Times New Roman" w:eastAsia="Times New Roman" w:hAnsi="Times New Roman" w:cs="Times New Roman"/>
-                <w:color w:val="000000"/>
-                <w:sz w:val="23"/>
-              </w:rPr>
-            </w:pPr>
+              <w:t xml:space="preserve">Na tela de cadastro, o </w:t>
+            </w:r>
+            <w:r>
+              <w:rPr>
+                <w:rFonts w:ascii="Times New Roman" w:eastAsia="Times New Roman" w:hAnsi="Times New Roman" w:cs="Times New Roman"/>
+                <w:color w:val="000000"/>
+                <w:sz w:val="23"/>
+              </w:rPr>
+              <w:t>cliente</w:t>
+            </w:r>
+            <w:r>
+              <w:rPr>
+                <w:rFonts w:ascii="Times New Roman" w:eastAsia="Times New Roman" w:hAnsi="Times New Roman" w:cs="Times New Roman"/>
+                <w:color w:val="000000"/>
+                <w:sz w:val="23"/>
+              </w:rPr>
+              <w:t xml:space="preserve"> </w:t>
+            </w:r>
+            <w:r>
+              <w:rPr>
+                <w:rFonts w:ascii="Times New Roman" w:eastAsia="Times New Roman" w:hAnsi="Times New Roman" w:cs="Times New Roman"/>
+                <w:color w:val="000000"/>
+                <w:sz w:val="23"/>
+              </w:rPr>
+              <w:lastRenderedPageBreak/>
+              <w:t xml:space="preserve">preencherá todos os campos com os </w:t>
+            </w:r>
+            <w:r>
+              <w:rPr>
+                <w:rFonts w:ascii="Times New Roman" w:eastAsia="Times New Roman" w:hAnsi="Times New Roman" w:cs="Times New Roman"/>
+                <w:color w:val="000000"/>
+                <w:sz w:val="23"/>
+              </w:rPr>
+              <w:t xml:space="preserve">seus </w:t>
+            </w:r>
+            <w:r>
+              <w:rPr>
+                <w:rFonts w:ascii="Times New Roman" w:eastAsia="Times New Roman" w:hAnsi="Times New Roman" w:cs="Times New Roman"/>
+                <w:color w:val="000000"/>
+                <w:sz w:val="23"/>
+              </w:rPr>
+              <w:t>dados pessoais</w:t>
+            </w:r>
+            <w:r>
+              <w:rPr>
+                <w:rFonts w:ascii="Times New Roman" w:eastAsia="Times New Roman" w:hAnsi="Times New Roman" w:cs="Times New Roman"/>
+                <w:color w:val="000000"/>
+                <w:sz w:val="23"/>
+              </w:rPr>
+              <w:t>,</w:t>
+            </w:r>
+            <w:r>
+              <w:rPr>
+                <w:rFonts w:ascii="Times New Roman" w:eastAsia="Times New Roman" w:hAnsi="Times New Roman" w:cs="Times New Roman"/>
+                <w:color w:val="000000"/>
+                <w:sz w:val="23"/>
+              </w:rPr>
+              <w:t xml:space="preserve"> como nome, CPF e RG. </w:t>
+            </w:r>
           </w:p>
           <w:p>
             <w:pPr>
@@ -4983,16 +5206,7 @@
                 <w:color w:val="000000"/>
                 <w:sz w:val="23"/>
               </w:rPr>
-              <w:t xml:space="preserve">Será criado um login e senha pela gerência, que poderão ser alterados pelo funcionário após confirmação </w:t>
-            </w:r>
-            <w:r>
-              <w:rPr>
-                <w:rFonts w:ascii="Times New Roman" w:eastAsia="Times New Roman" w:hAnsi="Times New Roman" w:cs="Times New Roman"/>
-                <w:color w:val="000000"/>
-                <w:sz w:val="23"/>
-              </w:rPr>
-              <w:lastRenderedPageBreak/>
-              <w:t xml:space="preserve">do cadastro. </w:t>
+              <w:t xml:space="preserve">Será criado um login e senha. </w:t>
             </w:r>
           </w:p>
           <w:p>
@@ -5025,15 +5239,7 @@
                 <w:color w:val="000000"/>
                 <w:sz w:val="23"/>
               </w:rPr>
-              <w:t>Após todos os dados terem sido inseridos corretamente ju</w:t>
-            </w:r>
-            <w:r>
-              <w:rPr>
-                <w:rFonts w:ascii="Times New Roman" w:eastAsia="Times New Roman" w:hAnsi="Times New Roman" w:cs="Times New Roman"/>
-                <w:color w:val="000000"/>
-                <w:sz w:val="23"/>
-              </w:rPr>
-              <w:t xml:space="preserve">ntamente com o login e senha, basta efetuar o cadastro em “Concluir cadastro”. </w:t>
+              <w:t xml:space="preserve">Após todos os dados terem sido inseridos corretamente juntamente com o login e senha, basta efetuar o cadastro em “Concluir cadastro”. </w:t>
             </w:r>
           </w:p>
           <w:p>
@@ -5066,7 +5272,31 @@
                 <w:color w:val="000000"/>
                 <w:sz w:val="23"/>
               </w:rPr>
-              <w:t xml:space="preserve">O funcionário já estará apto a exercer suas funções dentro da empresa de acordo com seu cargo. </w:t>
+              <w:t xml:space="preserve">O </w:t>
+            </w:r>
+            <w:r>
+              <w:rPr>
+                <w:rFonts w:ascii="Times New Roman" w:eastAsia="Times New Roman" w:hAnsi="Times New Roman" w:cs="Times New Roman"/>
+                <w:color w:val="000000"/>
+                <w:sz w:val="23"/>
+              </w:rPr>
+              <w:t>cliente</w:t>
+            </w:r>
+            <w:r>
+              <w:rPr>
+                <w:rFonts w:ascii="Times New Roman" w:eastAsia="Times New Roman" w:hAnsi="Times New Roman" w:cs="Times New Roman"/>
+                <w:color w:val="000000"/>
+                <w:sz w:val="23"/>
+              </w:rPr>
+              <w:t xml:space="preserve"> já estará apto a </w:t>
+            </w:r>
+            <w:r>
+              <w:rPr>
+                <w:rFonts w:ascii="Times New Roman" w:eastAsia="Times New Roman" w:hAnsi="Times New Roman" w:cs="Times New Roman"/>
+                <w:color w:val="000000"/>
+                <w:sz w:val="23"/>
+              </w:rPr>
+              <w:t>finalizar a compra.</w:t>
             </w:r>
           </w:p>
           <w:p>
@@ -5089,12 +5319,6 @@
         </w:tc>
       </w:tr>
       <w:tr>
-        <w:tblPrEx>
-          <w:tblCellMar>
-            <w:top w:w="0" w:type="dxa"/>
-            <w:bottom w:w="0" w:type="dxa"/>
-          </w:tblCellMar>
-        </w:tblPrEx>
         <w:tc>
           <w:tcPr>
             <w:tcW w:w="4247" w:type="dxa"/>
@@ -5155,7 +5379,7 @@
                 <w:color w:val="000000"/>
                 <w:sz w:val="23"/>
               </w:rPr>
-              <w:t xml:space="preserve">Apenas o gerente ou funcionário com cargo previamente designado poderá realizar este cadastro. </w:t>
+              <w:t>Todos os dados obrigatórios devem ser preenchidos.</w:t>
             </w:r>
           </w:p>
           <w:p>
@@ -5207,7 +5431,23 @@
           <w:b/>
           <w:sz w:val="24"/>
         </w:rPr>
-        <w:t>6.2[DCU002</w:t>
+        <w:t>6.</w:t>
+      </w:r>
+      <w:r>
+        <w:rPr>
+          <w:rFonts w:ascii="Times New Roman" w:eastAsia="Times New Roman" w:hAnsi="Times New Roman" w:cs="Times New Roman"/>
+          <w:b/>
+          <w:sz w:val="24"/>
+        </w:rPr>
+        <w:t>0</w:t>
+      </w:r>
+      <w:r>
+        <w:rPr>
+          <w:rFonts w:ascii="Times New Roman" w:eastAsia="Times New Roman" w:hAnsi="Times New Roman" w:cs="Times New Roman"/>
+          <w:b/>
+          <w:sz w:val="24"/>
+        </w:rPr>
+        <w:t>2[DCU002</w:t>
       </w:r>
       <w:proofErr w:type="gramStart"/>
       <w:r>
@@ -5261,12 +5501,6 @@
         <w:gridCol w:w="4247"/>
       </w:tblGrid>
       <w:tr>
-        <w:tblPrEx>
-          <w:tblCellMar>
-            <w:top w:w="0" w:type="dxa"/>
-            <w:bottom w:w="0" w:type="dxa"/>
-          </w:tblCellMar>
-        </w:tblPrEx>
         <w:tc>
           <w:tcPr>
             <w:tcW w:w="4247" w:type="dxa"/>
@@ -5329,12 +5563,6 @@
         </w:tc>
       </w:tr>
       <w:tr>
-        <w:tblPrEx>
-          <w:tblCellMar>
-            <w:top w:w="0" w:type="dxa"/>
-            <w:bottom w:w="0" w:type="dxa"/>
-          </w:tblCellMar>
-        </w:tblPrEx>
         <w:tc>
           <w:tcPr>
             <w:tcW w:w="4247" w:type="dxa"/>
@@ -5397,12 +5625,6 @@
         </w:tc>
       </w:tr>
       <w:tr>
-        <w:tblPrEx>
-          <w:tblCellMar>
-            <w:top w:w="0" w:type="dxa"/>
-            <w:bottom w:w="0" w:type="dxa"/>
-          </w:tblCellMar>
-        </w:tblPrEx>
         <w:tc>
           <w:tcPr>
             <w:tcW w:w="4247" w:type="dxa"/>
@@ -5464,15 +5686,7 @@
                 <w:color w:val="000000"/>
                 <w:sz w:val="23"/>
               </w:rPr>
-              <w:t>O cadastro de clientes permitirá o acesso a informações e hábitos dos clientes, ter controle sobre os dados dos mesmos que consomem seus produtos ou serviços. O sistema deverá ter uma opção para cadastro do cliente, onde será inserido todos seus dados pess</w:t>
-            </w:r>
-            <w:r>
-              <w:rPr>
-                <w:rFonts w:ascii="Times New Roman" w:eastAsia="Times New Roman" w:hAnsi="Times New Roman" w:cs="Times New Roman"/>
-                <w:color w:val="000000"/>
-                <w:sz w:val="23"/>
-              </w:rPr>
-              <w:t xml:space="preserve">oais. </w:t>
+              <w:t xml:space="preserve">O cadastro de clientes permitirá o acesso a informações e hábitos dos clientes, ter controle sobre os dados dos mesmos que consomem seus produtos ou serviços. O sistema deverá ter uma opção para cadastro do cliente, onde será inserido todos seus dados pessoais. </w:t>
             </w:r>
           </w:p>
           <w:p>
@@ -5484,12 +5698,6 @@
         </w:tc>
       </w:tr>
       <w:tr>
-        <w:tblPrEx>
-          <w:tblCellMar>
-            <w:top w:w="0" w:type="dxa"/>
-            <w:bottom w:w="0" w:type="dxa"/>
-          </w:tblCellMar>
-        </w:tblPrEx>
         <w:trPr>
           <w:trHeight w:val="1"/>
         </w:trPr>
@@ -5566,12 +5774,6 @@
         </w:tc>
       </w:tr>
       <w:tr>
-        <w:tblPrEx>
-          <w:tblCellMar>
-            <w:top w:w="0" w:type="dxa"/>
-            <w:bottom w:w="0" w:type="dxa"/>
-          </w:tblCellMar>
-        </w:tblPrEx>
         <w:tc>
           <w:tcPr>
             <w:tcW w:w="4247" w:type="dxa"/>
@@ -5633,15 +5835,7 @@
                 <w:color w:val="000000"/>
                 <w:sz w:val="23"/>
               </w:rPr>
-              <w:t>Os campos obrigatórios da área “Cadastro de um novo cliente” foram preenchidos corretamente com os dados pessoais do cliente, juntamente com os</w:t>
-            </w:r>
-            <w:r>
-              <w:rPr>
-                <w:rFonts w:ascii="Times New Roman" w:eastAsia="Times New Roman" w:hAnsi="Times New Roman" w:cs="Times New Roman"/>
-                <w:color w:val="000000"/>
-                <w:sz w:val="23"/>
-              </w:rPr>
-              <w:t xml:space="preserve"> dados complementares. </w:t>
+              <w:t xml:space="preserve">Os campos obrigatórios da área “Cadastro de um novo cliente” foram preenchidos corretamente com os dados pessoais do cliente, juntamente com os dados complementares. </w:t>
             </w:r>
           </w:p>
           <w:p>
@@ -5653,12 +5847,6 @@
         </w:tc>
       </w:tr>
       <w:tr>
-        <w:tblPrEx>
-          <w:tblCellMar>
-            <w:top w:w="0" w:type="dxa"/>
-            <w:bottom w:w="0" w:type="dxa"/>
-          </w:tblCellMar>
-        </w:tblPrEx>
         <w:tc>
           <w:tcPr>
             <w:tcW w:w="4247" w:type="dxa"/>
@@ -5815,7 +6003,16 @@
                 <w:color w:val="000000"/>
                 <w:sz w:val="23"/>
               </w:rPr>
-              <w:t xml:space="preserve">Na tela de cadastro, o vendedor preencherá todos os campos com os dados pessoais do cliente (nome, CPF, RG, telefone, e-mail). </w:t>
+              <w:t xml:space="preserve">Na tela de cadastro, o vendedor preencherá todos os campos com os dados pessoais do cliente (nome, </w:t>
+            </w:r>
+            <w:r>
+              <w:rPr>
+                <w:rFonts w:ascii="Times New Roman" w:eastAsia="Times New Roman" w:hAnsi="Times New Roman" w:cs="Times New Roman"/>
+                <w:color w:val="000000"/>
+                <w:sz w:val="23"/>
+              </w:rPr>
+              <w:lastRenderedPageBreak/>
+              <w:t xml:space="preserve">CPF, RG, telefone, e-mail). </w:t>
             </w:r>
           </w:p>
           <w:p>
@@ -5850,7 +6047,6 @@
                 <w:color w:val="000000"/>
                 <w:sz w:val="23"/>
               </w:rPr>
-              <w:lastRenderedPageBreak/>
               <w:t xml:space="preserve">O novo cliente será cadastrado no sistema e preencherá a carteira de cliente do estabelecimento. </w:t>
             </w:r>
           </w:p>
@@ -5980,6 +6176,14 @@
           <w:b/>
           <w:sz w:val="24"/>
         </w:rPr>
+        <w:t>0</w:t>
+      </w:r>
+      <w:r>
+        <w:rPr>
+          <w:rFonts w:ascii="Times New Roman" w:eastAsia="Times New Roman" w:hAnsi="Times New Roman" w:cs="Times New Roman"/>
+          <w:b/>
+          <w:sz w:val="24"/>
+        </w:rPr>
         <w:t>3[DCU003</w:t>
       </w:r>
       <w:proofErr w:type="gramStart"/>
@@ -6016,7 +6220,15 @@
           <w:b/>
           <w:sz w:val="24"/>
         </w:rPr>
-        <w:t>mercadoria [RF003]</w:t>
+        <w:t>produto</w:t>
+      </w:r>
+      <w:r>
+        <w:rPr>
+          <w:rFonts w:ascii="Times New Roman" w:eastAsia="Times New Roman" w:hAnsi="Times New Roman" w:cs="Times New Roman"/>
+          <w:b/>
+          <w:sz w:val="24"/>
+        </w:rPr>
+        <w:t xml:space="preserve"> [RF003]</w:t>
       </w:r>
     </w:p>
     <w:tbl>
@@ -6034,12 +6246,6 @@
         <w:gridCol w:w="4247"/>
       </w:tblGrid>
       <w:tr>
-        <w:tblPrEx>
-          <w:tblCellMar>
-            <w:top w:w="0" w:type="dxa"/>
-            <w:bottom w:w="0" w:type="dxa"/>
-          </w:tblCellMar>
-        </w:tblPrEx>
         <w:tc>
           <w:tcPr>
             <w:tcW w:w="4247" w:type="dxa"/>
@@ -6091,23 +6297,12 @@
               <w:jc w:val="both"/>
             </w:pPr>
             <w:r>
-              <w:rPr>
-                <w:rFonts w:ascii="Times New Roman" w:eastAsia="Times New Roman" w:hAnsi="Times New Roman" w:cs="Times New Roman"/>
-                <w:color w:val="000000"/>
-                <w:sz w:val="23"/>
-              </w:rPr>
-              <w:t>Supervisor de estoque</w:t>
+              <w:t>Vendedor</w:t>
             </w:r>
           </w:p>
         </w:tc>
       </w:tr>
       <w:tr>
-        <w:tblPrEx>
-          <w:tblCellMar>
-            <w:top w:w="0" w:type="dxa"/>
-            <w:bottom w:w="0" w:type="dxa"/>
-          </w:tblCellMar>
-        </w:tblPrEx>
         <w:tc>
           <w:tcPr>
             <w:tcW w:w="4247" w:type="dxa"/>
@@ -6170,12 +6365,6 @@
         </w:tc>
       </w:tr>
       <w:tr>
-        <w:tblPrEx>
-          <w:tblCellMar>
-            <w:top w:w="0" w:type="dxa"/>
-            <w:bottom w:w="0" w:type="dxa"/>
-          </w:tblCellMar>
-        </w:tblPrEx>
         <w:tc>
           <w:tcPr>
             <w:tcW w:w="4247" w:type="dxa"/>
@@ -6249,12 +6438,6 @@
         </w:tc>
       </w:tr>
       <w:tr>
-        <w:tblPrEx>
-          <w:tblCellMar>
-            <w:top w:w="0" w:type="dxa"/>
-            <w:bottom w:w="0" w:type="dxa"/>
-          </w:tblCellMar>
-        </w:tblPrEx>
         <w:trPr>
           <w:trHeight w:val="1"/>
         </w:trPr>
@@ -6319,15 +6502,7 @@
                 <w:color w:val="000000"/>
                 <w:sz w:val="23"/>
               </w:rPr>
-              <w:t>O usuário deverá estar logado e deve</w:t>
-            </w:r>
-            <w:r>
-              <w:rPr>
-                <w:rFonts w:ascii="Times New Roman" w:eastAsia="Times New Roman" w:hAnsi="Times New Roman" w:cs="Times New Roman"/>
-                <w:color w:val="000000"/>
-                <w:sz w:val="23"/>
-              </w:rPr>
-              <w:t xml:space="preserve">rá ter permissão de supervisor de estoque (ou superior) para efetuar o registro de uma nova mercadoria. </w:t>
+              <w:t xml:space="preserve">O usuário deverá estar logado e deverá ter permissão de supervisor de estoque (ou superior) para efetuar o registro de uma nova mercadoria. </w:t>
             </w:r>
           </w:p>
           <w:p>
@@ -6339,12 +6514,6 @@
         </w:tc>
       </w:tr>
       <w:tr>
-        <w:tblPrEx>
-          <w:tblCellMar>
-            <w:top w:w="0" w:type="dxa"/>
-            <w:bottom w:w="0" w:type="dxa"/>
-          </w:tblCellMar>
-        </w:tblPrEx>
         <w:tc>
           <w:tcPr>
             <w:tcW w:w="4247" w:type="dxa"/>
@@ -6418,12 +6587,6 @@
         </w:tc>
       </w:tr>
       <w:tr>
-        <w:tblPrEx>
-          <w:tblCellMar>
-            <w:top w:w="0" w:type="dxa"/>
-            <w:bottom w:w="0" w:type="dxa"/>
-          </w:tblCellMar>
-        </w:tblPrEx>
         <w:tc>
           <w:tcPr>
             <w:tcW w:w="4247" w:type="dxa"/>
@@ -6530,14 +6693,7 @@
                 <w:rFonts w:ascii="Times New Roman" w:eastAsia="Times New Roman" w:hAnsi="Times New Roman" w:cs="Times New Roman"/>
                 <w:color w:val="000000"/>
               </w:rPr>
-              <w:t xml:space="preserve">A </w:t>
-            </w:r>
-            <w:r>
-              <w:rPr>
-                <w:rFonts w:ascii="Times New Roman" w:eastAsia="Times New Roman" w:hAnsi="Times New Roman" w:cs="Times New Roman"/>
-                <w:color w:val="000000"/>
-              </w:rPr>
-              <w:t xml:space="preserve">gerência abre o sistema clica em “Registrar Mercadoria”. </w:t>
+              <w:t xml:space="preserve">A gerência abre o sistema clica em “Registrar Mercadoria”. </w:t>
             </w:r>
           </w:p>
           <w:p>
@@ -6579,7 +6735,15 @@
                 <w:rFonts w:ascii="Times New Roman" w:eastAsia="Times New Roman" w:hAnsi="Times New Roman" w:cs="Times New Roman"/>
                 <w:color w:val="000000"/>
               </w:rPr>
-              <w:t xml:space="preserve">Na tela de registro, o gerente preencherá todos os campos com as informações do item, como: código de referência, valor, marca, quantidade, breve descrição de característica e local onde este está alocado no estoque. </w:t>
+              <w:t xml:space="preserve">Na tela de registro, o gerente preencherá todos os campos com as informações do item, como: código de referência, valor, marca, quantidade, breve descrição de </w:t>
+            </w:r>
+            <w:r>
+              <w:rPr>
+                <w:rFonts w:ascii="Times New Roman" w:eastAsia="Times New Roman" w:hAnsi="Times New Roman" w:cs="Times New Roman"/>
+                <w:color w:val="000000"/>
+              </w:rPr>
+              <w:lastRenderedPageBreak/>
+              <w:t xml:space="preserve">característica e local onde este está alocado no estoque. </w:t>
             </w:r>
           </w:p>
           <w:p>
@@ -6666,12 +6830,6 @@
         </w:tc>
       </w:tr>
       <w:tr>
-        <w:tblPrEx>
-          <w:tblCellMar>
-            <w:top w:w="0" w:type="dxa"/>
-            <w:bottom w:w="0" w:type="dxa"/>
-          </w:tblCellMar>
-        </w:tblPrEx>
         <w:tc>
           <w:tcPr>
             <w:tcW w:w="4247" w:type="dxa"/>
@@ -6775,28 +6933,29 @@
           <w:sz w:val="24"/>
         </w:rPr>
       </w:pPr>
-    </w:p>
-    <w:p>
-      <w:pPr>
-        <w:tabs>
-          <w:tab w:val="left" w:pos="7751"/>
-        </w:tabs>
-        <w:spacing w:after="0" w:line="240" w:lineRule="auto"/>
-        <w:ind w:left="720"/>
-        <w:jc w:val="both"/>
-        <w:rPr>
-          <w:rFonts w:ascii="Times New Roman" w:eastAsia="Times New Roman" w:hAnsi="Times New Roman" w:cs="Times New Roman"/>
-          <w:b/>
-          <w:sz w:val="24"/>
-        </w:rPr>
-      </w:pPr>
-      <w:r>
-        <w:rPr>
-          <w:rFonts w:ascii="Times New Roman" w:eastAsia="Times New Roman" w:hAnsi="Times New Roman" w:cs="Times New Roman"/>
-          <w:b/>
-          <w:sz w:val="24"/>
-        </w:rPr>
-        <w:t>6.4[DCU004</w:t>
+      <w:r>
+        <w:rPr>
+          <w:rFonts w:ascii="Times New Roman" w:eastAsia="Times New Roman" w:hAnsi="Times New Roman" w:cs="Times New Roman"/>
+          <w:b/>
+          <w:sz w:val="24"/>
+        </w:rPr>
+        <w:t>6.</w:t>
+      </w:r>
+      <w:r>
+        <w:rPr>
+          <w:rFonts w:ascii="Times New Roman" w:eastAsia="Times New Roman" w:hAnsi="Times New Roman" w:cs="Times New Roman"/>
+          <w:b/>
+          <w:sz w:val="24"/>
+        </w:rPr>
+        <w:t>0</w:t>
+      </w:r>
+      <w:r>
+        <w:rPr>
+          <w:rFonts w:ascii="Times New Roman" w:eastAsia="Times New Roman" w:hAnsi="Times New Roman" w:cs="Times New Roman"/>
+          <w:b/>
+          <w:sz w:val="24"/>
+        </w:rPr>
+        <w:t>4[DCU004</w:t>
       </w:r>
       <w:proofErr w:type="gramStart"/>
       <w:r>
@@ -6805,16 +6964,34 @@
           <w:b/>
           <w:sz w:val="24"/>
         </w:rPr>
-        <w:t>] Listar</w:t>
+        <w:t xml:space="preserve">] </w:t>
+      </w:r>
+      <w:r>
+        <w:rPr>
+          <w:rFonts w:ascii="Calibri" w:eastAsia="Calibri" w:hAnsi="Calibri" w:cs="Calibri"/>
+          <w:b/>
+          <w:bCs/>
+          <w:sz w:val="23"/>
+        </w:rPr>
+        <w:t>Manter</w:t>
       </w:r>
       <w:proofErr w:type="gramEnd"/>
       <w:r>
         <w:rPr>
-          <w:rFonts w:ascii="Times New Roman" w:eastAsia="Times New Roman" w:hAnsi="Times New Roman" w:cs="Times New Roman"/>
-          <w:b/>
-          <w:sz w:val="24"/>
-        </w:rPr>
-        <w:t xml:space="preserve"> venda [RF004]</w:t>
+          <w:rFonts w:ascii="Calibri" w:eastAsia="Calibri" w:hAnsi="Calibri" w:cs="Calibri"/>
+          <w:b/>
+          <w:bCs/>
+          <w:sz w:val="23"/>
+        </w:rPr>
+        <w:t xml:space="preserve"> categoria</w:t>
+      </w:r>
+      <w:r>
+        <w:rPr>
+          <w:rFonts w:ascii="Times New Roman" w:eastAsia="Times New Roman" w:hAnsi="Times New Roman" w:cs="Times New Roman"/>
+          <w:b/>
+          <w:sz w:val="24"/>
+        </w:rPr>
+        <w:t xml:space="preserve"> [RF004]</w:t>
       </w:r>
     </w:p>
     <w:tbl>
@@ -6832,12 +7009,6 @@
         <w:gridCol w:w="4246"/>
       </w:tblGrid>
       <w:tr>
-        <w:tblPrEx>
-          <w:tblCellMar>
-            <w:top w:w="0" w:type="dxa"/>
-            <w:bottom w:w="0" w:type="dxa"/>
-          </w:tblCellMar>
-        </w:tblPrEx>
         <w:trPr>
           <w:trHeight w:val="1"/>
         </w:trPr>
@@ -6907,12 +7078,6 @@
         </w:tc>
       </w:tr>
       <w:tr>
-        <w:tblPrEx>
-          <w:tblCellMar>
-            <w:top w:w="0" w:type="dxa"/>
-            <w:bottom w:w="0" w:type="dxa"/>
-          </w:tblCellMar>
-        </w:tblPrEx>
         <w:trPr>
           <w:trHeight w:val="1"/>
         </w:trPr>
@@ -6982,12 +7147,6 @@
         </w:tc>
       </w:tr>
       <w:tr>
-        <w:tblPrEx>
-          <w:tblCellMar>
-            <w:top w:w="0" w:type="dxa"/>
-            <w:bottom w:w="0" w:type="dxa"/>
-          </w:tblCellMar>
-        </w:tblPrEx>
         <w:trPr>
           <w:trHeight w:val="1"/>
         </w:trPr>
@@ -7051,18 +7210,12 @@
                 <w:rFonts w:ascii="Times New Roman" w:eastAsia="Times New Roman" w:hAnsi="Times New Roman" w:cs="Times New Roman"/>
                 <w:sz w:val="24"/>
               </w:rPr>
-              <w:t>Após o final das negociações vendedor-cliente a venda deve ser efetuada e registrada no sistema pelo vendedor responsável.</w:t>
+              <w:t>E necessário que o vendedor registre as categorias disponíveis para buscar do cliente.</w:t>
             </w:r>
           </w:p>
         </w:tc>
       </w:tr>
       <w:tr>
-        <w:tblPrEx>
-          <w:tblCellMar>
-            <w:top w:w="0" w:type="dxa"/>
-            <w:bottom w:w="0" w:type="dxa"/>
-          </w:tblCellMar>
-        </w:tblPrEx>
         <w:trPr>
           <w:trHeight w:val="1"/>
         </w:trPr>
@@ -7132,12 +7285,6 @@
         </w:tc>
       </w:tr>
       <w:tr>
-        <w:tblPrEx>
-          <w:tblCellMar>
-            <w:top w:w="0" w:type="dxa"/>
-            <w:bottom w:w="0" w:type="dxa"/>
-          </w:tblCellMar>
-        </w:tblPrEx>
         <w:trPr>
           <w:trHeight w:val="1"/>
         </w:trPr>
@@ -7207,12 +7354,6 @@
         </w:tc>
       </w:tr>
       <w:tr>
-        <w:tblPrEx>
-          <w:tblCellMar>
-            <w:top w:w="0" w:type="dxa"/>
-            <w:bottom w:w="0" w:type="dxa"/>
-          </w:tblCellMar>
-        </w:tblPrEx>
         <w:trPr>
           <w:trHeight w:val="1"/>
         </w:trPr>
@@ -7358,18 +7499,12 @@
                 <w:rFonts w:ascii="Times New Roman" w:eastAsia="Times New Roman" w:hAnsi="Times New Roman" w:cs="Times New Roman"/>
                 <w:sz w:val="24"/>
               </w:rPr>
-              <w:t>Os dados serão salvos e a venda finalizada.</w:t>
+              <w:t>Os dados serão salvos e a categorias será registrada.</w:t>
             </w:r>
           </w:p>
         </w:tc>
       </w:tr>
       <w:tr>
-        <w:tblPrEx>
-          <w:tblCellMar>
-            <w:top w:w="0" w:type="dxa"/>
-            <w:bottom w:w="0" w:type="dxa"/>
-          </w:tblCellMar>
-        </w:tblPrEx>
         <w:trPr>
           <w:trHeight w:val="1"/>
         </w:trPr>
@@ -7483,7 +7618,770 @@
           <w:sz w:val="24"/>
         </w:rPr>
       </w:pPr>
-    </w:p>
+      <w:r>
+        <w:rPr>
+          <w:rFonts w:ascii="Times New Roman" w:eastAsia="Times New Roman" w:hAnsi="Times New Roman" w:cs="Times New Roman"/>
+          <w:b/>
+          <w:sz w:val="24"/>
+        </w:rPr>
+        <w:t>6.</w:t>
+      </w:r>
+      <w:r>
+        <w:rPr>
+          <w:rFonts w:ascii="Times New Roman" w:eastAsia="Times New Roman" w:hAnsi="Times New Roman" w:cs="Times New Roman"/>
+          <w:b/>
+          <w:sz w:val="24"/>
+        </w:rPr>
+        <w:t>0</w:t>
+      </w:r>
+      <w:r>
+        <w:rPr>
+          <w:rFonts w:ascii="Times New Roman" w:eastAsia="Times New Roman" w:hAnsi="Times New Roman" w:cs="Times New Roman"/>
+          <w:b/>
+          <w:sz w:val="24"/>
+        </w:rPr>
+        <w:t>5</w:t>
+      </w:r>
+      <w:r>
+        <w:rPr>
+          <w:rFonts w:ascii="Times New Roman" w:eastAsia="Times New Roman" w:hAnsi="Times New Roman" w:cs="Times New Roman"/>
+          <w:b/>
+          <w:sz w:val="24"/>
+        </w:rPr>
+        <w:t>[DCU00</w:t>
+      </w:r>
+      <w:r>
+        <w:rPr>
+          <w:rFonts w:ascii="Times New Roman" w:eastAsia="Times New Roman" w:hAnsi="Times New Roman" w:cs="Times New Roman"/>
+          <w:b/>
+          <w:sz w:val="24"/>
+        </w:rPr>
+        <w:t>5</w:t>
+      </w:r>
+      <w:proofErr w:type="gramStart"/>
+      <w:r>
+        <w:rPr>
+          <w:rFonts w:ascii="Times New Roman" w:eastAsia="Times New Roman" w:hAnsi="Times New Roman" w:cs="Times New Roman"/>
+          <w:b/>
+          <w:sz w:val="24"/>
+        </w:rPr>
+        <w:t xml:space="preserve">] </w:t>
+      </w:r>
+      <w:r>
+        <w:rPr>
+          <w:rFonts w:ascii="Calibri" w:eastAsia="Calibri" w:hAnsi="Calibri" w:cs="Calibri"/>
+          <w:b/>
+          <w:sz w:val="23"/>
+        </w:rPr>
+        <w:t>Manter</w:t>
+      </w:r>
+      <w:proofErr w:type="gramEnd"/>
+      <w:r>
+        <w:rPr>
+          <w:rFonts w:ascii="Calibri" w:eastAsia="Calibri" w:hAnsi="Calibri" w:cs="Calibri"/>
+          <w:b/>
+          <w:sz w:val="23"/>
+        </w:rPr>
+        <w:t xml:space="preserve"> pedido</w:t>
+      </w:r>
+      <w:r>
+        <w:rPr>
+          <w:rFonts w:ascii="Times New Roman" w:eastAsia="Times New Roman" w:hAnsi="Times New Roman" w:cs="Times New Roman"/>
+          <w:b/>
+          <w:sz w:val="24"/>
+        </w:rPr>
+        <w:t xml:space="preserve"> </w:t>
+      </w:r>
+      <w:r>
+        <w:rPr>
+          <w:rFonts w:ascii="Times New Roman" w:eastAsia="Times New Roman" w:hAnsi="Times New Roman" w:cs="Times New Roman"/>
+          <w:b/>
+          <w:sz w:val="24"/>
+        </w:rPr>
+        <w:t>[RF00</w:t>
+      </w:r>
+      <w:r>
+        <w:rPr>
+          <w:rFonts w:ascii="Times New Roman" w:eastAsia="Times New Roman" w:hAnsi="Times New Roman" w:cs="Times New Roman"/>
+          <w:b/>
+          <w:sz w:val="24"/>
+        </w:rPr>
+        <w:t>5</w:t>
+      </w:r>
+      <w:r>
+        <w:rPr>
+          <w:rFonts w:ascii="Times New Roman" w:eastAsia="Times New Roman" w:hAnsi="Times New Roman" w:cs="Times New Roman"/>
+          <w:b/>
+          <w:sz w:val="24"/>
+        </w:rPr>
+        <w:t>]</w:t>
+      </w:r>
+    </w:p>
+    <w:tbl>
+      <w:tblPr>
+        <w:tblW w:w="0" w:type="auto"/>
+        <w:tblInd w:w="108" w:type="dxa"/>
+        <w:tblCellMar>
+          <w:left w:w="10" w:type="dxa"/>
+          <w:right w:w="10" w:type="dxa"/>
+        </w:tblCellMar>
+        <w:tblLook w:val="0000" w:firstRow="0" w:lastRow="0" w:firstColumn="0" w:lastColumn="0" w:noHBand="0" w:noVBand="0"/>
+      </w:tblPr>
+      <w:tblGrid>
+        <w:gridCol w:w="4253"/>
+        <w:gridCol w:w="4246"/>
+      </w:tblGrid>
+      <w:tr>
+        <w:trPr>
+          <w:trHeight w:val="1"/>
+        </w:trPr>
+        <w:tc>
+          <w:tcPr>
+            <w:tcW w:w="4253" w:type="dxa"/>
+            <w:tcBorders>
+              <w:top w:val="single" w:sz="4" w:space="0" w:color="000000"/>
+              <w:left w:val="single" w:sz="4" w:space="0" w:color="000000"/>
+              <w:bottom w:val="single" w:sz="4" w:space="0" w:color="000000"/>
+              <w:right w:val="single" w:sz="4" w:space="0" w:color="000000"/>
+            </w:tcBorders>
+            <w:shd w:val="clear" w:color="000000" w:fill="FFFFFF"/>
+            <w:tcMar>
+              <w:left w:w="108" w:type="dxa"/>
+              <w:right w:w="108" w:type="dxa"/>
+            </w:tcMar>
+          </w:tcPr>
+          <w:p>
+            <w:pPr>
+              <w:tabs>
+                <w:tab w:val="left" w:pos="7751"/>
+              </w:tabs>
+              <w:spacing w:after="0" w:line="240" w:lineRule="auto"/>
+              <w:jc w:val="both"/>
+            </w:pPr>
+            <w:r>
+              <w:rPr>
+                <w:rFonts w:ascii="Times New Roman" w:eastAsia="Times New Roman" w:hAnsi="Times New Roman" w:cs="Times New Roman"/>
+                <w:sz w:val="24"/>
+              </w:rPr>
+              <w:t>Ator principal</w:t>
+            </w:r>
+          </w:p>
+        </w:tc>
+        <w:tc>
+          <w:tcPr>
+            <w:tcW w:w="4246" w:type="dxa"/>
+            <w:tcBorders>
+              <w:top w:val="single" w:sz="4" w:space="0" w:color="000000"/>
+              <w:left w:val="single" w:sz="4" w:space="0" w:color="000000"/>
+              <w:bottom w:val="single" w:sz="4" w:space="0" w:color="000000"/>
+              <w:right w:val="single" w:sz="4" w:space="0" w:color="000000"/>
+            </w:tcBorders>
+            <w:shd w:val="clear" w:color="000000" w:fill="FFFFFF"/>
+            <w:tcMar>
+              <w:left w:w="108" w:type="dxa"/>
+              <w:right w:w="108" w:type="dxa"/>
+            </w:tcMar>
+          </w:tcPr>
+          <w:p>
+            <w:pPr>
+              <w:tabs>
+                <w:tab w:val="left" w:pos="7751"/>
+              </w:tabs>
+              <w:spacing w:after="0" w:line="240" w:lineRule="auto"/>
+              <w:jc w:val="both"/>
+            </w:pPr>
+            <w:r>
+              <w:rPr>
+                <w:rFonts w:ascii="Times New Roman" w:eastAsia="Times New Roman" w:hAnsi="Times New Roman" w:cs="Times New Roman"/>
+                <w:sz w:val="24"/>
+              </w:rPr>
+              <w:t>Cliente</w:t>
+            </w:r>
+          </w:p>
+        </w:tc>
+      </w:tr>
+      <w:tr>
+        <w:trPr>
+          <w:trHeight w:val="1"/>
+        </w:trPr>
+        <w:tc>
+          <w:tcPr>
+            <w:tcW w:w="4253" w:type="dxa"/>
+            <w:tcBorders>
+              <w:top w:val="single" w:sz="4" w:space="0" w:color="000000"/>
+              <w:left w:val="single" w:sz="4" w:space="0" w:color="000000"/>
+              <w:bottom w:val="single" w:sz="4" w:space="0" w:color="000000"/>
+              <w:right w:val="single" w:sz="4" w:space="0" w:color="000000"/>
+            </w:tcBorders>
+            <w:shd w:val="clear" w:color="000000" w:fill="FFFFFF"/>
+            <w:tcMar>
+              <w:left w:w="108" w:type="dxa"/>
+              <w:right w:w="108" w:type="dxa"/>
+            </w:tcMar>
+          </w:tcPr>
+          <w:p>
+            <w:pPr>
+              <w:tabs>
+                <w:tab w:val="left" w:pos="7751"/>
+              </w:tabs>
+              <w:spacing w:after="0" w:line="240" w:lineRule="auto"/>
+              <w:jc w:val="both"/>
+            </w:pPr>
+            <w:r>
+              <w:rPr>
+                <w:rFonts w:ascii="Times New Roman" w:eastAsia="Times New Roman" w:hAnsi="Times New Roman" w:cs="Times New Roman"/>
+                <w:sz w:val="24"/>
+              </w:rPr>
+              <w:t>Ator secundário</w:t>
+            </w:r>
+          </w:p>
+        </w:tc>
+        <w:tc>
+          <w:tcPr>
+            <w:tcW w:w="4246" w:type="dxa"/>
+            <w:tcBorders>
+              <w:top w:val="single" w:sz="4" w:space="0" w:color="000000"/>
+              <w:left w:val="single" w:sz="4" w:space="0" w:color="000000"/>
+              <w:bottom w:val="single" w:sz="4" w:space="0" w:color="000000"/>
+              <w:right w:val="single" w:sz="4" w:space="0" w:color="000000"/>
+            </w:tcBorders>
+            <w:shd w:val="clear" w:color="000000" w:fill="FFFFFF"/>
+            <w:tcMar>
+              <w:left w:w="108" w:type="dxa"/>
+              <w:right w:w="108" w:type="dxa"/>
+            </w:tcMar>
+          </w:tcPr>
+          <w:p>
+            <w:pPr>
+              <w:tabs>
+                <w:tab w:val="left" w:pos="7751"/>
+              </w:tabs>
+              <w:spacing w:after="0" w:line="240" w:lineRule="auto"/>
+              <w:jc w:val="both"/>
+            </w:pPr>
+            <w:r>
+              <w:rPr>
+                <w:rFonts w:ascii="Times New Roman" w:eastAsia="Times New Roman" w:hAnsi="Times New Roman" w:cs="Times New Roman"/>
+                <w:sz w:val="24"/>
+              </w:rPr>
+              <w:t>Não se aplica</w:t>
+            </w:r>
+          </w:p>
+        </w:tc>
+      </w:tr>
+      <w:tr>
+        <w:trPr>
+          <w:trHeight w:val="1"/>
+        </w:trPr>
+        <w:tc>
+          <w:tcPr>
+            <w:tcW w:w="4253" w:type="dxa"/>
+            <w:tcBorders>
+              <w:top w:val="single" w:sz="4" w:space="0" w:color="000000"/>
+              <w:left w:val="single" w:sz="4" w:space="0" w:color="000000"/>
+              <w:bottom w:val="single" w:sz="4" w:space="0" w:color="000000"/>
+              <w:right w:val="single" w:sz="4" w:space="0" w:color="000000"/>
+            </w:tcBorders>
+            <w:shd w:val="clear" w:color="000000" w:fill="FFFFFF"/>
+            <w:tcMar>
+              <w:left w:w="108" w:type="dxa"/>
+              <w:right w:w="108" w:type="dxa"/>
+            </w:tcMar>
+          </w:tcPr>
+          <w:p>
+            <w:pPr>
+              <w:tabs>
+                <w:tab w:val="left" w:pos="7751"/>
+              </w:tabs>
+              <w:spacing w:after="0" w:line="240" w:lineRule="auto"/>
+              <w:jc w:val="both"/>
+            </w:pPr>
+            <w:r>
+              <w:rPr>
+                <w:rFonts w:ascii="Times New Roman" w:eastAsia="Times New Roman" w:hAnsi="Times New Roman" w:cs="Times New Roman"/>
+                <w:sz w:val="24"/>
+              </w:rPr>
+              <w:t>Resumo</w:t>
+            </w:r>
+          </w:p>
+        </w:tc>
+        <w:tc>
+          <w:tcPr>
+            <w:tcW w:w="4246" w:type="dxa"/>
+            <w:tcBorders>
+              <w:top w:val="single" w:sz="4" w:space="0" w:color="000000"/>
+              <w:left w:val="single" w:sz="4" w:space="0" w:color="000000"/>
+              <w:bottom w:val="single" w:sz="4" w:space="0" w:color="000000"/>
+              <w:right w:val="single" w:sz="4" w:space="0" w:color="000000"/>
+            </w:tcBorders>
+            <w:shd w:val="clear" w:color="000000" w:fill="FFFFFF"/>
+            <w:tcMar>
+              <w:left w:w="108" w:type="dxa"/>
+              <w:right w:w="108" w:type="dxa"/>
+            </w:tcMar>
+          </w:tcPr>
+          <w:p>
+            <w:pPr>
+              <w:tabs>
+                <w:tab w:val="left" w:pos="7751"/>
+              </w:tabs>
+              <w:spacing w:after="0" w:line="240" w:lineRule="auto"/>
+              <w:jc w:val="both"/>
+            </w:pPr>
+            <w:r>
+              <w:rPr>
+                <w:rFonts w:ascii="Times New Roman" w:eastAsia="Times New Roman" w:hAnsi="Times New Roman" w:cs="Times New Roman"/>
+                <w:sz w:val="24"/>
+              </w:rPr>
+              <w:t xml:space="preserve">Após o final das </w:t>
+            </w:r>
+            <w:r>
+              <w:rPr>
+                <w:rFonts w:ascii="Times New Roman" w:eastAsia="Times New Roman" w:hAnsi="Times New Roman" w:cs="Times New Roman"/>
+                <w:sz w:val="24"/>
+              </w:rPr>
+              <w:t>escolhas do</w:t>
+            </w:r>
+            <w:r>
+              <w:rPr>
+                <w:rFonts w:ascii="Times New Roman" w:eastAsia="Times New Roman" w:hAnsi="Times New Roman" w:cs="Times New Roman"/>
+                <w:sz w:val="24"/>
+              </w:rPr>
+              <w:t xml:space="preserve"> </w:t>
+            </w:r>
+            <w:r>
+              <w:rPr>
+                <w:rFonts w:ascii="Times New Roman" w:eastAsia="Times New Roman" w:hAnsi="Times New Roman" w:cs="Times New Roman"/>
+                <w:sz w:val="24"/>
+              </w:rPr>
+              <w:t>c</w:t>
+            </w:r>
+            <w:r>
+              <w:rPr>
+                <w:rFonts w:ascii="Times New Roman" w:eastAsia="Times New Roman" w:hAnsi="Times New Roman" w:cs="Times New Roman"/>
+                <w:sz w:val="24"/>
+              </w:rPr>
+              <w:t xml:space="preserve">liente </w:t>
+            </w:r>
+            <w:r>
+              <w:rPr>
+                <w:rFonts w:ascii="Times New Roman" w:eastAsia="Times New Roman" w:hAnsi="Times New Roman" w:cs="Times New Roman"/>
+                <w:sz w:val="24"/>
+              </w:rPr>
+              <w:t>os produtos selecionados</w:t>
+            </w:r>
+            <w:r>
+              <w:rPr>
+                <w:rFonts w:ascii="Times New Roman" w:eastAsia="Times New Roman" w:hAnsi="Times New Roman" w:cs="Times New Roman"/>
+                <w:sz w:val="24"/>
+              </w:rPr>
+              <w:t xml:space="preserve"> deve</w:t>
+            </w:r>
+            <w:r>
+              <w:rPr>
+                <w:rFonts w:ascii="Times New Roman" w:eastAsia="Times New Roman" w:hAnsi="Times New Roman" w:cs="Times New Roman"/>
+                <w:sz w:val="24"/>
+              </w:rPr>
+              <w:t>m</w:t>
+            </w:r>
+            <w:r>
+              <w:rPr>
+                <w:rFonts w:ascii="Times New Roman" w:eastAsia="Times New Roman" w:hAnsi="Times New Roman" w:cs="Times New Roman"/>
+                <w:sz w:val="24"/>
+              </w:rPr>
+              <w:t xml:space="preserve"> ser registra</w:t>
+            </w:r>
+            <w:r>
+              <w:rPr>
+                <w:rFonts w:ascii="Times New Roman" w:eastAsia="Times New Roman" w:hAnsi="Times New Roman" w:cs="Times New Roman"/>
+                <w:sz w:val="24"/>
+              </w:rPr>
+              <w:t>dos.</w:t>
+            </w:r>
+          </w:p>
+        </w:tc>
+      </w:tr>
+      <w:tr>
+        <w:trPr>
+          <w:trHeight w:val="1"/>
+        </w:trPr>
+        <w:tc>
+          <w:tcPr>
+            <w:tcW w:w="4253" w:type="dxa"/>
+            <w:tcBorders>
+              <w:top w:val="single" w:sz="4" w:space="0" w:color="000000"/>
+              <w:left w:val="single" w:sz="4" w:space="0" w:color="000000"/>
+              <w:bottom w:val="single" w:sz="4" w:space="0" w:color="000000"/>
+              <w:right w:val="single" w:sz="4" w:space="0" w:color="000000"/>
+            </w:tcBorders>
+            <w:shd w:val="clear" w:color="000000" w:fill="FFFFFF"/>
+            <w:tcMar>
+              <w:left w:w="108" w:type="dxa"/>
+              <w:right w:w="108" w:type="dxa"/>
+            </w:tcMar>
+          </w:tcPr>
+          <w:p>
+            <w:pPr>
+              <w:tabs>
+                <w:tab w:val="left" w:pos="7751"/>
+              </w:tabs>
+              <w:spacing w:after="0" w:line="240" w:lineRule="auto"/>
+              <w:jc w:val="both"/>
+            </w:pPr>
+            <w:r>
+              <w:rPr>
+                <w:rFonts w:ascii="Times New Roman" w:eastAsia="Times New Roman" w:hAnsi="Times New Roman" w:cs="Times New Roman"/>
+                <w:sz w:val="24"/>
+              </w:rPr>
+              <w:t>Pré-condições</w:t>
+            </w:r>
+          </w:p>
+        </w:tc>
+        <w:tc>
+          <w:tcPr>
+            <w:tcW w:w="4246" w:type="dxa"/>
+            <w:tcBorders>
+              <w:top w:val="single" w:sz="4" w:space="0" w:color="000000"/>
+              <w:left w:val="single" w:sz="4" w:space="0" w:color="000000"/>
+              <w:bottom w:val="single" w:sz="4" w:space="0" w:color="000000"/>
+              <w:right w:val="single" w:sz="4" w:space="0" w:color="000000"/>
+            </w:tcBorders>
+            <w:shd w:val="clear" w:color="000000" w:fill="FFFFFF"/>
+            <w:tcMar>
+              <w:left w:w="108" w:type="dxa"/>
+              <w:right w:w="108" w:type="dxa"/>
+            </w:tcMar>
+          </w:tcPr>
+          <w:p>
+            <w:pPr>
+              <w:tabs>
+                <w:tab w:val="left" w:pos="7751"/>
+              </w:tabs>
+              <w:spacing w:after="0" w:line="240" w:lineRule="auto"/>
+              <w:jc w:val="both"/>
+            </w:pPr>
+            <w:r>
+              <w:rPr>
+                <w:rFonts w:ascii="Times New Roman" w:eastAsia="Times New Roman" w:hAnsi="Times New Roman" w:cs="Times New Roman"/>
+                <w:sz w:val="24"/>
+              </w:rPr>
+              <w:t>O cliente deve ter cadastro para manter os pedidos armazenados.</w:t>
+            </w:r>
+          </w:p>
+        </w:tc>
+      </w:tr>
+      <w:tr>
+        <w:trPr>
+          <w:trHeight w:val="1"/>
+        </w:trPr>
+        <w:tc>
+          <w:tcPr>
+            <w:tcW w:w="4253" w:type="dxa"/>
+            <w:tcBorders>
+              <w:top w:val="single" w:sz="4" w:space="0" w:color="000000"/>
+              <w:left w:val="single" w:sz="4" w:space="0" w:color="000000"/>
+              <w:bottom w:val="single" w:sz="4" w:space="0" w:color="000000"/>
+              <w:right w:val="single" w:sz="4" w:space="0" w:color="000000"/>
+            </w:tcBorders>
+            <w:shd w:val="clear" w:color="000000" w:fill="FFFFFF"/>
+            <w:tcMar>
+              <w:left w:w="108" w:type="dxa"/>
+              <w:right w:w="108" w:type="dxa"/>
+            </w:tcMar>
+          </w:tcPr>
+          <w:p>
+            <w:pPr>
+              <w:tabs>
+                <w:tab w:val="left" w:pos="7751"/>
+              </w:tabs>
+              <w:spacing w:after="0" w:line="240" w:lineRule="auto"/>
+              <w:jc w:val="both"/>
+            </w:pPr>
+            <w:r>
+              <w:rPr>
+                <w:rFonts w:ascii="Times New Roman" w:eastAsia="Times New Roman" w:hAnsi="Times New Roman" w:cs="Times New Roman"/>
+                <w:sz w:val="24"/>
+              </w:rPr>
+              <w:t>Pós-condições</w:t>
+            </w:r>
+          </w:p>
+        </w:tc>
+        <w:tc>
+          <w:tcPr>
+            <w:tcW w:w="4246" w:type="dxa"/>
+            <w:tcBorders>
+              <w:top w:val="single" w:sz="4" w:space="0" w:color="000000"/>
+              <w:left w:val="single" w:sz="4" w:space="0" w:color="000000"/>
+              <w:bottom w:val="single" w:sz="4" w:space="0" w:color="000000"/>
+              <w:right w:val="single" w:sz="4" w:space="0" w:color="000000"/>
+            </w:tcBorders>
+            <w:shd w:val="clear" w:color="000000" w:fill="FFFFFF"/>
+            <w:tcMar>
+              <w:left w:w="108" w:type="dxa"/>
+              <w:right w:w="108" w:type="dxa"/>
+            </w:tcMar>
+          </w:tcPr>
+          <w:p>
+            <w:pPr>
+              <w:tabs>
+                <w:tab w:val="left" w:pos="7751"/>
+              </w:tabs>
+              <w:spacing w:after="0" w:line="240" w:lineRule="auto"/>
+              <w:jc w:val="both"/>
+            </w:pPr>
+            <w:r>
+              <w:rPr>
+                <w:rFonts w:ascii="Times New Roman" w:eastAsia="Times New Roman" w:hAnsi="Times New Roman" w:cs="Times New Roman"/>
+                <w:sz w:val="24"/>
+              </w:rPr>
+              <w:t>Não se aplica.</w:t>
+            </w:r>
+          </w:p>
+        </w:tc>
+      </w:tr>
+      <w:tr>
+        <w:trPr>
+          <w:trHeight w:val="1"/>
+        </w:trPr>
+        <w:tc>
+          <w:tcPr>
+            <w:tcW w:w="4253" w:type="dxa"/>
+            <w:tcBorders>
+              <w:top w:val="single" w:sz="4" w:space="0" w:color="000000"/>
+              <w:left w:val="single" w:sz="4" w:space="0" w:color="000000"/>
+              <w:bottom w:val="single" w:sz="4" w:space="0" w:color="000000"/>
+              <w:right w:val="single" w:sz="4" w:space="0" w:color="000000"/>
+            </w:tcBorders>
+            <w:shd w:val="clear" w:color="000000" w:fill="FFFFFF"/>
+            <w:tcMar>
+              <w:left w:w="108" w:type="dxa"/>
+              <w:right w:w="108" w:type="dxa"/>
+            </w:tcMar>
+          </w:tcPr>
+          <w:p>
+            <w:pPr>
+              <w:tabs>
+                <w:tab w:val="left" w:pos="7751"/>
+              </w:tabs>
+              <w:spacing w:after="0" w:line="240" w:lineRule="auto"/>
+            </w:pPr>
+            <w:r>
+              <w:rPr>
+                <w:rFonts w:ascii="Times New Roman" w:eastAsia="Times New Roman" w:hAnsi="Times New Roman" w:cs="Times New Roman"/>
+                <w:sz w:val="24"/>
+              </w:rPr>
+              <w:t>Ações do ator</w:t>
+            </w:r>
+          </w:p>
+        </w:tc>
+        <w:tc>
+          <w:tcPr>
+            <w:tcW w:w="4246" w:type="dxa"/>
+            <w:tcBorders>
+              <w:top w:val="single" w:sz="4" w:space="0" w:color="000000"/>
+              <w:left w:val="single" w:sz="4" w:space="0" w:color="000000"/>
+              <w:bottom w:val="single" w:sz="4" w:space="0" w:color="000000"/>
+              <w:right w:val="single" w:sz="4" w:space="0" w:color="000000"/>
+            </w:tcBorders>
+            <w:shd w:val="clear" w:color="000000" w:fill="FFFFFF"/>
+            <w:tcMar>
+              <w:left w:w="108" w:type="dxa"/>
+              <w:right w:w="108" w:type="dxa"/>
+            </w:tcMar>
+          </w:tcPr>
+          <w:p>
+            <w:pPr>
+              <w:numPr>
+                <w:ilvl w:val="0"/>
+                <w:numId w:val="27"/>
+              </w:numPr>
+              <w:tabs>
+                <w:tab w:val="left" w:pos="7751"/>
+              </w:tabs>
+              <w:spacing w:after="0" w:line="240" w:lineRule="auto"/>
+              <w:ind w:left="720" w:hanging="360"/>
+              <w:jc w:val="both"/>
+              <w:rPr>
+                <w:rFonts w:ascii="Times New Roman" w:eastAsia="Times New Roman" w:hAnsi="Times New Roman" w:cs="Times New Roman"/>
+                <w:sz w:val="24"/>
+              </w:rPr>
+            </w:pPr>
+            <w:r>
+              <w:rPr>
+                <w:rFonts w:ascii="Times New Roman" w:eastAsia="Times New Roman" w:hAnsi="Times New Roman" w:cs="Times New Roman"/>
+                <w:sz w:val="24"/>
+              </w:rPr>
+              <w:t xml:space="preserve">O </w:t>
+            </w:r>
+            <w:r>
+              <w:rPr>
+                <w:rFonts w:ascii="Times New Roman" w:eastAsia="Times New Roman" w:hAnsi="Times New Roman" w:cs="Times New Roman"/>
+                <w:sz w:val="24"/>
+              </w:rPr>
+              <w:t>cliente</w:t>
+            </w:r>
+            <w:r>
+              <w:rPr>
+                <w:rFonts w:ascii="Times New Roman" w:eastAsia="Times New Roman" w:hAnsi="Times New Roman" w:cs="Times New Roman"/>
+                <w:sz w:val="24"/>
+              </w:rPr>
+              <w:t xml:space="preserve"> deve acessar o sistema com seus dados.</w:t>
+            </w:r>
+          </w:p>
+          <w:p>
+            <w:pPr>
+              <w:tabs>
+                <w:tab w:val="left" w:pos="7751"/>
+              </w:tabs>
+              <w:spacing w:after="0" w:line="240" w:lineRule="auto"/>
+              <w:ind w:left="720"/>
+              <w:jc w:val="both"/>
+              <w:rPr>
+                <w:rFonts w:ascii="Times New Roman" w:eastAsia="Times New Roman" w:hAnsi="Times New Roman" w:cs="Times New Roman"/>
+                <w:sz w:val="24"/>
+              </w:rPr>
+            </w:pPr>
+          </w:p>
+          <w:p>
+            <w:pPr>
+              <w:numPr>
+                <w:ilvl w:val="0"/>
+                <w:numId w:val="28"/>
+              </w:numPr>
+              <w:tabs>
+                <w:tab w:val="left" w:pos="7751"/>
+              </w:tabs>
+              <w:spacing w:after="0" w:line="240" w:lineRule="auto"/>
+              <w:ind w:left="720" w:hanging="360"/>
+              <w:jc w:val="both"/>
+              <w:rPr>
+                <w:rFonts w:ascii="Times New Roman" w:eastAsia="Times New Roman" w:hAnsi="Times New Roman" w:cs="Times New Roman"/>
+                <w:sz w:val="24"/>
+              </w:rPr>
+            </w:pPr>
+            <w:r>
+              <w:rPr>
+                <w:rFonts w:ascii="Times New Roman" w:eastAsia="Times New Roman" w:hAnsi="Times New Roman" w:cs="Times New Roman"/>
+                <w:sz w:val="24"/>
+              </w:rPr>
+              <w:t>Os campos devem ser preenchidos conforme solicitado no sistema.</w:t>
+            </w:r>
+          </w:p>
+          <w:p>
+            <w:pPr>
+              <w:tabs>
+                <w:tab w:val="left" w:pos="7751"/>
+              </w:tabs>
+              <w:spacing w:after="0" w:line="240" w:lineRule="auto"/>
+              <w:ind w:left="720"/>
+              <w:jc w:val="both"/>
+              <w:rPr>
+                <w:rFonts w:ascii="Times New Roman" w:eastAsia="Times New Roman" w:hAnsi="Times New Roman" w:cs="Times New Roman"/>
+                <w:sz w:val="24"/>
+              </w:rPr>
+            </w:pPr>
+          </w:p>
+          <w:p>
+            <w:pPr>
+              <w:numPr>
+                <w:ilvl w:val="0"/>
+                <w:numId w:val="29"/>
+              </w:numPr>
+              <w:tabs>
+                <w:tab w:val="left" w:pos="7751"/>
+              </w:tabs>
+              <w:spacing w:after="0" w:line="240" w:lineRule="auto"/>
+              <w:ind w:left="720" w:hanging="360"/>
+              <w:jc w:val="both"/>
+            </w:pPr>
+            <w:r>
+              <w:rPr>
+                <w:rFonts w:ascii="Times New Roman" w:eastAsia="Times New Roman" w:hAnsi="Times New Roman" w:cs="Times New Roman"/>
+                <w:sz w:val="24"/>
+              </w:rPr>
+              <w:t xml:space="preserve">Os dados serão salvos e </w:t>
+            </w:r>
+            <w:r>
+              <w:rPr>
+                <w:rFonts w:ascii="Times New Roman" w:eastAsia="Times New Roman" w:hAnsi="Times New Roman" w:cs="Times New Roman"/>
+                <w:sz w:val="24"/>
+              </w:rPr>
+              <w:t>o pedido será mantido.</w:t>
+            </w:r>
+          </w:p>
+        </w:tc>
+      </w:tr>
+      <w:tr>
+        <w:trPr>
+          <w:trHeight w:val="1"/>
+        </w:trPr>
+        <w:tc>
+          <w:tcPr>
+            <w:tcW w:w="4253" w:type="dxa"/>
+            <w:tcBorders>
+              <w:top w:val="single" w:sz="4" w:space="0" w:color="000000"/>
+              <w:left w:val="single" w:sz="4" w:space="0" w:color="000000"/>
+              <w:bottom w:val="single" w:sz="4" w:space="0" w:color="000000"/>
+              <w:right w:val="single" w:sz="4" w:space="0" w:color="000000"/>
+            </w:tcBorders>
+            <w:shd w:val="clear" w:color="000000" w:fill="FFFFFF"/>
+            <w:tcMar>
+              <w:left w:w="108" w:type="dxa"/>
+              <w:right w:w="108" w:type="dxa"/>
+            </w:tcMar>
+          </w:tcPr>
+          <w:p>
+            <w:pPr>
+              <w:tabs>
+                <w:tab w:val="left" w:pos="7751"/>
+              </w:tabs>
+              <w:spacing w:after="0" w:line="240" w:lineRule="auto"/>
+              <w:jc w:val="both"/>
+            </w:pPr>
+            <w:r>
+              <w:rPr>
+                <w:rFonts w:ascii="Times New Roman" w:eastAsia="Times New Roman" w:hAnsi="Times New Roman" w:cs="Times New Roman"/>
+                <w:sz w:val="24"/>
+              </w:rPr>
+              <w:lastRenderedPageBreak/>
+              <w:t>Restrições e validações</w:t>
+            </w:r>
+          </w:p>
+        </w:tc>
+        <w:tc>
+          <w:tcPr>
+            <w:tcW w:w="4246" w:type="dxa"/>
+            <w:tcBorders>
+              <w:top w:val="single" w:sz="4" w:space="0" w:color="000000"/>
+              <w:left w:val="single" w:sz="4" w:space="0" w:color="000000"/>
+              <w:bottom w:val="single" w:sz="4" w:space="0" w:color="000000"/>
+              <w:right w:val="single" w:sz="4" w:space="0" w:color="000000"/>
+            </w:tcBorders>
+            <w:shd w:val="clear" w:color="000000" w:fill="FFFFFF"/>
+            <w:tcMar>
+              <w:left w:w="108" w:type="dxa"/>
+              <w:right w:w="108" w:type="dxa"/>
+            </w:tcMar>
+          </w:tcPr>
+          <w:p>
+            <w:pPr>
+              <w:tabs>
+                <w:tab w:val="left" w:pos="7751"/>
+              </w:tabs>
+              <w:spacing w:after="0" w:line="240" w:lineRule="auto"/>
+              <w:jc w:val="both"/>
+            </w:pPr>
+            <w:r>
+              <w:rPr>
+                <w:rFonts w:ascii="Times New Roman" w:eastAsia="Times New Roman" w:hAnsi="Times New Roman" w:cs="Times New Roman"/>
+                <w:sz w:val="24"/>
+              </w:rPr>
+              <w:t>O vendedor deve ter sido previamente cadastrado.</w:t>
+            </w:r>
+          </w:p>
+        </w:tc>
+      </w:tr>
+    </w:tbl>
     <w:p>
       <w:pPr>
         <w:tabs>
@@ -7531,58 +8429,89 @@
     </w:p>
     <w:p>
       <w:pPr>
-        <w:tabs>
-          <w:tab w:val="left" w:pos="7751"/>
-        </w:tabs>
-        <w:spacing w:after="0" w:line="240" w:lineRule="auto"/>
-        <w:ind w:left="720"/>
+        <w:spacing w:after="0" w:line="240" w:lineRule="auto"/>
+        <w:ind w:firstLine="709"/>
         <w:jc w:val="both"/>
         <w:rPr>
           <w:rFonts w:ascii="Times New Roman" w:eastAsia="Times New Roman" w:hAnsi="Times New Roman" w:cs="Times New Roman"/>
           <w:b/>
-          <w:sz w:val="24"/>
-        </w:rPr>
-      </w:pPr>
-    </w:p>
-    <w:p>
-      <w:pPr>
-        <w:tabs>
-          <w:tab w:val="left" w:pos="7751"/>
-        </w:tabs>
-        <w:spacing w:after="0" w:line="240" w:lineRule="auto"/>
-        <w:ind w:left="720"/>
-        <w:jc w:val="both"/>
-        <w:rPr>
-          <w:rFonts w:ascii="Times New Roman" w:eastAsia="Times New Roman" w:hAnsi="Times New Roman" w:cs="Times New Roman"/>
-          <w:b/>
-          <w:sz w:val="24"/>
-        </w:rPr>
-      </w:pPr>
-      <w:r>
-        <w:rPr>
-          <w:rFonts w:ascii="Times New Roman" w:eastAsia="Times New Roman" w:hAnsi="Times New Roman" w:cs="Times New Roman"/>
-          <w:b/>
-          <w:sz w:val="24"/>
-        </w:rPr>
-        <w:t>6.5[DCU005</w:t>
+          <w:color w:val="000000"/>
+          <w:sz w:val="23"/>
+        </w:rPr>
+      </w:pPr>
+      <w:r>
+        <w:rPr>
+          <w:rFonts w:ascii="Times New Roman" w:eastAsia="Times New Roman" w:hAnsi="Times New Roman" w:cs="Times New Roman"/>
+          <w:b/>
+          <w:color w:val="000000"/>
+          <w:sz w:val="24"/>
+        </w:rPr>
+        <w:t>6.</w:t>
+      </w:r>
+      <w:r>
+        <w:rPr>
+          <w:rFonts w:ascii="Times New Roman" w:eastAsia="Times New Roman" w:hAnsi="Times New Roman" w:cs="Times New Roman"/>
+          <w:b/>
+          <w:color w:val="000000"/>
+          <w:sz w:val="24"/>
+        </w:rPr>
+        <w:t>0</w:t>
+      </w:r>
+      <w:r>
+        <w:rPr>
+          <w:rFonts w:ascii="Times New Roman" w:eastAsia="Times New Roman" w:hAnsi="Times New Roman" w:cs="Times New Roman"/>
+          <w:b/>
+          <w:color w:val="000000"/>
+          <w:sz w:val="24"/>
+        </w:rPr>
+        <w:t>6[DCU006</w:t>
       </w:r>
       <w:proofErr w:type="gramStart"/>
       <w:r>
         <w:rPr>
           <w:rFonts w:ascii="Times New Roman" w:eastAsia="Times New Roman" w:hAnsi="Times New Roman" w:cs="Times New Roman"/>
           <w:b/>
-          <w:sz w:val="24"/>
-        </w:rPr>
-        <w:t>] Listar</w:t>
+          <w:color w:val="000000"/>
+          <w:sz w:val="24"/>
+        </w:rPr>
+        <w:t>]</w:t>
+      </w:r>
+      <w:r>
+        <w:rPr>
+          <w:rFonts w:ascii="Times New Roman" w:eastAsia="Times New Roman" w:hAnsi="Times New Roman" w:cs="Times New Roman"/>
+          <w:b/>
+          <w:color w:val="000000"/>
+          <w:sz w:val="23"/>
+        </w:rPr>
+        <w:t xml:space="preserve"> Listar</w:t>
       </w:r>
       <w:proofErr w:type="gramEnd"/>
       <w:r>
         <w:rPr>
           <w:rFonts w:ascii="Times New Roman" w:eastAsia="Times New Roman" w:hAnsi="Times New Roman" w:cs="Times New Roman"/>
           <w:b/>
-          <w:sz w:val="24"/>
-        </w:rPr>
-        <w:t xml:space="preserve"> estoque [RF005]</w:t>
+          <w:color w:val="000000"/>
+          <w:sz w:val="23"/>
+        </w:rPr>
+        <w:t xml:space="preserve"> produtos </w:t>
+      </w:r>
+      <w:r>
+        <w:rPr>
+          <w:rFonts w:ascii="Times New Roman" w:eastAsia="Times New Roman" w:hAnsi="Times New Roman" w:cs="Times New Roman"/>
+          <w:b/>
+          <w:color w:val="000000"/>
+          <w:sz w:val="24"/>
+        </w:rPr>
+        <w:t>[</w:t>
+      </w:r>
+      <w:r>
+        <w:rPr>
+          <w:rFonts w:ascii="Times New Roman" w:eastAsia="Times New Roman" w:hAnsi="Times New Roman" w:cs="Times New Roman"/>
+          <w:b/>
+          <w:color w:val="000000"/>
+          <w:sz w:val="23"/>
+        </w:rPr>
+        <w:t xml:space="preserve">RF006] </w:t>
       </w:r>
     </w:p>
     <w:tbl>
@@ -7600,12 +8529,6 @@
         <w:gridCol w:w="4247"/>
       </w:tblGrid>
       <w:tr>
-        <w:tblPrEx>
-          <w:tblCellMar>
-            <w:top w:w="0" w:type="dxa"/>
-            <w:bottom w:w="0" w:type="dxa"/>
-          </w:tblCellMar>
-        </w:tblPrEx>
         <w:tc>
           <w:tcPr>
             <w:tcW w:w="4247" w:type="dxa"/>
@@ -7662,18 +8585,12 @@
                 <w:color w:val="000000"/>
                 <w:sz w:val="23"/>
               </w:rPr>
-              <w:t>Supervisor de estoque</w:t>
+              <w:t>Cliente</w:t>
             </w:r>
           </w:p>
         </w:tc>
       </w:tr>
       <w:tr>
-        <w:tblPrEx>
-          <w:tblCellMar>
-            <w:top w:w="0" w:type="dxa"/>
-            <w:bottom w:w="0" w:type="dxa"/>
-          </w:tblCellMar>
-        </w:tblPrEx>
         <w:tc>
           <w:tcPr>
             <w:tcW w:w="4247" w:type="dxa"/>
@@ -7730,18 +8647,12 @@
                 <w:color w:val="000000"/>
                 <w:sz w:val="23"/>
               </w:rPr>
-              <w:t>Funcionários</w:t>
+              <w:t>Não se aplica</w:t>
             </w:r>
           </w:p>
         </w:tc>
       </w:tr>
       <w:tr>
-        <w:tblPrEx>
-          <w:tblCellMar>
-            <w:top w:w="0" w:type="dxa"/>
-            <w:bottom w:w="0" w:type="dxa"/>
-          </w:tblCellMar>
-        </w:tblPrEx>
         <w:tc>
           <w:tcPr>
             <w:tcW w:w="4247" w:type="dxa"/>
@@ -7791,45 +8702,19 @@
             <w:pPr>
               <w:spacing w:after="0" w:line="240" w:lineRule="auto"/>
               <w:jc w:val="both"/>
-              <w:rPr>
-                <w:rFonts w:ascii="Times New Roman" w:eastAsia="Times New Roman" w:hAnsi="Times New Roman" w:cs="Times New Roman"/>
-                <w:color w:val="000000"/>
-                <w:sz w:val="23"/>
-              </w:rPr>
-            </w:pPr>
-            <w:r>
-              <w:rPr>
-                <w:rFonts w:ascii="Times New Roman" w:eastAsia="Times New Roman" w:hAnsi="Times New Roman" w:cs="Times New Roman"/>
-                <w:color w:val="000000"/>
-                <w:sz w:val="23"/>
-              </w:rPr>
-              <w:t xml:space="preserve">O programa deve gerenciar e mostrar a quantidade de cada item no estoque, a quantidade de entradas e saídas, mostrar </w:t>
-            </w:r>
-            <w:r>
-              <w:rPr>
-                <w:rFonts w:ascii="Times New Roman" w:eastAsia="Times New Roman" w:hAnsi="Times New Roman" w:cs="Times New Roman"/>
-                <w:color w:val="000000"/>
-                <w:sz w:val="23"/>
-              </w:rPr>
-              <w:lastRenderedPageBreak/>
-              <w:t xml:space="preserve">onde cada um dos itens se localiza no estoque físico (ex. seção e prateleira onde o produto se encontra). </w:t>
-            </w:r>
-          </w:p>
-          <w:p>
-            <w:pPr>
-              <w:spacing w:after="0" w:line="240" w:lineRule="auto"/>
-              <w:jc w:val="both"/>
-            </w:pPr>
+            </w:pPr>
+            <w:r>
+              <w:rPr>
+                <w:rFonts w:ascii="Times New Roman" w:eastAsia="Times New Roman" w:hAnsi="Times New Roman" w:cs="Times New Roman"/>
+                <w:color w:val="000000"/>
+                <w:sz w:val="23"/>
+              </w:rPr>
+              <w:t>De acordo com as necessidades apresentadas o sistema deve apresentar os produtos disponíveis.</w:t>
+            </w:r>
           </w:p>
         </w:tc>
       </w:tr>
       <w:tr>
-        <w:tblPrEx>
-          <w:tblCellMar>
-            <w:top w:w="0" w:type="dxa"/>
-            <w:bottom w:w="0" w:type="dxa"/>
-          </w:tblCellMar>
-        </w:tblPrEx>
         <w:trPr>
           <w:trHeight w:val="1"/>
         </w:trPr>
@@ -7859,7 +8744,6 @@
                 <w:color w:val="000000"/>
                 <w:sz w:val="23"/>
               </w:rPr>
-              <w:lastRenderedPageBreak/>
               <w:t>Pré-condições</w:t>
             </w:r>
           </w:p>
@@ -7890,26 +8774,12 @@
                 <w:color w:val="000000"/>
                 <w:sz w:val="23"/>
               </w:rPr>
-              <w:t xml:space="preserve">Basta o usuário </w:t>
-            </w:r>
-            <w:r>
-              <w:rPr>
-                <w:rFonts w:ascii="Times New Roman" w:eastAsia="Times New Roman" w:hAnsi="Times New Roman" w:cs="Times New Roman"/>
-                <w:color w:val="000000"/>
-                <w:sz w:val="23"/>
-              </w:rPr>
-              <w:t xml:space="preserve">estar logado para poder fazer a consulta do estoque, assim qualquer funcionário com um login poderá ter acesso, sendo prático e rápido para melhor atender o cliente. </w:t>
+              <w:t>Ter produtos cadastrados</w:t>
             </w:r>
           </w:p>
         </w:tc>
       </w:tr>
       <w:tr>
-        <w:tblPrEx>
-          <w:tblCellMar>
-            <w:top w:w="0" w:type="dxa"/>
-            <w:bottom w:w="0" w:type="dxa"/>
-          </w:tblCellMar>
-        </w:tblPrEx>
         <w:tc>
           <w:tcPr>
             <w:tcW w:w="4247" w:type="dxa"/>
@@ -7966,18 +8836,12 @@
                 <w:color w:val="000000"/>
                 <w:sz w:val="23"/>
               </w:rPr>
-              <w:t xml:space="preserve">O usuário deverá informar o código do produto, assim podendo depois filtrar até localizar o produto necessário. “Basta o usuário informar o código do produto (verificando se necessário em uma lista de catálogo) para ver se consta no estoque”. </w:t>
+              <w:t>Não se aplica</w:t>
             </w:r>
           </w:p>
         </w:tc>
       </w:tr>
       <w:tr>
-        <w:tblPrEx>
-          <w:tblCellMar>
-            <w:top w:w="0" w:type="dxa"/>
-            <w:bottom w:w="0" w:type="dxa"/>
-          </w:tblCellMar>
-        </w:tblPrEx>
         <w:tc>
           <w:tcPr>
             <w:tcW w:w="4247" w:type="dxa"/>
@@ -8004,15 +8868,7 @@
                 <w:color w:val="000000"/>
                 <w:sz w:val="23"/>
               </w:rPr>
-              <w:t>Ações do at</w:t>
-            </w:r>
-            <w:r>
-              <w:rPr>
-                <w:rFonts w:ascii="Times New Roman" w:eastAsia="Times New Roman" w:hAnsi="Times New Roman" w:cs="Times New Roman"/>
-                <w:color w:val="000000"/>
-                <w:sz w:val="23"/>
-              </w:rPr>
-              <w:t>or</w:t>
+              <w:t>Ações do ator</w:t>
             </w:r>
           </w:p>
         </w:tc>
@@ -8033,19 +8889,9 @@
           </w:tcPr>
           <w:p>
             <w:pPr>
-              <w:spacing w:after="0" w:line="240" w:lineRule="auto"/>
-              <w:jc w:val="both"/>
-              <w:rPr>
-                <w:rFonts w:ascii="Times New Roman" w:eastAsia="Times New Roman" w:hAnsi="Times New Roman" w:cs="Times New Roman"/>
-                <w:sz w:val="24"/>
-              </w:rPr>
-            </w:pPr>
-          </w:p>
-          <w:p>
-            <w:pPr>
               <w:numPr>
                 <w:ilvl w:val="0"/>
-                <w:numId w:val="30"/>
+                <w:numId w:val="36"/>
               </w:numPr>
               <w:spacing w:after="0" w:line="240" w:lineRule="auto"/>
               <w:ind w:left="720" w:hanging="360"/>
@@ -8062,25 +8908,14 @@
                 <w:color w:val="000000"/>
                 <w:sz w:val="23"/>
               </w:rPr>
-              <w:t xml:space="preserve">O funcionário acessa o sistema. </w:t>
-            </w:r>
-          </w:p>
-          <w:p>
-            <w:pPr>
-              <w:spacing w:after="0" w:line="240" w:lineRule="auto"/>
-              <w:jc w:val="both"/>
-              <w:rPr>
-                <w:rFonts w:ascii="Times New Roman" w:eastAsia="Times New Roman" w:hAnsi="Times New Roman" w:cs="Times New Roman"/>
-                <w:color w:val="000000"/>
-                <w:sz w:val="23"/>
-              </w:rPr>
-            </w:pPr>
+              <w:t xml:space="preserve"> O cliente acessa o aplicativo.</w:t>
+            </w:r>
           </w:p>
           <w:p>
             <w:pPr>
               <w:numPr>
                 <w:ilvl w:val="0"/>
-                <w:numId w:val="31"/>
+                <w:numId w:val="36"/>
               </w:numPr>
               <w:spacing w:after="0" w:line="240" w:lineRule="auto"/>
               <w:ind w:left="720" w:hanging="360"/>
@@ -8097,12 +8932,13 @@
                 <w:color w:val="000000"/>
                 <w:sz w:val="23"/>
               </w:rPr>
-              <w:t xml:space="preserve">Após logado, o funcionário pode listar todos os produtos ou informar o código do produto. </w:t>
-            </w:r>
-          </w:p>
-          <w:p>
-            <w:pPr>
-              <w:spacing w:after="0" w:line="240" w:lineRule="auto"/>
+              <w:t>Os produtos são apresentados ao cliente.</w:t>
+            </w:r>
+          </w:p>
+          <w:p>
+            <w:pPr>
+              <w:spacing w:after="0" w:line="240" w:lineRule="auto"/>
+              <w:ind w:left="720"/>
               <w:jc w:val="both"/>
               <w:rPr>
                 <w:rFonts w:ascii="Times New Roman" w:eastAsia="Times New Roman" w:hAnsi="Times New Roman" w:cs="Times New Roman"/>
@@ -8110,142 +8946,6 @@
                 <w:sz w:val="23"/>
               </w:rPr>
             </w:pPr>
-          </w:p>
-          <w:p>
-            <w:pPr>
-              <w:numPr>
-                <w:ilvl w:val="0"/>
-                <w:numId w:val="32"/>
-              </w:numPr>
-              <w:spacing w:after="0" w:line="240" w:lineRule="auto"/>
-              <w:ind w:left="720" w:hanging="360"/>
-              <w:jc w:val="both"/>
-              <w:rPr>
-                <w:rFonts w:ascii="Times New Roman" w:eastAsia="Times New Roman" w:hAnsi="Times New Roman" w:cs="Times New Roman"/>
-                <w:color w:val="000000"/>
-                <w:sz w:val="23"/>
-              </w:rPr>
-            </w:pPr>
-            <w:r>
-              <w:rPr>
-                <w:rFonts w:ascii="Times New Roman" w:eastAsia="Times New Roman" w:hAnsi="Times New Roman" w:cs="Times New Roman"/>
-                <w:color w:val="000000"/>
-                <w:sz w:val="23"/>
-              </w:rPr>
-              <w:t xml:space="preserve">Se informado o código do produto basta clicar em “Pesquisar”. </w:t>
-            </w:r>
-          </w:p>
-          <w:p>
-            <w:pPr>
-              <w:spacing w:after="0" w:line="240" w:lineRule="auto"/>
-              <w:jc w:val="both"/>
-              <w:rPr>
-                <w:rFonts w:ascii="Times New Roman" w:eastAsia="Times New Roman" w:hAnsi="Times New Roman" w:cs="Times New Roman"/>
-                <w:sz w:val="24"/>
-              </w:rPr>
-            </w:pPr>
-          </w:p>
-          <w:p>
-            <w:pPr>
-              <w:numPr>
-                <w:ilvl w:val="0"/>
-                <w:numId w:val="33"/>
-              </w:numPr>
-              <w:spacing w:after="0" w:line="240" w:lineRule="auto"/>
-              <w:ind w:left="720" w:hanging="360"/>
-              <w:jc w:val="both"/>
-              <w:rPr>
-                <w:rFonts w:ascii="Times New Roman" w:eastAsia="Times New Roman" w:hAnsi="Times New Roman" w:cs="Times New Roman"/>
-                <w:color w:val="000000"/>
-                <w:sz w:val="23"/>
-              </w:rPr>
-            </w:pPr>
-            <w:r>
-              <w:rPr>
-                <w:rFonts w:ascii="Times New Roman" w:eastAsia="Times New Roman" w:hAnsi="Times New Roman" w:cs="Times New Roman"/>
-                <w:color w:val="000000"/>
-                <w:sz w:val="23"/>
-              </w:rPr>
-              <w:t xml:space="preserve">Na tela de pesquisa, o funcionário preencherá os campos de acordo com as características do produto desejado. Se necessário, detalhe o produto para localizá-lo, como: marca, tamanho, modelo e gênero, por exemplo. </w:t>
-            </w:r>
-          </w:p>
-          <w:p>
-            <w:pPr>
-              <w:spacing w:after="0" w:line="240" w:lineRule="auto"/>
-              <w:jc w:val="both"/>
-              <w:rPr>
-                <w:rFonts w:ascii="Times New Roman" w:eastAsia="Times New Roman" w:hAnsi="Times New Roman" w:cs="Times New Roman"/>
-                <w:color w:val="000000"/>
-                <w:sz w:val="23"/>
-              </w:rPr>
-            </w:pPr>
-          </w:p>
-          <w:p>
-            <w:pPr>
-              <w:numPr>
-                <w:ilvl w:val="0"/>
-                <w:numId w:val="34"/>
-              </w:numPr>
-              <w:spacing w:after="0" w:line="240" w:lineRule="auto"/>
-              <w:ind w:left="720" w:hanging="360"/>
-              <w:jc w:val="both"/>
-              <w:rPr>
-                <w:rFonts w:ascii="Times New Roman" w:eastAsia="Times New Roman" w:hAnsi="Times New Roman" w:cs="Times New Roman"/>
-                <w:color w:val="000000"/>
-                <w:sz w:val="23"/>
-              </w:rPr>
-            </w:pPr>
-            <w:r>
-              <w:rPr>
-                <w:rFonts w:ascii="Times New Roman" w:eastAsia="Times New Roman" w:hAnsi="Times New Roman" w:cs="Times New Roman"/>
-                <w:color w:val="000000"/>
-                <w:sz w:val="23"/>
-              </w:rPr>
-              <w:t>Após todos os campos preenchidos basta cl</w:t>
-            </w:r>
-            <w:r>
-              <w:rPr>
-                <w:rFonts w:ascii="Times New Roman" w:eastAsia="Times New Roman" w:hAnsi="Times New Roman" w:cs="Times New Roman"/>
-                <w:color w:val="000000"/>
-                <w:sz w:val="23"/>
-              </w:rPr>
-              <w:t xml:space="preserve">icar em “Pesquisar”. </w:t>
-            </w:r>
-          </w:p>
-          <w:p>
-            <w:pPr>
-              <w:spacing w:after="0" w:line="240" w:lineRule="auto"/>
-              <w:jc w:val="both"/>
-              <w:rPr>
-                <w:rFonts w:ascii="Times New Roman" w:eastAsia="Times New Roman" w:hAnsi="Times New Roman" w:cs="Times New Roman"/>
-                <w:color w:val="000000"/>
-                <w:sz w:val="23"/>
-              </w:rPr>
-            </w:pPr>
-          </w:p>
-          <w:p>
-            <w:pPr>
-              <w:numPr>
-                <w:ilvl w:val="0"/>
-                <w:numId w:val="35"/>
-              </w:numPr>
-              <w:spacing w:after="0" w:line="240" w:lineRule="auto"/>
-              <w:ind w:left="720" w:hanging="360"/>
-              <w:jc w:val="both"/>
-              <w:rPr>
-                <w:rFonts w:ascii="Times New Roman" w:eastAsia="Times New Roman" w:hAnsi="Times New Roman" w:cs="Times New Roman"/>
-                <w:color w:val="000000"/>
-                <w:sz w:val="23"/>
-              </w:rPr>
-            </w:pPr>
-            <w:r>
-              <w:rPr>
-                <w:rFonts w:ascii="Times New Roman" w:eastAsia="Times New Roman" w:hAnsi="Times New Roman" w:cs="Times New Roman"/>
-                <w:color w:val="000000"/>
-                <w:sz w:val="23"/>
-              </w:rPr>
-              <w:t xml:space="preserve">O sistema listará todos os itens de acordo com as características informadas pelo funcionário (Ex. Filtrar por marca). </w:t>
-            </w:r>
           </w:p>
           <w:p>
             <w:pPr>
@@ -8256,12 +8956,6 @@
         </w:tc>
       </w:tr>
       <w:tr>
-        <w:tblPrEx>
-          <w:tblCellMar>
-            <w:top w:w="0" w:type="dxa"/>
-            <w:bottom w:w="0" w:type="dxa"/>
-          </w:tblCellMar>
-        </w:tblPrEx>
         <w:tc>
           <w:tcPr>
             <w:tcW w:w="4247" w:type="dxa"/>
@@ -8311,26 +9005,15 @@
             <w:pPr>
               <w:spacing w:after="0" w:line="240" w:lineRule="auto"/>
               <w:jc w:val="both"/>
-              <w:rPr>
-                <w:rFonts w:ascii="Times New Roman" w:eastAsia="Times New Roman" w:hAnsi="Times New Roman" w:cs="Times New Roman"/>
-                <w:color w:val="000000"/>
-                <w:sz w:val="23"/>
-              </w:rPr>
-            </w:pPr>
-            <w:r>
-              <w:rPr>
-                <w:rFonts w:ascii="Times New Roman" w:eastAsia="Times New Roman" w:hAnsi="Times New Roman" w:cs="Times New Roman"/>
-                <w:color w:val="000000"/>
-                <w:sz w:val="23"/>
-              </w:rPr>
-              <w:t xml:space="preserve">Não se aplica </w:t>
-            </w:r>
-          </w:p>
-          <w:p>
-            <w:pPr>
-              <w:spacing w:after="0" w:line="240" w:lineRule="auto"/>
-              <w:jc w:val="both"/>
-            </w:pPr>
+            </w:pPr>
+            <w:r>
+              <w:rPr>
+                <w:rFonts w:ascii="Times New Roman" w:eastAsia="Times New Roman" w:hAnsi="Times New Roman" w:cs="Times New Roman"/>
+                <w:color w:val="000000"/>
+                <w:sz w:val="23"/>
+              </w:rPr>
+              <w:t>Não se aplica.</w:t>
+            </w:r>
           </w:p>
         </w:tc>
       </w:tr>
@@ -8352,71 +9035,160 @@
     </w:p>
     <w:p>
       <w:pPr>
-        <w:spacing w:after="0" w:line="240" w:lineRule="auto"/>
-        <w:ind w:firstLine="709"/>
+        <w:tabs>
+          <w:tab w:val="left" w:pos="7751"/>
+        </w:tabs>
+        <w:spacing w:after="0" w:line="240" w:lineRule="auto"/>
+        <w:ind w:left="720"/>
         <w:jc w:val="both"/>
         <w:rPr>
           <w:rFonts w:ascii="Times New Roman" w:eastAsia="Times New Roman" w:hAnsi="Times New Roman" w:cs="Times New Roman"/>
           <w:b/>
-          <w:color w:val="000000"/>
-          <w:sz w:val="23"/>
-        </w:rPr>
-      </w:pPr>
-      <w:r>
-        <w:rPr>
-          <w:rFonts w:ascii="Times New Roman" w:eastAsia="Times New Roman" w:hAnsi="Times New Roman" w:cs="Times New Roman"/>
-          <w:b/>
-          <w:color w:val="000000"/>
-          <w:sz w:val="24"/>
-        </w:rPr>
-        <w:t>6.6[DCU006</w:t>
+          <w:sz w:val="24"/>
+        </w:rPr>
+      </w:pPr>
+    </w:p>
+    <w:p>
+      <w:pPr>
+        <w:tabs>
+          <w:tab w:val="left" w:pos="7751"/>
+        </w:tabs>
+        <w:spacing w:after="0" w:line="240" w:lineRule="auto"/>
+        <w:ind w:left="720"/>
+        <w:jc w:val="both"/>
+        <w:rPr>
+          <w:rFonts w:ascii="Times New Roman" w:eastAsia="Times New Roman" w:hAnsi="Times New Roman" w:cs="Times New Roman"/>
+          <w:b/>
+          <w:sz w:val="24"/>
+        </w:rPr>
+      </w:pPr>
+    </w:p>
+    <w:p>
+      <w:pPr>
+        <w:tabs>
+          <w:tab w:val="left" w:pos="7751"/>
+        </w:tabs>
+        <w:spacing w:after="0" w:line="240" w:lineRule="auto"/>
+        <w:ind w:left="720"/>
+        <w:jc w:val="both"/>
+        <w:rPr>
+          <w:rFonts w:ascii="Times New Roman" w:eastAsia="Times New Roman" w:hAnsi="Times New Roman" w:cs="Times New Roman"/>
+          <w:b/>
+          <w:sz w:val="24"/>
+        </w:rPr>
+      </w:pPr>
+    </w:p>
+    <w:p>
+      <w:pPr>
+        <w:tabs>
+          <w:tab w:val="left" w:pos="7751"/>
+        </w:tabs>
+        <w:spacing w:after="0" w:line="240" w:lineRule="auto"/>
+        <w:ind w:left="720"/>
+        <w:jc w:val="both"/>
+        <w:rPr>
+          <w:rFonts w:ascii="Times New Roman" w:eastAsia="Times New Roman" w:hAnsi="Times New Roman" w:cs="Times New Roman"/>
+          <w:b/>
+          <w:sz w:val="24"/>
+        </w:rPr>
+      </w:pPr>
+      <w:r>
+        <w:rPr>
+          <w:rFonts w:ascii="Times New Roman" w:eastAsia="Times New Roman" w:hAnsi="Times New Roman" w:cs="Times New Roman"/>
+          <w:b/>
+          <w:sz w:val="24"/>
+        </w:rPr>
+        <w:t>6</w:t>
+      </w:r>
+      <w:r>
+        <w:rPr>
+          <w:rFonts w:ascii="Times New Roman" w:eastAsia="Times New Roman" w:hAnsi="Times New Roman" w:cs="Times New Roman"/>
+          <w:b/>
+          <w:sz w:val="24"/>
+        </w:rPr>
+        <w:t>.</w:t>
+      </w:r>
+      <w:r>
+        <w:rPr>
+          <w:rFonts w:ascii="Times New Roman" w:eastAsia="Times New Roman" w:hAnsi="Times New Roman" w:cs="Times New Roman"/>
+          <w:b/>
+          <w:sz w:val="24"/>
+        </w:rPr>
+        <w:t>0</w:t>
+      </w:r>
+      <w:r>
+        <w:rPr>
+          <w:rFonts w:ascii="Times New Roman" w:eastAsia="Times New Roman" w:hAnsi="Times New Roman" w:cs="Times New Roman"/>
+          <w:b/>
+          <w:sz w:val="24"/>
+        </w:rPr>
+        <w:t>7</w:t>
+      </w:r>
+      <w:r>
+        <w:rPr>
+          <w:rFonts w:ascii="Times New Roman" w:eastAsia="Times New Roman" w:hAnsi="Times New Roman" w:cs="Times New Roman"/>
+          <w:b/>
+          <w:sz w:val="24"/>
+        </w:rPr>
+        <w:t>[DCU00</w:t>
+      </w:r>
+      <w:r>
+        <w:rPr>
+          <w:rFonts w:ascii="Times New Roman" w:eastAsia="Times New Roman" w:hAnsi="Times New Roman" w:cs="Times New Roman"/>
+          <w:b/>
+          <w:sz w:val="24"/>
+        </w:rPr>
+        <w:t>7</w:t>
       </w:r>
       <w:proofErr w:type="gramStart"/>
       <w:r>
         <w:rPr>
           <w:rFonts w:ascii="Times New Roman" w:eastAsia="Times New Roman" w:hAnsi="Times New Roman" w:cs="Times New Roman"/>
           <w:b/>
-          <w:color w:val="000000"/>
+          <w:sz w:val="24"/>
+        </w:rPr>
+        <w:t>] Listar</w:t>
+      </w:r>
+      <w:proofErr w:type="gramEnd"/>
+      <w:r>
+        <w:rPr>
+          <w:rFonts w:ascii="Times New Roman" w:eastAsia="Times New Roman" w:hAnsi="Times New Roman" w:cs="Times New Roman"/>
+          <w:b/>
+          <w:sz w:val="24"/>
+        </w:rPr>
+        <w:t xml:space="preserve"> </w:t>
+      </w:r>
+      <w:r>
+        <w:rPr>
+          <w:rFonts w:ascii="Times New Roman" w:eastAsia="Times New Roman" w:hAnsi="Times New Roman" w:cs="Times New Roman"/>
+          <w:b/>
+          <w:sz w:val="24"/>
+        </w:rPr>
+        <w:t>carrinho de compras</w:t>
+      </w:r>
+      <w:r>
+        <w:rPr>
+          <w:rFonts w:ascii="Times New Roman" w:eastAsia="Times New Roman" w:hAnsi="Times New Roman" w:cs="Times New Roman"/>
+          <w:b/>
+          <w:sz w:val="24"/>
+        </w:rPr>
+        <w:t xml:space="preserve"> [RF00</w:t>
+      </w:r>
+      <w:r>
+        <w:rPr>
+          <w:rFonts w:ascii="Times New Roman" w:eastAsia="Times New Roman" w:hAnsi="Times New Roman" w:cs="Times New Roman"/>
+          <w:b/>
+          <w:sz w:val="24"/>
+        </w:rPr>
+        <w:t>7</w:t>
+      </w:r>
+      <w:r>
+        <w:rPr>
+          <w:rFonts w:ascii="Times New Roman" w:eastAsia="Times New Roman" w:hAnsi="Times New Roman" w:cs="Times New Roman"/>
+          <w:b/>
           <w:sz w:val="24"/>
         </w:rPr>
         <w:t>]</w:t>
-      </w:r>
-      <w:r>
-        <w:rPr>
-          <w:rFonts w:ascii="Times New Roman" w:eastAsia="Times New Roman" w:hAnsi="Times New Roman" w:cs="Times New Roman"/>
-          <w:b/>
-          <w:color w:val="000000"/>
-          <w:sz w:val="23"/>
-        </w:rPr>
-        <w:t xml:space="preserve"> Listar</w:t>
-      </w:r>
-      <w:proofErr w:type="gramEnd"/>
-      <w:r>
-        <w:rPr>
-          <w:rFonts w:ascii="Times New Roman" w:eastAsia="Times New Roman" w:hAnsi="Times New Roman" w:cs="Times New Roman"/>
-          <w:b/>
-          <w:color w:val="000000"/>
-          <w:sz w:val="23"/>
-        </w:rPr>
-        <w:t xml:space="preserve"> vendas</w:t>
-      </w:r>
-      <w:r>
-        <w:rPr>
-          <w:rFonts w:ascii="Times New Roman" w:eastAsia="Times New Roman" w:hAnsi="Times New Roman" w:cs="Times New Roman"/>
-          <w:b/>
-          <w:color w:val="000000"/>
-          <w:sz w:val="24"/>
-        </w:rPr>
-        <w:t xml:space="preserve"> [</w:t>
-      </w:r>
-      <w:r>
-        <w:rPr>
-          <w:rFonts w:ascii="Times New Roman" w:eastAsia="Times New Roman" w:hAnsi="Times New Roman" w:cs="Times New Roman"/>
-          <w:b/>
-          <w:color w:val="000000"/>
-          <w:sz w:val="23"/>
-        </w:rPr>
-        <w:t xml:space="preserve">RF006] </w:t>
       </w:r>
     </w:p>
     <w:tbl>
@@ -8434,12 +9206,6 @@
         <w:gridCol w:w="4247"/>
       </w:tblGrid>
       <w:tr>
-        <w:tblPrEx>
-          <w:tblCellMar>
-            <w:top w:w="0" w:type="dxa"/>
-            <w:bottom w:w="0" w:type="dxa"/>
-          </w:tblCellMar>
-        </w:tblPrEx>
         <w:tc>
           <w:tcPr>
             <w:tcW w:w="4247" w:type="dxa"/>
@@ -8496,18 +9262,12 @@
                 <w:color w:val="000000"/>
                 <w:sz w:val="23"/>
               </w:rPr>
-              <w:t>Supervisor de loja</w:t>
+              <w:t>Cliente</w:t>
             </w:r>
           </w:p>
         </w:tc>
       </w:tr>
       <w:tr>
-        <w:tblPrEx>
-          <w:tblCellMar>
-            <w:top w:w="0" w:type="dxa"/>
-            <w:bottom w:w="0" w:type="dxa"/>
-          </w:tblCellMar>
-        </w:tblPrEx>
         <w:tc>
           <w:tcPr>
             <w:tcW w:w="4247" w:type="dxa"/>
@@ -8570,12 +9330,6 @@
         </w:tc>
       </w:tr>
       <w:tr>
-        <w:tblPrEx>
-          <w:tblCellMar>
-            <w:top w:w="0" w:type="dxa"/>
-            <w:bottom w:w="0" w:type="dxa"/>
-          </w:tblCellMar>
-        </w:tblPrEx>
         <w:tc>
           <w:tcPr>
             <w:tcW w:w="4247" w:type="dxa"/>
@@ -8632,18 +9386,20 @@
                 <w:color w:val="000000"/>
                 <w:sz w:val="23"/>
               </w:rPr>
-              <w:t>De acordo com as necessidades apresentadas o sistema deve ter a possibilidade de imprimir ou gerar eletronicamente relatórios de vendas dentro do tempo desejado.</w:t>
+              <w:t xml:space="preserve">O programa deve gerenciar e mostrar a quantidade de cada item no </w:t>
+            </w:r>
+            <w:r>
+              <w:rPr>
+                <w:rFonts w:ascii="Times New Roman" w:eastAsia="Times New Roman" w:hAnsi="Times New Roman" w:cs="Times New Roman"/>
+                <w:color w:val="000000"/>
+                <w:sz w:val="23"/>
+              </w:rPr>
+              <w:t>carrinho.</w:t>
             </w:r>
           </w:p>
         </w:tc>
       </w:tr>
       <w:tr>
-        <w:tblPrEx>
-          <w:tblCellMar>
-            <w:top w:w="0" w:type="dxa"/>
-            <w:bottom w:w="0" w:type="dxa"/>
-          </w:tblCellMar>
-        </w:tblPrEx>
         <w:trPr>
           <w:trHeight w:val="1"/>
         </w:trPr>
@@ -8673,7 +9429,6 @@
                 <w:color w:val="000000"/>
                 <w:sz w:val="23"/>
               </w:rPr>
-              <w:lastRenderedPageBreak/>
               <w:t>Pré-condições</w:t>
             </w:r>
           </w:p>
@@ -8704,26 +9459,60 @@
                 <w:color w:val="000000"/>
                 <w:sz w:val="23"/>
               </w:rPr>
-              <w:t>Ter efetuado ao menos</w:t>
-            </w:r>
-            <w:r>
-              <w:rPr>
-                <w:rFonts w:ascii="Times New Roman" w:eastAsia="Times New Roman" w:hAnsi="Times New Roman" w:cs="Times New Roman"/>
-                <w:color w:val="000000"/>
-                <w:sz w:val="23"/>
-              </w:rPr>
-              <w:t xml:space="preserve"> uma venda</w:t>
+              <w:t xml:space="preserve">Basta o usuário estar logado para poder fazer a consulta </w:t>
+            </w:r>
+            <w:r>
+              <w:rPr>
+                <w:rFonts w:ascii="Times New Roman" w:eastAsia="Times New Roman" w:hAnsi="Times New Roman" w:cs="Times New Roman"/>
+                <w:color w:val="000000"/>
+                <w:sz w:val="23"/>
+              </w:rPr>
+              <w:t>n</w:t>
+            </w:r>
+            <w:r>
+              <w:rPr>
+                <w:rFonts w:ascii="Times New Roman" w:eastAsia="Times New Roman" w:hAnsi="Times New Roman" w:cs="Times New Roman"/>
+                <w:color w:val="000000"/>
+                <w:sz w:val="23"/>
+              </w:rPr>
+              <w:t xml:space="preserve">o </w:t>
+            </w:r>
+            <w:r>
+              <w:rPr>
+                <w:rFonts w:ascii="Times New Roman" w:eastAsia="Times New Roman" w:hAnsi="Times New Roman" w:cs="Times New Roman"/>
+                <w:color w:val="000000"/>
+                <w:sz w:val="23"/>
+              </w:rPr>
+              <w:t>carrinho</w:t>
+            </w:r>
+            <w:r>
+              <w:rPr>
+                <w:rFonts w:ascii="Times New Roman" w:eastAsia="Times New Roman" w:hAnsi="Times New Roman" w:cs="Times New Roman"/>
+                <w:color w:val="000000"/>
+                <w:sz w:val="23"/>
+              </w:rPr>
+              <w:t xml:space="preserve">, assim qualquer </w:t>
+            </w:r>
+            <w:r>
+              <w:rPr>
+                <w:rFonts w:ascii="Times New Roman" w:eastAsia="Times New Roman" w:hAnsi="Times New Roman" w:cs="Times New Roman"/>
+                <w:color w:val="000000"/>
+                <w:sz w:val="23"/>
+              </w:rPr>
+              <w:t>cliente</w:t>
+            </w:r>
+            <w:r>
+              <w:rPr>
+                <w:rFonts w:ascii="Times New Roman" w:eastAsia="Times New Roman" w:hAnsi="Times New Roman" w:cs="Times New Roman"/>
+                <w:color w:val="000000"/>
+                <w:sz w:val="23"/>
+              </w:rPr>
+              <w:t xml:space="preserve"> com um login poderá ter acesso, sendo prático e rápido para melhor atender o cliente. </w:t>
             </w:r>
           </w:p>
         </w:tc>
       </w:tr>
       <w:tr>
-        <w:tblPrEx>
-          <w:tblCellMar>
-            <w:top w:w="0" w:type="dxa"/>
-            <w:bottom w:w="0" w:type="dxa"/>
-          </w:tblCellMar>
-        </w:tblPrEx>
         <w:tc>
           <w:tcPr>
             <w:tcW w:w="4247" w:type="dxa"/>
@@ -8780,18 +9569,20 @@
                 <w:color w:val="000000"/>
                 <w:sz w:val="23"/>
               </w:rPr>
-              <w:t>Fica armazenado no histórico do sistema a data e horário em que o relatório foi gerado.</w:t>
+              <w:t>Não se aplica</w:t>
+            </w:r>
+            <w:r>
+              <w:rPr>
+                <w:rFonts w:ascii="Times New Roman" w:eastAsia="Times New Roman" w:hAnsi="Times New Roman" w:cs="Times New Roman"/>
+                <w:color w:val="000000"/>
+                <w:sz w:val="23"/>
+              </w:rPr>
+              <w:t xml:space="preserve"> </w:t>
             </w:r>
           </w:p>
         </w:tc>
       </w:tr>
       <w:tr>
-        <w:tblPrEx>
-          <w:tblCellMar>
-            <w:top w:w="0" w:type="dxa"/>
-            <w:bottom w:w="0" w:type="dxa"/>
-          </w:tblCellMar>
-        </w:tblPrEx>
         <w:tc>
           <w:tcPr>
             <w:tcW w:w="4247" w:type="dxa"/>
@@ -8839,9 +9630,19 @@
           </w:tcPr>
           <w:p>
             <w:pPr>
+              <w:spacing w:after="0" w:line="240" w:lineRule="auto"/>
+              <w:jc w:val="both"/>
+              <w:rPr>
+                <w:rFonts w:ascii="Times New Roman" w:eastAsia="Times New Roman" w:hAnsi="Times New Roman" w:cs="Times New Roman"/>
+                <w:sz w:val="24"/>
+              </w:rPr>
+            </w:pPr>
+          </w:p>
+          <w:p>
+            <w:pPr>
               <w:numPr>
                 <w:ilvl w:val="0"/>
-                <w:numId w:val="36"/>
+                <w:numId w:val="30"/>
               </w:numPr>
               <w:spacing w:after="0" w:line="240" w:lineRule="auto"/>
               <w:ind w:left="720" w:hanging="360"/>
@@ -8858,7 +9659,82 @@
                 <w:color w:val="000000"/>
                 <w:sz w:val="23"/>
               </w:rPr>
-              <w:t xml:space="preserve"> O supervisor acessa o sistema.</w:t>
+              <w:t xml:space="preserve">O </w:t>
+            </w:r>
+            <w:r>
+              <w:rPr>
+                <w:rFonts w:ascii="Times New Roman" w:eastAsia="Times New Roman" w:hAnsi="Times New Roman" w:cs="Times New Roman"/>
+                <w:color w:val="000000"/>
+                <w:sz w:val="23"/>
+              </w:rPr>
+              <w:t>cliente</w:t>
+            </w:r>
+            <w:r>
+              <w:rPr>
+                <w:rFonts w:ascii="Times New Roman" w:eastAsia="Times New Roman" w:hAnsi="Times New Roman" w:cs="Times New Roman"/>
+                <w:color w:val="000000"/>
+                <w:sz w:val="23"/>
+              </w:rPr>
+              <w:t xml:space="preserve"> acessa o sistema. </w:t>
+            </w:r>
+          </w:p>
+          <w:p>
+            <w:pPr>
+              <w:spacing w:after="0" w:line="240" w:lineRule="auto"/>
+              <w:jc w:val="both"/>
+              <w:rPr>
+                <w:rFonts w:ascii="Times New Roman" w:eastAsia="Times New Roman" w:hAnsi="Times New Roman" w:cs="Times New Roman"/>
+                <w:color w:val="000000"/>
+                <w:sz w:val="23"/>
+              </w:rPr>
+            </w:pPr>
+          </w:p>
+          <w:p>
+            <w:pPr>
+              <w:numPr>
+                <w:ilvl w:val="0"/>
+                <w:numId w:val="31"/>
+              </w:numPr>
+              <w:spacing w:after="0" w:line="240" w:lineRule="auto"/>
+              <w:ind w:left="720" w:hanging="360"/>
+              <w:jc w:val="both"/>
+              <w:rPr>
+                <w:rFonts w:ascii="Times New Roman" w:eastAsia="Times New Roman" w:hAnsi="Times New Roman" w:cs="Times New Roman"/>
+                <w:color w:val="000000"/>
+                <w:sz w:val="23"/>
+              </w:rPr>
+            </w:pPr>
+            <w:r>
+              <w:rPr>
+                <w:rFonts w:ascii="Times New Roman" w:eastAsia="Times New Roman" w:hAnsi="Times New Roman" w:cs="Times New Roman"/>
+                <w:color w:val="000000"/>
+                <w:sz w:val="23"/>
+              </w:rPr>
+              <w:t xml:space="preserve">Após logado, o </w:t>
+            </w:r>
+            <w:r>
+              <w:rPr>
+                <w:rFonts w:ascii="Times New Roman" w:eastAsia="Times New Roman" w:hAnsi="Times New Roman" w:cs="Times New Roman"/>
+                <w:color w:val="000000"/>
+                <w:sz w:val="23"/>
+              </w:rPr>
+              <w:t>cliente</w:t>
+            </w:r>
+            <w:r>
+              <w:rPr>
+                <w:rFonts w:ascii="Times New Roman" w:eastAsia="Times New Roman" w:hAnsi="Times New Roman" w:cs="Times New Roman"/>
+                <w:color w:val="000000"/>
+                <w:sz w:val="23"/>
+              </w:rPr>
+              <w:t xml:space="preserve"> pode listar todos os produtos</w:t>
+            </w:r>
+            <w:r>
+              <w:rPr>
+                <w:rFonts w:ascii="Times New Roman" w:eastAsia="Times New Roman" w:hAnsi="Times New Roman" w:cs="Times New Roman"/>
+                <w:color w:val="000000"/>
+                <w:sz w:val="23"/>
+              </w:rPr>
+              <w:t xml:space="preserve"> em seu carrinho</w:t>
             </w:r>
           </w:p>
           <w:p>
@@ -8872,12 +9748,20 @@
                 <w:sz w:val="23"/>
               </w:rPr>
             </w:pPr>
+            <w:r>
+              <w:rPr>
+                <w:rFonts w:ascii="Times New Roman" w:eastAsia="Times New Roman" w:hAnsi="Times New Roman" w:cs="Times New Roman"/>
+                <w:color w:val="000000"/>
+                <w:sz w:val="23"/>
+              </w:rPr>
+              <w:t>.</w:t>
+            </w:r>
           </w:p>
           <w:p>
             <w:pPr>
               <w:numPr>
                 <w:ilvl w:val="0"/>
-                <w:numId w:val="37"/>
+                <w:numId w:val="31"/>
               </w:numPr>
               <w:spacing w:after="0" w:line="240" w:lineRule="auto"/>
               <w:ind w:left="720" w:hanging="360"/>
@@ -8894,49 +9778,24 @@
                 <w:color w:val="000000"/>
                 <w:sz w:val="23"/>
               </w:rPr>
-              <w:t>E definido uma data em que o sistema deve emitir o relatório de vendas.</w:t>
-            </w:r>
-          </w:p>
-          <w:p>
-            <w:pPr>
-              <w:spacing w:after="0" w:line="240" w:lineRule="auto"/>
-              <w:ind w:left="720"/>
+              <w:t>Após listar o cliente pode remover ou adicionar mais itens.</w:t>
+            </w:r>
+          </w:p>
+          <w:p>
+            <w:pPr>
+              <w:spacing w:after="0" w:line="240" w:lineRule="auto"/>
               <w:jc w:val="both"/>
-              <w:rPr>
-                <w:rFonts w:ascii="Times New Roman" w:eastAsia="Times New Roman" w:hAnsi="Times New Roman" w:cs="Times New Roman"/>
-                <w:color w:val="000000"/>
-                <w:sz w:val="23"/>
-              </w:rPr>
-            </w:pPr>
-          </w:p>
-          <w:p>
-            <w:pPr>
-              <w:numPr>
-                <w:ilvl w:val="0"/>
-                <w:numId w:val="38"/>
-              </w:numPr>
-              <w:spacing w:after="0" w:line="240" w:lineRule="auto"/>
-              <w:ind w:left="720" w:hanging="360"/>
+            </w:pPr>
+          </w:p>
+          <w:p>
+            <w:pPr>
+              <w:spacing w:after="0" w:line="240" w:lineRule="auto"/>
               <w:jc w:val="both"/>
             </w:pPr>
-            <w:r>
-              <w:rPr>
-                <w:rFonts w:ascii="Times New Roman" w:eastAsia="Times New Roman" w:hAnsi="Times New Roman" w:cs="Times New Roman"/>
-                <w:color w:val="000000"/>
-                <w:sz w:val="23"/>
-              </w:rPr>
-              <w:t>Após ser gerado o relatório e armazenado no histórico a data da emissão.</w:t>
-            </w:r>
           </w:p>
         </w:tc>
       </w:tr>
       <w:tr>
-        <w:tblPrEx>
-          <w:tblCellMar>
-            <w:top w:w="0" w:type="dxa"/>
-            <w:bottom w:w="0" w:type="dxa"/>
-          </w:tblCellMar>
-        </w:tblPrEx>
         <w:tc>
           <w:tcPr>
             <w:tcW w:w="4247" w:type="dxa"/>
@@ -8963,6 +9822,7 @@
                 <w:color w:val="000000"/>
                 <w:sz w:val="23"/>
               </w:rPr>
+              <w:lastRenderedPageBreak/>
               <w:t>Restrições e validações</w:t>
             </w:r>
           </w:p>
@@ -8986,30 +9846,30 @@
             <w:pPr>
               <w:spacing w:after="0" w:line="240" w:lineRule="auto"/>
               <w:jc w:val="both"/>
-            </w:pPr>
-            <w:r>
-              <w:rPr>
-                <w:rFonts w:ascii="Times New Roman" w:eastAsia="Times New Roman" w:hAnsi="Times New Roman" w:cs="Times New Roman"/>
-                <w:color w:val="000000"/>
-                <w:sz w:val="23"/>
-              </w:rPr>
-              <w:t>Deve ser previamente registrado como supervisor de loja ou semelhante.</w:t>
-            </w:r>
+              <w:rPr>
+                <w:rFonts w:ascii="Times New Roman" w:eastAsia="Times New Roman" w:hAnsi="Times New Roman" w:cs="Times New Roman"/>
+                <w:color w:val="000000"/>
+                <w:sz w:val="23"/>
+              </w:rPr>
+            </w:pPr>
+            <w:r>
+              <w:rPr>
+                <w:rFonts w:ascii="Times New Roman" w:eastAsia="Times New Roman" w:hAnsi="Times New Roman" w:cs="Times New Roman"/>
+                <w:color w:val="000000"/>
+                <w:sz w:val="23"/>
+              </w:rPr>
+              <w:t xml:space="preserve">Não se aplica </w:t>
+            </w:r>
+          </w:p>
+          <w:p>
+            <w:pPr>
+              <w:spacing w:after="0" w:line="240" w:lineRule="auto"/>
+              <w:jc w:val="both"/>
+            </w:pPr>
           </w:p>
         </w:tc>
       </w:tr>
     </w:tbl>
-    <w:p>
-      <w:pPr>
-        <w:spacing w:after="0" w:line="240" w:lineRule="auto"/>
-        <w:ind w:firstLine="709"/>
-        <w:rPr>
-          <w:rFonts w:ascii="Times New Roman" w:eastAsia="Times New Roman" w:hAnsi="Times New Roman" w:cs="Times New Roman"/>
-          <w:color w:val="000000"/>
-          <w:sz w:val="23"/>
-        </w:rPr>
-      </w:pPr>
-    </w:p>
     <w:p>
       <w:pPr>
         <w:tabs>
@@ -9019,8 +9879,1198 @@
         <w:ind w:left="720"/>
         <w:jc w:val="both"/>
         <w:rPr>
+          <w:rFonts w:ascii="Times New Roman" w:eastAsia="Times New Roman" w:hAnsi="Times New Roman" w:cs="Times New Roman"/>
+          <w:b/>
+          <w:sz w:val="24"/>
+        </w:rPr>
+      </w:pPr>
+    </w:p>
+    <w:p>
+      <w:pPr>
+        <w:tabs>
+          <w:tab w:val="left" w:pos="7751"/>
+        </w:tabs>
+        <w:spacing w:after="0" w:line="240" w:lineRule="auto"/>
+        <w:ind w:left="720"/>
+        <w:jc w:val="both"/>
+        <w:rPr>
+          <w:rFonts w:ascii="Times New Roman" w:eastAsia="Times New Roman" w:hAnsi="Times New Roman" w:cs="Times New Roman"/>
+          <w:b/>
+          <w:sz w:val="24"/>
+        </w:rPr>
+      </w:pPr>
+    </w:p>
+    <w:p>
+      <w:pPr>
+        <w:tabs>
+          <w:tab w:val="left" w:pos="7751"/>
+        </w:tabs>
+        <w:spacing w:after="0" w:line="240" w:lineRule="auto"/>
+        <w:ind w:left="720"/>
+        <w:jc w:val="both"/>
+        <w:rPr>
+          <w:rFonts w:ascii="Times New Roman" w:eastAsia="Times New Roman" w:hAnsi="Times New Roman" w:cs="Times New Roman"/>
+          <w:b/>
+          <w:sz w:val="24"/>
+        </w:rPr>
+      </w:pPr>
+    </w:p>
+    <w:p>
+      <w:pPr>
+        <w:tabs>
+          <w:tab w:val="left" w:pos="7751"/>
+        </w:tabs>
+        <w:spacing w:after="0" w:line="240" w:lineRule="auto"/>
+        <w:ind w:left="720"/>
+        <w:jc w:val="both"/>
+        <w:rPr>
+          <w:rFonts w:ascii="Times New Roman" w:eastAsia="Times New Roman" w:hAnsi="Times New Roman" w:cs="Times New Roman"/>
+          <w:b/>
+          <w:sz w:val="24"/>
+        </w:rPr>
+      </w:pPr>
+    </w:p>
+    <w:p>
+      <w:pPr>
+        <w:tabs>
+          <w:tab w:val="left" w:pos="7751"/>
+        </w:tabs>
+        <w:spacing w:after="0" w:line="240" w:lineRule="auto"/>
+        <w:jc w:val="both"/>
+        <w:rPr>
+          <w:rFonts w:ascii="Times New Roman" w:eastAsia="Times New Roman" w:hAnsi="Times New Roman" w:cs="Times New Roman"/>
+          <w:b/>
+          <w:sz w:val="24"/>
+        </w:rPr>
+      </w:pPr>
+      <w:r>
+        <w:rPr>
+          <w:rFonts w:ascii="Times New Roman" w:eastAsia="Times New Roman" w:hAnsi="Times New Roman" w:cs="Times New Roman"/>
+          <w:b/>
+          <w:sz w:val="24"/>
+        </w:rPr>
+        <w:t>7</w:t>
+      </w:r>
+      <w:r>
+        <w:rPr>
+          <w:rFonts w:ascii="Times New Roman" w:eastAsia="Times New Roman" w:hAnsi="Times New Roman" w:cs="Times New Roman"/>
+          <w:b/>
+          <w:sz w:val="24"/>
+        </w:rPr>
+        <w:t>.</w:t>
+      </w:r>
+      <w:r>
+        <w:rPr>
+          <w:rFonts w:ascii="Times New Roman" w:eastAsia="Times New Roman" w:hAnsi="Times New Roman" w:cs="Times New Roman"/>
+          <w:b/>
+          <w:sz w:val="24"/>
+        </w:rPr>
+        <w:t xml:space="preserve"> Histórias do usuário</w:t>
+      </w:r>
+    </w:p>
+    <w:p>
+      <w:pPr>
+        <w:tabs>
+          <w:tab w:val="left" w:pos="7751"/>
+        </w:tabs>
+        <w:spacing w:after="0" w:line="240" w:lineRule="auto"/>
+        <w:ind w:left="720"/>
+        <w:jc w:val="both"/>
+        <w:rPr>
+          <w:rFonts w:ascii="Times New Roman" w:eastAsia="Times New Roman" w:hAnsi="Times New Roman" w:cs="Times New Roman"/>
+          <w:b/>
+          <w:sz w:val="24"/>
+        </w:rPr>
+      </w:pPr>
+    </w:p>
+    <w:p>
+      <w:pPr>
+        <w:tabs>
+          <w:tab w:val="left" w:pos="7751"/>
+        </w:tabs>
+        <w:spacing w:after="0" w:line="240" w:lineRule="auto"/>
+        <w:ind w:left="720"/>
+        <w:jc w:val="both"/>
+        <w:rPr>
+          <w:rFonts w:ascii="Times New Roman" w:eastAsia="Times New Roman" w:hAnsi="Times New Roman" w:cs="Times New Roman"/>
+          <w:b/>
+          <w:szCs w:val="20"/>
+        </w:rPr>
+      </w:pPr>
+      <w:r>
+        <w:rPr>
+          <w:rFonts w:ascii="Times New Roman" w:eastAsia="Times New Roman" w:hAnsi="Times New Roman" w:cs="Times New Roman"/>
+          <w:b/>
+          <w:szCs w:val="20"/>
+        </w:rPr>
+        <w:t>7.01 [HU001.RF001</w:t>
+      </w:r>
+      <w:proofErr w:type="gramStart"/>
+      <w:r>
+        <w:rPr>
+          <w:rFonts w:ascii="Times New Roman" w:eastAsia="Times New Roman" w:hAnsi="Times New Roman" w:cs="Times New Roman"/>
+          <w:b/>
+          <w:szCs w:val="20"/>
+        </w:rPr>
+        <w:t>] Manter</w:t>
+      </w:r>
+      <w:proofErr w:type="gramEnd"/>
+      <w:r>
+        <w:rPr>
+          <w:rFonts w:ascii="Times New Roman" w:eastAsia="Times New Roman" w:hAnsi="Times New Roman" w:cs="Times New Roman"/>
+          <w:b/>
+          <w:szCs w:val="20"/>
+        </w:rPr>
+        <w:t xml:space="preserve"> usuário</w:t>
+      </w:r>
+    </w:p>
+    <w:p>
+      <w:pPr>
+        <w:tabs>
+          <w:tab w:val="left" w:pos="7751"/>
+        </w:tabs>
+        <w:spacing w:after="0" w:line="240" w:lineRule="auto"/>
+        <w:ind w:left="720"/>
+        <w:jc w:val="both"/>
+        <w:rPr>
+          <w:rFonts w:ascii="Times New Roman" w:eastAsia="Times New Roman" w:hAnsi="Times New Roman" w:cs="Times New Roman"/>
+          <w:b/>
+          <w:szCs w:val="20"/>
+        </w:rPr>
+      </w:pPr>
+    </w:p>
+    <w:p>
+      <w:pPr>
+        <w:tabs>
+          <w:tab w:val="left" w:pos="7751"/>
+        </w:tabs>
+        <w:spacing w:after="0" w:line="240" w:lineRule="auto"/>
+        <w:ind w:left="720"/>
+        <w:jc w:val="both"/>
+        <w:rPr>
+          <w:rFonts w:ascii="Times New Roman" w:eastAsia="Times New Roman" w:hAnsi="Times New Roman" w:cs="Times New Roman"/>
+          <w:bCs/>
+          <w:szCs w:val="20"/>
+        </w:rPr>
+      </w:pPr>
+      <w:r>
+        <w:rPr>
+          <w:rFonts w:ascii="Times New Roman" w:eastAsia="Times New Roman" w:hAnsi="Times New Roman" w:cs="Times New Roman"/>
+          <w:bCs/>
+          <w:szCs w:val="20"/>
+        </w:rPr>
+        <w:t>Como gerente eu quero que o usuário seja mantido para que eu possa ter acessa a funcionalidades de administrador e possa cadastrar e atribuir cargos aos meus colaboradores.</w:t>
+      </w:r>
+    </w:p>
+    <w:p>
+      <w:pPr>
+        <w:tabs>
+          <w:tab w:val="left" w:pos="7751"/>
+        </w:tabs>
+        <w:spacing w:after="0" w:line="240" w:lineRule="auto"/>
+        <w:ind w:left="720"/>
+        <w:jc w:val="both"/>
+        <w:rPr>
+          <w:rFonts w:ascii="Times New Roman" w:eastAsia="Times New Roman" w:hAnsi="Times New Roman" w:cs="Times New Roman"/>
+          <w:bCs/>
+          <w:szCs w:val="20"/>
+        </w:rPr>
+      </w:pPr>
+    </w:p>
+    <w:p>
+      <w:pPr>
+        <w:tabs>
+          <w:tab w:val="left" w:pos="7751"/>
+        </w:tabs>
+        <w:spacing w:after="0" w:line="240" w:lineRule="auto"/>
+        <w:ind w:left="720"/>
+        <w:jc w:val="both"/>
+        <w:rPr>
+          <w:rFonts w:ascii="Times New Roman" w:eastAsia="Times New Roman" w:hAnsi="Times New Roman" w:cs="Times New Roman"/>
+          <w:bCs/>
+          <w:szCs w:val="20"/>
+        </w:rPr>
+      </w:pPr>
+      <w:r>
+        <w:rPr>
+          <w:rFonts w:ascii="Times New Roman" w:eastAsia="Times New Roman" w:hAnsi="Times New Roman" w:cs="Times New Roman"/>
+          <w:bCs/>
+          <w:szCs w:val="20"/>
+        </w:rPr>
+        <w:t>Como vendedor eu quero que o usuário seja mantido para que eu possa executar umas das funções do meu trabalho como, cadastrar produtos e suas categorias.</w:t>
+      </w:r>
+    </w:p>
+    <w:p>
+      <w:pPr>
+        <w:tabs>
+          <w:tab w:val="left" w:pos="7751"/>
+        </w:tabs>
+        <w:spacing w:after="0" w:line="240" w:lineRule="auto"/>
+        <w:ind w:left="720"/>
+        <w:jc w:val="both"/>
+        <w:rPr>
+          <w:rFonts w:ascii="Times New Roman" w:eastAsia="Times New Roman" w:hAnsi="Times New Roman" w:cs="Times New Roman"/>
+          <w:bCs/>
+          <w:szCs w:val="20"/>
+        </w:rPr>
+      </w:pPr>
+    </w:p>
+    <w:p>
+      <w:pPr>
+        <w:tabs>
+          <w:tab w:val="left" w:pos="7751"/>
+        </w:tabs>
+        <w:spacing w:after="0" w:line="240" w:lineRule="auto"/>
+        <w:ind w:left="720"/>
+        <w:jc w:val="both"/>
+        <w:rPr>
+          <w:rFonts w:ascii="Times New Roman" w:eastAsia="Times New Roman" w:hAnsi="Times New Roman" w:cs="Times New Roman"/>
+          <w:bCs/>
+          <w:szCs w:val="20"/>
+        </w:rPr>
+      </w:pPr>
+      <w:r>
+        <w:rPr>
+          <w:rFonts w:ascii="Times New Roman" w:eastAsia="Times New Roman" w:hAnsi="Times New Roman" w:cs="Times New Roman"/>
+          <w:bCs/>
+          <w:szCs w:val="20"/>
+        </w:rPr>
+        <w:t xml:space="preserve">Como cliente eu quero </w:t>
+      </w:r>
+      <w:r>
+        <w:rPr>
+          <w:rFonts w:ascii="Times New Roman" w:eastAsia="Times New Roman" w:hAnsi="Times New Roman" w:cs="Times New Roman"/>
+          <w:bCs/>
+          <w:szCs w:val="20"/>
+        </w:rPr>
+        <w:t xml:space="preserve">ter a opção de que meu </w:t>
+      </w:r>
+      <w:r>
+        <w:rPr>
+          <w:rFonts w:ascii="Times New Roman" w:eastAsia="Times New Roman" w:hAnsi="Times New Roman" w:cs="Times New Roman"/>
+          <w:bCs/>
+          <w:szCs w:val="20"/>
+        </w:rPr>
+        <w:t>usuário</w:t>
+      </w:r>
+      <w:r>
+        <w:rPr>
+          <w:rFonts w:ascii="Times New Roman" w:eastAsia="Times New Roman" w:hAnsi="Times New Roman" w:cs="Times New Roman"/>
+          <w:bCs/>
+          <w:szCs w:val="20"/>
+        </w:rPr>
+        <w:t xml:space="preserve"> </w:t>
+      </w:r>
+      <w:r>
+        <w:rPr>
+          <w:rFonts w:ascii="Times New Roman" w:eastAsia="Times New Roman" w:hAnsi="Times New Roman" w:cs="Times New Roman"/>
+          <w:bCs/>
+          <w:szCs w:val="20"/>
+        </w:rPr>
+        <w:t>seja mantido para que eu futuramente eu possa realizar compras sem ter que informar todos os meus dados outra vez.</w:t>
+      </w:r>
+    </w:p>
+    <w:p>
+      <w:pPr>
+        <w:tabs>
+          <w:tab w:val="left" w:pos="7751"/>
+        </w:tabs>
+        <w:spacing w:after="0" w:line="240" w:lineRule="auto"/>
+        <w:ind w:left="720"/>
+        <w:jc w:val="both"/>
+        <w:rPr>
+          <w:rFonts w:ascii="Times New Roman" w:eastAsia="Times New Roman" w:hAnsi="Times New Roman" w:cs="Times New Roman"/>
+          <w:b/>
+          <w:szCs w:val="20"/>
+        </w:rPr>
+      </w:pPr>
+    </w:p>
+    <w:p>
+      <w:pPr>
+        <w:tabs>
+          <w:tab w:val="left" w:pos="7751"/>
+        </w:tabs>
+        <w:spacing w:after="0" w:line="240" w:lineRule="auto"/>
+        <w:ind w:left="720"/>
+        <w:jc w:val="both"/>
+        <w:rPr>
+          <w:rFonts w:ascii="Times New Roman" w:eastAsia="Times New Roman" w:hAnsi="Times New Roman" w:cs="Times New Roman"/>
+          <w:b/>
+          <w:szCs w:val="20"/>
+        </w:rPr>
+      </w:pPr>
+      <w:r>
+        <w:rPr>
+          <w:rFonts w:ascii="Times New Roman" w:eastAsia="Times New Roman" w:hAnsi="Times New Roman" w:cs="Times New Roman"/>
+          <w:b/>
+          <w:szCs w:val="20"/>
+        </w:rPr>
+        <w:t>7.02 [HU002.RF002</w:t>
+      </w:r>
+      <w:proofErr w:type="gramStart"/>
+      <w:r>
+        <w:rPr>
+          <w:rFonts w:ascii="Times New Roman" w:eastAsia="Times New Roman" w:hAnsi="Times New Roman" w:cs="Times New Roman"/>
+          <w:b/>
+          <w:szCs w:val="20"/>
+        </w:rPr>
+        <w:t>] Manter</w:t>
+      </w:r>
+      <w:proofErr w:type="gramEnd"/>
+      <w:r>
+        <w:rPr>
+          <w:rFonts w:ascii="Times New Roman" w:eastAsia="Times New Roman" w:hAnsi="Times New Roman" w:cs="Times New Roman"/>
+          <w:b/>
+          <w:szCs w:val="20"/>
+        </w:rPr>
+        <w:t xml:space="preserve"> cliente</w:t>
+      </w:r>
+    </w:p>
+    <w:p>
+      <w:pPr>
+        <w:tabs>
+          <w:tab w:val="left" w:pos="7751"/>
+        </w:tabs>
+        <w:spacing w:after="0" w:line="240" w:lineRule="auto"/>
+        <w:ind w:left="720"/>
+        <w:jc w:val="both"/>
+        <w:rPr>
+          <w:rFonts w:ascii="Times New Roman" w:eastAsia="Times New Roman" w:hAnsi="Times New Roman" w:cs="Times New Roman"/>
+          <w:b/>
+          <w:szCs w:val="20"/>
+        </w:rPr>
+      </w:pPr>
+    </w:p>
+    <w:p>
+      <w:pPr>
+        <w:tabs>
+          <w:tab w:val="left" w:pos="7751"/>
+        </w:tabs>
+        <w:spacing w:after="0" w:line="240" w:lineRule="auto"/>
+        <w:ind w:left="720"/>
+        <w:jc w:val="both"/>
+        <w:rPr>
+          <w:rFonts w:ascii="Times New Roman" w:eastAsia="Times New Roman" w:hAnsi="Times New Roman" w:cs="Times New Roman"/>
+          <w:bCs/>
+          <w:szCs w:val="20"/>
+        </w:rPr>
+      </w:pPr>
+      <w:r>
+        <w:rPr>
+          <w:rFonts w:ascii="Times New Roman" w:eastAsia="Times New Roman" w:hAnsi="Times New Roman" w:cs="Times New Roman"/>
+          <w:bCs/>
+          <w:szCs w:val="20"/>
+        </w:rPr>
+        <w:t>Como gerente eu quero que os dados do cliente sejam mantidos para que, com segurança, seja usado para estudos com objetivo de identificar os gostos do cliente e lhe oferecer os melhores produtos.</w:t>
+      </w:r>
+    </w:p>
+    <w:p>
+      <w:pPr>
+        <w:tabs>
+          <w:tab w:val="left" w:pos="7751"/>
+        </w:tabs>
+        <w:spacing w:after="0" w:line="240" w:lineRule="auto"/>
+        <w:ind w:left="720"/>
+        <w:jc w:val="both"/>
+        <w:rPr>
+          <w:rFonts w:ascii="Times New Roman" w:eastAsia="Times New Roman" w:hAnsi="Times New Roman" w:cs="Times New Roman"/>
+          <w:bCs/>
+          <w:szCs w:val="20"/>
+        </w:rPr>
+      </w:pPr>
+    </w:p>
+    <w:p>
+      <w:pPr>
+        <w:tabs>
+          <w:tab w:val="left" w:pos="7751"/>
+        </w:tabs>
+        <w:spacing w:after="0" w:line="240" w:lineRule="auto"/>
+        <w:ind w:left="720"/>
+        <w:jc w:val="both"/>
+        <w:rPr>
+          <w:rFonts w:ascii="Times New Roman" w:eastAsia="Times New Roman" w:hAnsi="Times New Roman" w:cs="Times New Roman"/>
+          <w:bCs/>
+          <w:szCs w:val="20"/>
+        </w:rPr>
+      </w:pPr>
+      <w:r>
+        <w:rPr>
+          <w:rFonts w:ascii="Times New Roman" w:eastAsia="Times New Roman" w:hAnsi="Times New Roman" w:cs="Times New Roman"/>
+          <w:bCs/>
+          <w:szCs w:val="20"/>
+        </w:rPr>
+        <w:t>Como vendedor eu quero que o usuário seja mantido para que eu possa melhor auxiliar o meu cliente na finalização de suas compras.</w:t>
+      </w:r>
+    </w:p>
+    <w:p>
+      <w:pPr>
+        <w:tabs>
+          <w:tab w:val="left" w:pos="7751"/>
+        </w:tabs>
+        <w:spacing w:after="0" w:line="240" w:lineRule="auto"/>
+        <w:ind w:left="720"/>
+        <w:jc w:val="both"/>
+        <w:rPr>
+          <w:rFonts w:ascii="Times New Roman" w:eastAsia="Times New Roman" w:hAnsi="Times New Roman" w:cs="Times New Roman"/>
+          <w:bCs/>
+          <w:szCs w:val="20"/>
+        </w:rPr>
+      </w:pPr>
+    </w:p>
+    <w:p>
+      <w:pPr>
+        <w:tabs>
+          <w:tab w:val="left" w:pos="7751"/>
+        </w:tabs>
+        <w:spacing w:after="0" w:line="240" w:lineRule="auto"/>
+        <w:ind w:left="720"/>
+        <w:jc w:val="both"/>
+        <w:rPr>
+          <w:rFonts w:ascii="Times New Roman" w:eastAsia="Times New Roman" w:hAnsi="Times New Roman" w:cs="Times New Roman"/>
+          <w:bCs/>
+          <w:szCs w:val="20"/>
+        </w:rPr>
+      </w:pPr>
+      <w:r>
+        <w:rPr>
+          <w:rFonts w:ascii="Times New Roman" w:eastAsia="Times New Roman" w:hAnsi="Times New Roman" w:cs="Times New Roman"/>
+          <w:bCs/>
+          <w:szCs w:val="20"/>
+        </w:rPr>
+        <w:t xml:space="preserve">Como cliente eu quero </w:t>
+      </w:r>
+      <w:r>
+        <w:rPr>
+          <w:rFonts w:ascii="Times New Roman" w:eastAsia="Times New Roman" w:hAnsi="Times New Roman" w:cs="Times New Roman"/>
+          <w:bCs/>
+          <w:szCs w:val="20"/>
+        </w:rPr>
+        <w:t xml:space="preserve">ter a opção de que meu </w:t>
+      </w:r>
+      <w:r>
+        <w:rPr>
+          <w:rFonts w:ascii="Times New Roman" w:eastAsia="Times New Roman" w:hAnsi="Times New Roman" w:cs="Times New Roman"/>
+          <w:bCs/>
+          <w:szCs w:val="20"/>
+        </w:rPr>
+        <w:t>usuário seja mantido para que eu futuramente eu possa realizar compras sem ter que informar todos os meus dados outra vez.</w:t>
+      </w:r>
+    </w:p>
+    <w:p>
+      <w:pPr>
+        <w:tabs>
+          <w:tab w:val="left" w:pos="7751"/>
+        </w:tabs>
+        <w:spacing w:after="0" w:line="240" w:lineRule="auto"/>
+        <w:ind w:left="720"/>
+        <w:jc w:val="both"/>
+        <w:rPr>
+          <w:rFonts w:ascii="Times New Roman" w:eastAsia="Times New Roman" w:hAnsi="Times New Roman" w:cs="Times New Roman"/>
+          <w:b/>
+          <w:szCs w:val="20"/>
+        </w:rPr>
+      </w:pPr>
+    </w:p>
+    <w:p>
+      <w:pPr>
+        <w:tabs>
+          <w:tab w:val="left" w:pos="7751"/>
+        </w:tabs>
+        <w:spacing w:after="0" w:line="240" w:lineRule="auto"/>
+        <w:ind w:left="720"/>
+        <w:jc w:val="both"/>
+        <w:rPr>
+          <w:rFonts w:ascii="Times New Roman" w:eastAsia="Times New Roman" w:hAnsi="Times New Roman" w:cs="Times New Roman"/>
+          <w:b/>
+          <w:szCs w:val="20"/>
+        </w:rPr>
+      </w:pPr>
+      <w:r>
+        <w:rPr>
+          <w:rFonts w:ascii="Times New Roman" w:eastAsia="Times New Roman" w:hAnsi="Times New Roman" w:cs="Times New Roman"/>
+          <w:b/>
+          <w:szCs w:val="20"/>
+        </w:rPr>
+        <w:t>7.03 [HU003.RF003</w:t>
+      </w:r>
+      <w:proofErr w:type="gramStart"/>
+      <w:r>
+        <w:rPr>
+          <w:rFonts w:ascii="Times New Roman" w:eastAsia="Times New Roman" w:hAnsi="Times New Roman" w:cs="Times New Roman"/>
+          <w:b/>
+          <w:szCs w:val="20"/>
+        </w:rPr>
+        <w:t>] Manter</w:t>
+      </w:r>
+      <w:proofErr w:type="gramEnd"/>
+      <w:r>
+        <w:rPr>
+          <w:rFonts w:ascii="Times New Roman" w:eastAsia="Times New Roman" w:hAnsi="Times New Roman" w:cs="Times New Roman"/>
+          <w:b/>
+          <w:szCs w:val="20"/>
+        </w:rPr>
+        <w:t xml:space="preserve"> produto</w:t>
+      </w:r>
+    </w:p>
+    <w:p>
+      <w:pPr>
+        <w:tabs>
+          <w:tab w:val="left" w:pos="7751"/>
+        </w:tabs>
+        <w:spacing w:after="0" w:line="240" w:lineRule="auto"/>
+        <w:ind w:left="720"/>
+        <w:jc w:val="both"/>
+        <w:rPr>
+          <w:rFonts w:ascii="Times New Roman" w:eastAsia="Times New Roman" w:hAnsi="Times New Roman" w:cs="Times New Roman"/>
+          <w:bCs/>
+          <w:szCs w:val="20"/>
+        </w:rPr>
+      </w:pPr>
+    </w:p>
+    <w:p>
+      <w:pPr>
+        <w:tabs>
+          <w:tab w:val="left" w:pos="7751"/>
+        </w:tabs>
+        <w:spacing w:after="0" w:line="240" w:lineRule="auto"/>
+        <w:ind w:left="720"/>
+        <w:jc w:val="both"/>
+        <w:rPr>
+          <w:rFonts w:ascii="Times New Roman" w:eastAsia="Times New Roman" w:hAnsi="Times New Roman" w:cs="Times New Roman"/>
+          <w:bCs/>
+          <w:szCs w:val="20"/>
+        </w:rPr>
+      </w:pPr>
+      <w:r>
+        <w:rPr>
+          <w:rFonts w:ascii="Times New Roman" w:eastAsia="Times New Roman" w:hAnsi="Times New Roman" w:cs="Times New Roman"/>
+          <w:bCs/>
+          <w:szCs w:val="20"/>
+        </w:rPr>
+        <w:t xml:space="preserve">Como gerente eu quero que o produto seja mantido para que </w:t>
+      </w:r>
+      <w:r>
+        <w:rPr>
+          <w:rFonts w:ascii="Times New Roman" w:eastAsia="Times New Roman" w:hAnsi="Times New Roman" w:cs="Times New Roman"/>
+          <w:bCs/>
+          <w:szCs w:val="20"/>
+        </w:rPr>
+        <w:t>eu e meus colaboradores mantenhamos um controle do estoque.</w:t>
+      </w:r>
+    </w:p>
+    <w:p>
+      <w:pPr>
+        <w:tabs>
+          <w:tab w:val="left" w:pos="7751"/>
+        </w:tabs>
+        <w:spacing w:after="0" w:line="240" w:lineRule="auto"/>
+        <w:ind w:left="720"/>
+        <w:jc w:val="both"/>
+        <w:rPr>
+          <w:rFonts w:ascii="Times New Roman" w:eastAsia="Times New Roman" w:hAnsi="Times New Roman" w:cs="Times New Roman"/>
+          <w:bCs/>
+          <w:szCs w:val="20"/>
+        </w:rPr>
+      </w:pPr>
+    </w:p>
+    <w:p>
+      <w:pPr>
+        <w:tabs>
+          <w:tab w:val="left" w:pos="7751"/>
+        </w:tabs>
+        <w:spacing w:after="0" w:line="240" w:lineRule="auto"/>
+        <w:ind w:left="720"/>
+        <w:jc w:val="both"/>
+        <w:rPr>
+          <w:rFonts w:ascii="Times New Roman" w:eastAsia="Times New Roman" w:hAnsi="Times New Roman" w:cs="Times New Roman"/>
+          <w:bCs/>
+          <w:szCs w:val="20"/>
+        </w:rPr>
+      </w:pPr>
+      <w:r>
+        <w:rPr>
+          <w:rFonts w:ascii="Times New Roman" w:eastAsia="Times New Roman" w:hAnsi="Times New Roman" w:cs="Times New Roman"/>
+          <w:bCs/>
+          <w:szCs w:val="20"/>
+        </w:rPr>
+        <w:t>Como vendedor eu quero que o produto seja mantido para que eu posso melhor auxiliar o cliente na escolha de seus produtos.</w:t>
+      </w:r>
+    </w:p>
+    <w:p>
+      <w:pPr>
+        <w:tabs>
+          <w:tab w:val="left" w:pos="7751"/>
+        </w:tabs>
+        <w:spacing w:after="0" w:line="240" w:lineRule="auto"/>
+        <w:ind w:left="720"/>
+        <w:jc w:val="both"/>
+        <w:rPr>
+          <w:rFonts w:ascii="Times New Roman" w:eastAsia="Times New Roman" w:hAnsi="Times New Roman" w:cs="Times New Roman"/>
+          <w:b/>
+          <w:szCs w:val="20"/>
+        </w:rPr>
+      </w:pPr>
+    </w:p>
+    <w:p>
+      <w:pPr>
+        <w:tabs>
+          <w:tab w:val="left" w:pos="7751"/>
+        </w:tabs>
+        <w:spacing w:after="0" w:line="240" w:lineRule="auto"/>
+        <w:ind w:left="720"/>
+        <w:jc w:val="both"/>
+        <w:rPr>
+          <w:rFonts w:ascii="Times New Roman" w:eastAsia="Times New Roman" w:hAnsi="Times New Roman" w:cs="Times New Roman"/>
+          <w:b/>
+          <w:szCs w:val="20"/>
+        </w:rPr>
+      </w:pPr>
+      <w:r>
+        <w:rPr>
+          <w:rFonts w:ascii="Times New Roman" w:eastAsia="Times New Roman" w:hAnsi="Times New Roman" w:cs="Times New Roman"/>
+          <w:b/>
+          <w:szCs w:val="20"/>
+        </w:rPr>
+        <w:t>7.04 [HU004.RF004</w:t>
+      </w:r>
+      <w:proofErr w:type="gramStart"/>
+      <w:r>
+        <w:rPr>
+          <w:rFonts w:ascii="Times New Roman" w:eastAsia="Times New Roman" w:hAnsi="Times New Roman" w:cs="Times New Roman"/>
+          <w:b/>
+          <w:szCs w:val="20"/>
+        </w:rPr>
+        <w:t>] Manter</w:t>
+      </w:r>
+      <w:proofErr w:type="gramEnd"/>
+      <w:r>
+        <w:rPr>
+          <w:rFonts w:ascii="Times New Roman" w:eastAsia="Times New Roman" w:hAnsi="Times New Roman" w:cs="Times New Roman"/>
+          <w:b/>
+          <w:szCs w:val="20"/>
+        </w:rPr>
+        <w:t xml:space="preserve"> categoria</w:t>
+      </w:r>
+    </w:p>
+    <w:p>
+      <w:pPr>
+        <w:tabs>
+          <w:tab w:val="left" w:pos="7751"/>
+        </w:tabs>
+        <w:spacing w:after="0" w:line="240" w:lineRule="auto"/>
+        <w:ind w:left="720"/>
+        <w:jc w:val="both"/>
+        <w:rPr>
+          <w:rFonts w:ascii="Times New Roman" w:eastAsia="Times New Roman" w:hAnsi="Times New Roman" w:cs="Times New Roman"/>
+          <w:b/>
+          <w:szCs w:val="20"/>
+        </w:rPr>
+      </w:pPr>
+    </w:p>
+    <w:p>
+      <w:pPr>
+        <w:tabs>
+          <w:tab w:val="left" w:pos="7751"/>
+        </w:tabs>
+        <w:spacing w:after="0" w:line="240" w:lineRule="auto"/>
+        <w:ind w:left="720"/>
+        <w:jc w:val="both"/>
+        <w:rPr>
+          <w:rFonts w:ascii="Times New Roman" w:eastAsia="Times New Roman" w:hAnsi="Times New Roman" w:cs="Times New Roman"/>
+          <w:bCs/>
+          <w:szCs w:val="20"/>
+        </w:rPr>
+      </w:pPr>
+      <w:r>
+        <w:rPr>
+          <w:rFonts w:ascii="Times New Roman" w:eastAsia="Times New Roman" w:hAnsi="Times New Roman" w:cs="Times New Roman"/>
+          <w:bCs/>
+          <w:szCs w:val="20"/>
+        </w:rPr>
+        <w:t xml:space="preserve">Como gerente eu quero que </w:t>
+      </w:r>
+      <w:r>
+        <w:rPr>
+          <w:rFonts w:ascii="Times New Roman" w:eastAsia="Times New Roman" w:hAnsi="Times New Roman" w:cs="Times New Roman"/>
+          <w:bCs/>
+          <w:szCs w:val="20"/>
+        </w:rPr>
+        <w:t>a</w:t>
+      </w:r>
+      <w:r>
+        <w:rPr>
+          <w:rFonts w:ascii="Times New Roman" w:eastAsia="Times New Roman" w:hAnsi="Times New Roman" w:cs="Times New Roman"/>
+          <w:bCs/>
+          <w:szCs w:val="20"/>
+        </w:rPr>
+        <w:t xml:space="preserve"> </w:t>
+      </w:r>
+      <w:r>
+        <w:rPr>
+          <w:rFonts w:ascii="Times New Roman" w:eastAsia="Times New Roman" w:hAnsi="Times New Roman" w:cs="Times New Roman"/>
+          <w:bCs/>
+          <w:szCs w:val="20"/>
+        </w:rPr>
+        <w:t xml:space="preserve">categoria </w:t>
+      </w:r>
+      <w:r>
+        <w:rPr>
+          <w:rFonts w:ascii="Times New Roman" w:eastAsia="Times New Roman" w:hAnsi="Times New Roman" w:cs="Times New Roman"/>
+          <w:bCs/>
+          <w:szCs w:val="20"/>
+        </w:rPr>
+        <w:t xml:space="preserve">seja </w:t>
+      </w:r>
+      <w:r>
+        <w:rPr>
+          <w:rFonts w:ascii="Times New Roman" w:eastAsia="Times New Roman" w:hAnsi="Times New Roman" w:cs="Times New Roman"/>
+          <w:bCs/>
+          <w:szCs w:val="20"/>
+        </w:rPr>
+        <w:t>mantida</w:t>
+      </w:r>
+      <w:r>
+        <w:rPr>
+          <w:rFonts w:ascii="Times New Roman" w:eastAsia="Times New Roman" w:hAnsi="Times New Roman" w:cs="Times New Roman"/>
+          <w:bCs/>
+          <w:szCs w:val="20"/>
+        </w:rPr>
+        <w:t xml:space="preserve"> para que eu e meus colaboradores </w:t>
+      </w:r>
+      <w:r>
+        <w:rPr>
+          <w:rFonts w:ascii="Times New Roman" w:eastAsia="Times New Roman" w:hAnsi="Times New Roman" w:cs="Times New Roman"/>
+          <w:bCs/>
+          <w:szCs w:val="20"/>
+        </w:rPr>
+        <w:t>possamos separar adequadamente os produtos de maneira lógica e organizada.</w:t>
+      </w:r>
+    </w:p>
+    <w:p>
+      <w:pPr>
+        <w:tabs>
+          <w:tab w:val="left" w:pos="7751"/>
+        </w:tabs>
+        <w:spacing w:after="0" w:line="240" w:lineRule="auto"/>
+        <w:ind w:left="720"/>
+        <w:jc w:val="both"/>
+        <w:rPr>
+          <w:rFonts w:ascii="Times New Roman" w:eastAsia="Times New Roman" w:hAnsi="Times New Roman" w:cs="Times New Roman"/>
+          <w:bCs/>
+          <w:szCs w:val="20"/>
+        </w:rPr>
+      </w:pPr>
+    </w:p>
+    <w:p>
+      <w:pPr>
+        <w:tabs>
+          <w:tab w:val="left" w:pos="7751"/>
+        </w:tabs>
+        <w:spacing w:after="0" w:line="240" w:lineRule="auto"/>
+        <w:ind w:left="720"/>
+        <w:jc w:val="both"/>
+        <w:rPr>
+          <w:rFonts w:ascii="Times New Roman" w:eastAsia="Times New Roman" w:hAnsi="Times New Roman" w:cs="Times New Roman"/>
+          <w:bCs/>
+          <w:szCs w:val="20"/>
+        </w:rPr>
+      </w:pPr>
+      <w:r>
+        <w:rPr>
+          <w:rFonts w:ascii="Times New Roman" w:eastAsia="Times New Roman" w:hAnsi="Times New Roman" w:cs="Times New Roman"/>
+          <w:bCs/>
+          <w:szCs w:val="20"/>
+        </w:rPr>
+        <w:t xml:space="preserve">Como vendedor eu quero que </w:t>
+      </w:r>
+      <w:r>
+        <w:rPr>
+          <w:rFonts w:ascii="Times New Roman" w:eastAsia="Times New Roman" w:hAnsi="Times New Roman" w:cs="Times New Roman"/>
+          <w:bCs/>
+          <w:szCs w:val="20"/>
+        </w:rPr>
+        <w:t>a categoria</w:t>
+      </w:r>
+      <w:r>
+        <w:rPr>
+          <w:rFonts w:ascii="Times New Roman" w:eastAsia="Times New Roman" w:hAnsi="Times New Roman" w:cs="Times New Roman"/>
+          <w:bCs/>
+          <w:szCs w:val="20"/>
+        </w:rPr>
+        <w:t xml:space="preserve"> seja mantid</w:t>
+      </w:r>
+      <w:r>
+        <w:rPr>
+          <w:rFonts w:ascii="Times New Roman" w:eastAsia="Times New Roman" w:hAnsi="Times New Roman" w:cs="Times New Roman"/>
+          <w:bCs/>
+          <w:szCs w:val="20"/>
+        </w:rPr>
+        <w:t>a</w:t>
+      </w:r>
+      <w:r>
+        <w:rPr>
+          <w:rFonts w:ascii="Times New Roman" w:eastAsia="Times New Roman" w:hAnsi="Times New Roman" w:cs="Times New Roman"/>
+          <w:bCs/>
+          <w:szCs w:val="20"/>
+        </w:rPr>
+        <w:t xml:space="preserve"> para que eu poss</w:t>
+      </w:r>
+      <w:r>
+        <w:rPr>
+          <w:rFonts w:ascii="Times New Roman" w:eastAsia="Times New Roman" w:hAnsi="Times New Roman" w:cs="Times New Roman"/>
+          <w:bCs/>
+          <w:szCs w:val="20"/>
+        </w:rPr>
+        <w:t>ua mais agilidade no momento de apresentar um produto ao cliente.</w:t>
+      </w:r>
+    </w:p>
+    <w:p>
+      <w:pPr>
+        <w:tabs>
+          <w:tab w:val="left" w:pos="7751"/>
+        </w:tabs>
+        <w:spacing w:after="0" w:line="240" w:lineRule="auto"/>
+        <w:ind w:left="720"/>
+        <w:jc w:val="both"/>
+        <w:rPr>
+          <w:rFonts w:ascii="Times New Roman" w:eastAsia="Times New Roman" w:hAnsi="Times New Roman" w:cs="Times New Roman"/>
+          <w:bCs/>
+          <w:szCs w:val="20"/>
+        </w:rPr>
+      </w:pPr>
+    </w:p>
+    <w:p>
+      <w:pPr>
+        <w:tabs>
+          <w:tab w:val="left" w:pos="7751"/>
+        </w:tabs>
+        <w:spacing w:after="0" w:line="240" w:lineRule="auto"/>
+        <w:ind w:left="720"/>
+        <w:jc w:val="both"/>
+        <w:rPr>
+          <w:rFonts w:ascii="Times New Roman" w:eastAsia="Times New Roman" w:hAnsi="Times New Roman" w:cs="Times New Roman"/>
+          <w:bCs/>
+          <w:szCs w:val="20"/>
+        </w:rPr>
+      </w:pPr>
+      <w:r>
+        <w:rPr>
+          <w:rFonts w:ascii="Times New Roman" w:eastAsia="Times New Roman" w:hAnsi="Times New Roman" w:cs="Times New Roman"/>
+          <w:bCs/>
+          <w:szCs w:val="20"/>
+        </w:rPr>
+        <w:t>Como cliente eu quero que a categoria seja mantida para que eu tenha mais facilidade de localizar produtos do meu interesse.</w:t>
+      </w:r>
+    </w:p>
+    <w:p>
+      <w:pPr>
+        <w:tabs>
+          <w:tab w:val="left" w:pos="7751"/>
+        </w:tabs>
+        <w:spacing w:after="0" w:line="240" w:lineRule="auto"/>
+        <w:ind w:left="720"/>
+        <w:jc w:val="both"/>
+        <w:rPr>
+          <w:rFonts w:ascii="Times New Roman" w:eastAsia="Times New Roman" w:hAnsi="Times New Roman" w:cs="Times New Roman"/>
+          <w:b/>
+          <w:szCs w:val="20"/>
+        </w:rPr>
+      </w:pPr>
+    </w:p>
+    <w:p>
+      <w:pPr>
+        <w:tabs>
+          <w:tab w:val="left" w:pos="7751"/>
+        </w:tabs>
+        <w:spacing w:after="0" w:line="240" w:lineRule="auto"/>
+        <w:ind w:left="720"/>
+        <w:jc w:val="both"/>
+        <w:rPr>
+          <w:rFonts w:ascii="Times New Roman" w:eastAsia="Times New Roman" w:hAnsi="Times New Roman" w:cs="Times New Roman"/>
+          <w:b/>
+          <w:szCs w:val="20"/>
+        </w:rPr>
+      </w:pPr>
+      <w:r>
+        <w:rPr>
+          <w:rFonts w:ascii="Times New Roman" w:eastAsia="Times New Roman" w:hAnsi="Times New Roman" w:cs="Times New Roman"/>
+          <w:b/>
+          <w:szCs w:val="20"/>
+        </w:rPr>
+        <w:t>7.05 [HU005.RF005</w:t>
+      </w:r>
+      <w:proofErr w:type="gramStart"/>
+      <w:r>
+        <w:rPr>
+          <w:rFonts w:ascii="Times New Roman" w:eastAsia="Times New Roman" w:hAnsi="Times New Roman" w:cs="Times New Roman"/>
+          <w:b/>
+          <w:szCs w:val="20"/>
+        </w:rPr>
+        <w:t>] Manter</w:t>
+      </w:r>
+      <w:proofErr w:type="gramEnd"/>
+      <w:r>
+        <w:rPr>
+          <w:rFonts w:ascii="Times New Roman" w:eastAsia="Times New Roman" w:hAnsi="Times New Roman" w:cs="Times New Roman"/>
+          <w:b/>
+          <w:szCs w:val="20"/>
+        </w:rPr>
+        <w:t xml:space="preserve"> pedido</w:t>
+      </w:r>
+    </w:p>
+    <w:p>
+      <w:pPr>
+        <w:tabs>
+          <w:tab w:val="left" w:pos="7751"/>
+        </w:tabs>
+        <w:spacing w:after="0" w:line="240" w:lineRule="auto"/>
+        <w:ind w:left="720"/>
+        <w:jc w:val="both"/>
+        <w:rPr>
+          <w:rFonts w:ascii="Times New Roman" w:eastAsia="Times New Roman" w:hAnsi="Times New Roman" w:cs="Times New Roman"/>
+          <w:bCs/>
+          <w:szCs w:val="20"/>
+        </w:rPr>
+      </w:pPr>
+      <w:r>
+        <w:rPr>
+          <w:rFonts w:ascii="Times New Roman" w:eastAsia="Times New Roman" w:hAnsi="Times New Roman" w:cs="Times New Roman"/>
+          <w:bCs/>
+          <w:szCs w:val="20"/>
+        </w:rPr>
+        <w:lastRenderedPageBreak/>
+        <w:t>Como vendedor eu quero que o pedido seja mantido para que o cliente tenha controle de suas compras.</w:t>
+      </w:r>
+    </w:p>
+    <w:p>
+      <w:pPr>
+        <w:tabs>
+          <w:tab w:val="left" w:pos="7751"/>
+        </w:tabs>
+        <w:spacing w:after="0" w:line="240" w:lineRule="auto"/>
+        <w:ind w:left="720"/>
+        <w:jc w:val="both"/>
+        <w:rPr>
+          <w:rFonts w:ascii="Times New Roman" w:eastAsia="Times New Roman" w:hAnsi="Times New Roman" w:cs="Times New Roman"/>
+          <w:bCs/>
+          <w:szCs w:val="20"/>
+        </w:rPr>
+      </w:pPr>
+    </w:p>
+    <w:p>
+      <w:pPr>
+        <w:tabs>
+          <w:tab w:val="left" w:pos="7751"/>
+        </w:tabs>
+        <w:spacing w:after="0" w:line="240" w:lineRule="auto"/>
+        <w:ind w:left="720"/>
+        <w:jc w:val="both"/>
+        <w:rPr>
+          <w:rFonts w:ascii="Times New Roman" w:eastAsia="Times New Roman" w:hAnsi="Times New Roman" w:cs="Times New Roman"/>
+          <w:bCs/>
+          <w:szCs w:val="20"/>
+        </w:rPr>
+      </w:pPr>
+      <w:r>
+        <w:rPr>
+          <w:rFonts w:ascii="Times New Roman" w:eastAsia="Times New Roman" w:hAnsi="Times New Roman" w:cs="Times New Roman"/>
+          <w:bCs/>
+          <w:szCs w:val="20"/>
+        </w:rPr>
+        <w:t>Como cliente eu quero que o pedido seja mantido para que eu possa controlar meus pedidos.</w:t>
+      </w:r>
+    </w:p>
+    <w:p>
+      <w:pPr>
+        <w:tabs>
+          <w:tab w:val="left" w:pos="7751"/>
+        </w:tabs>
+        <w:spacing w:after="0" w:line="240" w:lineRule="auto"/>
+        <w:ind w:left="720"/>
+        <w:jc w:val="both"/>
+        <w:rPr>
+          <w:rFonts w:ascii="Times New Roman" w:eastAsia="Times New Roman" w:hAnsi="Times New Roman" w:cs="Times New Roman"/>
+          <w:b/>
+          <w:szCs w:val="20"/>
+        </w:rPr>
+      </w:pPr>
+    </w:p>
+    <w:p>
+      <w:pPr>
+        <w:tabs>
+          <w:tab w:val="left" w:pos="7751"/>
+        </w:tabs>
+        <w:spacing w:after="0" w:line="240" w:lineRule="auto"/>
+        <w:ind w:left="720"/>
+        <w:jc w:val="both"/>
+        <w:rPr>
+          <w:rFonts w:ascii="Times New Roman" w:eastAsia="Times New Roman" w:hAnsi="Times New Roman" w:cs="Times New Roman"/>
+          <w:b/>
+          <w:szCs w:val="20"/>
+        </w:rPr>
+      </w:pPr>
+      <w:r>
+        <w:rPr>
+          <w:rFonts w:ascii="Times New Roman" w:eastAsia="Times New Roman" w:hAnsi="Times New Roman" w:cs="Times New Roman"/>
+          <w:b/>
+          <w:szCs w:val="20"/>
+        </w:rPr>
+        <w:t>7.06[HU006.RF006</w:t>
+      </w:r>
+      <w:proofErr w:type="gramStart"/>
+      <w:r>
+        <w:rPr>
+          <w:rFonts w:ascii="Times New Roman" w:eastAsia="Times New Roman" w:hAnsi="Times New Roman" w:cs="Times New Roman"/>
+          <w:b/>
+          <w:szCs w:val="20"/>
+        </w:rPr>
+        <w:t>] Listar</w:t>
+      </w:r>
+      <w:proofErr w:type="gramEnd"/>
+      <w:r>
+        <w:rPr>
+          <w:rFonts w:ascii="Times New Roman" w:eastAsia="Times New Roman" w:hAnsi="Times New Roman" w:cs="Times New Roman"/>
+          <w:b/>
+          <w:szCs w:val="20"/>
+        </w:rPr>
+        <w:t xml:space="preserve"> produtos</w:t>
+      </w:r>
+    </w:p>
+    <w:p>
+      <w:pPr>
+        <w:tabs>
+          <w:tab w:val="left" w:pos="7751"/>
+        </w:tabs>
+        <w:spacing w:after="0" w:line="240" w:lineRule="auto"/>
+        <w:ind w:left="720"/>
+        <w:jc w:val="both"/>
+        <w:rPr>
+          <w:rFonts w:ascii="Times New Roman" w:eastAsia="Times New Roman" w:hAnsi="Times New Roman" w:cs="Times New Roman"/>
+          <w:b/>
+          <w:szCs w:val="20"/>
+        </w:rPr>
+      </w:pPr>
+    </w:p>
+    <w:p>
+      <w:pPr>
+        <w:tabs>
+          <w:tab w:val="left" w:pos="7751"/>
+        </w:tabs>
+        <w:spacing w:after="0" w:line="240" w:lineRule="auto"/>
+        <w:ind w:left="720"/>
+        <w:jc w:val="both"/>
+        <w:rPr>
+          <w:rFonts w:ascii="Times New Roman" w:eastAsia="Times New Roman" w:hAnsi="Times New Roman" w:cs="Times New Roman"/>
+          <w:bCs/>
+          <w:szCs w:val="20"/>
+        </w:rPr>
+      </w:pPr>
+      <w:r>
+        <w:rPr>
+          <w:rFonts w:ascii="Times New Roman" w:eastAsia="Times New Roman" w:hAnsi="Times New Roman" w:cs="Times New Roman"/>
+          <w:bCs/>
+          <w:szCs w:val="20"/>
+        </w:rPr>
+        <w:t>Como cliente eu quero que os produtos sejam listados para que eu possa analisar e escolher o que melhor me atende.</w:t>
+      </w:r>
+    </w:p>
+    <w:p>
+      <w:pPr>
+        <w:tabs>
+          <w:tab w:val="left" w:pos="7751"/>
+        </w:tabs>
+        <w:spacing w:after="0" w:line="240" w:lineRule="auto"/>
+        <w:ind w:left="720"/>
+        <w:jc w:val="both"/>
+        <w:rPr>
+          <w:rFonts w:ascii="Times New Roman" w:eastAsia="Times New Roman" w:hAnsi="Times New Roman" w:cs="Times New Roman"/>
+          <w:b/>
+          <w:szCs w:val="20"/>
+        </w:rPr>
+      </w:pPr>
+    </w:p>
+    <w:p>
+      <w:pPr>
+        <w:tabs>
+          <w:tab w:val="left" w:pos="7751"/>
+        </w:tabs>
+        <w:spacing w:after="0" w:line="240" w:lineRule="auto"/>
+        <w:ind w:left="720"/>
+        <w:jc w:val="both"/>
+        <w:rPr>
+          <w:rFonts w:ascii="Times New Roman" w:eastAsia="Times New Roman" w:hAnsi="Times New Roman" w:cs="Times New Roman"/>
+          <w:b/>
+          <w:szCs w:val="20"/>
+        </w:rPr>
+      </w:pPr>
+      <w:r>
+        <w:rPr>
+          <w:rFonts w:ascii="Times New Roman" w:eastAsia="Times New Roman" w:hAnsi="Times New Roman" w:cs="Times New Roman"/>
+          <w:b/>
+          <w:szCs w:val="20"/>
+        </w:rPr>
+        <w:t>7.07 [HU007.RF007</w:t>
+      </w:r>
+      <w:proofErr w:type="gramStart"/>
+      <w:r>
+        <w:rPr>
+          <w:rFonts w:ascii="Times New Roman" w:eastAsia="Times New Roman" w:hAnsi="Times New Roman" w:cs="Times New Roman"/>
+          <w:b/>
+          <w:szCs w:val="20"/>
+        </w:rPr>
+        <w:t>] Listar</w:t>
+      </w:r>
+      <w:proofErr w:type="gramEnd"/>
+      <w:r>
+        <w:rPr>
+          <w:rFonts w:ascii="Times New Roman" w:eastAsia="Times New Roman" w:hAnsi="Times New Roman" w:cs="Times New Roman"/>
+          <w:b/>
+          <w:szCs w:val="20"/>
+        </w:rPr>
+        <w:t xml:space="preserve"> carrinho de compras</w:t>
+      </w:r>
+    </w:p>
+    <w:p>
+      <w:pPr>
+        <w:spacing w:after="0" w:line="240" w:lineRule="auto"/>
+        <w:ind w:firstLine="709"/>
+        <w:rPr>
+          <w:rFonts w:ascii="Times New Roman" w:eastAsia="Times New Roman" w:hAnsi="Times New Roman" w:cs="Times New Roman"/>
+          <w:color w:val="000000"/>
+          <w:sz w:val="23"/>
+        </w:rPr>
+      </w:pPr>
+    </w:p>
+    <w:p>
+      <w:pPr>
+        <w:spacing w:after="0" w:line="240" w:lineRule="auto"/>
+        <w:ind w:left="705"/>
+        <w:rPr>
+          <w:rFonts w:ascii="Times New Roman" w:eastAsia="Times New Roman" w:hAnsi="Times New Roman" w:cs="Times New Roman"/>
+          <w:color w:val="000000"/>
+          <w:szCs w:val="20"/>
+        </w:rPr>
+      </w:pPr>
+      <w:r>
+        <w:rPr>
+          <w:rFonts w:ascii="Times New Roman" w:eastAsia="Times New Roman" w:hAnsi="Times New Roman" w:cs="Times New Roman"/>
+          <w:color w:val="000000"/>
+          <w:szCs w:val="20"/>
+        </w:rPr>
+        <w:t>Como cliente eu quero que o carrinho seja listado para que eu possa ter uma referência do quais pedidos já selecionei e qual o valor total das minhas compras.</w:t>
+      </w:r>
+    </w:p>
+    <w:p>
+      <w:pPr>
+        <w:tabs>
+          <w:tab w:val="left" w:pos="7751"/>
+        </w:tabs>
+        <w:spacing w:after="0" w:line="240" w:lineRule="auto"/>
+        <w:ind w:left="720"/>
+        <w:jc w:val="both"/>
+        <w:rPr>
           <w:rFonts w:ascii="Calibri" w:eastAsia="Calibri" w:hAnsi="Calibri" w:cs="Calibri"/>
-          <w:b/>
+          <w:bCs/>
           <w:sz w:val="24"/>
         </w:rPr>
       </w:pPr>
